--- a/Laboratory 1/LaboratoryReport.docx
+++ b/Laboratory 1/LaboratoryReport.docx
@@ -124,18 +124,7 @@
           <w:szCs w:val="36"/>
           <w:u w:color="000000"/>
         </w:rPr>
-        <w:t xml:space="preserve">Лабораторна робота № </w:t>
-      </w:r>
-      <w:r>
-        <w:rPr>
-          <w:rFonts w:ascii="Times New Roman" w:hAnsi="Times New Roman"/>
-          <w:b w:val="0"/>
-          <w:bCs w:val="0"/>
-          <w:sz w:val="36"/>
-          <w:szCs w:val="36"/>
-          <w:u w:color="000000"/>
-        </w:rPr>
-        <w:t>1</w:t>
+        <w:t>Лабораторна робота № 1</w:t>
       </w:r>
     </w:p>
     <w:p>
@@ -756,16 +745,7 @@
           <w:szCs w:val="28"/>
           <w:u w:color="000000"/>
         </w:rPr>
-        <w:t>студент</w:t>
-      </w:r>
-      <w:r>
-        <w:rPr>
-          <w:rFonts w:ascii="Times New Roman" w:hAnsi="Times New Roman"/>
-          <w:sz w:val="28"/>
-          <w:szCs w:val="28"/>
-          <w:u w:color="000000"/>
-        </w:rPr>
-        <w:t xml:space="preserve"> І курсу НаУКМА</w:t>
+        <w:t>студент І курсу НаУКМА</w:t>
       </w:r>
       <w:r>
         <w:rPr>
@@ -904,15 +884,6 @@
           <w:u w:color="000000"/>
         </w:rPr>
         <w:tab/>
-      </w:r>
-      <w:r>
-        <w:rPr>
-          <w:rFonts w:ascii="Times New Roman" w:eastAsia="Times New Roman" w:hAnsi="Times New Roman" w:cs="Times New Roman"/>
-          <w:i/>
-          <w:sz w:val="28"/>
-          <w:szCs w:val="28"/>
-          <w:u w:color="000000"/>
-        </w:rPr>
         <w:t>Мокрий Михайло</w:t>
       </w:r>
       <w:r>
@@ -961,16 +932,7 @@
           <w:szCs w:val="28"/>
           <w:u w:color="000000"/>
         </w:rPr>
-        <w:t>студент</w:t>
-      </w:r>
-      <w:r>
-        <w:rPr>
-          <w:rFonts w:ascii="Times New Roman" w:hAnsi="Times New Roman"/>
-          <w:sz w:val="28"/>
-          <w:szCs w:val="28"/>
-          <w:u w:color="000000"/>
-        </w:rPr>
-        <w:t xml:space="preserve"> І курсу НаУКМА</w:t>
+        <w:t>студент І курсу НаУКМА</w:t>
       </w:r>
       <w:r>
         <w:rPr>
@@ -1138,15 +1100,7 @@
           <w:sz w:val="32"/>
           <w:szCs w:val="32"/>
         </w:rPr>
-        <w:t xml:space="preserve">Київ — </w:t>
-      </w:r>
-      <w:r>
-        <w:rPr>
-          <w:rFonts w:ascii="Times New Roman" w:hAnsi="Times New Roman"/>
-          <w:sz w:val="32"/>
-          <w:szCs w:val="32"/>
-        </w:rPr>
-        <w:t>2018</w:t>
+        <w:t>Київ — 2018</w:t>
       </w:r>
     </w:p>
     <w:p>
@@ -2029,8 +1983,18 @@
           <w:sz w:val="28"/>
           <w:szCs w:val="28"/>
         </w:rPr>
-        <w:t>Максім Рибка</w:t>
-      </w:r>
+        <w:t>Макси</w:t>
+      </w:r>
+      <w:r>
+        <w:rPr>
+          <w:rFonts w:ascii="Calibri" w:eastAsia="Calibri" w:hAnsi="Calibri" w:cs="Calibri"/>
+          <w:sz w:val="28"/>
+          <w:szCs w:val="28"/>
+        </w:rPr>
+        <w:t>м Рибка</w:t>
+      </w:r>
+      <w:bookmarkStart w:id="0" w:name="_GoBack"/>
+      <w:bookmarkEnd w:id="0"/>
     </w:p>
     <w:p>
       <w:pPr>
@@ -2120,6 +2084,38 @@
           <w:szCs w:val="32"/>
         </w:rPr>
         <w:t>Код та структура лабораторної роботи</w:t>
+      </w:r>
+    </w:p>
+    <w:p>
+      <w:pPr>
+        <w:ind w:left="720"/>
+        <w:jc w:val="center"/>
+        <w:rPr>
+          <w:rFonts w:ascii="Calibri" w:eastAsia="Calibri" w:hAnsi="Calibri" w:cs="Calibri"/>
+          <w:b/>
+          <w:sz w:val="32"/>
+          <w:szCs w:val="32"/>
+        </w:rPr>
+      </w:pPr>
+    </w:p>
+    <w:p>
+      <w:pPr>
+        <w:ind w:left="720"/>
+        <w:rPr>
+          <w:rFonts w:ascii="Calibri" w:eastAsia="Calibri" w:hAnsi="Calibri" w:cs="Calibri"/>
+          <w:b/>
+          <w:sz w:val="32"/>
+          <w:szCs w:val="32"/>
+        </w:rPr>
+      </w:pPr>
+      <w:r>
+        <w:rPr>
+          <w:rFonts w:ascii="Calibri" w:eastAsia="Calibri" w:hAnsi="Calibri" w:cs="Calibri"/>
+          <w:b/>
+          <w:sz w:val="32"/>
+          <w:szCs w:val="32"/>
+        </w:rPr>
+        <w:t>Структура лабораторної роботи:</w:t>
       </w:r>
     </w:p>
     <w:p>
@@ -5469,7 +5465,137 @@
         <mc:AlternateContent>
           <mc:Choice Requires="wps">
             <w:drawing>
-              <wp:anchor distT="0" distB="0" distL="114300" distR="114300" simplePos="0" relativeHeight="251687936" behindDoc="0" locked="0" layoutInCell="1" allowOverlap="1" wp14:anchorId="7DAF3830" wp14:editId="460B9182">
+              <wp:anchor distT="0" distB="0" distL="114300" distR="114300" simplePos="0" relativeHeight="251728896" behindDoc="0" locked="0" layoutInCell="1" allowOverlap="1" wp14:anchorId="7DECF6EA" wp14:editId="3F9ADA95">
+                <wp:simplePos x="0" y="0"/>
+                <wp:positionH relativeFrom="column">
+                  <wp:posOffset>3959225</wp:posOffset>
+                </wp:positionH>
+                <wp:positionV relativeFrom="paragraph">
+                  <wp:posOffset>182245</wp:posOffset>
+                </wp:positionV>
+                <wp:extent cx="800735" cy="457200"/>
+                <wp:effectExtent l="0" t="0" r="37465" b="25400"/>
+                <wp:wrapThrough wrapText="bothSides">
+                  <wp:wrapPolygon edited="0">
+                    <wp:start x="0" y="0"/>
+                    <wp:lineTo x="0" y="21600"/>
+                    <wp:lineTo x="21925" y="21600"/>
+                    <wp:lineTo x="21925" y="0"/>
+                    <wp:lineTo x="0" y="0"/>
+                  </wp:wrapPolygon>
+                </wp:wrapThrough>
+                <wp:docPr id="1" name="Прямоугольник 1"/>
+                <wp:cNvGraphicFramePr/>
+                <a:graphic xmlns:a="http://schemas.openxmlformats.org/drawingml/2006/main">
+                  <a:graphicData uri="http://schemas.microsoft.com/office/word/2010/wordprocessingShape">
+                    <wps:wsp>
+                      <wps:cNvSpPr/>
+                      <wps:spPr>
+                        <a:xfrm>
+                          <a:off x="0" y="0"/>
+                          <a:ext cx="800735" cy="457200"/>
+                        </a:xfrm>
+                        <a:prstGeom prst="rect">
+                          <a:avLst/>
+                        </a:prstGeom>
+                      </wps:spPr>
+                      <wps:style>
+                        <a:lnRef idx="2">
+                          <a:schemeClr val="accent1">
+                            <a:shade val="50000"/>
+                          </a:schemeClr>
+                        </a:lnRef>
+                        <a:fillRef idx="1">
+                          <a:schemeClr val="accent1"/>
+                        </a:fillRef>
+                        <a:effectRef idx="0">
+                          <a:schemeClr val="accent1"/>
+                        </a:effectRef>
+                        <a:fontRef idx="minor">
+                          <a:schemeClr val="lt1"/>
+                        </a:fontRef>
+                      </wps:style>
+                      <wps:txbx>
+                        <w:txbxContent>
+                          <w:p>
+                            <w:pPr>
+                              <w:jc w:val="center"/>
+                              <w:rPr>
+                                <w:sz w:val="24"/>
+                                <w:szCs w:val="24"/>
+                                <w:lang w:val="en-US"/>
+                              </w:rPr>
+                            </w:pPr>
+                            <w:r>
+                              <w:rPr>
+                                <w:sz w:val="24"/>
+                                <w:szCs w:val="24"/>
+                                <w:lang w:val="en-US"/>
+                              </w:rPr>
+                              <w:t>Professor</w:t>
+                            </w:r>
+                          </w:p>
+                        </w:txbxContent>
+                      </wps:txbx>
+                      <wps:bodyPr rot="0" spcFirstLastPara="0" vertOverflow="overflow" horzOverflow="overflow" vert="horz" wrap="square" lIns="91440" tIns="45720" rIns="91440" bIns="45720" numCol="1" spcCol="0" rtlCol="0" fromWordArt="0" anchor="ctr" anchorCtr="0" forceAA="0" compatLnSpc="1">
+                        <a:prstTxWarp prst="textNoShape">
+                          <a:avLst/>
+                        </a:prstTxWarp>
+                        <a:noAutofit/>
+                      </wps:bodyPr>
+                    </wps:wsp>
+                  </a:graphicData>
+                </a:graphic>
+                <wp14:sizeRelH relativeFrom="margin">
+                  <wp14:pctWidth>0</wp14:pctWidth>
+                </wp14:sizeRelH>
+              </wp:anchor>
+            </w:drawing>
+          </mc:Choice>
+          <mc:Fallback>
+            <w:pict>
+              <v:rect w14:anchorId="7DECF6EA" id="Прямоугольник 1" o:spid="_x0000_s1034" style="position:absolute;margin-left:311.75pt;margin-top:14.35pt;width:63.05pt;height:36pt;z-index:251728896;visibility:visible;mso-wrap-style:square;mso-width-percent:0;mso-wrap-distance-left:9pt;mso-wrap-distance-top:0;mso-wrap-distance-right:9pt;mso-wrap-distance-bottom:0;mso-position-horizontal:absolute;mso-position-horizontal-relative:text;mso-position-vertical:absolute;mso-position-vertical-relative:text;mso-width-percent:0;mso-width-relative:margin;v-text-anchor:middle" o:gfxdata="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" fillcolor="#4472c4 [3204]" strokecolor="#1f3763 [1604]" strokeweight="1pt">
+                <v:textbox>
+                  <w:txbxContent>
+                    <w:p>
+                      <w:pPr>
+                        <w:jc w:val="center"/>
+                        <w:rPr>
+                          <w:sz w:val="24"/>
+                          <w:szCs w:val="24"/>
+                          <w:lang w:val="en-US"/>
+                        </w:rPr>
+                      </w:pPr>
+                      <w:r>
+                        <w:rPr>
+                          <w:sz w:val="24"/>
+                          <w:szCs w:val="24"/>
+                          <w:lang w:val="en-US"/>
+                        </w:rPr>
+                        <w:t>Professor</w:t>
+                      </w:r>
+                    </w:p>
+                  </w:txbxContent>
+                </v:textbox>
+                <w10:wrap type="through"/>
+              </v:rect>
+            </w:pict>
+          </mc:Fallback>
+        </mc:AlternateContent>
+      </w:r>
+      <w:r>
+        <w:rPr>
+          <w:rFonts w:ascii="Consolas" w:hAnsi="Consolas" w:cs="Consolas"/>
+          <w:noProof/>
+          <w:color w:val="3F5FBF"/>
+          <w:sz w:val="16"/>
+          <w:szCs w:val="16"/>
+          <w:lang w:val="ru-RU" w:eastAsia="ru-RU"/>
+        </w:rPr>
+        <mc:AlternateContent>
+          <mc:Choice Requires="wps">
+            <w:drawing>
+              <wp:anchor distT="0" distB="0" distL="114300" distR="114300" simplePos="0" relativeHeight="251687936" behindDoc="0" locked="0" layoutInCell="1" allowOverlap="1" wp14:anchorId="7DAF3830" wp14:editId="246E99C9">
                 <wp:simplePos x="0" y="0"/>
                 <wp:positionH relativeFrom="column">
                   <wp:posOffset>5668645</wp:posOffset>
@@ -5541,7 +5667,28 @@
           </mc:Choice>
           <mc:Fallback>
             <w:pict>
-              <v:shape w14:anchorId="284FF0F5" id="Закрывающая фигурная скобка 25" o:spid="_x0000_s1026" type="#_x0000_t88" style="position:absolute;margin-left:446.35pt;margin-top:5.7pt;width:19.8pt;height:53.85pt;z-index:251687936;visibility:visible;mso-wrap-style:square;mso-width-percent:0;mso-height-percent:0;mso-wrap-distance-left:9pt;mso-wrap-distance-top:0;mso-wrap-distance-right:9pt;mso-wrap-distance-bottom:0;mso-position-horizontal:absolute;mso-position-horizontal-relative:text;mso-position-vertical:absolute;mso-position-vertical-relative:text;mso-width-percent:0;mso-height-percent:0;mso-width-relative:margin;mso-height-relative:margin;v-text-anchor:middle" o:gfxdata="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" adj="662" strokecolor="#4472c4 [3204]" strokeweight=".5pt">
+              <v:shapetype w14:anchorId="7312222C" id="_x0000_t88" coordsize="21600,21600" o:spt="88" adj="1800,10800" path="m0,0qx10800@0l10800@2qy21600@11,10800@3l10800@1qy0,21600e" filled="f">
+                <v:formulas>
+                  <v:f eqn="val #0"/>
+                  <v:f eqn="sum 21600 0 #0"/>
+                  <v:f eqn="sum #1 0 #0"/>
+                  <v:f eqn="sum #1 #0 0"/>
+                  <v:f eqn="prod #0 9598 32768"/>
+                  <v:f eqn="sum 21600 0 @4"/>
+                  <v:f eqn="sum 21600 0 #1"/>
+                  <v:f eqn="min #1 @6"/>
+                  <v:f eqn="prod @7 1 2"/>
+                  <v:f eqn="prod #0 2 1"/>
+                  <v:f eqn="sum 21600 0 @9"/>
+                  <v:f eqn="val #1"/>
+                </v:formulas>
+                <v:path arrowok="t" o:connecttype="custom" o:connectlocs="0,0;21600,@11;0,21600" textboxrect="0,@4,7637,@5"/>
+                <v:handles>
+                  <v:h position="center,#0" yrange="0,@8"/>
+                  <v:h position="bottomRight,#1" yrange="@9,@10"/>
+                </v:handles>
+              </v:shapetype>
+              <v:shape id="Закрывающая фигурная скобка 25" o:spid="_x0000_s1026" type="#_x0000_t88" style="position:absolute;margin-left:446.35pt;margin-top:5.7pt;width:19.8pt;height:53.85pt;z-index:251687936;visibility:visible;mso-wrap-style:square;mso-width-percent:0;mso-height-percent:0;mso-wrap-distance-left:9pt;mso-wrap-distance-top:0;mso-wrap-distance-right:9pt;mso-wrap-distance-bottom:0;mso-position-horizontal:absolute;mso-position-horizontal-relative:text;mso-position-vertical:absolute;mso-position-vertical-relative:text;mso-width-percent:0;mso-height-percent:0;mso-width-relative:margin;mso-height-relative:margin;v-text-anchor:middle" o:gfxdata="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" adj="662" strokecolor="#4472c4 [3204]" strokeweight=".5pt">
                 <v:stroke joinstyle="miter"/>
                 <w10:wrap type="through"/>
               </v:shape>
@@ -5561,7 +5708,7 @@
         <mc:AlternateContent>
           <mc:Choice Requires="wps">
             <w:drawing>
-              <wp:anchor distT="0" distB="0" distL="114300" distR="114300" simplePos="0" relativeHeight="251699200" behindDoc="0" locked="0" layoutInCell="1" allowOverlap="1" wp14:anchorId="4654701B" wp14:editId="305D840A">
+              <wp:anchor distT="0" distB="0" distL="114300" distR="114300" simplePos="0" relativeHeight="251699200" behindDoc="0" locked="0" layoutInCell="1" allowOverlap="1" wp14:anchorId="4654701B" wp14:editId="4B5BA167">
                 <wp:simplePos x="0" y="0"/>
                 <wp:positionH relativeFrom="column">
                   <wp:posOffset>4867275</wp:posOffset>
@@ -5658,147 +5805,7 @@
           </mc:Choice>
           <mc:Fallback>
             <w:pict>
-              <v:rect w14:anchorId="4654701B" id="Прямоугольник 31" o:spid="_x0000_s1034" style="position:absolute;margin-left:383.25pt;margin-top:14.85pt;width:63.05pt;height:36.2pt;z-index:251699200;visibility:visible;mso-wrap-style:square;mso-width-percent:0;mso-height-percent:0;mso-wrap-distance-left:9pt;mso-wrap-distance-top:0;mso-wrap-distance-right:9pt;mso-wrap-distance-bottom:0;mso-position-horizontal:absolute;mso-position-horizontal-relative:text;mso-position-vertical:absolute;mso-position-vertical-relative:text;mso-width-percent:0;mso-height-percent:0;mso-width-relative:margin;mso-height-relative:margin;v-text-anchor:middle" o:gfxdata="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" fillcolor="#4472c4 [3204]" strokecolor="#1f3763 [1604]" strokeweight="1pt">
-                <v:textbox>
-                  <w:txbxContent>
-                    <w:p>
-                      <w:pPr>
-                        <w:jc w:val="center"/>
-                        <w:rPr>
-                          <w:sz w:val="24"/>
-                          <w:szCs w:val="24"/>
-                          <w:lang w:val="en-US"/>
-                        </w:rPr>
-                      </w:pPr>
-                      <w:r>
-                        <w:rPr>
-                          <w:sz w:val="24"/>
-                          <w:szCs w:val="24"/>
-                          <w:lang w:val="en-US"/>
-                        </w:rPr>
-                        <w:t>Professor</w:t>
-                      </w:r>
-                    </w:p>
-                    <w:p>
-                      <w:pPr>
-                        <w:jc w:val="center"/>
-                      </w:pPr>
-                    </w:p>
-                  </w:txbxContent>
-                </v:textbox>
-                <w10:wrap type="through"/>
-              </v:rect>
-            </w:pict>
-          </mc:Fallback>
-        </mc:AlternateContent>
-      </w:r>
-      <w:r>
-        <w:rPr>
-          <w:rFonts w:ascii="Consolas" w:hAnsi="Consolas" w:cs="Consolas"/>
-          <w:noProof/>
-          <w:color w:val="3F5FBF"/>
-          <w:sz w:val="16"/>
-          <w:szCs w:val="16"/>
-          <w:lang w:val="ru-RU" w:eastAsia="ru-RU"/>
-        </w:rPr>
-        <mc:AlternateContent>
-          <mc:Choice Requires="wps">
-            <w:drawing>
-              <wp:anchor distT="0" distB="0" distL="114300" distR="114300" simplePos="0" relativeHeight="251701248" behindDoc="0" locked="0" layoutInCell="1" allowOverlap="1" wp14:anchorId="0E9F515F" wp14:editId="110165E8">
-                <wp:simplePos x="0" y="0"/>
-                <wp:positionH relativeFrom="column">
-                  <wp:posOffset>3952875</wp:posOffset>
-                </wp:positionH>
-                <wp:positionV relativeFrom="paragraph">
-                  <wp:posOffset>188595</wp:posOffset>
-                </wp:positionV>
-                <wp:extent cx="800735" cy="457200"/>
-                <wp:effectExtent l="0" t="0" r="37465" b="25400"/>
-                <wp:wrapThrough wrapText="bothSides">
-                  <wp:wrapPolygon edited="0">
-                    <wp:start x="0" y="0"/>
-                    <wp:lineTo x="0" y="21600"/>
-                    <wp:lineTo x="21925" y="21600"/>
-                    <wp:lineTo x="21925" y="0"/>
-                    <wp:lineTo x="0" y="0"/>
-                  </wp:wrapPolygon>
-                </wp:wrapThrough>
-                <wp:docPr id="32" name="Прямоугольник 32"/>
-                <wp:cNvGraphicFramePr/>
-                <a:graphic xmlns:a="http://schemas.openxmlformats.org/drawingml/2006/main">
-                  <a:graphicData uri="http://schemas.microsoft.com/office/word/2010/wordprocessingShape">
-                    <wps:wsp>
-                      <wps:cNvSpPr/>
-                      <wps:spPr>
-                        <a:xfrm>
-                          <a:off x="0" y="0"/>
-                          <a:ext cx="800735" cy="457200"/>
-                        </a:xfrm>
-                        <a:prstGeom prst="rect">
-                          <a:avLst/>
-                        </a:prstGeom>
-                      </wps:spPr>
-                      <wps:style>
-                        <a:lnRef idx="2">
-                          <a:schemeClr val="accent1">
-                            <a:shade val="50000"/>
-                          </a:schemeClr>
-                        </a:lnRef>
-                        <a:fillRef idx="1">
-                          <a:schemeClr val="accent1"/>
-                        </a:fillRef>
-                        <a:effectRef idx="0">
-                          <a:schemeClr val="accent1"/>
-                        </a:effectRef>
-                        <a:fontRef idx="minor">
-                          <a:schemeClr val="lt1"/>
-                        </a:fontRef>
-                      </wps:style>
-                      <wps:txbx>
-                        <w:txbxContent>
-                          <w:p>
-                            <w:pPr>
-                              <w:jc w:val="center"/>
-                              <w:rPr>
-                                <w:sz w:val="24"/>
-                                <w:szCs w:val="24"/>
-                                <w:lang w:val="en-US"/>
-                              </w:rPr>
-                            </w:pPr>
-                            <w:r>
-                              <w:rPr>
-                                <w:sz w:val="24"/>
-                                <w:szCs w:val="24"/>
-                                <w:lang w:val="en-US"/>
-                              </w:rPr>
-                              <w:t>Professor</w:t>
-                            </w:r>
-                          </w:p>
-                          <w:p>
-                            <w:pPr>
-                              <w:jc w:val="center"/>
-                            </w:pPr>
-                          </w:p>
-                        </w:txbxContent>
-                      </wps:txbx>
-                      <wps:bodyPr rot="0" spcFirstLastPara="0" vertOverflow="overflow" horzOverflow="overflow" vert="horz" wrap="square" lIns="91440" tIns="45720" rIns="91440" bIns="45720" numCol="1" spcCol="0" rtlCol="0" fromWordArt="0" anchor="ctr" anchorCtr="0" forceAA="0" compatLnSpc="1">
-                        <a:prstTxWarp prst="textNoShape">
-                          <a:avLst/>
-                        </a:prstTxWarp>
-                        <a:noAutofit/>
-                      </wps:bodyPr>
-                    </wps:wsp>
-                  </a:graphicData>
-                </a:graphic>
-                <wp14:sizeRelH relativeFrom="margin">
-                  <wp14:pctWidth>0</wp14:pctWidth>
-                </wp14:sizeRelH>
-              </wp:anchor>
-            </w:drawing>
-          </mc:Choice>
-          <mc:Fallback>
-            <w:pict>
-              <v:rect w14:anchorId="0E9F515F" id="Прямоугольник 32" o:spid="_x0000_s1035" style="position:absolute;margin-left:311.25pt;margin-top:14.85pt;width:63.05pt;height:36pt;z-index:251701248;visibility:visible;mso-wrap-style:square;mso-width-percent:0;mso-wrap-distance-left:9pt;mso-wrap-distance-top:0;mso-wrap-distance-right:9pt;mso-wrap-distance-bottom:0;mso-position-horizontal:absolute;mso-position-horizontal-relative:text;mso-position-vertical:absolute;mso-position-vertical-relative:text;mso-width-percent:0;mso-width-relative:margin;v-text-anchor:middle" o:gfxdata="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" fillcolor="#4472c4 [3204]" strokecolor="#1f3763 [1604]" strokeweight="1pt">
+              <v:rect w14:anchorId="4654701B" id="Прямоугольник 31" o:spid="_x0000_s1035" style="position:absolute;margin-left:383.25pt;margin-top:14.85pt;width:63.05pt;height:36.2pt;z-index:251699200;visibility:visible;mso-wrap-style:square;mso-width-percent:0;mso-height-percent:0;mso-wrap-distance-left:9pt;mso-wrap-distance-top:0;mso-wrap-distance-right:9pt;mso-wrap-distance-bottom:0;mso-position-horizontal:absolute;mso-position-horizontal-relative:text;mso-position-vertical:absolute;mso-position-vertical-relative:text;mso-width-percent:0;mso-height-percent:0;mso-width-relative:margin;mso-height-relative:margin;v-text-anchor:middle" o:gfxdata="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" fillcolor="#4472c4 [3204]" strokecolor="#1f3763 [1604]" strokeweight="1pt">
                 <v:textbox>
                   <w:txbxContent>
                     <w:p>
@@ -6171,7 +6178,7 @@
         <mc:AlternateContent>
           <mc:Choice Requires="wps">
             <w:drawing>
-              <wp:anchor distT="0" distB="0" distL="114300" distR="114300" simplePos="0" relativeHeight="251697152" behindDoc="0" locked="0" layoutInCell="1" allowOverlap="1" wp14:anchorId="37103AAC" wp14:editId="04A7A2AB">
+              <wp:anchor distT="0" distB="0" distL="114300" distR="114300" simplePos="0" relativeHeight="251697152" behindDoc="0" locked="0" layoutInCell="1" allowOverlap="1" wp14:anchorId="37103AAC" wp14:editId="06128F26">
                 <wp:simplePos x="0" y="0"/>
                 <wp:positionH relativeFrom="column">
                   <wp:posOffset>3036570</wp:posOffset>
@@ -6712,11 +6719,157 @@
     </w:p>
     <w:p>
       <w:pPr>
+        <w:spacing w:before="100" w:beforeAutospacing="1" w:after="100" w:afterAutospacing="1" w:line="240" w:lineRule="auto"/>
+        <w:ind w:left="360"/>
+        <w:rPr>
+          <w:rFonts w:ascii="Georgia" w:eastAsia="Times New Roman" w:hAnsi="Georgia" w:cs="Times New Roman"/>
+          <w:b/>
+          <w:color w:val="000000"/>
+          <w:sz w:val="32"/>
+          <w:szCs w:val="32"/>
+          <w:lang w:eastAsia="uk-UA"/>
+        </w:rPr>
+      </w:pPr>
+      <w:r>
+        <w:rPr>
+          <w:rFonts w:ascii="Georgia" w:eastAsia="Times New Roman" w:hAnsi="Georgia" w:cs="Times New Roman"/>
+          <w:b/>
+          <w:color w:val="000000"/>
+          <w:sz w:val="32"/>
+          <w:szCs w:val="32"/>
+          <w:lang w:eastAsia="uk-UA"/>
+        </w:rPr>
+        <w:t>Код працюючої</w:t>
+      </w:r>
+      <w:r>
+        <w:rPr>
+          <w:rFonts w:ascii="Georgia" w:eastAsia="Times New Roman" w:hAnsi="Georgia" w:cs="Times New Roman"/>
+          <w:b/>
+          <w:color w:val="000000"/>
+          <w:sz w:val="32"/>
+          <w:szCs w:val="32"/>
+          <w:lang w:eastAsia="uk-UA"/>
+        </w:rPr>
+        <w:t xml:space="preserve"> лабораторної роботи</w:t>
+      </w:r>
+      <w:r>
+        <w:rPr>
+          <w:rFonts w:ascii="Georgia" w:eastAsia="Times New Roman" w:hAnsi="Georgia" w:cs="Times New Roman"/>
+          <w:b/>
+          <w:color w:val="000000"/>
+          <w:sz w:val="32"/>
+          <w:szCs w:val="32"/>
+          <w:lang w:eastAsia="uk-UA"/>
+        </w:rPr>
+        <w:t>:</w:t>
+      </w:r>
+    </w:p>
+    <w:p>
+      <w:pPr>
         <w:autoSpaceDE w:val="0"/>
         <w:autoSpaceDN w:val="0"/>
         <w:adjustRightInd w:val="0"/>
         <w:spacing w:after="0" w:line="240" w:lineRule="auto"/>
         <w:rPr>
+          <w:rFonts w:eastAsia="Times New Roman" w:cs="Times New Roman"/>
+          <w:color w:val="000000"/>
+          <w:sz w:val="28"/>
+          <w:szCs w:val="28"/>
+          <w:lang w:eastAsia="uk-UA"/>
+        </w:rPr>
+      </w:pPr>
+      <w:r>
+        <w:rPr>
+          <w:rFonts w:eastAsia="Times New Roman" w:cs="Times New Roman"/>
+          <w:color w:val="000000"/>
+          <w:sz w:val="28"/>
+          <w:szCs w:val="28"/>
+          <w:lang w:eastAsia="uk-UA"/>
+        </w:rPr>
+        <w:t>Лабораторна має 10 класів (включно з тестером і абстрактним класом)</w:t>
+      </w:r>
+    </w:p>
+    <w:p>
+      <w:pPr>
+        <w:autoSpaceDE w:val="0"/>
+        <w:autoSpaceDN w:val="0"/>
+        <w:adjustRightInd w:val="0"/>
+        <w:spacing w:after="0" w:line="240" w:lineRule="auto"/>
+        <w:rPr>
+          <w:rFonts w:eastAsia="Times New Roman" w:cs="Times New Roman"/>
+          <w:color w:val="000000"/>
+          <w:sz w:val="28"/>
+          <w:szCs w:val="28"/>
+          <w:lang w:eastAsia="uk-UA"/>
+        </w:rPr>
+      </w:pPr>
+    </w:p>
+    <w:p>
+      <w:pPr>
+        <w:autoSpaceDE w:val="0"/>
+        <w:autoSpaceDN w:val="0"/>
+        <w:adjustRightInd w:val="0"/>
+        <w:spacing w:after="0" w:line="240" w:lineRule="auto"/>
+        <w:rPr>
+          <w:rFonts w:eastAsia="Times New Roman" w:cs="Times New Roman"/>
+          <w:color w:val="000000"/>
+          <w:sz w:val="28"/>
+          <w:szCs w:val="28"/>
+          <w:lang w:eastAsia="uk-UA"/>
+        </w:rPr>
+      </w:pPr>
+    </w:p>
+    <w:p>
+      <w:pPr>
+        <w:autoSpaceDE w:val="0"/>
+        <w:autoSpaceDN w:val="0"/>
+        <w:adjustRightInd w:val="0"/>
+        <w:spacing w:after="0" w:line="240" w:lineRule="auto"/>
+        <w:rPr>
+          <w:rFonts w:eastAsia="Times New Roman" w:cs="Times New Roman"/>
+          <w:color w:val="000000"/>
+          <w:sz w:val="28"/>
+          <w:szCs w:val="28"/>
+          <w:lang w:eastAsia="uk-UA"/>
+        </w:rPr>
+      </w:pPr>
+    </w:p>
+    <w:p>
+      <w:pPr>
+        <w:autoSpaceDE w:val="0"/>
+        <w:autoSpaceDN w:val="0"/>
+        <w:adjustRightInd w:val="0"/>
+        <w:spacing w:after="0" w:line="240" w:lineRule="auto"/>
+        <w:rPr>
+          <w:rFonts w:eastAsia="Times New Roman" w:cs="Times New Roman"/>
+          <w:color w:val="000000"/>
+          <w:sz w:val="28"/>
+          <w:szCs w:val="28"/>
+          <w:lang w:eastAsia="uk-UA"/>
+        </w:rPr>
+      </w:pPr>
+    </w:p>
+    <w:p>
+      <w:pPr>
+        <w:autoSpaceDE w:val="0"/>
+        <w:autoSpaceDN w:val="0"/>
+        <w:adjustRightInd w:val="0"/>
+        <w:spacing w:after="0" w:line="240" w:lineRule="auto"/>
+        <w:rPr>
+          <w:rFonts w:cs="Consolas"/>
+          <w:color w:val="3F5FBF"/>
+          <w:sz w:val="28"/>
+          <w:szCs w:val="28"/>
+        </w:rPr>
+      </w:pPr>
+    </w:p>
+    <w:p>
+      <w:pPr>
+        <w:autoSpaceDE w:val="0"/>
+        <w:autoSpaceDN w:val="0"/>
+        <w:adjustRightInd w:val="0"/>
+        <w:spacing w:after="0" w:line="240" w:lineRule="auto"/>
+        <w:rPr>
           <w:rFonts w:ascii="Consolas" w:hAnsi="Consolas" w:cs="Consolas"/>
           <w:color w:val="3F5FBF"/>
           <w:sz w:val="16"/>
@@ -6740,15 +6893,2148 @@
     </w:p>
     <w:p>
       <w:pPr>
+        <w:spacing w:after="0" w:line="240" w:lineRule="auto"/>
+        <w:rPr>
+          <w:rStyle w:val="a8"/>
+          <w:rFonts w:ascii="Monaco" w:hAnsi="Monaco" w:cs="Times New Roman"/>
+          <w:sz w:val="32"/>
+          <w:szCs w:val="32"/>
+          <w:lang w:val="ru-RU" w:eastAsia="ru-RU"/>
+        </w:rPr>
+      </w:pPr>
+      <w:r>
+        <w:rPr>
+          <w:rFonts w:ascii="Monaco" w:hAnsi="Monaco" w:cs="Times New Roman"/>
+          <w:color w:val="931A68"/>
+          <w:sz w:val="32"/>
+          <w:szCs w:val="32"/>
+          <w:lang w:val="ru-RU" w:eastAsia="ru-RU"/>
+        </w:rPr>
+        <w:lastRenderedPageBreak/>
+        <w:fldChar w:fldCharType="begin"/>
+      </w:r>
+      <w:r>
+        <w:rPr>
+          <w:rFonts w:ascii="Monaco" w:hAnsi="Monaco" w:cs="Times New Roman"/>
+          <w:color w:val="931A68"/>
+          <w:sz w:val="32"/>
+          <w:szCs w:val="32"/>
+          <w:lang w:val="ru-RU" w:eastAsia="ru-RU"/>
+        </w:rPr>
+        <w:instrText xml:space="preserve"> HYPERLINK "https://github.com/MikhailoMokryy/Laboratory1/blob/master/Laboratory 1/src/Tester.java" </w:instrText>
+      </w:r>
+      <w:r>
+        <w:rPr>
+          <w:rFonts w:ascii="Monaco" w:hAnsi="Monaco" w:cs="Times New Roman"/>
+          <w:color w:val="931A68"/>
+          <w:sz w:val="32"/>
+          <w:szCs w:val="32"/>
+          <w:lang w:val="ru-RU" w:eastAsia="ru-RU"/>
+        </w:rPr>
+      </w:r>
+      <w:r>
+        <w:rPr>
+          <w:rFonts w:ascii="Monaco" w:hAnsi="Monaco" w:cs="Times New Roman"/>
+          <w:color w:val="931A68"/>
+          <w:sz w:val="32"/>
+          <w:szCs w:val="32"/>
+          <w:lang w:val="ru-RU" w:eastAsia="ru-RU"/>
+        </w:rPr>
+        <w:fldChar w:fldCharType="separate"/>
+      </w:r>
+      <w:r>
+        <w:rPr>
+          <w:rStyle w:val="a8"/>
+          <w:rFonts w:ascii="Monaco" w:hAnsi="Monaco" w:cs="Times New Roman"/>
+          <w:sz w:val="32"/>
+          <w:szCs w:val="32"/>
+          <w:lang w:val="ru-RU" w:eastAsia="ru-RU"/>
+        </w:rPr>
+        <w:t>class Tester</w:t>
+      </w:r>
+    </w:p>
+    <w:p>
+      <w:pPr>
         <w:autoSpaceDE w:val="0"/>
         <w:autoSpaceDN w:val="0"/>
         <w:adjustRightInd w:val="0"/>
         <w:spacing w:after="0" w:line="240" w:lineRule="auto"/>
         <w:rPr>
+          <w:rFonts w:ascii="Monaco" w:hAnsi="Monaco" w:cs="Times New Roman"/>
+          <w:color w:val="931A68"/>
+          <w:sz w:val="32"/>
+          <w:szCs w:val="32"/>
+          <w:lang w:val="ru-RU" w:eastAsia="ru-RU"/>
+        </w:rPr>
+      </w:pPr>
+      <w:r>
+        <w:rPr>
+          <w:rFonts w:ascii="Monaco" w:hAnsi="Monaco" w:cs="Times New Roman"/>
+          <w:color w:val="931A68"/>
+          <w:sz w:val="32"/>
+          <w:szCs w:val="32"/>
+          <w:lang w:val="ru-RU" w:eastAsia="ru-RU"/>
+        </w:rPr>
+        <w:fldChar w:fldCharType="end"/>
+      </w:r>
+      <w:r>
+        <w:rPr>
+          <w:rFonts w:ascii="Monaco" w:hAnsi="Monaco" w:cs="Times New Roman"/>
+          <w:color w:val="931A68"/>
+          <w:sz w:val="32"/>
+          <w:szCs w:val="32"/>
+          <w:lang w:val="ru-RU" w:eastAsia="ru-RU"/>
+        </w:rPr>
+        <w:t xml:space="preserve"> </w:t>
+      </w:r>
+    </w:p>
+    <w:p>
+      <w:pPr>
+        <w:autoSpaceDE w:val="0"/>
+        <w:autoSpaceDN w:val="0"/>
+        <w:adjustRightInd w:val="0"/>
+        <w:spacing w:after="0" w:line="240" w:lineRule="auto"/>
+        <w:rPr>
+          <w:rFonts w:ascii="Monaco" w:hAnsi="Monaco" w:cs="Times New Roman"/>
+          <w:sz w:val="28"/>
+          <w:szCs w:val="28"/>
+          <w:lang w:val="en-US" w:eastAsia="ru-RU"/>
+        </w:rPr>
+      </w:pPr>
+      <w:r>
+        <w:rPr>
+          <w:rFonts w:ascii="Monaco" w:hAnsi="Monaco" w:cs="Times New Roman"/>
+          <w:sz w:val="28"/>
+          <w:szCs w:val="28"/>
+          <w:lang w:val="ru-RU" w:eastAsia="ru-RU"/>
+        </w:rPr>
+        <w:t>Клас реал</w:t>
+      </w:r>
+      <w:r>
+        <w:rPr>
+          <w:rFonts w:ascii="Monaco" w:hAnsi="Monaco" w:cs="Times New Roman"/>
+          <w:sz w:val="28"/>
+          <w:szCs w:val="28"/>
+          <w:lang w:eastAsia="ru-RU"/>
+        </w:rPr>
+        <w:t xml:space="preserve">ізує </w:t>
+      </w:r>
+      <w:r>
+        <w:rPr>
+          <w:rFonts w:ascii="Monaco" w:hAnsi="Monaco" w:cs="Times New Roman"/>
+          <w:sz w:val="28"/>
+          <w:szCs w:val="28"/>
+          <w:lang w:eastAsia="ru-RU"/>
+        </w:rPr>
+        <w:t>виконання програми</w:t>
+      </w:r>
+      <w:r>
+        <w:rPr>
+          <w:rFonts w:ascii="Monaco" w:hAnsi="Monaco" w:cs="Times New Roman"/>
+          <w:sz w:val="28"/>
+          <w:szCs w:val="28"/>
+          <w:lang w:val="en-US" w:eastAsia="ru-RU"/>
+        </w:rPr>
+        <w:t xml:space="preserve">. </w:t>
+      </w:r>
+    </w:p>
+    <w:p>
+      <w:pPr>
+        <w:autoSpaceDE w:val="0"/>
+        <w:autoSpaceDN w:val="0"/>
+        <w:adjustRightInd w:val="0"/>
+        <w:spacing w:after="0" w:line="240" w:lineRule="auto"/>
+        <w:rPr>
+          <w:rFonts w:ascii="Monaco" w:hAnsi="Monaco" w:cs="Times New Roman"/>
+          <w:color w:val="931A68"/>
+          <w:sz w:val="28"/>
+          <w:szCs w:val="28"/>
+          <w:lang w:val="ru-RU" w:eastAsia="ru-RU"/>
+        </w:rPr>
+      </w:pPr>
+    </w:p>
+    <w:p>
+      <w:pPr>
+        <w:autoSpaceDE w:val="0"/>
+        <w:autoSpaceDN w:val="0"/>
+        <w:adjustRightInd w:val="0"/>
+        <w:spacing w:after="0" w:line="240" w:lineRule="auto"/>
+        <w:rPr>
           <w:rFonts w:ascii="Consolas" w:hAnsi="Consolas" w:cs="Consolas"/>
           <w:color w:val="3F5FBF"/>
           <w:sz w:val="16"/>
           <w:szCs w:val="16"/>
+        </w:rPr>
+      </w:pPr>
+    </w:p>
+    <w:p>
+      <w:pPr>
+        <w:autoSpaceDE w:val="0"/>
+        <w:autoSpaceDN w:val="0"/>
+        <w:adjustRightInd w:val="0"/>
+        <w:spacing w:after="0" w:line="240" w:lineRule="auto"/>
+        <w:rPr>
+          <w:rFonts w:ascii="Monaco" w:hAnsi="Monaco" w:cs="Consolas"/>
+          <w:color w:val="3F5FBF"/>
+          <w:sz w:val="32"/>
+          <w:szCs w:val="32"/>
+        </w:rPr>
+      </w:pPr>
+      <w:hyperlink r:id="rId6" w:history="1">
+        <w:r>
+          <w:rPr>
+            <w:rStyle w:val="a8"/>
+            <w:rFonts w:ascii="Monaco" w:hAnsi="Monaco" w:cs="Consolas"/>
+            <w:sz w:val="32"/>
+            <w:szCs w:val="32"/>
+          </w:rPr>
+          <w:t>lab_package:</w:t>
+        </w:r>
+      </w:hyperlink>
+    </w:p>
+    <w:p>
+      <w:pPr>
+        <w:autoSpaceDE w:val="0"/>
+        <w:autoSpaceDN w:val="0"/>
+        <w:adjustRightInd w:val="0"/>
+        <w:spacing w:after="0" w:line="240" w:lineRule="auto"/>
+        <w:rPr>
+          <w:rFonts w:ascii="Monaco" w:hAnsi="Monaco" w:cs="Consolas"/>
+          <w:color w:val="3F5FBF"/>
+          <w:sz w:val="32"/>
+          <w:szCs w:val="32"/>
+        </w:rPr>
+      </w:pPr>
+    </w:p>
+    <w:p>
+      <w:pPr>
+        <w:pStyle w:val="p1"/>
+        <w:rPr>
+          <w:rStyle w:val="a8"/>
+          <w:sz w:val="32"/>
+          <w:szCs w:val="32"/>
+          <w:lang w:val="uk-UA"/>
+        </w:rPr>
+      </w:pPr>
+      <w:r>
+        <w:rPr>
+          <w:sz w:val="32"/>
+          <w:szCs w:val="32"/>
+        </w:rPr>
+        <w:fldChar w:fldCharType="begin"/>
+      </w:r>
+      <w:r>
+        <w:rPr>
+          <w:sz w:val="32"/>
+          <w:szCs w:val="32"/>
+          <w:lang w:val="uk-UA"/>
+        </w:rPr>
+        <w:instrText xml:space="preserve"> </w:instrText>
+      </w:r>
+      <w:r>
+        <w:rPr>
+          <w:sz w:val="32"/>
+          <w:szCs w:val="32"/>
+          <w:lang w:val="en-US"/>
+        </w:rPr>
+        <w:instrText>HYPERLINK</w:instrText>
+      </w:r>
+      <w:r>
+        <w:rPr>
+          <w:sz w:val="32"/>
+          <w:szCs w:val="32"/>
+          <w:lang w:val="uk-UA"/>
+        </w:rPr>
+        <w:instrText xml:space="preserve"> "</w:instrText>
+      </w:r>
+      <w:r>
+        <w:rPr>
+          <w:sz w:val="32"/>
+          <w:szCs w:val="32"/>
+          <w:lang w:val="en-US"/>
+        </w:rPr>
+        <w:instrText>https</w:instrText>
+      </w:r>
+      <w:r>
+        <w:rPr>
+          <w:sz w:val="32"/>
+          <w:szCs w:val="32"/>
+          <w:lang w:val="uk-UA"/>
+        </w:rPr>
+        <w:instrText>://</w:instrText>
+      </w:r>
+      <w:r>
+        <w:rPr>
+          <w:sz w:val="32"/>
+          <w:szCs w:val="32"/>
+          <w:lang w:val="en-US"/>
+        </w:rPr>
+        <w:instrText>github</w:instrText>
+      </w:r>
+      <w:r>
+        <w:rPr>
+          <w:sz w:val="32"/>
+          <w:szCs w:val="32"/>
+          <w:lang w:val="uk-UA"/>
+        </w:rPr>
+        <w:instrText>.</w:instrText>
+      </w:r>
+      <w:r>
+        <w:rPr>
+          <w:sz w:val="32"/>
+          <w:szCs w:val="32"/>
+          <w:lang w:val="en-US"/>
+        </w:rPr>
+        <w:instrText>com</w:instrText>
+      </w:r>
+      <w:r>
+        <w:rPr>
+          <w:sz w:val="32"/>
+          <w:szCs w:val="32"/>
+          <w:lang w:val="uk-UA"/>
+        </w:rPr>
+        <w:instrText>/</w:instrText>
+      </w:r>
+      <w:r>
+        <w:rPr>
+          <w:sz w:val="32"/>
+          <w:szCs w:val="32"/>
+          <w:lang w:val="en-US"/>
+        </w:rPr>
+        <w:instrText>MikhailoMokryy</w:instrText>
+      </w:r>
+      <w:r>
+        <w:rPr>
+          <w:sz w:val="32"/>
+          <w:szCs w:val="32"/>
+          <w:lang w:val="uk-UA"/>
+        </w:rPr>
+        <w:instrText>/</w:instrText>
+      </w:r>
+      <w:r>
+        <w:rPr>
+          <w:sz w:val="32"/>
+          <w:szCs w:val="32"/>
+          <w:lang w:val="en-US"/>
+        </w:rPr>
+        <w:instrText>Laboratory</w:instrText>
+      </w:r>
+      <w:r>
+        <w:rPr>
+          <w:sz w:val="32"/>
+          <w:szCs w:val="32"/>
+          <w:lang w:val="uk-UA"/>
+        </w:rPr>
+        <w:instrText>1/</w:instrText>
+      </w:r>
+      <w:r>
+        <w:rPr>
+          <w:sz w:val="32"/>
+          <w:szCs w:val="32"/>
+          <w:lang w:val="en-US"/>
+        </w:rPr>
+        <w:instrText>blob</w:instrText>
+      </w:r>
+      <w:r>
+        <w:rPr>
+          <w:sz w:val="32"/>
+          <w:szCs w:val="32"/>
+          <w:lang w:val="uk-UA"/>
+        </w:rPr>
+        <w:instrText>/</w:instrText>
+      </w:r>
+      <w:r>
+        <w:rPr>
+          <w:sz w:val="32"/>
+          <w:szCs w:val="32"/>
+          <w:lang w:val="en-US"/>
+        </w:rPr>
+        <w:instrText>master</w:instrText>
+      </w:r>
+      <w:r>
+        <w:rPr>
+          <w:sz w:val="32"/>
+          <w:szCs w:val="32"/>
+          <w:lang w:val="uk-UA"/>
+        </w:rPr>
+        <w:instrText>/</w:instrText>
+      </w:r>
+      <w:r>
+        <w:rPr>
+          <w:sz w:val="32"/>
+          <w:szCs w:val="32"/>
+          <w:lang w:val="en-US"/>
+        </w:rPr>
+        <w:instrText>Laboratory</w:instrText>
+      </w:r>
+      <w:r>
+        <w:rPr>
+          <w:sz w:val="32"/>
+          <w:szCs w:val="32"/>
+          <w:lang w:val="uk-UA"/>
+        </w:rPr>
+        <w:instrText xml:space="preserve"> 1/</w:instrText>
+      </w:r>
+      <w:r>
+        <w:rPr>
+          <w:sz w:val="32"/>
+          <w:szCs w:val="32"/>
+          <w:lang w:val="en-US"/>
+        </w:rPr>
+        <w:instrText>src</w:instrText>
+      </w:r>
+      <w:r>
+        <w:rPr>
+          <w:sz w:val="32"/>
+          <w:szCs w:val="32"/>
+          <w:lang w:val="uk-UA"/>
+        </w:rPr>
+        <w:instrText>/</w:instrText>
+      </w:r>
+      <w:r>
+        <w:rPr>
+          <w:sz w:val="32"/>
+          <w:szCs w:val="32"/>
+          <w:lang w:val="en-US"/>
+        </w:rPr>
+        <w:instrText>lab</w:instrText>
+      </w:r>
+      <w:r>
+        <w:rPr>
+          <w:sz w:val="32"/>
+          <w:szCs w:val="32"/>
+          <w:lang w:val="uk-UA"/>
+        </w:rPr>
+        <w:instrText>_</w:instrText>
+      </w:r>
+      <w:r>
+        <w:rPr>
+          <w:sz w:val="32"/>
+          <w:szCs w:val="32"/>
+          <w:lang w:val="en-US"/>
+        </w:rPr>
+        <w:instrText>package</w:instrText>
+      </w:r>
+      <w:r>
+        <w:rPr>
+          <w:sz w:val="32"/>
+          <w:szCs w:val="32"/>
+          <w:lang w:val="uk-UA"/>
+        </w:rPr>
+        <w:instrText>/</w:instrText>
+      </w:r>
+      <w:r>
+        <w:rPr>
+          <w:sz w:val="32"/>
+          <w:szCs w:val="32"/>
+          <w:lang w:val="en-US"/>
+        </w:rPr>
+        <w:instrText>People</w:instrText>
+      </w:r>
+      <w:r>
+        <w:rPr>
+          <w:sz w:val="32"/>
+          <w:szCs w:val="32"/>
+          <w:lang w:val="uk-UA"/>
+        </w:rPr>
+        <w:instrText>.</w:instrText>
+      </w:r>
+      <w:r>
+        <w:rPr>
+          <w:sz w:val="32"/>
+          <w:szCs w:val="32"/>
+          <w:lang w:val="en-US"/>
+        </w:rPr>
+        <w:instrText>java</w:instrText>
+      </w:r>
+      <w:r>
+        <w:rPr>
+          <w:sz w:val="32"/>
+          <w:szCs w:val="32"/>
+          <w:lang w:val="uk-UA"/>
+        </w:rPr>
+        <w:instrText xml:space="preserve">" </w:instrText>
+      </w:r>
+      <w:r>
+        <w:rPr>
+          <w:sz w:val="32"/>
+          <w:szCs w:val="32"/>
+        </w:rPr>
+      </w:r>
+      <w:r>
+        <w:rPr>
+          <w:sz w:val="32"/>
+          <w:szCs w:val="32"/>
+        </w:rPr>
+        <w:fldChar w:fldCharType="separate"/>
+      </w:r>
+      <w:r>
+        <w:rPr>
+          <w:rStyle w:val="a8"/>
+          <w:sz w:val="32"/>
+          <w:szCs w:val="32"/>
+          <w:lang w:val="en-US"/>
+        </w:rPr>
+        <w:t>abstract</w:t>
+      </w:r>
+      <w:r>
+        <w:rPr>
+          <w:rStyle w:val="a8"/>
+          <w:sz w:val="32"/>
+          <w:szCs w:val="32"/>
+          <w:lang w:val="uk-UA"/>
+        </w:rPr>
+        <w:t xml:space="preserve"> </w:t>
+      </w:r>
+      <w:r>
+        <w:rPr>
+          <w:rStyle w:val="a8"/>
+          <w:sz w:val="32"/>
+          <w:szCs w:val="32"/>
+          <w:lang w:val="en-US"/>
+        </w:rPr>
+        <w:t>class</w:t>
+      </w:r>
+      <w:r>
+        <w:rPr>
+          <w:rStyle w:val="a8"/>
+          <w:sz w:val="32"/>
+          <w:szCs w:val="32"/>
+          <w:lang w:val="uk-UA"/>
+        </w:rPr>
+        <w:t xml:space="preserve"> </w:t>
+      </w:r>
+      <w:r>
+        <w:rPr>
+          <w:rStyle w:val="a8"/>
+          <w:sz w:val="32"/>
+          <w:szCs w:val="32"/>
+          <w:lang w:val="en-US"/>
+        </w:rPr>
+        <w:t>People</w:t>
+      </w:r>
+      <w:r>
+        <w:rPr>
+          <w:rStyle w:val="a8"/>
+          <w:sz w:val="32"/>
+          <w:szCs w:val="32"/>
+          <w:lang w:val="uk-UA"/>
+        </w:rPr>
+        <w:t xml:space="preserve">    </w:t>
+      </w:r>
+    </w:p>
+    <w:p>
+      <w:pPr>
+        <w:rPr>
+          <w:rFonts w:ascii="Monaco" w:hAnsi="Monaco"/>
+          <w:sz w:val="28"/>
+          <w:szCs w:val="28"/>
+        </w:rPr>
+      </w:pPr>
+      <w:r>
+        <w:rPr>
+          <w:rFonts w:ascii="Monaco" w:hAnsi="Monaco"/>
+          <w:sz w:val="28"/>
+          <w:szCs w:val="28"/>
+        </w:rPr>
+        <w:t xml:space="preserve"> </w:t>
+      </w:r>
+    </w:p>
+    <w:p>
+      <w:pPr>
+        <w:rPr>
+          <w:rFonts w:ascii="Monaco" w:hAnsi="Monaco"/>
+          <w:sz w:val="28"/>
+          <w:szCs w:val="28"/>
+        </w:rPr>
+      </w:pPr>
+      <w:r>
+        <w:rPr>
+          <w:rFonts w:ascii="Monaco" w:hAnsi="Monaco"/>
+          <w:sz w:val="28"/>
+          <w:szCs w:val="28"/>
+        </w:rPr>
+        <w:t>Абстрактний клас який характрезує клас</w:t>
+      </w:r>
+    </w:p>
+    <w:p>
+      <w:pPr>
+        <w:rPr>
+          <w:rFonts w:ascii="Monaco" w:hAnsi="Monaco"/>
+          <w:sz w:val="28"/>
+          <w:szCs w:val="28"/>
+          <w:lang w:val="en-US" w:eastAsia="ru-RU"/>
+        </w:rPr>
+      </w:pPr>
+      <w:r>
+        <w:rPr>
+          <w:rFonts w:ascii="Monaco" w:hAnsi="Monaco"/>
+          <w:sz w:val="28"/>
+          <w:szCs w:val="28"/>
+        </w:rPr>
+        <w:t>Student</w:t>
+      </w:r>
+      <w:r>
+        <w:rPr>
+          <w:rFonts w:ascii="Monaco" w:hAnsi="Monaco"/>
+          <w:sz w:val="28"/>
+          <w:szCs w:val="28"/>
+        </w:rPr>
+        <w:t xml:space="preserve"> та </w:t>
+      </w:r>
+      <w:r>
+        <w:rPr>
+          <w:rFonts w:ascii="Monaco" w:hAnsi="Monaco"/>
+          <w:sz w:val="28"/>
+          <w:szCs w:val="28"/>
+          <w:lang w:val="en-US" w:eastAsia="ru-RU"/>
+        </w:rPr>
+        <w:t>Professor</w:t>
+      </w:r>
+      <w:r>
+        <w:rPr>
+          <w:rFonts w:ascii="Monaco" w:hAnsi="Monaco"/>
+          <w:sz w:val="28"/>
+          <w:szCs w:val="28"/>
+          <w:lang w:val="en-US" w:eastAsia="ru-RU"/>
+        </w:rPr>
+        <w:t>.</w:t>
+      </w:r>
+      <w:r>
+        <w:rPr>
+          <w:rFonts w:ascii="Monaco" w:hAnsi="Monaco"/>
+          <w:sz w:val="28"/>
+          <w:szCs w:val="28"/>
+          <w:lang w:val="en-US" w:eastAsia="ru-RU"/>
+        </w:rPr>
+        <w:t xml:space="preserve">                                                   </w:t>
+      </w:r>
+    </w:p>
+    <w:p>
+      <w:pPr>
+        <w:rPr>
+          <w:rFonts w:ascii="Monaco" w:hAnsi="Monaco"/>
+          <w:sz w:val="28"/>
+          <w:szCs w:val="28"/>
+        </w:rPr>
+      </w:pPr>
+      <w:r>
+        <w:rPr>
+          <w:rFonts w:ascii="Monaco" w:hAnsi="Monaco"/>
+          <w:sz w:val="28"/>
+          <w:szCs w:val="28"/>
+          <w:lang w:val="en-US" w:eastAsia="ru-RU"/>
+        </w:rPr>
+        <w:t xml:space="preserve">                                                                                               </w:t>
+      </w:r>
+    </w:p>
+    <w:p>
+      <w:pPr>
+        <w:pStyle w:val="p1"/>
+        <w:rPr>
+          <w:rStyle w:val="a8"/>
+          <w:sz w:val="32"/>
+          <w:szCs w:val="32"/>
+          <w:lang w:val="uk-UA"/>
+        </w:rPr>
+      </w:pPr>
+    </w:p>
+    <w:p>
+      <w:pPr>
+        <w:pStyle w:val="p1"/>
+        <w:rPr>
+          <w:rStyle w:val="a8"/>
+          <w:sz w:val="32"/>
+          <w:szCs w:val="32"/>
+          <w:lang w:val="uk-UA"/>
+        </w:rPr>
+      </w:pPr>
+      <w:r>
+        <w:rPr>
+          <w:rStyle w:val="a8"/>
+          <w:sz w:val="32"/>
+          <w:szCs w:val="32"/>
+          <w:lang w:val="uk-UA"/>
+        </w:rPr>
+        <w:t xml:space="preserve">  </w:t>
+      </w:r>
+    </w:p>
+    <w:p>
+      <w:pPr>
+        <w:autoSpaceDE w:val="0"/>
+        <w:autoSpaceDN w:val="0"/>
+        <w:adjustRightInd w:val="0"/>
+        <w:spacing w:after="0" w:line="240" w:lineRule="auto"/>
+        <w:rPr>
+          <w:rFonts w:ascii="Monaco" w:hAnsi="Monaco" w:cs="Times New Roman"/>
+          <w:color w:val="931A68"/>
+          <w:sz w:val="32"/>
+          <w:szCs w:val="32"/>
+          <w:lang w:val="en-US" w:eastAsia="ru-RU"/>
+        </w:rPr>
+      </w:pPr>
+      <w:r>
+        <w:rPr>
+          <w:rFonts w:ascii="Monaco" w:hAnsi="Monaco" w:cs="Times New Roman"/>
+          <w:color w:val="931A68"/>
+          <w:sz w:val="32"/>
+          <w:szCs w:val="32"/>
+          <w:lang w:val="ru-RU" w:eastAsia="ru-RU"/>
+        </w:rPr>
+        <w:fldChar w:fldCharType="end"/>
+      </w:r>
+      <w:hyperlink r:id="rId7" w:history="1">
+        <w:r>
+          <w:rPr>
+            <w:rStyle w:val="a8"/>
+            <w:rFonts w:ascii="Monaco" w:hAnsi="Monaco" w:cs="Times New Roman"/>
+            <w:sz w:val="32"/>
+            <w:szCs w:val="32"/>
+            <w:lang w:val="en-US" w:eastAsia="ru-RU"/>
+          </w:rPr>
+          <w:t>class Student extends People</w:t>
+        </w:r>
+      </w:hyperlink>
+      <w:r>
+        <w:rPr>
+          <w:rFonts w:ascii="Monaco" w:hAnsi="Monaco" w:cs="Times New Roman"/>
+          <w:color w:val="931A68"/>
+          <w:sz w:val="32"/>
+          <w:szCs w:val="32"/>
+          <w:lang w:val="en-US" w:eastAsia="ru-RU"/>
+        </w:rPr>
+        <w:t xml:space="preserve"> </w:t>
+      </w:r>
+    </w:p>
+    <w:p>
+      <w:pPr>
+        <w:rPr>
+          <w:rFonts w:ascii="Monaco" w:hAnsi="Monaco"/>
+          <w:sz w:val="28"/>
+          <w:szCs w:val="28"/>
+          <w:lang w:val="ru-RU" w:eastAsia="ru-RU"/>
+        </w:rPr>
+      </w:pPr>
+    </w:p>
+    <w:p>
+      <w:pPr>
+        <w:rPr>
+          <w:rFonts w:ascii="Monaco" w:hAnsi="Monaco"/>
+          <w:sz w:val="28"/>
+          <w:szCs w:val="28"/>
+          <w:lang w:val="ru-RU" w:eastAsia="ru-RU"/>
+        </w:rPr>
+      </w:pPr>
+      <w:r>
+        <w:rPr>
+          <w:rFonts w:ascii="Monaco" w:hAnsi="Monaco"/>
+          <w:sz w:val="28"/>
+          <w:szCs w:val="28"/>
+          <w:lang w:val="ru-RU" w:eastAsia="ru-RU"/>
+        </w:rPr>
+        <w:t xml:space="preserve">Клас має конструктор з характериками студента, </w:t>
+      </w:r>
+      <w:r>
+        <w:rPr>
+          <w:rFonts w:ascii="Monaco" w:hAnsi="Monaco"/>
+          <w:sz w:val="28"/>
+          <w:szCs w:val="28"/>
+          <w:lang w:eastAsia="ru-RU"/>
+        </w:rPr>
+        <w:t>т</w:t>
+      </w:r>
+      <w:r>
+        <w:rPr>
+          <w:rFonts w:ascii="Monaco" w:hAnsi="Monaco"/>
+          <w:sz w:val="28"/>
+          <w:szCs w:val="28"/>
+          <w:lang w:val="ru-RU" w:eastAsia="ru-RU"/>
+        </w:rPr>
+        <w:t xml:space="preserve">акож </w:t>
+      </w:r>
+    </w:p>
+    <w:p>
+      <w:pPr>
+        <w:autoSpaceDE w:val="0"/>
+        <w:autoSpaceDN w:val="0"/>
+        <w:adjustRightInd w:val="0"/>
+        <w:spacing w:after="0" w:line="240" w:lineRule="auto"/>
+        <w:rPr>
+          <w:rFonts w:ascii="Monaco" w:hAnsi="Monaco" w:cs="Times New Roman"/>
+          <w:color w:val="000000" w:themeColor="text1"/>
+          <w:sz w:val="32"/>
+          <w:szCs w:val="32"/>
+          <w:lang w:val="ru-RU" w:eastAsia="ru-RU"/>
+        </w:rPr>
+      </w:pPr>
+      <w:r>
+        <w:rPr>
+          <w:rFonts w:ascii="Monaco" w:hAnsi="Monaco" w:cs="Times New Roman"/>
+          <w:color w:val="000000" w:themeColor="text1"/>
+          <w:sz w:val="28"/>
+          <w:szCs w:val="28"/>
+          <w:lang w:val="ru-RU" w:eastAsia="ru-RU"/>
+        </w:rPr>
+        <w:t xml:space="preserve">кожному студенту присвоюється </w:t>
+      </w:r>
+      <w:r>
+        <w:rPr>
+          <w:rFonts w:ascii="Monaco" w:hAnsi="Monaco" w:cs="Times New Roman"/>
+          <w:color w:val="000000" w:themeColor="text1"/>
+          <w:sz w:val="28"/>
+          <w:szCs w:val="28"/>
+          <w:lang w:val="ru-RU" w:eastAsia="ru-RU"/>
+        </w:rPr>
+        <w:t xml:space="preserve">один </w:t>
+      </w:r>
+      <w:r>
+        <w:rPr>
+          <w:rFonts w:ascii="Monaco" w:hAnsi="Monaco" w:cs="Times New Roman"/>
+          <w:color w:val="000000" w:themeColor="text1"/>
+          <w:sz w:val="28"/>
+          <w:szCs w:val="28"/>
+          <w:lang w:val="ru-RU" w:eastAsia="ru-RU"/>
+        </w:rPr>
+        <w:t>факультет</w:t>
+      </w:r>
+      <w:r>
+        <w:rPr>
+          <w:rFonts w:ascii="Monaco" w:hAnsi="Monaco" w:cs="Times New Roman"/>
+          <w:color w:val="000000" w:themeColor="text1"/>
+          <w:sz w:val="28"/>
+          <w:szCs w:val="28"/>
+          <w:lang w:val="ru-RU" w:eastAsia="ru-RU"/>
+        </w:rPr>
+        <w:t>.</w:t>
+      </w:r>
+    </w:p>
+    <w:p>
+      <w:pPr>
+        <w:autoSpaceDE w:val="0"/>
+        <w:autoSpaceDN w:val="0"/>
+        <w:adjustRightInd w:val="0"/>
+        <w:spacing w:after="0" w:line="240" w:lineRule="auto"/>
+        <w:rPr>
+          <w:rFonts w:ascii="Monaco" w:hAnsi="Monaco" w:cs="Times New Roman"/>
+          <w:color w:val="000000" w:themeColor="text1"/>
+          <w:sz w:val="32"/>
+          <w:szCs w:val="32"/>
+          <w:lang w:val="ru-RU" w:eastAsia="ru-RU"/>
+        </w:rPr>
+      </w:pPr>
+      <w:r>
+        <w:rPr>
+          <w:rFonts w:ascii="Monaco" w:hAnsi="Monaco" w:cs="Times New Roman"/>
+          <w:color w:val="000000" w:themeColor="text1"/>
+          <w:sz w:val="32"/>
+          <w:szCs w:val="32"/>
+          <w:lang w:val="ru-RU" w:eastAsia="ru-RU"/>
+        </w:rPr>
+        <w:t xml:space="preserve"> </w:t>
+      </w:r>
+    </w:p>
+    <w:p>
+      <w:pPr>
+        <w:autoSpaceDE w:val="0"/>
+        <w:autoSpaceDN w:val="0"/>
+        <w:adjustRightInd w:val="0"/>
+        <w:spacing w:after="0" w:line="240" w:lineRule="auto"/>
+        <w:rPr>
+          <w:rFonts w:ascii="Monaco" w:hAnsi="Monaco" w:cs="Consolas"/>
+          <w:color w:val="3F5FBF"/>
+          <w:sz w:val="32"/>
+          <w:szCs w:val="32"/>
+        </w:rPr>
+      </w:pPr>
+    </w:p>
+    <w:p>
+      <w:pPr>
+        <w:spacing w:after="0" w:line="240" w:lineRule="auto"/>
+        <w:rPr>
+          <w:rFonts w:ascii="Monaco" w:hAnsi="Monaco" w:cs="Times New Roman"/>
+          <w:color w:val="931A68"/>
+          <w:sz w:val="32"/>
+          <w:szCs w:val="32"/>
+          <w:lang w:val="ru-RU" w:eastAsia="ru-RU"/>
+        </w:rPr>
+      </w:pPr>
+      <w:r>
+        <w:rPr>
+          <w:rFonts w:ascii="Monaco" w:hAnsi="Monaco" w:cs="Times New Roman"/>
+          <w:color w:val="931A68"/>
+          <w:sz w:val="32"/>
+          <w:szCs w:val="32"/>
+          <w:lang w:val="en-US" w:eastAsia="ru-RU"/>
+        </w:rPr>
+        <w:t>class</w:t>
+      </w:r>
+      <w:r>
+        <w:rPr>
+          <w:rFonts w:ascii="Monaco" w:hAnsi="Monaco" w:cs="Times New Roman"/>
+          <w:color w:val="931A68"/>
+          <w:sz w:val="32"/>
+          <w:szCs w:val="32"/>
+          <w:lang w:val="ru-RU" w:eastAsia="ru-RU"/>
+        </w:rPr>
+        <w:t xml:space="preserve"> </w:t>
+      </w:r>
+      <w:r>
+        <w:rPr>
+          <w:rFonts w:ascii="Monaco" w:hAnsi="Monaco" w:cs="Times New Roman"/>
+          <w:color w:val="931A68"/>
+          <w:sz w:val="32"/>
+          <w:szCs w:val="32"/>
+          <w:lang w:val="en-US" w:eastAsia="ru-RU"/>
+        </w:rPr>
+        <w:t>Professor</w:t>
+      </w:r>
+      <w:r>
+        <w:rPr>
+          <w:rFonts w:ascii="Monaco" w:hAnsi="Monaco" w:cs="Times New Roman"/>
+          <w:color w:val="931A68"/>
+          <w:sz w:val="32"/>
+          <w:szCs w:val="32"/>
+          <w:lang w:val="ru-RU" w:eastAsia="ru-RU"/>
+        </w:rPr>
+        <w:t xml:space="preserve"> </w:t>
+      </w:r>
+      <w:r>
+        <w:rPr>
+          <w:rFonts w:ascii="Monaco" w:hAnsi="Monaco" w:cs="Times New Roman"/>
+          <w:color w:val="931A68"/>
+          <w:sz w:val="32"/>
+          <w:szCs w:val="32"/>
+          <w:lang w:val="en-US" w:eastAsia="ru-RU"/>
+        </w:rPr>
+        <w:t>extends</w:t>
+      </w:r>
+      <w:r>
+        <w:rPr>
+          <w:rFonts w:ascii="Monaco" w:hAnsi="Monaco" w:cs="Times New Roman"/>
+          <w:color w:val="931A68"/>
+          <w:sz w:val="32"/>
+          <w:szCs w:val="32"/>
+          <w:lang w:val="ru-RU" w:eastAsia="ru-RU"/>
+        </w:rPr>
+        <w:t xml:space="preserve"> </w:t>
+      </w:r>
+      <w:r>
+        <w:rPr>
+          <w:rFonts w:ascii="Monaco" w:hAnsi="Monaco" w:cs="Times New Roman"/>
+          <w:color w:val="931A68"/>
+          <w:sz w:val="32"/>
+          <w:szCs w:val="32"/>
+          <w:lang w:val="en-US" w:eastAsia="ru-RU"/>
+        </w:rPr>
+        <w:t>People</w:t>
+      </w:r>
+      <w:r>
+        <w:rPr>
+          <w:rFonts w:ascii="Monaco" w:hAnsi="Monaco" w:cs="Times New Roman"/>
+          <w:color w:val="931A68"/>
+          <w:sz w:val="32"/>
+          <w:szCs w:val="32"/>
+          <w:lang w:val="ru-RU" w:eastAsia="ru-RU"/>
+        </w:rPr>
+        <w:t xml:space="preserve"> </w:t>
+      </w:r>
+    </w:p>
+    <w:p>
+      <w:pPr>
+        <w:rPr>
+          <w:rFonts w:ascii="Monaco" w:hAnsi="Monaco"/>
+          <w:sz w:val="28"/>
+          <w:szCs w:val="28"/>
+          <w:lang w:val="ru-RU" w:eastAsia="ru-RU"/>
+        </w:rPr>
+      </w:pPr>
+    </w:p>
+    <w:p>
+      <w:pPr>
+        <w:rPr>
+          <w:rFonts w:ascii="Monaco" w:hAnsi="Monaco"/>
+          <w:sz w:val="28"/>
+          <w:szCs w:val="28"/>
+          <w:lang w:val="ru-RU" w:eastAsia="ru-RU"/>
+        </w:rPr>
+      </w:pPr>
+      <w:r>
+        <w:rPr>
+          <w:rFonts w:ascii="Monaco" w:hAnsi="Monaco"/>
+          <w:sz w:val="28"/>
+          <w:szCs w:val="28"/>
+          <w:lang w:val="ru-RU" w:eastAsia="ru-RU"/>
+        </w:rPr>
+        <w:t xml:space="preserve">Клас має конструктор з характериками </w:t>
+      </w:r>
+      <w:r>
+        <w:rPr>
+          <w:rFonts w:ascii="Monaco" w:hAnsi="Monaco"/>
+          <w:sz w:val="28"/>
+          <w:szCs w:val="28"/>
+          <w:lang w:val="ru-RU" w:eastAsia="ru-RU"/>
+        </w:rPr>
+        <w:t>викладача</w:t>
+      </w:r>
+      <w:r>
+        <w:rPr>
+          <w:rFonts w:ascii="Monaco" w:hAnsi="Monaco"/>
+          <w:sz w:val="28"/>
+          <w:szCs w:val="28"/>
+          <w:lang w:val="ru-RU" w:eastAsia="ru-RU"/>
+        </w:rPr>
+        <w:t xml:space="preserve">, </w:t>
+      </w:r>
+      <w:r>
+        <w:rPr>
+          <w:rFonts w:ascii="Monaco" w:hAnsi="Monaco"/>
+          <w:sz w:val="28"/>
+          <w:szCs w:val="28"/>
+          <w:lang w:eastAsia="ru-RU"/>
+        </w:rPr>
+        <w:t>т</w:t>
+      </w:r>
+      <w:r>
+        <w:rPr>
+          <w:rFonts w:ascii="Monaco" w:hAnsi="Monaco"/>
+          <w:sz w:val="28"/>
+          <w:szCs w:val="28"/>
+          <w:lang w:val="ru-RU" w:eastAsia="ru-RU"/>
+        </w:rPr>
+        <w:t xml:space="preserve">акож </w:t>
+      </w:r>
+    </w:p>
+    <w:p>
+      <w:pPr>
+        <w:autoSpaceDE w:val="0"/>
+        <w:autoSpaceDN w:val="0"/>
+        <w:adjustRightInd w:val="0"/>
+        <w:spacing w:after="0" w:line="240" w:lineRule="auto"/>
+        <w:rPr>
+          <w:rFonts w:ascii="Monaco" w:hAnsi="Monaco" w:cs="Times New Roman"/>
+          <w:color w:val="000000" w:themeColor="text1"/>
+          <w:sz w:val="28"/>
+          <w:szCs w:val="28"/>
+          <w:lang w:val="ru-RU" w:eastAsia="ru-RU"/>
+        </w:rPr>
+      </w:pPr>
+      <w:r>
+        <w:rPr>
+          <w:rFonts w:ascii="Monaco" w:hAnsi="Monaco" w:cs="Times New Roman"/>
+          <w:color w:val="000000" w:themeColor="text1"/>
+          <w:sz w:val="28"/>
+          <w:szCs w:val="28"/>
+          <w:lang w:val="ru-RU" w:eastAsia="ru-RU"/>
+        </w:rPr>
+        <w:t xml:space="preserve">Кожному студенту </w:t>
+      </w:r>
+      <w:r>
+        <w:rPr>
+          <w:rFonts w:ascii="Monaco" w:hAnsi="Monaco" w:cs="Times New Roman"/>
+          <w:color w:val="000000" w:themeColor="text1"/>
+          <w:sz w:val="28"/>
+          <w:szCs w:val="28"/>
+          <w:lang w:val="ru-RU" w:eastAsia="ru-RU"/>
+        </w:rPr>
+        <w:t>викладачу присвоюється</w:t>
+      </w:r>
+      <w:r>
+        <w:rPr>
+          <w:rFonts w:ascii="Monaco" w:hAnsi="Monaco" w:cs="Times New Roman"/>
+          <w:color w:val="000000" w:themeColor="text1"/>
+          <w:sz w:val="28"/>
+          <w:szCs w:val="28"/>
+          <w:lang w:val="ru-RU" w:eastAsia="ru-RU"/>
+        </w:rPr>
+        <w:t xml:space="preserve"> </w:t>
+      </w:r>
+      <w:r>
+        <w:rPr>
+          <w:rFonts w:ascii="Monaco" w:hAnsi="Monaco" w:cs="Times New Roman"/>
+          <w:color w:val="000000" w:themeColor="text1"/>
+          <w:sz w:val="28"/>
+          <w:szCs w:val="28"/>
+          <w:lang w:val="ru-RU" w:eastAsia="ru-RU"/>
+        </w:rPr>
+        <w:t>одна кафедра.</w:t>
+      </w:r>
+    </w:p>
+    <w:p>
+      <w:pPr>
+        <w:spacing w:after="0" w:line="240" w:lineRule="auto"/>
+        <w:rPr>
+          <w:rFonts w:ascii="Monaco" w:hAnsi="Monaco" w:cs="Times New Roman"/>
+          <w:color w:val="931A68"/>
+          <w:sz w:val="28"/>
+          <w:szCs w:val="28"/>
+          <w:lang w:val="ru-RU" w:eastAsia="ru-RU"/>
+        </w:rPr>
+      </w:pPr>
+    </w:p>
+    <w:p>
+      <w:pPr>
+        <w:spacing w:after="0" w:line="240" w:lineRule="auto"/>
+        <w:rPr>
+          <w:rFonts w:ascii="Monaco" w:hAnsi="Monaco" w:cs="Times New Roman"/>
+          <w:color w:val="931A68"/>
+          <w:sz w:val="32"/>
+          <w:szCs w:val="32"/>
+          <w:lang w:val="ru-RU" w:eastAsia="ru-RU"/>
+        </w:rPr>
+      </w:pPr>
+    </w:p>
+    <w:p>
+      <w:pPr>
+        <w:spacing w:after="0" w:line="240" w:lineRule="auto"/>
+        <w:rPr>
+          <w:rFonts w:ascii="Monaco" w:hAnsi="Monaco" w:cs="Times New Roman"/>
+          <w:color w:val="931A68"/>
+          <w:sz w:val="32"/>
+          <w:szCs w:val="32"/>
+          <w:lang w:val="ru-RU" w:eastAsia="ru-RU"/>
+        </w:rPr>
+      </w:pPr>
+      <w:hyperlink r:id="rId8" w:history="1">
+        <w:r>
+          <w:rPr>
+            <w:rStyle w:val="a8"/>
+            <w:rFonts w:ascii="Monaco" w:hAnsi="Monaco" w:cs="Times New Roman"/>
+            <w:sz w:val="32"/>
+            <w:szCs w:val="32"/>
+            <w:lang w:val="en-US" w:eastAsia="ru-RU"/>
+          </w:rPr>
+          <w:t>class</w:t>
+        </w:r>
+        <w:r>
+          <w:rPr>
+            <w:rStyle w:val="a8"/>
+            <w:rFonts w:ascii="Monaco" w:hAnsi="Monaco" w:cs="Times New Roman"/>
+            <w:sz w:val="32"/>
+            <w:szCs w:val="32"/>
+            <w:lang w:val="ru-RU" w:eastAsia="ru-RU"/>
+          </w:rPr>
+          <w:t xml:space="preserve"> </w:t>
+        </w:r>
+        <w:r>
+          <w:rPr>
+            <w:rStyle w:val="a8"/>
+            <w:rFonts w:ascii="Monaco" w:hAnsi="Monaco" w:cs="Times New Roman"/>
+            <w:sz w:val="32"/>
+            <w:szCs w:val="32"/>
+            <w:lang w:val="en-US" w:eastAsia="ru-RU"/>
+          </w:rPr>
+          <w:t>Faculty</w:t>
+        </w:r>
+      </w:hyperlink>
+      <w:r>
+        <w:rPr>
+          <w:rFonts w:ascii="Monaco" w:hAnsi="Monaco" w:cs="Times New Roman"/>
+          <w:color w:val="931A68"/>
+          <w:sz w:val="32"/>
+          <w:szCs w:val="32"/>
+          <w:lang w:val="en-US" w:eastAsia="ru-RU"/>
+        </w:rPr>
+        <w:t> </w:t>
+      </w:r>
+      <w:r>
+        <w:rPr>
+          <w:rFonts w:ascii="Monaco" w:hAnsi="Monaco" w:cs="Times New Roman"/>
+          <w:color w:val="931A68"/>
+          <w:sz w:val="32"/>
+          <w:szCs w:val="32"/>
+          <w:lang w:val="ru-RU" w:eastAsia="ru-RU"/>
+        </w:rPr>
+        <w:t xml:space="preserve"> </w:t>
+      </w:r>
+    </w:p>
+    <w:p>
+      <w:pPr>
+        <w:spacing w:after="0" w:line="240" w:lineRule="auto"/>
+        <w:rPr>
+          <w:rFonts w:ascii="Monaco" w:hAnsi="Monaco" w:cs="Times New Roman"/>
+          <w:color w:val="931A68"/>
+          <w:sz w:val="32"/>
+          <w:szCs w:val="32"/>
+          <w:lang w:val="ru-RU" w:eastAsia="ru-RU"/>
+        </w:rPr>
+      </w:pPr>
+      <w:r>
+        <w:rPr>
+          <w:rFonts w:ascii="Monaco" w:hAnsi="Monaco" w:cs="Times New Roman"/>
+          <w:color w:val="931A68"/>
+          <w:sz w:val="32"/>
+          <w:szCs w:val="32"/>
+          <w:lang w:val="ru-RU" w:eastAsia="ru-RU"/>
+        </w:rPr>
+        <w:t xml:space="preserve"> </w:t>
+      </w:r>
+      <w:r>
+        <w:rPr>
+          <w:rFonts w:ascii="Monaco" w:hAnsi="Monaco" w:cs="Times New Roman"/>
+          <w:color w:val="931A68"/>
+          <w:sz w:val="32"/>
+          <w:szCs w:val="32"/>
+          <w:lang w:val="ru-RU" w:eastAsia="ru-RU"/>
+        </w:rPr>
+        <w:t xml:space="preserve"> </w:t>
+      </w:r>
+    </w:p>
+    <w:p>
+      <w:pPr>
+        <w:spacing w:after="0" w:line="240" w:lineRule="auto"/>
+        <w:rPr>
+          <w:rFonts w:ascii="Monaco" w:hAnsi="Monaco" w:cs="Times New Roman"/>
+          <w:color w:val="931A68"/>
+          <w:sz w:val="28"/>
+          <w:szCs w:val="28"/>
+          <w:lang w:val="ru-RU" w:eastAsia="ru-RU"/>
+        </w:rPr>
+      </w:pPr>
+      <w:r>
+        <w:rPr>
+          <w:rFonts w:ascii="Monaco" w:hAnsi="Monaco" w:cs="Times New Roman"/>
+          <w:color w:val="000000" w:themeColor="text1"/>
+          <w:sz w:val="28"/>
+          <w:szCs w:val="28"/>
+          <w:lang w:val="ru-RU" w:eastAsia="ru-RU"/>
+        </w:rPr>
+        <w:t xml:space="preserve">У цьому класі створюється масив з об'єктів класу Specialty </w:t>
+      </w:r>
+      <w:r>
+        <w:rPr>
+          <w:rFonts w:ascii="Monaco" w:hAnsi="Monaco" w:cs="Times New Roman"/>
+          <w:color w:val="000000" w:themeColor="text1"/>
+          <w:sz w:val="28"/>
+          <w:szCs w:val="28"/>
+          <w:lang w:eastAsia="ru-RU"/>
+        </w:rPr>
+        <w:t>та Department</w:t>
+      </w:r>
+      <w:r>
+        <w:rPr>
+          <w:rFonts w:ascii="Monaco" w:hAnsi="Monaco" w:cs="Times New Roman"/>
+          <w:color w:val="000000" w:themeColor="text1"/>
+          <w:sz w:val="28"/>
+          <w:szCs w:val="28"/>
+          <w:lang w:val="ru-RU" w:eastAsia="ru-RU"/>
+        </w:rPr>
+        <w:t xml:space="preserve">, </w:t>
+      </w:r>
+      <w:r>
+        <w:rPr>
+          <w:rFonts w:ascii="Monaco" w:hAnsi="Monaco" w:cs="Times New Roman"/>
+          <w:color w:val="000000" w:themeColor="text1"/>
+          <w:sz w:val="28"/>
+          <w:szCs w:val="28"/>
+          <w:lang w:eastAsia="ru-RU"/>
+        </w:rPr>
+        <w:t>а також методи створення, редагування, видалення факультетів і кафедр.</w:t>
+      </w:r>
+      <w:r>
+        <w:rPr>
+          <w:rFonts w:ascii="Monaco" w:hAnsi="Monaco" w:cs="Times New Roman"/>
+          <w:color w:val="000000" w:themeColor="text1"/>
+          <w:sz w:val="28"/>
+          <w:szCs w:val="28"/>
+          <w:lang w:val="ru-RU" w:eastAsia="ru-RU"/>
+        </w:rPr>
+        <w:t xml:space="preserve">     </w:t>
+      </w:r>
+      <w:r>
+        <w:rPr>
+          <w:rFonts w:ascii="Monaco" w:hAnsi="Monaco" w:cs="Times New Roman"/>
+          <w:color w:val="931A68"/>
+          <w:sz w:val="28"/>
+          <w:szCs w:val="28"/>
+          <w:lang w:val="ru-RU" w:eastAsia="ru-RU"/>
+        </w:rPr>
+        <w:t xml:space="preserve">                                                         </w:t>
+      </w:r>
+    </w:p>
+    <w:p>
+      <w:pPr>
+        <w:spacing w:after="0" w:line="240" w:lineRule="auto"/>
+        <w:rPr>
+          <w:rFonts w:ascii="Monaco" w:hAnsi="Monaco" w:cs="Times New Roman"/>
+          <w:color w:val="931A68"/>
+          <w:sz w:val="32"/>
+          <w:szCs w:val="32"/>
+          <w:lang w:val="ru-RU" w:eastAsia="ru-RU"/>
+        </w:rPr>
+      </w:pPr>
+      <w:r>
+        <w:rPr>
+          <w:rFonts w:ascii="Monaco" w:hAnsi="Monaco" w:cs="Times New Roman"/>
+          <w:color w:val="931A68"/>
+          <w:sz w:val="32"/>
+          <w:szCs w:val="32"/>
+          <w:lang w:val="ru-RU" w:eastAsia="ru-RU"/>
+        </w:rPr>
+        <w:t xml:space="preserve">                       </w:t>
+      </w:r>
+    </w:p>
+    <w:p>
+      <w:pPr>
+        <w:spacing w:after="0" w:line="240" w:lineRule="auto"/>
+        <w:rPr>
+          <w:rFonts w:ascii="Monaco" w:hAnsi="Monaco" w:cs="Times New Roman"/>
+          <w:color w:val="931A68"/>
+          <w:sz w:val="32"/>
+          <w:szCs w:val="32"/>
+          <w:lang w:val="ru-RU" w:eastAsia="ru-RU"/>
+        </w:rPr>
+      </w:pPr>
+    </w:p>
+    <w:p>
+      <w:pPr>
+        <w:spacing w:after="0" w:line="240" w:lineRule="auto"/>
+        <w:rPr>
+          <w:rFonts w:ascii="Monaco" w:hAnsi="Monaco" w:cs="Times New Roman"/>
+          <w:color w:val="931A68"/>
+          <w:sz w:val="32"/>
+          <w:szCs w:val="32"/>
+          <w:lang w:val="ru-RU" w:eastAsia="ru-RU"/>
+        </w:rPr>
+      </w:pPr>
+    </w:p>
+    <w:p>
+      <w:pPr>
+        <w:spacing w:after="0" w:line="240" w:lineRule="auto"/>
+        <w:rPr>
+          <w:rFonts w:ascii="Monaco" w:hAnsi="Monaco" w:cs="Times New Roman"/>
+          <w:color w:val="931A68"/>
+          <w:sz w:val="32"/>
+          <w:szCs w:val="32"/>
+          <w:lang w:val="en-US" w:eastAsia="ru-RU"/>
+        </w:rPr>
+      </w:pPr>
+      <w:hyperlink r:id="rId9" w:history="1">
+        <w:r>
+          <w:rPr>
+            <w:rStyle w:val="a8"/>
+            <w:rFonts w:ascii="Monaco" w:hAnsi="Monaco" w:cs="Times New Roman"/>
+            <w:sz w:val="32"/>
+            <w:szCs w:val="32"/>
+            <w:lang w:val="en-US" w:eastAsia="ru-RU"/>
+          </w:rPr>
+          <w:t>class FacultyObject</w:t>
+        </w:r>
+      </w:hyperlink>
+      <w:r>
+        <w:rPr>
+          <w:rFonts w:ascii="Monaco" w:hAnsi="Monaco" w:cs="Times New Roman"/>
+          <w:color w:val="931A68"/>
+          <w:sz w:val="32"/>
+          <w:szCs w:val="32"/>
+          <w:lang w:val="en-US" w:eastAsia="ru-RU"/>
+        </w:rPr>
+        <w:t xml:space="preserve"> </w:t>
+      </w:r>
+    </w:p>
+    <w:p>
+      <w:pPr>
+        <w:spacing w:after="0" w:line="240" w:lineRule="auto"/>
+        <w:rPr>
+          <w:rFonts w:ascii="Monaco" w:hAnsi="Monaco" w:cs="Times New Roman"/>
+          <w:color w:val="931A68"/>
+          <w:sz w:val="32"/>
+          <w:szCs w:val="32"/>
+          <w:lang w:val="en-US" w:eastAsia="ru-RU"/>
+        </w:rPr>
+      </w:pPr>
+    </w:p>
+    <w:p>
+      <w:pPr>
+        <w:spacing w:after="0" w:line="240" w:lineRule="auto"/>
+        <w:rPr>
+          <w:rFonts w:ascii="Monaco" w:hAnsi="Monaco" w:cs="Times New Roman"/>
+          <w:color w:val="000000" w:themeColor="text1"/>
+          <w:sz w:val="28"/>
+          <w:szCs w:val="28"/>
+          <w:lang w:val="ru-RU" w:eastAsia="ru-RU"/>
+        </w:rPr>
+      </w:pPr>
+      <w:r>
+        <w:rPr>
+          <w:rFonts w:ascii="Monaco" w:hAnsi="Monaco" w:cs="Times New Roman"/>
+          <w:color w:val="000000" w:themeColor="text1"/>
+          <w:sz w:val="28"/>
+          <w:szCs w:val="28"/>
+          <w:lang w:val="ru-RU" w:eastAsia="ru-RU"/>
+        </w:rPr>
+        <w:t xml:space="preserve">Цей клас реалізує роботу зі студентами, тобто </w:t>
+      </w:r>
+      <w:r>
+        <w:rPr>
+          <w:rFonts w:ascii="Monaco" w:hAnsi="Monaco" w:cs="Times New Roman"/>
+          <w:color w:val="000000" w:themeColor="text1"/>
+          <w:sz w:val="28"/>
+          <w:szCs w:val="28"/>
+          <w:lang w:eastAsia="ru-RU"/>
+        </w:rPr>
+        <w:t>методи створення, редагування</w:t>
+      </w:r>
+      <w:r>
+        <w:rPr>
+          <w:rFonts w:ascii="Monaco" w:hAnsi="Monaco" w:cs="Times New Roman"/>
+          <w:color w:val="000000" w:themeColor="text1"/>
+          <w:sz w:val="28"/>
+          <w:szCs w:val="28"/>
+          <w:lang w:eastAsia="ru-RU"/>
+        </w:rPr>
+        <w:t>, видалення викладачів і студентів, а також сортування.</w:t>
+      </w:r>
+    </w:p>
+    <w:p>
+      <w:pPr>
+        <w:spacing w:after="0" w:line="240" w:lineRule="auto"/>
+        <w:rPr>
+          <w:rFonts w:ascii="Monaco" w:hAnsi="Monaco" w:cs="Times New Roman"/>
+          <w:color w:val="931A68"/>
+          <w:sz w:val="32"/>
+          <w:szCs w:val="32"/>
+          <w:lang w:val="ru-RU" w:eastAsia="ru-RU"/>
+        </w:rPr>
+      </w:pPr>
+    </w:p>
+    <w:p>
+      <w:pPr>
+        <w:spacing w:after="0" w:line="240" w:lineRule="auto"/>
+        <w:rPr>
+          <w:rFonts w:ascii="Monaco" w:hAnsi="Monaco" w:cs="Times New Roman"/>
+          <w:color w:val="931A68"/>
+          <w:sz w:val="32"/>
+          <w:szCs w:val="32"/>
+          <w:lang w:val="ru-RU" w:eastAsia="ru-RU"/>
+        </w:rPr>
+      </w:pPr>
+      <w:hyperlink r:id="rId10" w:history="1">
+        <w:r>
+          <w:rPr>
+            <w:rStyle w:val="a8"/>
+            <w:rFonts w:ascii="Monaco" w:hAnsi="Monaco" w:cs="Times New Roman"/>
+            <w:sz w:val="32"/>
+            <w:szCs w:val="32"/>
+            <w:lang w:val="en-US" w:eastAsia="ru-RU"/>
+          </w:rPr>
+          <w:t>class</w:t>
+        </w:r>
+        <w:r>
+          <w:rPr>
+            <w:rStyle w:val="a8"/>
+            <w:rFonts w:ascii="Monaco" w:hAnsi="Monaco" w:cs="Times New Roman"/>
+            <w:sz w:val="32"/>
+            <w:szCs w:val="32"/>
+            <w:lang w:val="ru-RU" w:eastAsia="ru-RU"/>
+          </w:rPr>
+          <w:t xml:space="preserve"> </w:t>
+        </w:r>
+        <w:r>
+          <w:rPr>
+            <w:rStyle w:val="a8"/>
+            <w:rFonts w:ascii="Monaco" w:hAnsi="Monaco" w:cs="Times New Roman"/>
+            <w:sz w:val="32"/>
+            <w:szCs w:val="32"/>
+            <w:lang w:val="en-US" w:eastAsia="ru-RU"/>
+          </w:rPr>
+          <w:t>Department</w:t>
+        </w:r>
+        <w:r>
+          <w:rPr>
+            <w:rStyle w:val="a8"/>
+            <w:rFonts w:ascii="Monaco" w:hAnsi="Monaco" w:cs="Times New Roman"/>
+            <w:sz w:val="32"/>
+            <w:szCs w:val="32"/>
+            <w:lang w:val="ru-RU" w:eastAsia="ru-RU"/>
+          </w:rPr>
+          <w:t xml:space="preserve"> </w:t>
+        </w:r>
+        <w:r>
+          <w:rPr>
+            <w:rStyle w:val="a8"/>
+            <w:rFonts w:ascii="Monaco" w:hAnsi="Monaco" w:cs="Times New Roman"/>
+            <w:sz w:val="32"/>
+            <w:szCs w:val="32"/>
+            <w:lang w:val="en-US" w:eastAsia="ru-RU"/>
+          </w:rPr>
+          <w:t>extends</w:t>
+        </w:r>
+        <w:r>
+          <w:rPr>
+            <w:rStyle w:val="a8"/>
+            <w:rFonts w:ascii="Monaco" w:hAnsi="Monaco" w:cs="Times New Roman"/>
+            <w:sz w:val="32"/>
+            <w:szCs w:val="32"/>
+            <w:lang w:val="ru-RU" w:eastAsia="ru-RU"/>
+          </w:rPr>
+          <w:t xml:space="preserve"> </w:t>
+        </w:r>
+        <w:r>
+          <w:rPr>
+            <w:rStyle w:val="a8"/>
+            <w:rFonts w:ascii="Monaco" w:hAnsi="Monaco" w:cs="Times New Roman"/>
+            <w:sz w:val="32"/>
+            <w:szCs w:val="32"/>
+            <w:lang w:val="en-US" w:eastAsia="ru-RU"/>
+          </w:rPr>
+          <w:t>FacultyObject</w:t>
+        </w:r>
+      </w:hyperlink>
+      <w:r>
+        <w:rPr>
+          <w:rFonts w:ascii="Monaco" w:hAnsi="Monaco" w:cs="Times New Roman"/>
+          <w:color w:val="931A68"/>
+          <w:sz w:val="32"/>
+          <w:szCs w:val="32"/>
+          <w:lang w:val="ru-RU" w:eastAsia="ru-RU"/>
+        </w:rPr>
+        <w:t xml:space="preserve"> </w:t>
+      </w:r>
+    </w:p>
+    <w:p>
+      <w:pPr>
+        <w:spacing w:after="0" w:line="240" w:lineRule="auto"/>
+        <w:rPr>
+          <w:rFonts w:ascii="Monaco" w:hAnsi="Monaco" w:cs="Times New Roman"/>
+          <w:color w:val="931A68"/>
+          <w:sz w:val="32"/>
+          <w:szCs w:val="32"/>
+          <w:lang w:val="ru-RU" w:eastAsia="ru-RU"/>
+        </w:rPr>
+      </w:pPr>
+    </w:p>
+    <w:p>
+      <w:pPr>
+        <w:rPr>
+          <w:rFonts w:ascii="Monaco" w:hAnsi="Monaco"/>
+          <w:sz w:val="28"/>
+          <w:szCs w:val="28"/>
+        </w:rPr>
+      </w:pPr>
+      <w:r>
+        <w:rPr>
+          <w:rFonts w:ascii="Monaco" w:hAnsi="Monaco"/>
+          <w:sz w:val="28"/>
+          <w:szCs w:val="28"/>
+        </w:rPr>
+        <w:t>К</w:t>
+      </w:r>
+      <w:r>
+        <w:rPr>
+          <w:rFonts w:ascii="Monaco" w:hAnsi="Monaco"/>
+          <w:sz w:val="28"/>
+          <w:szCs w:val="28"/>
+        </w:rPr>
+        <w:t xml:space="preserve">лас містить конструктор і поля </w:t>
+      </w:r>
+      <w:r>
+        <w:rPr>
+          <w:rFonts w:ascii="Monaco" w:hAnsi="Monaco"/>
+          <w:sz w:val="28"/>
+          <w:szCs w:val="28"/>
+        </w:rPr>
+        <w:t>об’єкта “кафедра”.</w:t>
+      </w:r>
+    </w:p>
+    <w:p>
+      <w:pPr>
+        <w:rPr>
+          <w:rFonts w:ascii="Monaco" w:hAnsi="Monaco"/>
+          <w:sz w:val="28"/>
+          <w:szCs w:val="28"/>
+        </w:rPr>
+      </w:pPr>
+    </w:p>
+    <w:p>
+      <w:pPr>
+        <w:spacing w:after="0" w:line="240" w:lineRule="auto"/>
+        <w:rPr>
+          <w:rFonts w:ascii="Monaco" w:hAnsi="Monaco" w:cs="Times New Roman"/>
+          <w:color w:val="931A68"/>
+          <w:sz w:val="32"/>
+          <w:szCs w:val="32"/>
+          <w:lang w:eastAsia="ru-RU"/>
+        </w:rPr>
+      </w:pPr>
+      <w:hyperlink r:id="rId11" w:history="1">
+        <w:r>
+          <w:rPr>
+            <w:rStyle w:val="a8"/>
+            <w:rFonts w:ascii="Monaco" w:hAnsi="Monaco" w:cs="Times New Roman"/>
+            <w:sz w:val="32"/>
+            <w:szCs w:val="32"/>
+            <w:lang w:val="en-US" w:eastAsia="ru-RU"/>
+          </w:rPr>
+          <w:t>class</w:t>
+        </w:r>
+        <w:r>
+          <w:rPr>
+            <w:rStyle w:val="a8"/>
+            <w:rFonts w:ascii="Monaco" w:hAnsi="Monaco" w:cs="Times New Roman"/>
+            <w:sz w:val="32"/>
+            <w:szCs w:val="32"/>
+            <w:lang w:eastAsia="ru-RU"/>
+          </w:rPr>
+          <w:t xml:space="preserve"> </w:t>
+        </w:r>
+        <w:r>
+          <w:rPr>
+            <w:rStyle w:val="a8"/>
+            <w:rFonts w:ascii="Monaco" w:hAnsi="Monaco" w:cs="Times New Roman"/>
+            <w:sz w:val="32"/>
+            <w:szCs w:val="32"/>
+            <w:lang w:val="en-US" w:eastAsia="ru-RU"/>
+          </w:rPr>
+          <w:t>Specialty</w:t>
+        </w:r>
+        <w:r>
+          <w:rPr>
+            <w:rStyle w:val="a8"/>
+            <w:rFonts w:ascii="Monaco" w:hAnsi="Monaco" w:cs="Times New Roman"/>
+            <w:sz w:val="32"/>
+            <w:szCs w:val="32"/>
+            <w:lang w:eastAsia="ru-RU"/>
+          </w:rPr>
+          <w:t xml:space="preserve"> </w:t>
+        </w:r>
+        <w:r>
+          <w:rPr>
+            <w:rStyle w:val="a8"/>
+            <w:rFonts w:ascii="Monaco" w:hAnsi="Monaco" w:cs="Times New Roman"/>
+            <w:sz w:val="32"/>
+            <w:szCs w:val="32"/>
+            <w:lang w:val="en-US" w:eastAsia="ru-RU"/>
+          </w:rPr>
+          <w:t>extends</w:t>
+        </w:r>
+        <w:r>
+          <w:rPr>
+            <w:rStyle w:val="a8"/>
+            <w:rFonts w:ascii="Monaco" w:hAnsi="Monaco" w:cs="Times New Roman"/>
+            <w:sz w:val="32"/>
+            <w:szCs w:val="32"/>
+            <w:lang w:eastAsia="ru-RU"/>
+          </w:rPr>
+          <w:t xml:space="preserve"> </w:t>
+        </w:r>
+        <w:r>
+          <w:rPr>
+            <w:rStyle w:val="a8"/>
+            <w:rFonts w:ascii="Monaco" w:hAnsi="Monaco" w:cs="Times New Roman"/>
+            <w:sz w:val="32"/>
+            <w:szCs w:val="32"/>
+            <w:lang w:val="en-US" w:eastAsia="ru-RU"/>
+          </w:rPr>
+          <w:t>FacultyObject</w:t>
+        </w:r>
+      </w:hyperlink>
+      <w:r>
+        <w:rPr>
+          <w:rFonts w:ascii="Monaco" w:hAnsi="Monaco" w:cs="Times New Roman"/>
+          <w:color w:val="931A68"/>
+          <w:sz w:val="32"/>
+          <w:szCs w:val="32"/>
+          <w:lang w:eastAsia="ru-RU"/>
+        </w:rPr>
+        <w:t xml:space="preserve">  </w:t>
+      </w:r>
+    </w:p>
+    <w:p>
+      <w:pPr>
+        <w:spacing w:after="0" w:line="240" w:lineRule="auto"/>
+        <w:rPr>
+          <w:rFonts w:ascii="Monaco" w:hAnsi="Monaco" w:cs="Times New Roman"/>
+          <w:color w:val="931A68"/>
+          <w:sz w:val="32"/>
+          <w:szCs w:val="32"/>
+          <w:lang w:eastAsia="ru-RU"/>
+        </w:rPr>
+      </w:pPr>
+    </w:p>
+    <w:p>
+      <w:pPr>
+        <w:rPr>
+          <w:rFonts w:ascii="Monaco" w:hAnsi="Monaco"/>
+          <w:sz w:val="28"/>
+          <w:szCs w:val="28"/>
+        </w:rPr>
+      </w:pPr>
+      <w:r>
+        <w:rPr>
+          <w:rFonts w:ascii="Monaco" w:hAnsi="Monaco"/>
+          <w:sz w:val="28"/>
+          <w:szCs w:val="28"/>
+        </w:rPr>
+        <w:t>К</w:t>
+      </w:r>
+      <w:r>
+        <w:rPr>
+          <w:rFonts w:ascii="Monaco" w:hAnsi="Monaco"/>
+          <w:sz w:val="28"/>
+          <w:szCs w:val="28"/>
+        </w:rPr>
+        <w:t xml:space="preserve">лас містить конструктор і поля об’єкта </w:t>
+      </w:r>
+      <w:r>
+        <w:rPr>
+          <w:rFonts w:ascii="Monaco" w:hAnsi="Monaco"/>
+          <w:sz w:val="28"/>
+          <w:szCs w:val="28"/>
+        </w:rPr>
+        <w:t>“спеціальність”.</w:t>
+      </w:r>
+    </w:p>
+    <w:p>
+      <w:pPr>
+        <w:spacing w:after="0" w:line="240" w:lineRule="auto"/>
+        <w:rPr>
+          <w:rFonts w:ascii="Monaco" w:hAnsi="Monaco" w:cs="Times New Roman"/>
+          <w:color w:val="931A68"/>
+          <w:sz w:val="32"/>
+          <w:szCs w:val="32"/>
+          <w:lang w:eastAsia="ru-RU"/>
+        </w:rPr>
+      </w:pPr>
+    </w:p>
+    <w:p>
+      <w:pPr>
+        <w:spacing w:after="0" w:line="240" w:lineRule="auto"/>
+        <w:rPr>
+          <w:rFonts w:ascii="Monaco" w:hAnsi="Monaco" w:cs="Times New Roman"/>
+          <w:color w:val="931A68"/>
+          <w:sz w:val="32"/>
+          <w:szCs w:val="32"/>
+          <w:lang w:val="en-US" w:eastAsia="ru-RU"/>
+        </w:rPr>
+      </w:pPr>
+      <w:hyperlink r:id="rId12" w:history="1">
+        <w:r>
+          <w:rPr>
+            <w:rStyle w:val="a8"/>
+            <w:rFonts w:ascii="Monaco" w:hAnsi="Monaco" w:cs="Times New Roman"/>
+            <w:sz w:val="32"/>
+            <w:szCs w:val="32"/>
+            <w:lang w:val="en-US" w:eastAsia="ru-RU"/>
+          </w:rPr>
+          <w:t>class Arrays</w:t>
+        </w:r>
+      </w:hyperlink>
+      <w:r>
+        <w:rPr>
+          <w:rFonts w:ascii="Monaco" w:hAnsi="Monaco" w:cs="Times New Roman"/>
+          <w:color w:val="931A68"/>
+          <w:sz w:val="32"/>
+          <w:szCs w:val="32"/>
+          <w:lang w:val="en-US" w:eastAsia="ru-RU"/>
+        </w:rPr>
+        <w:t xml:space="preserve">  </w:t>
+      </w:r>
+    </w:p>
+    <w:p>
+      <w:pPr>
+        <w:spacing w:after="0" w:line="240" w:lineRule="auto"/>
+        <w:rPr>
+          <w:rFonts w:ascii="Monaco" w:hAnsi="Monaco" w:cs="Times New Roman"/>
+          <w:color w:val="931A68"/>
+          <w:sz w:val="32"/>
+          <w:szCs w:val="32"/>
+          <w:lang w:val="en-US" w:eastAsia="ru-RU"/>
+        </w:rPr>
+      </w:pPr>
+    </w:p>
+    <w:p>
+      <w:pPr>
+        <w:spacing w:after="0" w:line="240" w:lineRule="auto"/>
+        <w:rPr>
+          <w:rFonts w:ascii="Monaco" w:hAnsi="Monaco" w:cs="Times New Roman"/>
+          <w:color w:val="000000" w:themeColor="text1"/>
+          <w:sz w:val="28"/>
+          <w:szCs w:val="28"/>
+          <w:lang w:eastAsia="ru-RU"/>
+        </w:rPr>
+      </w:pPr>
+      <w:r>
+        <w:rPr>
+          <w:rFonts w:ascii="Monaco" w:hAnsi="Monaco" w:cs="Times New Roman"/>
+          <w:color w:val="000000" w:themeColor="text1"/>
+          <w:sz w:val="28"/>
+          <w:szCs w:val="28"/>
+          <w:lang w:val="ru-RU" w:eastAsia="ru-RU"/>
+        </w:rPr>
+        <w:t>Всередині</w:t>
+      </w:r>
+      <w:r>
+        <w:rPr>
+          <w:rFonts w:ascii="Monaco" w:hAnsi="Monaco" w:cs="Times New Roman"/>
+          <w:color w:val="000000" w:themeColor="text1"/>
+          <w:sz w:val="28"/>
+          <w:szCs w:val="28"/>
+          <w:lang w:val="en-US" w:eastAsia="ru-RU"/>
+        </w:rPr>
+        <w:t xml:space="preserve"> </w:t>
+      </w:r>
+      <w:r>
+        <w:rPr>
+          <w:rFonts w:ascii="Monaco" w:hAnsi="Monaco" w:cs="Times New Roman"/>
+          <w:color w:val="000000" w:themeColor="text1"/>
+          <w:sz w:val="28"/>
+          <w:szCs w:val="28"/>
+          <w:lang w:val="ru-RU" w:eastAsia="ru-RU"/>
+        </w:rPr>
+        <w:t>цього</w:t>
+      </w:r>
+      <w:r>
+        <w:rPr>
+          <w:rFonts w:ascii="Monaco" w:hAnsi="Monaco" w:cs="Times New Roman"/>
+          <w:color w:val="000000" w:themeColor="text1"/>
+          <w:sz w:val="28"/>
+          <w:szCs w:val="28"/>
+          <w:lang w:val="en-US" w:eastAsia="ru-RU"/>
+        </w:rPr>
+        <w:t xml:space="preserve"> </w:t>
+      </w:r>
+      <w:r>
+        <w:rPr>
+          <w:rFonts w:ascii="Monaco" w:hAnsi="Monaco" w:cs="Times New Roman"/>
+          <w:color w:val="000000" w:themeColor="text1"/>
+          <w:sz w:val="28"/>
+          <w:szCs w:val="28"/>
+          <w:lang w:val="ru-RU" w:eastAsia="ru-RU"/>
+        </w:rPr>
+        <w:t>класу</w:t>
+      </w:r>
+      <w:r>
+        <w:rPr>
+          <w:rFonts w:ascii="Monaco" w:hAnsi="Monaco" w:cs="Times New Roman"/>
+          <w:color w:val="000000" w:themeColor="text1"/>
+          <w:sz w:val="28"/>
+          <w:szCs w:val="28"/>
+          <w:lang w:val="en-US" w:eastAsia="ru-RU"/>
+        </w:rPr>
+        <w:t xml:space="preserve"> </w:t>
+      </w:r>
+      <w:r>
+        <w:rPr>
+          <w:rFonts w:ascii="Monaco" w:hAnsi="Monaco" w:cs="Times New Roman"/>
+          <w:color w:val="000000" w:themeColor="text1"/>
+          <w:sz w:val="28"/>
+          <w:szCs w:val="28"/>
+          <w:lang w:val="ru-RU" w:eastAsia="ru-RU"/>
+        </w:rPr>
+        <w:t>створюються</w:t>
+      </w:r>
+      <w:r>
+        <w:rPr>
+          <w:rFonts w:ascii="Monaco" w:hAnsi="Monaco" w:cs="Times New Roman"/>
+          <w:color w:val="000000" w:themeColor="text1"/>
+          <w:sz w:val="28"/>
+          <w:szCs w:val="28"/>
+          <w:lang w:val="en-US" w:eastAsia="ru-RU"/>
+        </w:rPr>
+        <w:t xml:space="preserve"> </w:t>
+      </w:r>
+      <w:r>
+        <w:rPr>
+          <w:rFonts w:ascii="Monaco" w:hAnsi="Monaco" w:cs="Times New Roman"/>
+          <w:color w:val="000000" w:themeColor="text1"/>
+          <w:sz w:val="28"/>
+          <w:szCs w:val="28"/>
+          <w:lang w:val="ru-RU" w:eastAsia="ru-RU"/>
+        </w:rPr>
+        <w:t>об</w:t>
+      </w:r>
+      <w:r>
+        <w:rPr>
+          <w:rFonts w:ascii="Monaco" w:hAnsi="Monaco" w:cs="Times New Roman"/>
+          <w:color w:val="000000" w:themeColor="text1"/>
+          <w:sz w:val="28"/>
+          <w:szCs w:val="28"/>
+          <w:lang w:val="en-US" w:eastAsia="ru-RU"/>
+        </w:rPr>
+        <w:t>’</w:t>
+      </w:r>
+      <w:r>
+        <w:rPr>
+          <w:rFonts w:ascii="Monaco" w:hAnsi="Monaco" w:cs="Times New Roman"/>
+          <w:color w:val="000000" w:themeColor="text1"/>
+          <w:sz w:val="28"/>
+          <w:szCs w:val="28"/>
+          <w:lang w:val="ru-RU" w:eastAsia="ru-RU"/>
+        </w:rPr>
+        <w:t>єкти</w:t>
+      </w:r>
+      <w:r>
+        <w:rPr>
+          <w:rFonts w:ascii="Monaco" w:hAnsi="Monaco" w:cs="Times New Roman"/>
+          <w:color w:val="000000" w:themeColor="text1"/>
+          <w:sz w:val="28"/>
+          <w:szCs w:val="28"/>
+          <w:lang w:val="en-US" w:eastAsia="ru-RU"/>
+        </w:rPr>
+        <w:t xml:space="preserve"> </w:t>
+      </w:r>
+      <w:r>
+        <w:rPr>
+          <w:rFonts w:ascii="Monaco" w:hAnsi="Monaco" w:cs="Times New Roman"/>
+          <w:color w:val="000000" w:themeColor="text1"/>
+          <w:sz w:val="28"/>
+          <w:szCs w:val="28"/>
+          <w:lang w:val="ru-RU" w:eastAsia="ru-RU"/>
+        </w:rPr>
+        <w:t>класу</w:t>
+      </w:r>
+      <w:r>
+        <w:rPr>
+          <w:rFonts w:ascii="Monaco" w:hAnsi="Monaco" w:cs="Times New Roman"/>
+          <w:color w:val="000000" w:themeColor="text1"/>
+          <w:sz w:val="28"/>
+          <w:szCs w:val="28"/>
+          <w:lang w:val="en-US" w:eastAsia="ru-RU"/>
+        </w:rPr>
+        <w:t xml:space="preserve"> </w:t>
+      </w:r>
+      <w:r>
+        <w:rPr>
+          <w:rFonts w:ascii="Monaco" w:hAnsi="Monaco" w:cs="Times New Roman"/>
+          <w:color w:val="000000" w:themeColor="text1"/>
+          <w:sz w:val="28"/>
+          <w:szCs w:val="28"/>
+          <w:lang w:val="en-US" w:eastAsia="ru-RU"/>
+        </w:rPr>
+        <w:t>Student</w:t>
+      </w:r>
+      <w:r>
+        <w:rPr>
+          <w:rFonts w:ascii="Monaco" w:hAnsi="Monaco" w:cs="Times New Roman"/>
+          <w:color w:val="000000" w:themeColor="text1"/>
+          <w:sz w:val="28"/>
+          <w:szCs w:val="28"/>
+          <w:lang w:val="en-US" w:eastAsia="ru-RU"/>
+        </w:rPr>
+        <w:t xml:space="preserve"> </w:t>
+      </w:r>
+      <w:r>
+        <w:rPr>
+          <w:rFonts w:ascii="Monaco" w:hAnsi="Monaco" w:cs="Times New Roman"/>
+          <w:color w:val="000000" w:themeColor="text1"/>
+          <w:sz w:val="28"/>
+          <w:szCs w:val="28"/>
+          <w:lang w:val="ru-RU" w:eastAsia="ru-RU"/>
+        </w:rPr>
+        <w:t>і</w:t>
+      </w:r>
+      <w:r>
+        <w:rPr>
+          <w:rFonts w:ascii="Monaco" w:hAnsi="Monaco" w:cs="Times New Roman"/>
+          <w:color w:val="000000" w:themeColor="text1"/>
+          <w:sz w:val="28"/>
+          <w:szCs w:val="28"/>
+          <w:lang w:val="en-US" w:eastAsia="ru-RU"/>
+        </w:rPr>
+        <w:t xml:space="preserve"> Profe</w:t>
+      </w:r>
+      <w:r>
+        <w:rPr>
+          <w:rFonts w:ascii="Monaco" w:hAnsi="Monaco" w:cs="Times New Roman"/>
+          <w:color w:val="000000" w:themeColor="text1"/>
+          <w:sz w:val="28"/>
+          <w:szCs w:val="28"/>
+          <w:lang w:val="en-US" w:eastAsia="ru-RU"/>
+        </w:rPr>
+        <w:t xml:space="preserve">ssors, також створюються об’єкти класів Faculty, Specialty </w:t>
+      </w:r>
+      <w:r>
+        <w:rPr>
+          <w:rFonts w:ascii="Monaco" w:hAnsi="Monaco" w:cs="Times New Roman"/>
+          <w:color w:val="000000" w:themeColor="text1"/>
+          <w:sz w:val="28"/>
+          <w:szCs w:val="28"/>
+          <w:lang w:eastAsia="ru-RU"/>
+        </w:rPr>
+        <w:t xml:space="preserve">та </w:t>
+      </w:r>
+      <w:r>
+        <w:rPr>
+          <w:rFonts w:ascii="Monaco" w:hAnsi="Monaco" w:cs="Times New Roman"/>
+          <w:color w:val="000000" w:themeColor="text1"/>
+          <w:sz w:val="28"/>
+          <w:szCs w:val="28"/>
+          <w:lang w:val="en-US" w:eastAsia="ru-RU"/>
+        </w:rPr>
+        <w:t xml:space="preserve">Department і присвоюється </w:t>
+      </w:r>
+      <w:r>
+        <w:rPr>
+          <w:rFonts w:ascii="Monaco" w:hAnsi="Monaco" w:cs="Times New Roman"/>
+          <w:color w:val="000000" w:themeColor="text1"/>
+          <w:sz w:val="28"/>
+          <w:szCs w:val="28"/>
+          <w:lang w:eastAsia="ru-RU"/>
+        </w:rPr>
+        <w:t>студентам і викладачам.</w:t>
+      </w:r>
+    </w:p>
+    <w:p>
+      <w:pPr>
+        <w:spacing w:after="0" w:line="240" w:lineRule="auto"/>
+        <w:rPr>
+          <w:rFonts w:ascii="Monaco" w:hAnsi="Monaco" w:cs="Times New Roman"/>
+          <w:color w:val="931A68"/>
+          <w:sz w:val="32"/>
+          <w:szCs w:val="32"/>
+          <w:lang w:val="en-US" w:eastAsia="ru-RU"/>
+        </w:rPr>
+      </w:pPr>
+    </w:p>
+    <w:p>
+      <w:pPr>
+        <w:spacing w:after="0" w:line="240" w:lineRule="auto"/>
+        <w:rPr>
+          <w:rFonts w:ascii="Monaco" w:hAnsi="Monaco" w:cs="Times New Roman"/>
+          <w:sz w:val="32"/>
+          <w:szCs w:val="32"/>
+          <w:lang w:val="en-US" w:eastAsia="ru-RU"/>
+        </w:rPr>
+      </w:pPr>
+    </w:p>
+    <w:p>
+      <w:pPr>
+        <w:spacing w:after="0" w:line="240" w:lineRule="auto"/>
+        <w:rPr>
+          <w:rStyle w:val="a8"/>
+          <w:rFonts w:ascii="Monaco" w:hAnsi="Monaco" w:cs="Times New Roman"/>
+          <w:sz w:val="32"/>
+          <w:szCs w:val="32"/>
+          <w:lang w:val="en-US" w:eastAsia="ru-RU"/>
+        </w:rPr>
+      </w:pPr>
+      <w:r>
+        <w:rPr>
+          <w:rFonts w:ascii="Monaco" w:hAnsi="Monaco" w:cs="Times New Roman"/>
+          <w:color w:val="931A68"/>
+          <w:sz w:val="32"/>
+          <w:szCs w:val="32"/>
+          <w:lang w:val="en-US" w:eastAsia="ru-RU"/>
+        </w:rPr>
+        <w:fldChar w:fldCharType="begin"/>
+      </w:r>
+      <w:r>
+        <w:rPr>
+          <w:rFonts w:ascii="Monaco" w:hAnsi="Monaco" w:cs="Times New Roman"/>
+          <w:color w:val="931A68"/>
+          <w:sz w:val="32"/>
+          <w:szCs w:val="32"/>
+          <w:lang w:val="en-US" w:eastAsia="ru-RU"/>
+        </w:rPr>
+        <w:instrText xml:space="preserve"> HYPERLINK "https://github.com/MikhailoMokryy/Laboratory1/blob/master/Laboratory 1/src/lab_package/DataInput.java" </w:instrText>
+      </w:r>
+      <w:r>
+        <w:rPr>
+          <w:rFonts w:ascii="Monaco" w:hAnsi="Monaco" w:cs="Times New Roman"/>
+          <w:color w:val="931A68"/>
+          <w:sz w:val="32"/>
+          <w:szCs w:val="32"/>
+          <w:lang w:val="en-US" w:eastAsia="ru-RU"/>
+        </w:rPr>
+      </w:r>
+      <w:r>
+        <w:rPr>
+          <w:rFonts w:ascii="Monaco" w:hAnsi="Monaco" w:cs="Times New Roman"/>
+          <w:color w:val="931A68"/>
+          <w:sz w:val="32"/>
+          <w:szCs w:val="32"/>
+          <w:lang w:val="en-US" w:eastAsia="ru-RU"/>
+        </w:rPr>
+        <w:fldChar w:fldCharType="separate"/>
+      </w:r>
+      <w:r>
+        <w:rPr>
+          <w:rStyle w:val="a8"/>
+          <w:rFonts w:ascii="Monaco" w:hAnsi="Monaco" w:cs="Times New Roman"/>
+          <w:sz w:val="32"/>
+          <w:szCs w:val="32"/>
+          <w:lang w:val="en-US" w:eastAsia="ru-RU"/>
+        </w:rPr>
+        <w:t>final class DataInput</w:t>
+      </w:r>
+      <w:r>
+        <w:rPr>
+          <w:rStyle w:val="a8"/>
+          <w:rFonts w:ascii="Monaco" w:hAnsi="Monaco" w:cs="Times New Roman"/>
+          <w:sz w:val="32"/>
+          <w:szCs w:val="32"/>
+          <w:lang w:val="en-US" w:eastAsia="ru-RU"/>
+        </w:rPr>
+        <w:t xml:space="preserve">  </w:t>
+      </w:r>
+    </w:p>
+    <w:p>
+      <w:pPr>
+        <w:spacing w:after="0" w:line="240" w:lineRule="auto"/>
+        <w:rPr>
+          <w:rStyle w:val="a8"/>
+          <w:rFonts w:ascii="Monaco" w:hAnsi="Monaco" w:cs="Times New Roman"/>
+          <w:sz w:val="32"/>
+          <w:szCs w:val="32"/>
+          <w:lang w:val="en-US" w:eastAsia="ru-RU"/>
+        </w:rPr>
+      </w:pPr>
+    </w:p>
+    <w:p>
+      <w:pPr>
+        <w:pStyle w:val="p1"/>
+        <w:rPr>
+          <w:color w:val="auto"/>
+          <w:sz w:val="28"/>
+          <w:szCs w:val="28"/>
+          <w:lang w:val="uk-UA"/>
+        </w:rPr>
+      </w:pPr>
+      <w:r>
+        <w:rPr>
+          <w:sz w:val="32"/>
+          <w:szCs w:val="32"/>
+          <w:lang w:val="en-US"/>
+        </w:rPr>
+        <w:fldChar w:fldCharType="end"/>
+      </w:r>
+      <w:r>
+        <w:rPr>
+          <w:color w:val="000000" w:themeColor="text1"/>
+          <w:sz w:val="28"/>
+          <w:szCs w:val="28"/>
+          <w:lang w:val="en-US"/>
+        </w:rPr>
+        <w:t>Клас реалізує зчитування інформації з консолі, захист від “</w:t>
+      </w:r>
+      <w:r>
+        <w:rPr>
+          <w:color w:val="auto"/>
+          <w:sz w:val="28"/>
+          <w:szCs w:val="28"/>
+          <w:lang w:val="en-US"/>
+        </w:rPr>
+        <w:t xml:space="preserve">NumberFormatException” </w:t>
+      </w:r>
+      <w:r>
+        <w:rPr>
+          <w:color w:val="auto"/>
+          <w:sz w:val="28"/>
+          <w:szCs w:val="28"/>
+          <w:lang w:val="uk-UA"/>
+        </w:rPr>
+        <w:t>та інших помилок.</w:t>
+      </w:r>
+    </w:p>
+    <w:p>
+      <w:pPr>
+        <w:spacing w:after="0" w:line="240" w:lineRule="auto"/>
+        <w:rPr>
+          <w:rFonts w:ascii="Monaco" w:hAnsi="Monaco" w:cs="Times New Roman"/>
+          <w:color w:val="000000" w:themeColor="text1"/>
+          <w:sz w:val="24"/>
+          <w:szCs w:val="24"/>
+          <w:lang w:val="en-US" w:eastAsia="ru-RU"/>
         </w:rPr>
       </w:pPr>
     </w:p>
@@ -7005,7 +9291,6 @@
     <w:p>
       <w:pPr>
         <w:spacing w:before="100" w:beforeAutospacing="1" w:after="100" w:afterAutospacing="1" w:line="240" w:lineRule="auto"/>
-        <w:ind w:left="360"/>
         <w:rPr>
           <w:rFonts w:ascii="Georgia" w:eastAsia="Times New Roman" w:hAnsi="Georgia" w:cs="Times New Roman"/>
           <w:b/>
@@ -7016,12 +9301,207 @@
     </w:p>
     <w:p>
       <w:pPr>
+        <w:autoSpaceDE w:val="0"/>
+        <w:autoSpaceDN w:val="0"/>
+        <w:adjustRightInd w:val="0"/>
+        <w:spacing w:after="0" w:line="240" w:lineRule="auto"/>
+        <w:rPr>
+          <w:rFonts w:ascii="Consolas" w:hAnsi="Consolas" w:cs="Consolas"/>
+          <w:color w:val="3F5FBF"/>
+          <w:sz w:val="16"/>
+          <w:szCs w:val="16"/>
+        </w:rPr>
+      </w:pPr>
+    </w:p>
+    <w:p>
+      <w:pPr>
+        <w:autoSpaceDE w:val="0"/>
+        <w:autoSpaceDN w:val="0"/>
+        <w:adjustRightInd w:val="0"/>
+        <w:spacing w:after="0" w:line="240" w:lineRule="auto"/>
+        <w:jc w:val="center"/>
+        <w:rPr>
+          <w:rFonts w:cs="Consolas"/>
+          <w:b/>
+          <w:sz w:val="28"/>
+          <w:szCs w:val="28"/>
+        </w:rPr>
+      </w:pPr>
+      <w:r>
+        <w:rPr>
+          <w:rFonts w:cs="Consolas"/>
+          <w:b/>
+          <w:sz w:val="28"/>
+          <w:szCs w:val="28"/>
+        </w:rPr>
+        <w:t>4.Вирішення основних задач</w:t>
+      </w:r>
+    </w:p>
+    <w:p>
+      <w:pPr>
+        <w:autoSpaceDE w:val="0"/>
+        <w:autoSpaceDN w:val="0"/>
+        <w:adjustRightInd w:val="0"/>
+        <w:spacing w:after="0" w:line="240" w:lineRule="auto"/>
+        <w:jc w:val="center"/>
+        <w:rPr>
+          <w:rFonts w:ascii="Consolas" w:hAnsi="Consolas" w:cs="Consolas"/>
+          <w:b/>
+          <w:sz w:val="28"/>
+          <w:szCs w:val="28"/>
+        </w:rPr>
+      </w:pPr>
+    </w:p>
+    <w:p>
+      <w:pPr>
+        <w:autoSpaceDE w:val="0"/>
+        <w:autoSpaceDN w:val="0"/>
+        <w:adjustRightInd w:val="0"/>
+        <w:spacing w:after="0" w:line="240" w:lineRule="auto"/>
+        <w:rPr>
+          <w:rFonts w:ascii="Consolas" w:hAnsi="Consolas" w:cs="Consolas"/>
+          <w:sz w:val="28"/>
+          <w:szCs w:val="28"/>
+        </w:rPr>
+      </w:pPr>
+      <w:r>
+        <w:rPr>
+          <w:rFonts w:ascii="Consolas" w:hAnsi="Consolas" w:cs="Consolas"/>
+          <w:sz w:val="28"/>
+          <w:szCs w:val="28"/>
+        </w:rPr>
+        <w:t>Основною</w:t>
+      </w:r>
+      <w:r>
+        <w:rPr>
+          <w:rFonts w:ascii="Consolas" w:hAnsi="Consolas" w:cs="Consolas"/>
+          <w:sz w:val="28"/>
+          <w:szCs w:val="28"/>
+        </w:rPr>
+        <w:t xml:space="preserve"> поставленою нами </w:t>
+      </w:r>
+      <w:r>
+        <w:rPr>
+          <w:rFonts w:ascii="Consolas" w:hAnsi="Consolas" w:cs="Consolas"/>
+          <w:sz w:val="28"/>
+          <w:szCs w:val="28"/>
+        </w:rPr>
+        <w:t xml:space="preserve">задачею </w:t>
+      </w:r>
+      <w:r>
+        <w:rPr>
+          <w:rFonts w:ascii="Consolas" w:hAnsi="Consolas" w:cs="Consolas"/>
+          <w:sz w:val="28"/>
+          <w:szCs w:val="28"/>
+        </w:rPr>
+        <w:t>була реалізація коректної роботи всіх методів та зв’язок між класами, який би змінювався в залежності від вибору користувача. Також, не менш важливим фактором</w:t>
+      </w:r>
+      <w:r>
+        <w:rPr>
+          <w:rFonts w:ascii="Consolas" w:hAnsi="Consolas" w:cs="Consolas"/>
+          <w:sz w:val="28"/>
+          <w:szCs w:val="28"/>
+        </w:rPr>
+        <w:t xml:space="preserve"> був захист від некоректного вводу даних</w:t>
+      </w:r>
+      <w:r>
+        <w:rPr>
+          <w:rFonts w:ascii="Consolas" w:hAnsi="Consolas" w:cs="Consolas"/>
+          <w:sz w:val="28"/>
+          <w:szCs w:val="28"/>
+        </w:rPr>
+        <w:t>.</w:t>
+      </w:r>
+    </w:p>
+    <w:p>
+      <w:pPr>
+        <w:autoSpaceDE w:val="0"/>
+        <w:autoSpaceDN w:val="0"/>
+        <w:adjustRightInd w:val="0"/>
+        <w:spacing w:after="0" w:line="240" w:lineRule="auto"/>
+        <w:rPr>
+          <w:rFonts w:ascii="Consolas" w:hAnsi="Consolas" w:cs="Consolas"/>
+          <w:sz w:val="28"/>
+          <w:szCs w:val="28"/>
+        </w:rPr>
+      </w:pPr>
+    </w:p>
+    <w:p>
+      <w:pPr>
+        <w:autoSpaceDE w:val="0"/>
+        <w:autoSpaceDN w:val="0"/>
+        <w:adjustRightInd w:val="0"/>
+        <w:spacing w:after="0" w:line="240" w:lineRule="auto"/>
+        <w:rPr>
+          <w:rFonts w:ascii="Consolas" w:hAnsi="Consolas" w:cs="Consolas"/>
+          <w:sz w:val="24"/>
+          <w:szCs w:val="24"/>
+        </w:rPr>
+      </w:pPr>
+    </w:p>
+    <w:p>
+      <w:pPr>
+        <w:autoSpaceDE w:val="0"/>
+        <w:autoSpaceDN w:val="0"/>
+        <w:adjustRightInd w:val="0"/>
+        <w:spacing w:after="0" w:line="240" w:lineRule="auto"/>
+        <w:rPr>
+          <w:rFonts w:ascii="Consolas" w:hAnsi="Consolas" w:cs="Consolas"/>
+          <w:sz w:val="24"/>
+          <w:szCs w:val="24"/>
+        </w:rPr>
+      </w:pPr>
+    </w:p>
+    <w:p>
+      <w:pPr>
+        <w:autoSpaceDE w:val="0"/>
+        <w:autoSpaceDN w:val="0"/>
+        <w:adjustRightInd w:val="0"/>
+        <w:spacing w:after="0" w:line="240" w:lineRule="auto"/>
+        <w:rPr>
+          <w:rFonts w:ascii="Consolas" w:hAnsi="Consolas" w:cs="Consolas"/>
+          <w:sz w:val="24"/>
+          <w:szCs w:val="24"/>
+        </w:rPr>
+      </w:pPr>
+    </w:p>
+    <w:p>
+      <w:pPr>
+        <w:autoSpaceDE w:val="0"/>
+        <w:autoSpaceDN w:val="0"/>
+        <w:adjustRightInd w:val="0"/>
+        <w:spacing w:after="0" w:line="240" w:lineRule="auto"/>
+        <w:rPr>
+          <w:rFonts w:ascii="Consolas" w:hAnsi="Consolas" w:cs="Consolas"/>
+          <w:sz w:val="28"/>
+          <w:szCs w:val="28"/>
+        </w:rPr>
+      </w:pPr>
+    </w:p>
+    <w:p>
+      <w:pPr>
+        <w:autoSpaceDE w:val="0"/>
+        <w:autoSpaceDN w:val="0"/>
+        <w:adjustRightInd w:val="0"/>
+        <w:spacing w:after="0" w:line="240" w:lineRule="auto"/>
+        <w:rPr>
+          <w:rFonts w:ascii="Consolas" w:hAnsi="Consolas" w:cs="Consolas"/>
+          <w:sz w:val="28"/>
+          <w:szCs w:val="28"/>
+        </w:rPr>
+      </w:pPr>
+    </w:p>
+    <w:p>
+      <w:pPr>
         <w:spacing w:before="100" w:beforeAutospacing="1" w:after="100" w:afterAutospacing="1" w:line="240" w:lineRule="auto"/>
         <w:ind w:left="360"/>
+        <w:jc w:val="center"/>
         <w:rPr>
           <w:rFonts w:ascii="Georgia" w:eastAsia="Times New Roman" w:hAnsi="Georgia" w:cs="Times New Roman"/>
           <w:b/>
           <w:color w:val="000000"/>
+          <w:sz w:val="28"/>
+          <w:szCs w:val="28"/>
           <w:lang w:eastAsia="uk-UA"/>
         </w:rPr>
       </w:pPr>
@@ -7030,18 +9510,294 @@
           <w:rFonts w:ascii="Georgia" w:eastAsia="Times New Roman" w:hAnsi="Georgia" w:cs="Times New Roman"/>
           <w:b/>
           <w:color w:val="000000"/>
+          <w:sz w:val="28"/>
+          <w:szCs w:val="28"/>
           <w:lang w:eastAsia="uk-UA"/>
         </w:rPr>
-        <w:t>Код працюючої програм</w:t>
+        <w:t>5</w:t>
       </w:r>
       <w:r>
         <w:rPr>
           <w:rFonts w:ascii="Georgia" w:eastAsia="Times New Roman" w:hAnsi="Georgia" w:cs="Times New Roman"/>
           <w:b/>
           <w:color w:val="000000"/>
+          <w:sz w:val="28"/>
+          <w:szCs w:val="28"/>
           <w:lang w:eastAsia="uk-UA"/>
         </w:rPr>
-        <w:t>и:</w:t>
+        <w:t>.Проблеми в роботі</w:t>
+      </w:r>
+    </w:p>
+    <w:p>
+      <w:pPr>
+        <w:spacing w:before="100" w:beforeAutospacing="1" w:after="100" w:afterAutospacing="1" w:line="240" w:lineRule="auto"/>
+        <w:rPr>
+          <w:rFonts w:ascii="Georgia" w:eastAsia="Times New Roman" w:hAnsi="Georgia" w:cs="Times New Roman"/>
+          <w:color w:val="000000"/>
+          <w:sz w:val="28"/>
+          <w:szCs w:val="28"/>
+          <w:lang w:eastAsia="uk-UA"/>
+        </w:rPr>
+      </w:pPr>
+      <w:r>
+        <w:rPr>
+          <w:rFonts w:ascii="Georgia" w:eastAsia="Times New Roman" w:hAnsi="Georgia" w:cs="Times New Roman"/>
+          <w:color w:val="000000"/>
+          <w:sz w:val="28"/>
+          <w:szCs w:val="28"/>
+          <w:lang w:eastAsia="uk-UA"/>
+        </w:rPr>
+        <w:t>1. Реалізація</w:t>
+      </w:r>
+    </w:p>
+    <w:p>
+      <w:pPr>
+        <w:spacing w:before="100" w:beforeAutospacing="1" w:after="100" w:afterAutospacing="1" w:line="240" w:lineRule="auto"/>
+        <w:rPr>
+          <w:rFonts w:ascii="Georgia" w:eastAsia="Times New Roman" w:hAnsi="Georgia" w:cs="Times New Roman"/>
+          <w:color w:val="000000"/>
+          <w:sz w:val="28"/>
+          <w:szCs w:val="28"/>
+          <w:lang w:eastAsia="uk-UA"/>
+        </w:rPr>
+      </w:pPr>
+      <w:r>
+        <w:rPr>
+          <w:rFonts w:ascii="Georgia" w:eastAsia="Times New Roman" w:hAnsi="Georgia" w:cs="Times New Roman"/>
+          <w:color w:val="000000"/>
+          <w:sz w:val="28"/>
+          <w:szCs w:val="28"/>
+          <w:lang w:eastAsia="uk-UA"/>
+        </w:rPr>
+        <w:t>Головною проблемою була побудова такої структури програми, яка б правильно працювала та задовольняла всі поставлені  умови.</w:t>
+      </w:r>
+    </w:p>
+    <w:p>
+      <w:pPr>
+        <w:spacing w:before="100" w:beforeAutospacing="1" w:after="100" w:afterAutospacing="1" w:line="240" w:lineRule="auto"/>
+        <w:rPr>
+          <w:rFonts w:ascii="Georgia" w:eastAsia="Times New Roman" w:hAnsi="Georgia" w:cs="Times New Roman"/>
+          <w:color w:val="000000"/>
+          <w:sz w:val="28"/>
+          <w:szCs w:val="28"/>
+          <w:lang w:eastAsia="uk-UA"/>
+        </w:rPr>
+      </w:pPr>
+      <w:r>
+        <w:rPr>
+          <w:rFonts w:ascii="Georgia" w:eastAsia="Times New Roman" w:hAnsi="Georgia" w:cs="Times New Roman"/>
+          <w:color w:val="000000"/>
+          <w:sz w:val="28"/>
+          <w:szCs w:val="28"/>
+          <w:lang w:eastAsia="uk-UA"/>
+        </w:rPr>
+        <w:t>2</w:t>
+      </w:r>
+      <w:r>
+        <w:rPr>
+          <w:rFonts w:ascii="Georgia" w:eastAsia="Times New Roman" w:hAnsi="Georgia" w:cs="Times New Roman"/>
+          <w:color w:val="000000"/>
+          <w:sz w:val="28"/>
+          <w:szCs w:val="28"/>
+          <w:lang w:eastAsia="uk-UA"/>
+        </w:rPr>
+        <w:t>. Втрата даних.</w:t>
+      </w:r>
+    </w:p>
+    <w:p>
+      <w:pPr>
+        <w:spacing w:before="100" w:beforeAutospacing="1" w:after="100" w:afterAutospacing="1" w:line="240" w:lineRule="auto"/>
+        <w:ind w:left="360"/>
+        <w:rPr>
+          <w:rFonts w:ascii="Georgia" w:eastAsia="Times New Roman" w:hAnsi="Georgia" w:cs="Times New Roman"/>
+          <w:color w:val="000000"/>
+          <w:sz w:val="28"/>
+          <w:szCs w:val="28"/>
+          <w:lang w:eastAsia="uk-UA"/>
+        </w:rPr>
+      </w:pPr>
+      <w:r>
+        <w:rPr>
+          <w:rFonts w:ascii="Georgia" w:eastAsia="Times New Roman" w:hAnsi="Georgia" w:cs="Times New Roman"/>
+          <w:color w:val="000000"/>
+          <w:sz w:val="28"/>
+          <w:szCs w:val="28"/>
+          <w:lang w:eastAsia="uk-UA"/>
+        </w:rPr>
+        <w:t>У ході написання коду проблемним виявилось створення та видалення кафедр\студентів\викладачів та коректного д</w:t>
+      </w:r>
+      <w:r>
+        <w:rPr>
+          <w:rFonts w:ascii="Georgia" w:eastAsia="Times New Roman" w:hAnsi="Georgia" w:cs="Times New Roman"/>
+          <w:color w:val="000000"/>
+          <w:sz w:val="28"/>
+          <w:szCs w:val="28"/>
+          <w:lang w:eastAsia="uk-UA"/>
+        </w:rPr>
+        <w:t xml:space="preserve">одавання\видалення їх з масивів. </w:t>
+      </w:r>
+    </w:p>
+    <w:p>
+      <w:pPr>
+        <w:spacing w:before="100" w:beforeAutospacing="1" w:after="100" w:afterAutospacing="1" w:line="240" w:lineRule="auto"/>
+        <w:rPr>
+          <w:rFonts w:ascii="Georgia" w:eastAsia="Times New Roman" w:hAnsi="Georgia" w:cs="Times New Roman"/>
+          <w:color w:val="000000"/>
+          <w:sz w:val="28"/>
+          <w:szCs w:val="28"/>
+          <w:lang w:eastAsia="uk-UA"/>
+        </w:rPr>
+      </w:pPr>
+      <w:r>
+        <w:rPr>
+          <w:rFonts w:ascii="Georgia" w:eastAsia="Times New Roman" w:hAnsi="Georgia" w:cs="Times New Roman"/>
+          <w:color w:val="000000"/>
+          <w:sz w:val="28"/>
+          <w:szCs w:val="28"/>
+          <w:lang w:eastAsia="uk-UA"/>
+        </w:rPr>
+        <w:t>3</w:t>
+      </w:r>
+      <w:r>
+        <w:rPr>
+          <w:rFonts w:ascii="Georgia" w:eastAsia="Times New Roman" w:hAnsi="Georgia" w:cs="Times New Roman"/>
+          <w:color w:val="000000"/>
+          <w:sz w:val="28"/>
+          <w:szCs w:val="28"/>
+          <w:lang w:eastAsia="uk-UA"/>
+        </w:rPr>
+        <w:t>.Робота з студентами\викладачами.</w:t>
+      </w:r>
+    </w:p>
+    <w:p>
+      <w:pPr>
+        <w:spacing w:before="100" w:beforeAutospacing="1" w:after="100" w:afterAutospacing="1" w:line="240" w:lineRule="auto"/>
+        <w:rPr>
+          <w:rFonts w:ascii="Georgia" w:eastAsia="Times New Roman" w:hAnsi="Georgia" w:cs="Times New Roman"/>
+          <w:color w:val="000000"/>
+          <w:sz w:val="28"/>
+          <w:szCs w:val="28"/>
+          <w:lang w:eastAsia="uk-UA"/>
+        </w:rPr>
+      </w:pPr>
+      <w:r>
+        <w:rPr>
+          <w:rFonts w:ascii="Georgia" w:eastAsia="Times New Roman" w:hAnsi="Georgia" w:cs="Times New Roman"/>
+          <w:color w:val="000000"/>
+          <w:sz w:val="28"/>
+          <w:szCs w:val="28"/>
+          <w:lang w:eastAsia="uk-UA"/>
+        </w:rPr>
+        <w:t xml:space="preserve">Так як ми записували всіх студентів та викладачів у окремі масиви, проблематичним було витягнення об’єкту з цих масивів для редагування їхніх даних. </w:t>
+      </w:r>
+    </w:p>
+    <w:p>
+      <w:pPr>
+        <w:spacing w:before="100" w:beforeAutospacing="1" w:after="100" w:afterAutospacing="1" w:line="240" w:lineRule="auto"/>
+        <w:ind w:left="360"/>
+        <w:rPr>
+          <w:rFonts w:ascii="Georgia" w:eastAsia="Times New Roman" w:hAnsi="Georgia" w:cs="Times New Roman"/>
+          <w:color w:val="000000"/>
+          <w:sz w:val="28"/>
+          <w:szCs w:val="28"/>
+          <w:lang w:eastAsia="uk-UA"/>
+        </w:rPr>
+      </w:pPr>
+    </w:p>
+    <w:p>
+      <w:pPr>
+        <w:spacing w:before="100" w:beforeAutospacing="1" w:after="100" w:afterAutospacing="1" w:line="240" w:lineRule="auto"/>
+        <w:ind w:left="360"/>
+        <w:rPr>
+          <w:rFonts w:ascii="Georgia" w:eastAsia="Times New Roman" w:hAnsi="Georgia" w:cs="Times New Roman"/>
+          <w:color w:val="000000"/>
+          <w:sz w:val="28"/>
+          <w:szCs w:val="28"/>
+          <w:lang w:eastAsia="uk-UA"/>
+        </w:rPr>
+      </w:pPr>
+    </w:p>
+    <w:p>
+      <w:pPr>
+        <w:spacing w:before="100" w:beforeAutospacing="1" w:after="100" w:afterAutospacing="1" w:line="240" w:lineRule="auto"/>
+        <w:ind w:left="360"/>
+        <w:rPr>
+          <w:rFonts w:ascii="Georgia" w:eastAsia="Times New Roman" w:hAnsi="Georgia" w:cs="Times New Roman"/>
+          <w:color w:val="000000"/>
+          <w:sz w:val="28"/>
+          <w:szCs w:val="28"/>
+          <w:lang w:eastAsia="uk-UA"/>
+        </w:rPr>
+      </w:pPr>
+    </w:p>
+    <w:p>
+      <w:pPr>
+        <w:spacing w:line="259" w:lineRule="auto"/>
+        <w:rPr>
+          <w:rFonts w:ascii="Consolas" w:hAnsi="Consolas" w:cs="Consolas"/>
+          <w:b/>
+          <w:sz w:val="28"/>
+          <w:szCs w:val="28"/>
+        </w:rPr>
+      </w:pPr>
+      <w:r>
+        <w:rPr>
+          <w:rFonts w:ascii="Consolas" w:hAnsi="Consolas" w:cs="Consolas"/>
+          <w:b/>
+          <w:sz w:val="28"/>
+          <w:szCs w:val="28"/>
+        </w:rPr>
+        <w:br w:type="page"/>
+      </w:r>
+    </w:p>
+    <w:p>
+      <w:pPr>
+        <w:spacing w:before="100" w:beforeAutospacing="1" w:after="100" w:afterAutospacing="1" w:line="240" w:lineRule="auto"/>
+        <w:ind w:left="360"/>
+        <w:jc w:val="center"/>
+        <w:rPr>
+          <w:rFonts w:eastAsia="Times New Roman" w:cs="Times New Roman"/>
+          <w:b/>
+          <w:color w:val="000000"/>
+          <w:sz w:val="28"/>
+          <w:szCs w:val="28"/>
+          <w:lang w:eastAsia="uk-UA"/>
+        </w:rPr>
+      </w:pPr>
+      <w:r>
+        <w:rPr>
+          <w:rFonts w:eastAsia="Times New Roman" w:cs="Times New Roman"/>
+          <w:b/>
+          <w:color w:val="000000"/>
+          <w:sz w:val="28"/>
+          <w:szCs w:val="28"/>
+          <w:lang w:eastAsia="uk-UA"/>
+        </w:rPr>
+        <w:lastRenderedPageBreak/>
+        <w:t>6.Висновки, фото працюючої програми</w:t>
+      </w:r>
+    </w:p>
+    <w:p>
+      <w:pPr>
+        <w:spacing w:before="100" w:beforeAutospacing="1" w:after="100" w:afterAutospacing="1" w:line="240" w:lineRule="auto"/>
+        <w:ind w:left="360"/>
+        <w:rPr>
+          <w:rFonts w:ascii="Georgia" w:eastAsia="Times New Roman" w:hAnsi="Georgia" w:cs="Times New Roman"/>
+          <w:color w:val="000000"/>
+          <w:sz w:val="28"/>
+          <w:szCs w:val="28"/>
+          <w:lang w:eastAsia="uk-UA"/>
+        </w:rPr>
+      </w:pPr>
+      <w:r>
+        <w:rPr>
+          <w:rFonts w:ascii="Georgia" w:eastAsia="Times New Roman" w:hAnsi="Georgia" w:cs="Times New Roman"/>
+          <w:color w:val="000000"/>
+          <w:sz w:val="28"/>
+          <w:szCs w:val="28"/>
+          <w:lang w:eastAsia="uk-UA"/>
+        </w:rPr>
+        <w:t xml:space="preserve">За час виконання лабораторної роботи ми отримали досвід працювання в команді, спробували знаходити альтернативні рішення при різних баченнях реалізації різних методів, зуміли попрацювати з ієрархією класів. </w:t>
       </w:r>
     </w:p>
     <w:p>
@@ -7052,923 +9808,8 @@
           <w:rFonts w:ascii="Georgia" w:eastAsia="Times New Roman" w:hAnsi="Georgia" w:cs="Times New Roman"/>
           <w:b/>
           <w:color w:val="000000"/>
-          <w:lang w:eastAsia="uk-UA"/>
-        </w:rPr>
-      </w:pPr>
-    </w:p>
-    <w:p>
-      <w:pPr>
-        <w:spacing w:before="100" w:beforeAutospacing="1" w:after="100" w:afterAutospacing="1" w:line="240" w:lineRule="auto"/>
-        <w:ind w:left="360"/>
-        <w:rPr>
-          <w:rFonts w:ascii="Georgia" w:eastAsia="Times New Roman" w:hAnsi="Georgia" w:cs="Times New Roman"/>
-          <w:b/>
-          <w:color w:val="000000"/>
-          <w:lang w:eastAsia="uk-UA"/>
-        </w:rPr>
-      </w:pPr>
-    </w:p>
-    <w:p>
-      <w:pPr>
-        <w:spacing w:before="100" w:beforeAutospacing="1" w:after="100" w:afterAutospacing="1" w:line="240" w:lineRule="auto"/>
-        <w:ind w:left="360"/>
-        <w:rPr>
-          <w:rFonts w:ascii="Georgia" w:eastAsia="Times New Roman" w:hAnsi="Georgia" w:cs="Times New Roman"/>
-          <w:b/>
-          <w:color w:val="000000"/>
-          <w:lang w:eastAsia="uk-UA"/>
-        </w:rPr>
-      </w:pPr>
-    </w:p>
-    <w:p>
-      <w:pPr>
-        <w:autoSpaceDE w:val="0"/>
-        <w:autoSpaceDN w:val="0"/>
-        <w:adjustRightInd w:val="0"/>
-        <w:spacing w:after="0" w:line="240" w:lineRule="auto"/>
-        <w:rPr>
-          <w:rFonts w:ascii="Consolas" w:hAnsi="Consolas" w:cs="Consolas"/>
-          <w:color w:val="3F5FBF"/>
-          <w:sz w:val="16"/>
-          <w:szCs w:val="16"/>
-        </w:rPr>
-      </w:pPr>
-    </w:p>
-    <w:p>
-      <w:pPr>
-        <w:autoSpaceDE w:val="0"/>
-        <w:autoSpaceDN w:val="0"/>
-        <w:adjustRightInd w:val="0"/>
-        <w:spacing w:after="0" w:line="240" w:lineRule="auto"/>
-        <w:rPr>
-          <w:rFonts w:ascii="Consolas" w:hAnsi="Consolas" w:cs="Consolas"/>
-          <w:color w:val="3F5FBF"/>
-          <w:sz w:val="16"/>
-          <w:szCs w:val="16"/>
-        </w:rPr>
-      </w:pPr>
-    </w:p>
-    <w:p>
-      <w:pPr>
-        <w:autoSpaceDE w:val="0"/>
-        <w:autoSpaceDN w:val="0"/>
-        <w:adjustRightInd w:val="0"/>
-        <w:spacing w:after="0" w:line="240" w:lineRule="auto"/>
-        <w:rPr>
-          <w:rFonts w:ascii="Consolas" w:hAnsi="Consolas" w:cs="Consolas"/>
-          <w:color w:val="3F5FBF"/>
-          <w:sz w:val="16"/>
-          <w:szCs w:val="16"/>
-        </w:rPr>
-      </w:pPr>
-    </w:p>
-    <w:p>
-      <w:pPr>
-        <w:autoSpaceDE w:val="0"/>
-        <w:autoSpaceDN w:val="0"/>
-        <w:adjustRightInd w:val="0"/>
-        <w:spacing w:after="0" w:line="240" w:lineRule="auto"/>
-        <w:rPr>
-          <w:rFonts w:ascii="Consolas" w:hAnsi="Consolas" w:cs="Consolas"/>
-          <w:color w:val="3F5FBF"/>
-          <w:sz w:val="16"/>
-          <w:szCs w:val="16"/>
-        </w:rPr>
-      </w:pPr>
-    </w:p>
-    <w:p>
-      <w:pPr>
-        <w:autoSpaceDE w:val="0"/>
-        <w:autoSpaceDN w:val="0"/>
-        <w:adjustRightInd w:val="0"/>
-        <w:spacing w:after="0" w:line="240" w:lineRule="auto"/>
-        <w:rPr>
-          <w:rFonts w:ascii="Consolas" w:hAnsi="Consolas" w:cs="Consolas"/>
-          <w:color w:val="3F5FBF"/>
-          <w:sz w:val="16"/>
-          <w:szCs w:val="16"/>
-        </w:rPr>
-      </w:pPr>
-    </w:p>
-    <w:p>
-      <w:pPr>
-        <w:autoSpaceDE w:val="0"/>
-        <w:autoSpaceDN w:val="0"/>
-        <w:adjustRightInd w:val="0"/>
-        <w:spacing w:after="0" w:line="240" w:lineRule="auto"/>
-        <w:rPr>
-          <w:rFonts w:ascii="Consolas" w:hAnsi="Consolas" w:cs="Consolas"/>
-          <w:color w:val="3F5FBF"/>
-          <w:sz w:val="16"/>
-          <w:szCs w:val="16"/>
-        </w:rPr>
-      </w:pPr>
-    </w:p>
-    <w:p>
-      <w:pPr>
-        <w:autoSpaceDE w:val="0"/>
-        <w:autoSpaceDN w:val="0"/>
-        <w:adjustRightInd w:val="0"/>
-        <w:spacing w:after="0" w:line="240" w:lineRule="auto"/>
-        <w:rPr>
-          <w:rFonts w:ascii="Consolas" w:hAnsi="Consolas" w:cs="Consolas"/>
-          <w:color w:val="3F5FBF"/>
-          <w:sz w:val="16"/>
-          <w:szCs w:val="16"/>
-        </w:rPr>
-      </w:pPr>
-    </w:p>
-    <w:p>
-      <w:pPr>
-        <w:autoSpaceDE w:val="0"/>
-        <w:autoSpaceDN w:val="0"/>
-        <w:adjustRightInd w:val="0"/>
-        <w:spacing w:after="0" w:line="240" w:lineRule="auto"/>
-        <w:rPr>
-          <w:rFonts w:ascii="Consolas" w:hAnsi="Consolas" w:cs="Consolas"/>
-          <w:color w:val="3F5FBF"/>
-          <w:sz w:val="16"/>
-          <w:szCs w:val="16"/>
-        </w:rPr>
-      </w:pPr>
-    </w:p>
-    <w:p>
-      <w:pPr>
-        <w:autoSpaceDE w:val="0"/>
-        <w:autoSpaceDN w:val="0"/>
-        <w:adjustRightInd w:val="0"/>
-        <w:spacing w:after="0" w:line="240" w:lineRule="auto"/>
-        <w:rPr>
-          <w:rFonts w:ascii="Consolas" w:hAnsi="Consolas" w:cs="Consolas"/>
-          <w:color w:val="3F5FBF"/>
-          <w:sz w:val="16"/>
-          <w:szCs w:val="16"/>
-        </w:rPr>
-      </w:pPr>
-    </w:p>
-    <w:p>
-      <w:pPr>
-        <w:autoSpaceDE w:val="0"/>
-        <w:autoSpaceDN w:val="0"/>
-        <w:adjustRightInd w:val="0"/>
-        <w:spacing w:after="0" w:line="240" w:lineRule="auto"/>
-        <w:rPr>
-          <w:rFonts w:ascii="Consolas" w:hAnsi="Consolas" w:cs="Consolas"/>
-          <w:color w:val="3F5FBF"/>
-          <w:sz w:val="16"/>
-          <w:szCs w:val="16"/>
-        </w:rPr>
-      </w:pPr>
-    </w:p>
-    <w:p>
-      <w:pPr>
-        <w:autoSpaceDE w:val="0"/>
-        <w:autoSpaceDN w:val="0"/>
-        <w:adjustRightInd w:val="0"/>
-        <w:spacing w:after="0" w:line="240" w:lineRule="auto"/>
-        <w:rPr>
-          <w:rFonts w:ascii="Consolas" w:hAnsi="Consolas" w:cs="Consolas"/>
-          <w:color w:val="3F5FBF"/>
-          <w:sz w:val="16"/>
-          <w:szCs w:val="16"/>
-        </w:rPr>
-      </w:pPr>
-    </w:p>
-    <w:p>
-      <w:pPr>
-        <w:autoSpaceDE w:val="0"/>
-        <w:autoSpaceDN w:val="0"/>
-        <w:adjustRightInd w:val="0"/>
-        <w:spacing w:after="0" w:line="240" w:lineRule="auto"/>
-        <w:rPr>
-          <w:rFonts w:ascii="Consolas" w:hAnsi="Consolas" w:cs="Consolas"/>
-          <w:color w:val="3F5FBF"/>
-          <w:sz w:val="16"/>
-          <w:szCs w:val="16"/>
-        </w:rPr>
-      </w:pPr>
-    </w:p>
-    <w:p>
-      <w:pPr>
-        <w:autoSpaceDE w:val="0"/>
-        <w:autoSpaceDN w:val="0"/>
-        <w:adjustRightInd w:val="0"/>
-        <w:spacing w:after="0" w:line="240" w:lineRule="auto"/>
-        <w:rPr>
-          <w:rFonts w:ascii="Consolas" w:hAnsi="Consolas" w:cs="Consolas"/>
-          <w:color w:val="3F5FBF"/>
-          <w:sz w:val="16"/>
-          <w:szCs w:val="16"/>
-        </w:rPr>
-      </w:pPr>
-    </w:p>
-    <w:p>
-      <w:pPr>
-        <w:autoSpaceDE w:val="0"/>
-        <w:autoSpaceDN w:val="0"/>
-        <w:adjustRightInd w:val="0"/>
-        <w:spacing w:after="0" w:line="240" w:lineRule="auto"/>
-        <w:rPr>
-          <w:rFonts w:ascii="Consolas" w:hAnsi="Consolas" w:cs="Consolas"/>
-          <w:color w:val="3F5FBF"/>
-          <w:sz w:val="16"/>
-          <w:szCs w:val="16"/>
-        </w:rPr>
-      </w:pPr>
-    </w:p>
-    <w:p>
-      <w:pPr>
-        <w:autoSpaceDE w:val="0"/>
-        <w:autoSpaceDN w:val="0"/>
-        <w:adjustRightInd w:val="0"/>
-        <w:spacing w:after="0" w:line="240" w:lineRule="auto"/>
-        <w:rPr>
-          <w:rFonts w:ascii="Consolas" w:hAnsi="Consolas" w:cs="Consolas"/>
-          <w:color w:val="3F5FBF"/>
-          <w:sz w:val="16"/>
-          <w:szCs w:val="16"/>
-        </w:rPr>
-      </w:pPr>
-    </w:p>
-    <w:p>
-      <w:pPr>
-        <w:autoSpaceDE w:val="0"/>
-        <w:autoSpaceDN w:val="0"/>
-        <w:adjustRightInd w:val="0"/>
-        <w:spacing w:after="0" w:line="240" w:lineRule="auto"/>
-        <w:rPr>
-          <w:rFonts w:ascii="Consolas" w:hAnsi="Consolas" w:cs="Consolas"/>
-          <w:color w:val="3F5FBF"/>
-          <w:sz w:val="16"/>
-          <w:szCs w:val="16"/>
-        </w:rPr>
-      </w:pPr>
-    </w:p>
-    <w:p>
-      <w:pPr>
-        <w:autoSpaceDE w:val="0"/>
-        <w:autoSpaceDN w:val="0"/>
-        <w:adjustRightInd w:val="0"/>
-        <w:spacing w:after="0" w:line="240" w:lineRule="auto"/>
-        <w:rPr>
-          <w:rFonts w:ascii="Consolas" w:hAnsi="Consolas" w:cs="Consolas"/>
-          <w:color w:val="3F5FBF"/>
-          <w:sz w:val="16"/>
-          <w:szCs w:val="16"/>
-        </w:rPr>
-      </w:pPr>
-    </w:p>
-    <w:p>
-      <w:pPr>
-        <w:autoSpaceDE w:val="0"/>
-        <w:autoSpaceDN w:val="0"/>
-        <w:adjustRightInd w:val="0"/>
-        <w:spacing w:after="0" w:line="240" w:lineRule="auto"/>
-        <w:rPr>
-          <w:rFonts w:ascii="Consolas" w:hAnsi="Consolas" w:cs="Consolas"/>
-          <w:color w:val="3F5FBF"/>
-          <w:sz w:val="16"/>
-          <w:szCs w:val="16"/>
-        </w:rPr>
-      </w:pPr>
-    </w:p>
-    <w:p>
-      <w:pPr>
-        <w:autoSpaceDE w:val="0"/>
-        <w:autoSpaceDN w:val="0"/>
-        <w:adjustRightInd w:val="0"/>
-        <w:spacing w:after="0" w:line="240" w:lineRule="auto"/>
-        <w:rPr>
-          <w:rFonts w:ascii="Consolas" w:hAnsi="Consolas" w:cs="Consolas"/>
-          <w:color w:val="3F5FBF"/>
-          <w:sz w:val="16"/>
-          <w:szCs w:val="16"/>
-        </w:rPr>
-      </w:pPr>
-    </w:p>
-    <w:p>
-      <w:pPr>
-        <w:autoSpaceDE w:val="0"/>
-        <w:autoSpaceDN w:val="0"/>
-        <w:adjustRightInd w:val="0"/>
-        <w:spacing w:after="0" w:line="240" w:lineRule="auto"/>
-        <w:rPr>
-          <w:rFonts w:ascii="Consolas" w:hAnsi="Consolas" w:cs="Consolas"/>
-          <w:color w:val="3F5FBF"/>
-          <w:sz w:val="16"/>
-          <w:szCs w:val="16"/>
-        </w:rPr>
-      </w:pPr>
-    </w:p>
-    <w:p>
-      <w:pPr>
-        <w:autoSpaceDE w:val="0"/>
-        <w:autoSpaceDN w:val="0"/>
-        <w:adjustRightInd w:val="0"/>
-        <w:spacing w:after="0" w:line="240" w:lineRule="auto"/>
-        <w:rPr>
-          <w:rFonts w:ascii="Consolas" w:hAnsi="Consolas" w:cs="Consolas"/>
-          <w:color w:val="3F5FBF"/>
-          <w:sz w:val="16"/>
-          <w:szCs w:val="16"/>
-        </w:rPr>
-      </w:pPr>
-    </w:p>
-    <w:p>
-      <w:pPr>
-        <w:autoSpaceDE w:val="0"/>
-        <w:autoSpaceDN w:val="0"/>
-        <w:adjustRightInd w:val="0"/>
-        <w:spacing w:after="0" w:line="240" w:lineRule="auto"/>
-        <w:rPr>
-          <w:rFonts w:ascii="Consolas" w:hAnsi="Consolas" w:cs="Consolas"/>
-          <w:color w:val="3F5FBF"/>
-          <w:sz w:val="16"/>
-          <w:szCs w:val="16"/>
-        </w:rPr>
-      </w:pPr>
-    </w:p>
-    <w:p>
-      <w:pPr>
-        <w:autoSpaceDE w:val="0"/>
-        <w:autoSpaceDN w:val="0"/>
-        <w:adjustRightInd w:val="0"/>
-        <w:spacing w:after="0" w:line="240" w:lineRule="auto"/>
-        <w:rPr>
-          <w:rFonts w:ascii="Consolas" w:hAnsi="Consolas" w:cs="Consolas"/>
-          <w:color w:val="3F5FBF"/>
-          <w:sz w:val="16"/>
-          <w:szCs w:val="16"/>
-        </w:rPr>
-      </w:pPr>
-    </w:p>
-    <w:p>
-      <w:pPr>
-        <w:autoSpaceDE w:val="0"/>
-        <w:autoSpaceDN w:val="0"/>
-        <w:adjustRightInd w:val="0"/>
-        <w:spacing w:after="0" w:line="240" w:lineRule="auto"/>
-        <w:rPr>
-          <w:rFonts w:ascii="Consolas" w:hAnsi="Consolas" w:cs="Consolas"/>
-          <w:color w:val="3F5FBF"/>
-          <w:sz w:val="16"/>
-          <w:szCs w:val="16"/>
-        </w:rPr>
-      </w:pPr>
-    </w:p>
-    <w:p>
-      <w:pPr>
-        <w:autoSpaceDE w:val="0"/>
-        <w:autoSpaceDN w:val="0"/>
-        <w:adjustRightInd w:val="0"/>
-        <w:spacing w:after="0" w:line="240" w:lineRule="auto"/>
-        <w:rPr>
-          <w:rFonts w:ascii="Consolas" w:hAnsi="Consolas" w:cs="Consolas"/>
-          <w:color w:val="3F5FBF"/>
-          <w:sz w:val="16"/>
-          <w:szCs w:val="16"/>
-        </w:rPr>
-      </w:pPr>
-    </w:p>
-    <w:p>
-      <w:pPr>
-        <w:autoSpaceDE w:val="0"/>
-        <w:autoSpaceDN w:val="0"/>
-        <w:adjustRightInd w:val="0"/>
-        <w:spacing w:after="0" w:line="240" w:lineRule="auto"/>
-        <w:rPr>
-          <w:rFonts w:ascii="Consolas" w:hAnsi="Consolas" w:cs="Consolas"/>
-          <w:color w:val="3F5FBF"/>
-          <w:sz w:val="16"/>
-          <w:szCs w:val="16"/>
-        </w:rPr>
-      </w:pPr>
-    </w:p>
-    <w:p>
-      <w:pPr>
-        <w:autoSpaceDE w:val="0"/>
-        <w:autoSpaceDN w:val="0"/>
-        <w:adjustRightInd w:val="0"/>
-        <w:spacing w:after="0" w:line="240" w:lineRule="auto"/>
-        <w:rPr>
-          <w:rFonts w:ascii="Consolas" w:hAnsi="Consolas" w:cs="Consolas"/>
-          <w:color w:val="3F5FBF"/>
-          <w:sz w:val="16"/>
-          <w:szCs w:val="16"/>
-        </w:rPr>
-      </w:pPr>
-    </w:p>
-    <w:p>
-      <w:pPr>
-        <w:autoSpaceDE w:val="0"/>
-        <w:autoSpaceDN w:val="0"/>
-        <w:adjustRightInd w:val="0"/>
-        <w:spacing w:after="0" w:line="240" w:lineRule="auto"/>
-        <w:rPr>
-          <w:rFonts w:ascii="Consolas" w:hAnsi="Consolas" w:cs="Consolas"/>
-          <w:color w:val="3F5FBF"/>
-          <w:sz w:val="16"/>
-          <w:szCs w:val="16"/>
-          <w:lang w:val="en-US"/>
-        </w:rPr>
-      </w:pPr>
-      <w:bookmarkStart w:id="0" w:name="_GoBack"/>
-      <w:bookmarkEnd w:id="0"/>
-    </w:p>
-    <w:p>
-      <w:pPr>
-        <w:autoSpaceDE w:val="0"/>
-        <w:autoSpaceDN w:val="0"/>
-        <w:adjustRightInd w:val="0"/>
-        <w:spacing w:after="0" w:line="240" w:lineRule="auto"/>
-        <w:rPr>
-          <w:rFonts w:ascii="Consolas" w:hAnsi="Consolas" w:cs="Consolas"/>
-          <w:color w:val="3F5FBF"/>
-          <w:sz w:val="16"/>
-          <w:szCs w:val="16"/>
-        </w:rPr>
-      </w:pPr>
-    </w:p>
-    <w:p>
-      <w:pPr>
-        <w:autoSpaceDE w:val="0"/>
-        <w:autoSpaceDN w:val="0"/>
-        <w:adjustRightInd w:val="0"/>
-        <w:spacing w:after="0" w:line="240" w:lineRule="auto"/>
-        <w:jc w:val="center"/>
-        <w:rPr>
-          <w:rFonts w:cs="Consolas"/>
-          <w:b/>
-          <w:sz w:val="32"/>
-          <w:szCs w:val="32"/>
-        </w:rPr>
-      </w:pPr>
-      <w:r>
-        <w:rPr>
-          <w:rFonts w:cs="Consolas"/>
-          <w:b/>
-          <w:sz w:val="32"/>
-          <w:szCs w:val="32"/>
-        </w:rPr>
-        <w:t>4.Вирішення основних задач</w:t>
-      </w:r>
-    </w:p>
-    <w:p>
-      <w:pPr>
-        <w:autoSpaceDE w:val="0"/>
-        <w:autoSpaceDN w:val="0"/>
-        <w:adjustRightInd w:val="0"/>
-        <w:spacing w:after="0" w:line="240" w:lineRule="auto"/>
-        <w:jc w:val="center"/>
-        <w:rPr>
-          <w:rFonts w:ascii="Consolas" w:hAnsi="Consolas" w:cs="Consolas"/>
-          <w:b/>
-          <w:sz w:val="32"/>
-          <w:szCs w:val="32"/>
-        </w:rPr>
-      </w:pPr>
-    </w:p>
-    <w:p>
-      <w:pPr>
-        <w:autoSpaceDE w:val="0"/>
-        <w:autoSpaceDN w:val="0"/>
-        <w:adjustRightInd w:val="0"/>
-        <w:spacing w:after="0" w:line="240" w:lineRule="auto"/>
-        <w:rPr>
-          <w:rFonts w:ascii="Consolas" w:hAnsi="Consolas" w:cs="Consolas"/>
-          <w:sz w:val="24"/>
-          <w:szCs w:val="24"/>
-        </w:rPr>
-      </w:pPr>
-      <w:r>
-        <w:rPr>
-          <w:rFonts w:ascii="Consolas" w:hAnsi="Consolas" w:cs="Consolas"/>
-          <w:sz w:val="24"/>
-          <w:szCs w:val="24"/>
-        </w:rPr>
-        <w:t>Основною</w:t>
-      </w:r>
-      <w:r>
-        <w:rPr>
-          <w:rFonts w:ascii="Consolas" w:hAnsi="Consolas" w:cs="Consolas"/>
-          <w:sz w:val="24"/>
-          <w:szCs w:val="24"/>
-        </w:rPr>
-        <w:t xml:space="preserve"> поставленою нами </w:t>
-      </w:r>
-      <w:r>
-        <w:rPr>
-          <w:rFonts w:ascii="Consolas" w:hAnsi="Consolas" w:cs="Consolas"/>
-          <w:sz w:val="24"/>
-          <w:szCs w:val="24"/>
-        </w:rPr>
-        <w:t xml:space="preserve">задачею </w:t>
-      </w:r>
-      <w:r>
-        <w:rPr>
-          <w:rFonts w:ascii="Consolas" w:hAnsi="Consolas" w:cs="Consolas"/>
-          <w:sz w:val="24"/>
-          <w:szCs w:val="24"/>
-        </w:rPr>
-        <w:t>була реалізація коректної роботи всіх методів та зв’язок між класами, який би змінювався в залежності від вибору користувача. Також, не менш важливим фактором</w:t>
-      </w:r>
-      <w:r>
-        <w:rPr>
-          <w:rFonts w:ascii="Consolas" w:hAnsi="Consolas" w:cs="Consolas"/>
-          <w:sz w:val="24"/>
-          <w:szCs w:val="24"/>
-        </w:rPr>
-        <w:t xml:space="preserve"> був захист від некоректного вводу даних</w:t>
-      </w:r>
-      <w:r>
-        <w:rPr>
-          <w:rFonts w:ascii="Consolas" w:hAnsi="Consolas" w:cs="Consolas"/>
-          <w:sz w:val="24"/>
-          <w:szCs w:val="24"/>
-        </w:rPr>
-        <w:t>,</w:t>
-      </w:r>
-      <w:r>
-        <w:rPr>
-          <w:rFonts w:ascii="Consolas" w:hAnsi="Consolas" w:cs="Consolas"/>
-          <w:sz w:val="24"/>
-          <w:szCs w:val="24"/>
-        </w:rPr>
-        <w:t>ю</w:t>
-      </w:r>
-      <w:r>
-        <w:rPr>
-          <w:rFonts w:ascii="Consolas" w:hAnsi="Consolas" w:cs="Consolas"/>
-          <w:sz w:val="24"/>
-          <w:szCs w:val="24"/>
-        </w:rPr>
-        <w:t>.</w:t>
-      </w:r>
-    </w:p>
-    <w:p>
-      <w:pPr>
-        <w:autoSpaceDE w:val="0"/>
-        <w:autoSpaceDN w:val="0"/>
-        <w:adjustRightInd w:val="0"/>
-        <w:spacing w:after="0" w:line="240" w:lineRule="auto"/>
-        <w:rPr>
-          <w:rFonts w:ascii="Consolas" w:hAnsi="Consolas" w:cs="Consolas"/>
-          <w:sz w:val="24"/>
-          <w:szCs w:val="24"/>
-        </w:rPr>
-      </w:pPr>
-    </w:p>
-    <w:p>
-      <w:pPr>
-        <w:autoSpaceDE w:val="0"/>
-        <w:autoSpaceDN w:val="0"/>
-        <w:adjustRightInd w:val="0"/>
-        <w:spacing w:after="0" w:line="240" w:lineRule="auto"/>
-        <w:rPr>
-          <w:rFonts w:ascii="Consolas" w:hAnsi="Consolas" w:cs="Consolas"/>
-          <w:sz w:val="24"/>
-          <w:szCs w:val="24"/>
-        </w:rPr>
-      </w:pPr>
-    </w:p>
-    <w:p>
-      <w:pPr>
-        <w:autoSpaceDE w:val="0"/>
-        <w:autoSpaceDN w:val="0"/>
-        <w:adjustRightInd w:val="0"/>
-        <w:spacing w:after="0" w:line="240" w:lineRule="auto"/>
-        <w:rPr>
-          <w:rFonts w:ascii="Consolas" w:hAnsi="Consolas" w:cs="Consolas"/>
-          <w:sz w:val="24"/>
-          <w:szCs w:val="24"/>
-        </w:rPr>
-      </w:pPr>
-    </w:p>
-    <w:p>
-      <w:pPr>
-        <w:autoSpaceDE w:val="0"/>
-        <w:autoSpaceDN w:val="0"/>
-        <w:adjustRightInd w:val="0"/>
-        <w:spacing w:after="0" w:line="240" w:lineRule="auto"/>
-        <w:rPr>
-          <w:rFonts w:ascii="Consolas" w:hAnsi="Consolas" w:cs="Consolas"/>
-          <w:sz w:val="24"/>
-          <w:szCs w:val="24"/>
-        </w:rPr>
-      </w:pPr>
-    </w:p>
-    <w:p>
-      <w:pPr>
-        <w:autoSpaceDE w:val="0"/>
-        <w:autoSpaceDN w:val="0"/>
-        <w:adjustRightInd w:val="0"/>
-        <w:spacing w:after="0" w:line="240" w:lineRule="auto"/>
-        <w:rPr>
-          <w:rFonts w:ascii="Consolas" w:hAnsi="Consolas" w:cs="Consolas"/>
-          <w:sz w:val="24"/>
-          <w:szCs w:val="24"/>
-        </w:rPr>
-      </w:pPr>
-    </w:p>
-    <w:p>
-      <w:pPr>
-        <w:autoSpaceDE w:val="0"/>
-        <w:autoSpaceDN w:val="0"/>
-        <w:adjustRightInd w:val="0"/>
-        <w:spacing w:after="0" w:line="240" w:lineRule="auto"/>
-        <w:rPr>
-          <w:rFonts w:ascii="Consolas" w:hAnsi="Consolas" w:cs="Consolas"/>
-          <w:sz w:val="24"/>
-          <w:szCs w:val="24"/>
-        </w:rPr>
-      </w:pPr>
-    </w:p>
-    <w:p>
-      <w:pPr>
-        <w:spacing w:before="100" w:beforeAutospacing="1" w:after="100" w:afterAutospacing="1" w:line="240" w:lineRule="auto"/>
-        <w:ind w:left="360"/>
-        <w:jc w:val="center"/>
-        <w:rPr>
-          <w:rFonts w:ascii="Georgia" w:eastAsia="Times New Roman" w:hAnsi="Georgia" w:cs="Times New Roman"/>
-          <w:b/>
-          <w:color w:val="000000"/>
-          <w:sz w:val="32"/>
-          <w:szCs w:val="32"/>
-          <w:lang w:eastAsia="uk-UA"/>
-        </w:rPr>
-      </w:pPr>
-      <w:r>
-        <w:rPr>
-          <w:rFonts w:ascii="Georgia" w:eastAsia="Times New Roman" w:hAnsi="Georgia" w:cs="Times New Roman"/>
-          <w:b/>
-          <w:color w:val="000000"/>
-          <w:sz w:val="32"/>
-          <w:szCs w:val="32"/>
-          <w:lang w:eastAsia="uk-UA"/>
-        </w:rPr>
-        <w:t>5</w:t>
-      </w:r>
-      <w:r>
-        <w:rPr>
-          <w:rFonts w:ascii="Georgia" w:eastAsia="Times New Roman" w:hAnsi="Georgia" w:cs="Times New Roman"/>
-          <w:b/>
-          <w:color w:val="000000"/>
-          <w:sz w:val="32"/>
-          <w:szCs w:val="32"/>
-          <w:lang w:eastAsia="uk-UA"/>
-        </w:rPr>
-        <w:t>.Проблеми в роботі</w:t>
-      </w:r>
-    </w:p>
-    <w:p>
-      <w:pPr>
-        <w:spacing w:before="100" w:beforeAutospacing="1" w:after="100" w:afterAutospacing="1" w:line="240" w:lineRule="auto"/>
-        <w:rPr>
-          <w:rFonts w:ascii="Georgia" w:eastAsia="Times New Roman" w:hAnsi="Georgia" w:cs="Times New Roman"/>
-          <w:color w:val="000000"/>
-          <w:lang w:eastAsia="uk-UA"/>
-        </w:rPr>
-      </w:pPr>
-      <w:r>
-        <w:rPr>
-          <w:rFonts w:ascii="Georgia" w:eastAsia="Times New Roman" w:hAnsi="Georgia" w:cs="Times New Roman"/>
-          <w:color w:val="000000"/>
-          <w:lang w:eastAsia="uk-UA"/>
-        </w:rPr>
-        <w:t>1. Реалізація</w:t>
-      </w:r>
-    </w:p>
-    <w:p>
-      <w:pPr>
-        <w:spacing w:before="100" w:beforeAutospacing="1" w:after="100" w:afterAutospacing="1" w:line="240" w:lineRule="auto"/>
-        <w:rPr>
-          <w:rFonts w:ascii="Georgia" w:eastAsia="Times New Roman" w:hAnsi="Georgia" w:cs="Times New Roman"/>
-          <w:color w:val="000000"/>
-          <w:lang w:eastAsia="uk-UA"/>
-        </w:rPr>
-      </w:pPr>
-      <w:r>
-        <w:rPr>
-          <w:rFonts w:ascii="Georgia" w:eastAsia="Times New Roman" w:hAnsi="Georgia" w:cs="Times New Roman"/>
-          <w:color w:val="000000"/>
-          <w:lang w:eastAsia="uk-UA"/>
-        </w:rPr>
-        <w:t>Головною проблемою була побудова такої структури програми, яка б правильно працювала та задовольняла всі поставлені  умови.</w:t>
-      </w:r>
-    </w:p>
-    <w:p>
-      <w:pPr>
-        <w:spacing w:before="100" w:beforeAutospacing="1" w:after="100" w:afterAutospacing="1" w:line="240" w:lineRule="auto"/>
-        <w:rPr>
-          <w:rFonts w:ascii="Georgia" w:eastAsia="Times New Roman" w:hAnsi="Georgia" w:cs="Times New Roman"/>
-          <w:color w:val="000000"/>
-          <w:lang w:eastAsia="uk-UA"/>
-        </w:rPr>
-      </w:pPr>
-      <w:r>
-        <w:rPr>
-          <w:rFonts w:ascii="Georgia" w:eastAsia="Times New Roman" w:hAnsi="Georgia" w:cs="Times New Roman"/>
-          <w:color w:val="000000"/>
-          <w:lang w:eastAsia="uk-UA"/>
-        </w:rPr>
-        <w:t>2</w:t>
-      </w:r>
-      <w:r>
-        <w:rPr>
-          <w:rFonts w:ascii="Georgia" w:eastAsia="Times New Roman" w:hAnsi="Georgia" w:cs="Times New Roman"/>
-          <w:color w:val="000000"/>
-          <w:lang w:eastAsia="uk-UA"/>
-        </w:rPr>
-        <w:t>. Втрата даних.</w:t>
-      </w:r>
-    </w:p>
-    <w:p>
-      <w:pPr>
-        <w:spacing w:before="100" w:beforeAutospacing="1" w:after="100" w:afterAutospacing="1" w:line="240" w:lineRule="auto"/>
-        <w:ind w:left="360"/>
-        <w:rPr>
-          <w:rFonts w:ascii="Georgia" w:eastAsia="Times New Roman" w:hAnsi="Georgia" w:cs="Times New Roman"/>
-          <w:color w:val="000000"/>
-          <w:lang w:eastAsia="uk-UA"/>
-        </w:rPr>
-      </w:pPr>
-      <w:r>
-        <w:rPr>
-          <w:rFonts w:ascii="Georgia" w:eastAsia="Times New Roman" w:hAnsi="Georgia" w:cs="Times New Roman"/>
-          <w:color w:val="000000"/>
-          <w:lang w:eastAsia="uk-UA"/>
-        </w:rPr>
-        <w:t>У ході написання коду проблемним виявилось створення та видалення кафедр\студентів\викладачів та коректного д</w:t>
-      </w:r>
-      <w:r>
-        <w:rPr>
-          <w:rFonts w:ascii="Georgia" w:eastAsia="Times New Roman" w:hAnsi="Georgia" w:cs="Times New Roman"/>
-          <w:color w:val="000000"/>
-          <w:lang w:eastAsia="uk-UA"/>
-        </w:rPr>
-        <w:t xml:space="preserve">одавання\видалення їх з масивів. </w:t>
-      </w:r>
-    </w:p>
-    <w:p>
-      <w:pPr>
-        <w:spacing w:before="100" w:beforeAutospacing="1" w:after="100" w:afterAutospacing="1" w:line="240" w:lineRule="auto"/>
-        <w:rPr>
-          <w:rFonts w:ascii="Georgia" w:eastAsia="Times New Roman" w:hAnsi="Georgia" w:cs="Times New Roman"/>
-          <w:color w:val="000000"/>
-          <w:lang w:eastAsia="uk-UA"/>
-        </w:rPr>
-      </w:pPr>
-      <w:r>
-        <w:rPr>
-          <w:rFonts w:ascii="Georgia" w:eastAsia="Times New Roman" w:hAnsi="Georgia" w:cs="Times New Roman"/>
-          <w:color w:val="000000"/>
-          <w:lang w:eastAsia="uk-UA"/>
-        </w:rPr>
-        <w:lastRenderedPageBreak/>
-        <w:t>3</w:t>
-      </w:r>
-      <w:r>
-        <w:rPr>
-          <w:rFonts w:ascii="Georgia" w:eastAsia="Times New Roman" w:hAnsi="Georgia" w:cs="Times New Roman"/>
-          <w:color w:val="000000"/>
-          <w:lang w:eastAsia="uk-UA"/>
-        </w:rPr>
-        <w:t>.</w:t>
-      </w:r>
-      <w:r>
-        <w:rPr>
-          <w:rFonts w:ascii="Georgia" w:eastAsia="Times New Roman" w:hAnsi="Georgia" w:cs="Times New Roman"/>
-          <w:color w:val="000000"/>
-          <w:lang w:eastAsia="uk-UA"/>
-        </w:rPr>
-        <w:t>Робота з студентами\викладачами.</w:t>
-      </w:r>
-    </w:p>
-    <w:p>
-      <w:pPr>
-        <w:spacing w:before="100" w:beforeAutospacing="1" w:after="100" w:afterAutospacing="1" w:line="240" w:lineRule="auto"/>
-        <w:rPr>
-          <w:rFonts w:ascii="Georgia" w:eastAsia="Times New Roman" w:hAnsi="Georgia" w:cs="Times New Roman"/>
-          <w:color w:val="000000"/>
-          <w:lang w:eastAsia="uk-UA"/>
-        </w:rPr>
-      </w:pPr>
-      <w:r>
-        <w:rPr>
-          <w:rFonts w:ascii="Georgia" w:eastAsia="Times New Roman" w:hAnsi="Georgia" w:cs="Times New Roman"/>
-          <w:color w:val="000000"/>
-          <w:lang w:eastAsia="uk-UA"/>
-        </w:rPr>
-        <w:t xml:space="preserve">Так як ми записували всіх студентів та викладачів у окремі масиви, проблематичним було витягнення об’єкту з цих масивів для редагування їхніх даних. </w:t>
-      </w:r>
-    </w:p>
-    <w:p>
-      <w:pPr>
-        <w:spacing w:before="100" w:beforeAutospacing="1" w:after="100" w:afterAutospacing="1" w:line="240" w:lineRule="auto"/>
-        <w:ind w:left="360"/>
-        <w:rPr>
-          <w:rFonts w:ascii="Georgia" w:eastAsia="Times New Roman" w:hAnsi="Georgia" w:cs="Times New Roman"/>
-          <w:color w:val="000000"/>
-          <w:lang w:eastAsia="uk-UA"/>
-        </w:rPr>
-      </w:pPr>
-    </w:p>
-    <w:p>
-      <w:pPr>
-        <w:spacing w:before="100" w:beforeAutospacing="1" w:after="100" w:afterAutospacing="1" w:line="240" w:lineRule="auto"/>
-        <w:ind w:left="360"/>
-        <w:rPr>
-          <w:rFonts w:ascii="Georgia" w:eastAsia="Times New Roman" w:hAnsi="Georgia" w:cs="Times New Roman"/>
-          <w:color w:val="000000"/>
-          <w:lang w:eastAsia="uk-UA"/>
-        </w:rPr>
-      </w:pPr>
-    </w:p>
-    <w:p>
-      <w:pPr>
-        <w:spacing w:before="100" w:beforeAutospacing="1" w:after="100" w:afterAutospacing="1" w:line="240" w:lineRule="auto"/>
-        <w:ind w:left="360"/>
-        <w:rPr>
-          <w:rFonts w:ascii="Georgia" w:eastAsia="Times New Roman" w:hAnsi="Georgia" w:cs="Times New Roman"/>
-          <w:color w:val="000000"/>
-          <w:lang w:eastAsia="uk-UA"/>
-        </w:rPr>
-      </w:pPr>
-    </w:p>
-    <w:p>
-      <w:pPr>
-        <w:spacing w:line="259" w:lineRule="auto"/>
-        <w:rPr>
-          <w:rFonts w:ascii="Consolas" w:hAnsi="Consolas" w:cs="Consolas"/>
-          <w:b/>
-          <w:sz w:val="24"/>
-          <w:szCs w:val="24"/>
-        </w:rPr>
-      </w:pPr>
-      <w:r>
-        <w:rPr>
-          <w:rFonts w:ascii="Consolas" w:hAnsi="Consolas" w:cs="Consolas"/>
-          <w:b/>
-          <w:sz w:val="24"/>
-          <w:szCs w:val="24"/>
-        </w:rPr>
-        <w:br w:type="page"/>
-      </w:r>
-    </w:p>
-    <w:p>
-      <w:pPr>
-        <w:spacing w:before="100" w:beforeAutospacing="1" w:after="100" w:afterAutospacing="1" w:line="240" w:lineRule="auto"/>
-        <w:ind w:left="360"/>
-        <w:jc w:val="center"/>
-        <w:rPr>
-          <w:rFonts w:eastAsia="Times New Roman" w:cs="Times New Roman"/>
-          <w:b/>
-          <w:color w:val="000000"/>
-          <w:sz w:val="28"/>
-          <w:szCs w:val="28"/>
-          <w:lang w:eastAsia="uk-UA"/>
-        </w:rPr>
-      </w:pPr>
-      <w:r>
-        <w:rPr>
-          <w:rFonts w:eastAsia="Times New Roman" w:cs="Times New Roman"/>
-          <w:b/>
-          <w:color w:val="000000"/>
-          <w:sz w:val="28"/>
-          <w:szCs w:val="28"/>
-          <w:lang w:eastAsia="uk-UA"/>
-        </w:rPr>
-        <w:lastRenderedPageBreak/>
-        <w:t>6.Висновки, фото працюючої програми</w:t>
-      </w:r>
-    </w:p>
-    <w:p>
-      <w:pPr>
-        <w:spacing w:before="100" w:beforeAutospacing="1" w:after="100" w:afterAutospacing="1" w:line="240" w:lineRule="auto"/>
-        <w:ind w:left="360"/>
-        <w:rPr>
-          <w:rFonts w:ascii="Georgia" w:eastAsia="Times New Roman" w:hAnsi="Georgia" w:cs="Times New Roman"/>
-          <w:color w:val="000000"/>
-          <w:lang w:eastAsia="uk-UA"/>
-        </w:rPr>
-      </w:pPr>
-      <w:r>
-        <w:rPr>
-          <w:rFonts w:ascii="Georgia" w:eastAsia="Times New Roman" w:hAnsi="Georgia" w:cs="Times New Roman"/>
-          <w:color w:val="000000"/>
-          <w:lang w:eastAsia="uk-UA"/>
-        </w:rPr>
-        <w:t xml:space="preserve">За час виконання лабораторної роботи ми отримали досвід працювання в команді, спробували знаходити альтернативні рішення при різних баченнях реалізації різних методів, зуміли попрацювати з ієрархією класів. </w:t>
-      </w:r>
-    </w:p>
-    <w:p>
-      <w:pPr>
-        <w:spacing w:before="100" w:beforeAutospacing="1" w:after="100" w:afterAutospacing="1" w:line="240" w:lineRule="auto"/>
-        <w:ind w:left="360"/>
-        <w:rPr>
-          <w:rFonts w:ascii="Georgia" w:eastAsia="Times New Roman" w:hAnsi="Georgia" w:cs="Times New Roman"/>
-          <w:b/>
-          <w:color w:val="000000"/>
+          <w:sz w:val="28"/>
+          <w:szCs w:val="28"/>
           <w:lang w:eastAsia="uk-UA"/>
         </w:rPr>
       </w:pPr>
@@ -9298,7 +11139,6 @@
   <w:style w:type="character" w:default="1" w:styleId="a1">
     <w:name w:val="Default Paragraph Font"/>
     <w:uiPriority w:val="1"/>
-    <w:semiHidden/>
     <w:unhideWhenUsed/>
   </w:style>
   <w:style w:type="table" w:default="1" w:styleId="a2">
@@ -9418,6 +11258,66 @@
       <w:bdr w:val="nil"/>
       <w:lang w:val="ru-RU" w:eastAsia="ru-RU"/>
     </w:rPr>
+  </w:style>
+  <w:style w:type="character" w:styleId="a8">
+    <w:name w:val="Hyperlink"/>
+    <w:basedOn w:val="a1"/>
+    <w:uiPriority w:val="99"/>
+    <w:unhideWhenUsed/>
+    <w:rsid w:val="006F3122"/>
+    <w:rPr>
+      <w:color w:val="0563C1" w:themeColor="hyperlink"/>
+      <w:u w:val="single"/>
+    </w:rPr>
+  </w:style>
+  <w:style w:type="character" w:styleId="a9">
+    <w:name w:val="FollowedHyperlink"/>
+    <w:basedOn w:val="a1"/>
+    <w:uiPriority w:val="99"/>
+    <w:semiHidden/>
+    <w:unhideWhenUsed/>
+    <w:rsid w:val="006F3122"/>
+    <w:rPr>
+      <w:color w:val="954F72" w:themeColor="followedHyperlink"/>
+      <w:u w:val="single"/>
+    </w:rPr>
+  </w:style>
+  <w:style w:type="paragraph" w:customStyle="1" w:styleId="p1">
+    <w:name w:val="p1"/>
+    <w:basedOn w:val="a"/>
+    <w:rsid w:val="006F3122"/>
+    <w:pPr>
+      <w:spacing w:after="0" w:line="240" w:lineRule="auto"/>
+    </w:pPr>
+    <w:rPr>
+      <w:rFonts w:ascii="Monaco" w:hAnsi="Monaco" w:cs="Times New Roman"/>
+      <w:color w:val="931A68"/>
+      <w:sz w:val="17"/>
+      <w:szCs w:val="17"/>
+      <w:lang w:val="ru-RU" w:eastAsia="ru-RU"/>
+    </w:rPr>
+  </w:style>
+  <w:style w:type="character" w:customStyle="1" w:styleId="s1">
+    <w:name w:val="s1"/>
+    <w:basedOn w:val="a1"/>
+    <w:rsid w:val="006F3122"/>
+    <w:rPr>
+      <w:color w:val="000000"/>
+    </w:rPr>
+  </w:style>
+  <w:style w:type="character" w:customStyle="1" w:styleId="s2">
+    <w:name w:val="s2"/>
+    <w:basedOn w:val="a1"/>
+    <w:rsid w:val="006F3122"/>
+    <w:rPr>
+      <w:color w:val="000000"/>
+      <w:u w:val="single"/>
+    </w:rPr>
+  </w:style>
+  <w:style w:type="character" w:customStyle="1" w:styleId="apple-converted-space">
+    <w:name w:val="apple-converted-space"/>
+    <w:basedOn w:val="a1"/>
+    <w:rsid w:val="006F3122"/>
   </w:style>
 </w:styles>
 </file>
@@ -9722,7 +11622,7 @@
 </file>
 
 <file path=customXml/itemProps1.xml><?xml version="1.0" encoding="utf-8"?>
-<ds:datastoreItem xmlns:ds="http://schemas.openxmlformats.org/officeDocument/2006/customXml" ds:itemID="{249352CC-A989-9F40-B4B0-5ACD9381DBC1}">
+<ds:datastoreItem xmlns:ds="http://schemas.openxmlformats.org/officeDocument/2006/customXml" ds:itemID="{BA197D6C-3A43-1A45-AA3A-B51C0C252A37}">
   <ds:schemaRefs>
     <ds:schemaRef ds:uri="http://schemas.openxmlformats.org/officeDocument/2006/bibliography"/>
   </ds:schemaRefs>

--- a/Laboratory 1/LaboratoryReport.docx
+++ b/Laboratory 1/LaboratoryReport.docx
@@ -12,13 +12,77 @@
           <w:szCs w:val="30"/>
         </w:rPr>
       </w:pPr>
+      <w:proofErr w:type="spellStart"/>
       <w:r>
         <w:rPr>
           <w:rFonts w:ascii="Times New Roman" w:hAnsi="Times New Roman"/>
           <w:sz w:val="30"/>
           <w:szCs w:val="30"/>
         </w:rPr>
-        <w:t>Національний університет “Києво-Могилянська академія”</w:t>
+        <w:t>Національний</w:t>
+      </w:r>
+      <w:proofErr w:type="spellEnd"/>
+      <w:r>
+        <w:rPr>
+          <w:rFonts w:ascii="Times New Roman" w:hAnsi="Times New Roman"/>
+          <w:sz w:val="30"/>
+          <w:szCs w:val="30"/>
+        </w:rPr>
+        <w:t xml:space="preserve"> </w:t>
+      </w:r>
+      <w:proofErr w:type="spellStart"/>
+      <w:r>
+        <w:rPr>
+          <w:rFonts w:ascii="Times New Roman" w:hAnsi="Times New Roman"/>
+          <w:sz w:val="30"/>
+          <w:szCs w:val="30"/>
+        </w:rPr>
+        <w:t>університет</w:t>
+      </w:r>
+      <w:proofErr w:type="spellEnd"/>
+      <w:r>
+        <w:rPr>
+          <w:rFonts w:ascii="Times New Roman" w:hAnsi="Times New Roman"/>
+          <w:sz w:val="30"/>
+          <w:szCs w:val="30"/>
+        </w:rPr>
+        <w:t xml:space="preserve"> “</w:t>
+      </w:r>
+      <w:proofErr w:type="spellStart"/>
+      <w:r>
+        <w:rPr>
+          <w:rFonts w:ascii="Times New Roman" w:hAnsi="Times New Roman"/>
+          <w:sz w:val="30"/>
+          <w:szCs w:val="30"/>
+        </w:rPr>
+        <w:t>Києво-Могилянська</w:t>
+      </w:r>
+      <w:proofErr w:type="spellEnd"/>
+      <w:r>
+        <w:rPr>
+          <w:rFonts w:ascii="Times New Roman" w:hAnsi="Times New Roman"/>
+          <w:sz w:val="30"/>
+          <w:szCs w:val="30"/>
+        </w:rPr>
+        <w:t xml:space="preserve"> </w:t>
+      </w:r>
+      <w:proofErr w:type="spellStart"/>
+      <w:r>
+        <w:rPr>
+          <w:rFonts w:ascii="Times New Roman" w:hAnsi="Times New Roman"/>
+          <w:sz w:val="30"/>
+          <w:szCs w:val="30"/>
+        </w:rPr>
+        <w:t>академія</w:t>
+      </w:r>
+      <w:proofErr w:type="spellEnd"/>
+      <w:r>
+        <w:rPr>
+          <w:rFonts w:ascii="Times New Roman" w:hAnsi="Times New Roman"/>
+          <w:sz w:val="30"/>
+          <w:szCs w:val="30"/>
+        </w:rPr>
+        <w:t>”</w:t>
       </w:r>
     </w:p>
     <w:p>
@@ -115,6 +179,7 @@
           <w:u w:color="000000"/>
         </w:rPr>
       </w:pPr>
+      <w:proofErr w:type="spellStart"/>
       <w:r>
         <w:rPr>
           <w:rFonts w:ascii="Times New Roman" w:hAnsi="Times New Roman"/>
@@ -124,7 +189,19 @@
           <w:szCs w:val="36"/>
           <w:u w:color="000000"/>
         </w:rPr>
-        <w:t>Лабораторна робота № 1</w:t>
+        <w:t>Лабораторна</w:t>
+      </w:r>
+      <w:proofErr w:type="spellEnd"/>
+      <w:r>
+        <w:rPr>
+          <w:rFonts w:ascii="Times New Roman" w:hAnsi="Times New Roman"/>
+          <w:b w:val="0"/>
+          <w:bCs w:val="0"/>
+          <w:sz w:val="36"/>
+          <w:szCs w:val="36"/>
+          <w:u w:color="000000"/>
+        </w:rPr>
+        <w:t xml:space="preserve"> робота № 1</w:t>
       </w:r>
     </w:p>
     <w:p>
@@ -161,8 +238,19 @@
           <w:szCs w:val="36"/>
           <w:u w:color="000000"/>
         </w:rPr>
-        <w:t>з дисципліни</w:t>
-      </w:r>
+        <w:t xml:space="preserve">з </w:t>
+      </w:r>
+      <w:proofErr w:type="spellStart"/>
+      <w:r>
+        <w:rPr>
+          <w:rFonts w:ascii="Times New Roman" w:hAnsi="Times New Roman"/>
+          <w:sz w:val="36"/>
+          <w:szCs w:val="36"/>
+          <w:u w:color="000000"/>
+        </w:rPr>
+        <w:t>дисципліни</w:t>
+      </w:r>
+      <w:proofErr w:type="spellEnd"/>
     </w:p>
     <w:p>
       <w:pPr>
@@ -200,6 +288,7 @@
         </w:rPr>
         <w:t>“</w:t>
       </w:r>
+      <w:proofErr w:type="spellStart"/>
       <w:r>
         <w:rPr>
           <w:rFonts w:ascii="Times New Roman" w:hAnsi="Times New Roman"/>
@@ -208,7 +297,18 @@
           <w:u w:color="000000"/>
           <w:lang w:val="uk-UA"/>
         </w:rPr>
-        <w:t>Алгортитми і структури даних</w:t>
+        <w:t>Алгортитми</w:t>
+      </w:r>
+      <w:proofErr w:type="spellEnd"/>
+      <w:r>
+        <w:rPr>
+          <w:rFonts w:ascii="Times New Roman" w:hAnsi="Times New Roman"/>
+          <w:sz w:val="36"/>
+          <w:szCs w:val="36"/>
+          <w:u w:color="000000"/>
+          <w:lang w:val="uk-UA"/>
+        </w:rPr>
+        <w:t xml:space="preserve"> і структури даних</w:t>
       </w:r>
       <w:r>
         <w:rPr>
@@ -579,7 +679,27 @@
           <w:szCs w:val="28"/>
           <w:u w:color="000000"/>
         </w:rPr>
-        <w:t>Роботу виконали:</w:t>
+        <w:t xml:space="preserve">Роботу </w:t>
+      </w:r>
+      <w:proofErr w:type="spellStart"/>
+      <w:r>
+        <w:rPr>
+          <w:rFonts w:ascii="Times New Roman" w:hAnsi="Times New Roman"/>
+          <w:sz w:val="28"/>
+          <w:szCs w:val="28"/>
+          <w:u w:color="000000"/>
+        </w:rPr>
+        <w:t>виконали</w:t>
+      </w:r>
+      <w:proofErr w:type="spellEnd"/>
+      <w:r>
+        <w:rPr>
+          <w:rFonts w:ascii="Times New Roman" w:hAnsi="Times New Roman"/>
+          <w:sz w:val="28"/>
+          <w:szCs w:val="28"/>
+          <w:u w:color="000000"/>
+        </w:rPr>
+        <w:t>:</w:t>
       </w:r>
     </w:p>
     <w:p>
@@ -690,6 +810,7 @@
         </w:rPr>
         <w:tab/>
       </w:r>
+      <w:proofErr w:type="spellStart"/>
       <w:r>
         <w:rPr>
           <w:rFonts w:ascii="Times New Roman" w:hAnsi="Times New Roman"/>
@@ -698,8 +819,9 @@
           <w:szCs w:val="28"/>
           <w:u w:color="000000"/>
         </w:rPr>
-        <w:t>Рибка Максим</w:t>
-      </w:r>
+        <w:t>Рибка</w:t>
+      </w:r>
+      <w:proofErr w:type="spellEnd"/>
       <w:r>
         <w:rPr>
           <w:rFonts w:ascii="Times New Roman" w:hAnsi="Times New Roman"/>
@@ -708,8 +830,30 @@
           <w:szCs w:val="28"/>
           <w:u w:color="000000"/>
         </w:rPr>
-        <w:t xml:space="preserve"> Костянтинович</w:t>
-      </w:r>
+        <w:t xml:space="preserve"> Максим</w:t>
+      </w:r>
+      <w:r>
+        <w:rPr>
+          <w:rFonts w:ascii="Times New Roman" w:hAnsi="Times New Roman"/>
+          <w:i/>
+          <w:sz w:val="28"/>
+          <w:szCs w:val="28"/>
+          <w:u w:color="000000"/>
+        </w:rPr>
+        <w:t xml:space="preserve"> </w:t>
+      </w:r>
+      <w:proofErr w:type="spellStart"/>
+      <w:r>
+        <w:rPr>
+          <w:rFonts w:ascii="Times New Roman" w:hAnsi="Times New Roman"/>
+          <w:i/>
+          <w:sz w:val="28"/>
+          <w:szCs w:val="28"/>
+          <w:u w:color="000000"/>
+        </w:rPr>
+        <w:t>Костянтинович</w:t>
+      </w:r>
+      <w:proofErr w:type="spellEnd"/>
     </w:p>
     <w:p>
       <w:pPr>
@@ -745,8 +889,19 @@
           <w:szCs w:val="28"/>
           <w:u w:color="000000"/>
         </w:rPr>
-        <w:t>студент І курсу НаУКМА</w:t>
-      </w:r>
+        <w:t xml:space="preserve">студент І курсу </w:t>
+      </w:r>
+      <w:proofErr w:type="spellStart"/>
+      <w:r>
+        <w:rPr>
+          <w:rFonts w:ascii="Times New Roman" w:hAnsi="Times New Roman"/>
+          <w:sz w:val="28"/>
+          <w:szCs w:val="28"/>
+          <w:u w:color="000000"/>
+        </w:rPr>
+        <w:t>НаУКМА</w:t>
+      </w:r>
+      <w:proofErr w:type="spellEnd"/>
       <w:r>
         <w:rPr>
           <w:rFonts w:ascii="Arial Unicode MS" w:eastAsia="Arial Unicode MS" w:hAnsi="Arial Unicode MS" w:cs="Arial Unicode MS"/>
@@ -763,8 +918,19 @@
           <w:szCs w:val="28"/>
           <w:u w:color="000000"/>
         </w:rPr>
-        <w:t>Факультет Інформатики</w:t>
-      </w:r>
+        <w:t xml:space="preserve">Факультет </w:t>
+      </w:r>
+      <w:proofErr w:type="spellStart"/>
+      <w:r>
+        <w:rPr>
+          <w:rFonts w:ascii="Times New Roman" w:hAnsi="Times New Roman"/>
+          <w:sz w:val="28"/>
+          <w:szCs w:val="28"/>
+          <w:u w:color="000000"/>
+        </w:rPr>
+        <w:t>Інформатики</w:t>
+      </w:r>
+      <w:proofErr w:type="spellEnd"/>
       <w:r>
         <w:rPr>
           <w:rFonts w:ascii="Arial Unicode MS" w:eastAsia="Arial Unicode MS" w:hAnsi="Arial Unicode MS" w:cs="Arial Unicode MS"/>
@@ -774,6 +940,7 @@
         </w:rPr>
         <w:br/>
       </w:r>
+      <w:proofErr w:type="spellStart"/>
       <w:r>
         <w:rPr>
           <w:rFonts w:ascii="Times New Roman" w:hAnsi="Times New Roman"/>
@@ -781,8 +948,69 @@
           <w:szCs w:val="28"/>
           <w:u w:color="000000"/>
         </w:rPr>
-        <w:t>Спеціальність: інженерія програмного забезпечення</w:t>
-      </w:r>
+        <w:t>Спеціальність</w:t>
+      </w:r>
+      <w:proofErr w:type="spellEnd"/>
+      <w:r>
+        <w:rPr>
+          <w:rFonts w:ascii="Times New Roman" w:hAnsi="Times New Roman"/>
+          <w:sz w:val="28"/>
+          <w:szCs w:val="28"/>
+          <w:u w:color="000000"/>
+        </w:rPr>
+        <w:t xml:space="preserve">: </w:t>
+      </w:r>
+      <w:proofErr w:type="spellStart"/>
+      <w:r>
+        <w:rPr>
+          <w:rFonts w:ascii="Times New Roman" w:hAnsi="Times New Roman"/>
+          <w:sz w:val="28"/>
+          <w:szCs w:val="28"/>
+          <w:u w:color="000000"/>
+        </w:rPr>
+        <w:t>інженерія</w:t>
+      </w:r>
+      <w:proofErr w:type="spellEnd"/>
+      <w:r>
+        <w:rPr>
+          <w:rFonts w:ascii="Times New Roman" w:hAnsi="Times New Roman"/>
+          <w:sz w:val="28"/>
+          <w:szCs w:val="28"/>
+          <w:u w:color="000000"/>
+        </w:rPr>
+        <w:t xml:space="preserve"> </w:t>
+      </w:r>
+      <w:proofErr w:type="spellStart"/>
+      <w:r>
+        <w:rPr>
+          <w:rFonts w:ascii="Times New Roman" w:hAnsi="Times New Roman"/>
+          <w:sz w:val="28"/>
+          <w:szCs w:val="28"/>
+          <w:u w:color="000000"/>
+        </w:rPr>
+        <w:t>програмного</w:t>
+      </w:r>
+      <w:proofErr w:type="spellEnd"/>
+      <w:r>
+        <w:rPr>
+          <w:rFonts w:ascii="Times New Roman" w:hAnsi="Times New Roman"/>
+          <w:sz w:val="28"/>
+          <w:szCs w:val="28"/>
+          <w:u w:color="000000"/>
+        </w:rPr>
+        <w:t xml:space="preserve"> </w:t>
+      </w:r>
+      <w:proofErr w:type="spellStart"/>
+      <w:r>
+        <w:rPr>
+          <w:rFonts w:ascii="Times New Roman" w:hAnsi="Times New Roman"/>
+          <w:sz w:val="28"/>
+          <w:szCs w:val="28"/>
+          <w:u w:color="000000"/>
+        </w:rPr>
+        <w:t>забезпечення</w:t>
+      </w:r>
+      <w:proofErr w:type="spellEnd"/>
     </w:p>
     <w:p>
       <w:pPr>
@@ -932,8 +1160,19 @@
           <w:szCs w:val="28"/>
           <w:u w:color="000000"/>
         </w:rPr>
-        <w:t>студент І курсу НаУКМА</w:t>
-      </w:r>
+        <w:t xml:space="preserve">студент І курсу </w:t>
+      </w:r>
+      <w:proofErr w:type="spellStart"/>
+      <w:r>
+        <w:rPr>
+          <w:rFonts w:ascii="Times New Roman" w:hAnsi="Times New Roman"/>
+          <w:sz w:val="28"/>
+          <w:szCs w:val="28"/>
+          <w:u w:color="000000"/>
+        </w:rPr>
+        <w:t>НаУКМА</w:t>
+      </w:r>
+      <w:proofErr w:type="spellEnd"/>
       <w:r>
         <w:rPr>
           <w:rFonts w:ascii="Arial Unicode MS" w:eastAsia="Arial Unicode MS" w:hAnsi="Arial Unicode MS" w:cs="Arial Unicode MS"/>
@@ -950,8 +1189,19 @@
           <w:szCs w:val="28"/>
           <w:u w:color="000000"/>
         </w:rPr>
-        <w:t>Факультет Інформатики</w:t>
-      </w:r>
+        <w:t xml:space="preserve">Факультет </w:t>
+      </w:r>
+      <w:proofErr w:type="spellStart"/>
+      <w:r>
+        <w:rPr>
+          <w:rFonts w:ascii="Times New Roman" w:hAnsi="Times New Roman"/>
+          <w:sz w:val="28"/>
+          <w:szCs w:val="28"/>
+          <w:u w:color="000000"/>
+        </w:rPr>
+        <w:t>Інформатики</w:t>
+      </w:r>
+      <w:proofErr w:type="spellEnd"/>
       <w:r>
         <w:rPr>
           <w:rFonts w:ascii="Arial Unicode MS" w:eastAsia="Arial Unicode MS" w:hAnsi="Arial Unicode MS" w:cs="Arial Unicode MS"/>
@@ -961,6 +1211,7 @@
         </w:rPr>
         <w:br/>
       </w:r>
+      <w:proofErr w:type="spellStart"/>
       <w:r>
         <w:rPr>
           <w:rFonts w:ascii="Times New Roman" w:hAnsi="Times New Roman"/>
@@ -968,8 +1219,69 @@
           <w:szCs w:val="28"/>
           <w:u w:color="000000"/>
         </w:rPr>
-        <w:t>Спеціальність: інженерія програмного забезпечення</w:t>
-      </w:r>
+        <w:t>Спеціальність</w:t>
+      </w:r>
+      <w:proofErr w:type="spellEnd"/>
+      <w:r>
+        <w:rPr>
+          <w:rFonts w:ascii="Times New Roman" w:hAnsi="Times New Roman"/>
+          <w:sz w:val="28"/>
+          <w:szCs w:val="28"/>
+          <w:u w:color="000000"/>
+        </w:rPr>
+        <w:t xml:space="preserve">: </w:t>
+      </w:r>
+      <w:proofErr w:type="spellStart"/>
+      <w:r>
+        <w:rPr>
+          <w:rFonts w:ascii="Times New Roman" w:hAnsi="Times New Roman"/>
+          <w:sz w:val="28"/>
+          <w:szCs w:val="28"/>
+          <w:u w:color="000000"/>
+        </w:rPr>
+        <w:t>інженерія</w:t>
+      </w:r>
+      <w:proofErr w:type="spellEnd"/>
+      <w:r>
+        <w:rPr>
+          <w:rFonts w:ascii="Times New Roman" w:hAnsi="Times New Roman"/>
+          <w:sz w:val="28"/>
+          <w:szCs w:val="28"/>
+          <w:u w:color="000000"/>
+        </w:rPr>
+        <w:t xml:space="preserve"> </w:t>
+      </w:r>
+      <w:proofErr w:type="spellStart"/>
+      <w:r>
+        <w:rPr>
+          <w:rFonts w:ascii="Times New Roman" w:hAnsi="Times New Roman"/>
+          <w:sz w:val="28"/>
+          <w:szCs w:val="28"/>
+          <w:u w:color="000000"/>
+        </w:rPr>
+        <w:t>програмного</w:t>
+      </w:r>
+      <w:proofErr w:type="spellEnd"/>
+      <w:r>
+        <w:rPr>
+          <w:rFonts w:ascii="Times New Roman" w:hAnsi="Times New Roman"/>
+          <w:sz w:val="28"/>
+          <w:szCs w:val="28"/>
+          <w:u w:color="000000"/>
+        </w:rPr>
+        <w:t xml:space="preserve"> </w:t>
+      </w:r>
+      <w:proofErr w:type="spellStart"/>
+      <w:r>
+        <w:rPr>
+          <w:rFonts w:ascii="Times New Roman" w:hAnsi="Times New Roman"/>
+          <w:sz w:val="28"/>
+          <w:szCs w:val="28"/>
+          <w:u w:color="000000"/>
+        </w:rPr>
+        <w:t>забезпечення</w:t>
+      </w:r>
+      <w:proofErr w:type="spellEnd"/>
     </w:p>
     <w:p>
       <w:pPr>
@@ -1094,13 +1406,23 @@
           <w:szCs w:val="32"/>
         </w:rPr>
       </w:pPr>
+      <w:proofErr w:type="spellStart"/>
       <w:r>
         <w:rPr>
           <w:rFonts w:ascii="Times New Roman" w:hAnsi="Times New Roman"/>
           <w:sz w:val="32"/>
           <w:szCs w:val="32"/>
         </w:rPr>
-        <w:t>Київ — 2018</w:t>
+        <w:t>Київ</w:t>
+      </w:r>
+      <w:proofErr w:type="spellEnd"/>
+      <w:r>
+        <w:rPr>
+          <w:rFonts w:ascii="Times New Roman" w:hAnsi="Times New Roman"/>
+          <w:sz w:val="32"/>
+          <w:szCs w:val="32"/>
+        </w:rPr>
+        <w:t xml:space="preserve"> — 2018</w:t>
       </w:r>
     </w:p>
     <w:p>
@@ -1355,7 +1677,29 @@
           <w:szCs w:val="28"/>
           <w:lang w:eastAsia="uk-UA"/>
         </w:rPr>
-        <w:t>Написати програму, що буде формувати список студентів та викладачів університету НаУКМА.</w:t>
+        <w:t xml:space="preserve">Написати програму, що буде формувати список студентів та викладачів університету </w:t>
+      </w:r>
+      <w:proofErr w:type="spellStart"/>
+      <w:r>
+        <w:rPr>
+          <w:rFonts w:ascii="Georgia" w:eastAsia="Times New Roman" w:hAnsi="Georgia" w:cs="Times New Roman"/>
+          <w:color w:val="000000"/>
+          <w:sz w:val="28"/>
+          <w:szCs w:val="28"/>
+          <w:lang w:eastAsia="uk-UA"/>
+        </w:rPr>
+        <w:t>НаУКМА</w:t>
+      </w:r>
+      <w:proofErr w:type="spellEnd"/>
+      <w:r>
+        <w:rPr>
+          <w:rFonts w:ascii="Georgia" w:eastAsia="Times New Roman" w:hAnsi="Georgia" w:cs="Times New Roman"/>
+          <w:color w:val="000000"/>
+          <w:sz w:val="28"/>
+          <w:szCs w:val="28"/>
+          <w:lang w:eastAsia="uk-UA"/>
+        </w:rPr>
+        <w:t>.</w:t>
       </w:r>
     </w:p>
     <w:p>
@@ -1957,8 +2301,19 @@
           <w:sz w:val="32"/>
           <w:szCs w:val="32"/>
         </w:rPr>
-        <w:t xml:space="preserve"> Розподіл ролей у группі</w:t>
-      </w:r>
+        <w:t xml:space="preserve"> Розподіл ролей у </w:t>
+      </w:r>
+      <w:proofErr w:type="spellStart"/>
+      <w:r>
+        <w:rPr>
+          <w:rFonts w:ascii="Calibri" w:eastAsia="Calibri" w:hAnsi="Calibri" w:cs="Calibri"/>
+          <w:b/>
+          <w:sz w:val="32"/>
+          <w:szCs w:val="32"/>
+        </w:rPr>
+        <w:t>группі</w:t>
+      </w:r>
+      <w:proofErr w:type="spellEnd"/>
     </w:p>
     <w:p>
       <w:pPr>
@@ -1993,8 +2348,6 @@
         </w:rPr>
         <w:t>м Рибка</w:t>
       </w:r>
-      <w:bookmarkStart w:id="0" w:name="_GoBack"/>
-      <w:bookmarkEnd w:id="0"/>
     </w:p>
     <w:p>
       <w:pPr>
@@ -5667,7 +6020,7 @@
           </mc:Choice>
           <mc:Fallback>
             <w:pict>
-              <v:shapetype w14:anchorId="7312222C" id="_x0000_t88" coordsize="21600,21600" o:spt="88" adj="1800,10800" path="m0,0qx10800@0l10800@2qy21600@11,10800@3l10800@1qy0,21600e" filled="f">
+              <v:shapetype w14:anchorId="1C5BAB25" id="_x0000_t88" coordsize="21600,21600" o:spt="88" adj="1800,10800" path="m0,0qx10800@0l10800@2qy21600@11,10800@3l10800@1qy0,21600e" filled="f">
                 <v:formulas>
                   <v:f eqn="val #0"/>
                   <v:f eqn="sum 21600 0 #0"/>
@@ -6942,6 +7295,7 @@
         </w:rPr>
         <w:fldChar w:fldCharType="separate"/>
       </w:r>
+      <w:proofErr w:type="spellStart"/>
       <w:r>
         <w:rPr>
           <w:rStyle w:val="a8"/>
@@ -6950,8 +7304,31 @@
           <w:szCs w:val="32"/>
           <w:lang w:val="ru-RU" w:eastAsia="ru-RU"/>
         </w:rPr>
-        <w:t>class Tester</w:t>
-      </w:r>
+        <w:t>class</w:t>
+      </w:r>
+      <w:proofErr w:type="spellEnd"/>
+      <w:r>
+        <w:rPr>
+          <w:rStyle w:val="a8"/>
+          <w:rFonts w:ascii="Monaco" w:hAnsi="Monaco" w:cs="Times New Roman"/>
+          <w:sz w:val="32"/>
+          <w:szCs w:val="32"/>
+          <w:lang w:val="ru-RU" w:eastAsia="ru-RU"/>
+        </w:rPr>
+        <w:t xml:space="preserve"> </w:t>
+      </w:r>
+      <w:proofErr w:type="spellStart"/>
+      <w:r>
+        <w:rPr>
+          <w:rStyle w:val="a8"/>
+          <w:rFonts w:ascii="Monaco" w:hAnsi="Monaco" w:cs="Times New Roman"/>
+          <w:sz w:val="32"/>
+          <w:szCs w:val="32"/>
+          <w:lang w:val="ru-RU" w:eastAsia="ru-RU"/>
+        </w:rPr>
+        <w:t>Tester</w:t>
+      </w:r>
+      <w:proofErr w:type="spellEnd"/>
     </w:p>
     <w:p>
       <w:pPr>
@@ -7001,15 +7378,27 @@
           <w:lang w:val="en-US" w:eastAsia="ru-RU"/>
         </w:rPr>
       </w:pPr>
-      <w:r>
-        <w:rPr>
-          <w:rFonts w:ascii="Monaco" w:hAnsi="Monaco" w:cs="Times New Roman"/>
-          <w:sz w:val="28"/>
-          <w:szCs w:val="28"/>
-          <w:lang w:val="ru-RU" w:eastAsia="ru-RU"/>
-        </w:rPr>
-        <w:t>Клас реал</w:t>
-      </w:r>
+      <w:proofErr w:type="spellStart"/>
+      <w:r>
+        <w:rPr>
+          <w:rFonts w:ascii="Monaco" w:hAnsi="Monaco" w:cs="Times New Roman"/>
+          <w:sz w:val="28"/>
+          <w:szCs w:val="28"/>
+          <w:lang w:val="ru-RU" w:eastAsia="ru-RU"/>
+        </w:rPr>
+        <w:t>Клас</w:t>
+      </w:r>
+      <w:proofErr w:type="spellEnd"/>
+      <w:r>
+        <w:rPr>
+          <w:rFonts w:ascii="Monaco" w:hAnsi="Monaco" w:cs="Times New Roman"/>
+          <w:sz w:val="28"/>
+          <w:szCs w:val="28"/>
+          <w:lang w:val="ru-RU" w:eastAsia="ru-RU"/>
+        </w:rPr>
+        <w:t xml:space="preserve"> реал</w:t>
+      </w:r>
+      <w:proofErr w:type="spellStart"/>
       <w:r>
         <w:rPr>
           <w:rFonts w:ascii="Monaco" w:hAnsi="Monaco" w:cs="Times New Roman"/>
@@ -7017,7 +7406,17 @@
           <w:szCs w:val="28"/>
           <w:lang w:eastAsia="ru-RU"/>
         </w:rPr>
-        <w:t xml:space="preserve">ізує </w:t>
+        <w:t>ізує</w:t>
+      </w:r>
+      <w:proofErr w:type="spellEnd"/>
+      <w:r>
+        <w:rPr>
+          <w:rFonts w:ascii="Monaco" w:hAnsi="Monaco" w:cs="Times New Roman"/>
+          <w:sz w:val="28"/>
+          <w:szCs w:val="28"/>
+          <w:lang w:eastAsia="ru-RU"/>
+        </w:rPr>
+        <w:t xml:space="preserve"> </w:t>
       </w:r>
       <w:r>
         <w:rPr>
@@ -7076,19 +7475,30 @@
         <w:rPr>
           <w:rFonts w:ascii="Monaco" w:hAnsi="Monaco" w:cs="Consolas"/>
           <w:color w:val="3F5FBF"/>
-          <w:sz w:val="32"/>
-          <w:szCs w:val="32"/>
+          <w:sz w:val="36"/>
+          <w:szCs w:val="36"/>
         </w:rPr>
       </w:pPr>
       <w:hyperlink r:id="rId6" w:history="1">
+        <w:proofErr w:type="spellStart"/>
         <w:r>
           <w:rPr>
             <w:rStyle w:val="a8"/>
             <w:rFonts w:ascii="Monaco" w:hAnsi="Monaco" w:cs="Consolas"/>
-            <w:sz w:val="32"/>
-            <w:szCs w:val="32"/>
+            <w:sz w:val="36"/>
+            <w:szCs w:val="36"/>
           </w:rPr>
-          <w:t>lab_package:</w:t>
+          <w:t>lab_package</w:t>
+        </w:r>
+        <w:proofErr w:type="spellEnd"/>
+        <w:r>
+          <w:rPr>
+            <w:rStyle w:val="a8"/>
+            <w:rFonts w:ascii="Monaco" w:hAnsi="Monaco" w:cs="Consolas"/>
+            <w:sz w:val="36"/>
+            <w:szCs w:val="36"/>
+          </w:rPr>
+          <w:t>:</w:t>
         </w:r>
       </w:hyperlink>
     </w:p>
@@ -7103,8 +7513,11 @@
           <w:color w:val="3F5FBF"/>
           <w:sz w:val="32"/>
           <w:szCs w:val="32"/>
-        </w:rPr>
-      </w:pPr>
+          <w:lang w:val="en-US"/>
+        </w:rPr>
+      </w:pPr>
+      <w:bookmarkStart w:id="0" w:name="_GoBack"/>
+      <w:bookmarkEnd w:id="0"/>
     </w:p>
     <w:p>
       <w:pPr>
@@ -7454,18 +7867,37 @@
           <w:sz w:val="28"/>
           <w:szCs w:val="28"/>
         </w:rPr>
-        <w:t>Абстрактний клас який характрезує клас</w:t>
-      </w:r>
-    </w:p>
-    <w:p>
-      <w:pPr>
+        <w:t xml:space="preserve">Абстрактний клас який </w:t>
+      </w:r>
+      <w:proofErr w:type="spellStart"/>
+      <w:r>
         <w:rPr>
           <w:rFonts w:ascii="Monaco" w:hAnsi="Monaco"/>
           <w:sz w:val="28"/>
           <w:szCs w:val="28"/>
+        </w:rPr>
+        <w:t>характрезує</w:t>
+      </w:r>
+      <w:proofErr w:type="spellEnd"/>
+      <w:r>
+        <w:rPr>
+          <w:rFonts w:ascii="Monaco" w:hAnsi="Monaco"/>
+          <w:sz w:val="28"/>
+          <w:szCs w:val="28"/>
+        </w:rPr>
+        <w:t xml:space="preserve"> клас</w:t>
+      </w:r>
+    </w:p>
+    <w:p>
+      <w:pPr>
+        <w:rPr>
+          <w:rFonts w:ascii="Monaco" w:hAnsi="Monaco"/>
+          <w:sz w:val="28"/>
+          <w:szCs w:val="28"/>
           <w:lang w:val="en-US" w:eastAsia="ru-RU"/>
         </w:rPr>
       </w:pPr>
+      <w:proofErr w:type="spellStart"/>
       <w:r>
         <w:rPr>
           <w:rFonts w:ascii="Monaco" w:hAnsi="Monaco"/>
@@ -7474,6 +7906,7 @@
         </w:rPr>
         <w:t>Student</w:t>
       </w:r>
+      <w:proofErr w:type="spellEnd"/>
       <w:r>
         <w:rPr>
           <w:rFonts w:ascii="Monaco" w:hAnsi="Monaco"/>
@@ -7625,6 +8058,7 @@
           <w:lang w:val="ru-RU" w:eastAsia="ru-RU"/>
         </w:rPr>
       </w:pPr>
+      <w:proofErr w:type="spellStart"/>
       <w:r>
         <w:rPr>
           <w:rFonts w:ascii="Monaco" w:hAnsi="Monaco"/>
@@ -7632,17 +8066,68 @@
           <w:szCs w:val="28"/>
           <w:lang w:val="ru-RU" w:eastAsia="ru-RU"/>
         </w:rPr>
-        <w:t xml:space="preserve">Клас має конструктор з характериками студента, </w:t>
-      </w:r>
+        <w:t>Клас</w:t>
+      </w:r>
+      <w:proofErr w:type="spellEnd"/>
       <w:r>
         <w:rPr>
           <w:rFonts w:ascii="Monaco" w:hAnsi="Monaco"/>
           <w:sz w:val="28"/>
           <w:szCs w:val="28"/>
+          <w:lang w:val="ru-RU" w:eastAsia="ru-RU"/>
+        </w:rPr>
+        <w:t xml:space="preserve"> </w:t>
+      </w:r>
+      <w:proofErr w:type="spellStart"/>
+      <w:r>
+        <w:rPr>
+          <w:rFonts w:ascii="Monaco" w:hAnsi="Monaco"/>
+          <w:sz w:val="28"/>
+          <w:szCs w:val="28"/>
+          <w:lang w:val="ru-RU" w:eastAsia="ru-RU"/>
+        </w:rPr>
+        <w:t>має</w:t>
+      </w:r>
+      <w:proofErr w:type="spellEnd"/>
+      <w:r>
+        <w:rPr>
+          <w:rFonts w:ascii="Monaco" w:hAnsi="Monaco"/>
+          <w:sz w:val="28"/>
+          <w:szCs w:val="28"/>
+          <w:lang w:val="ru-RU" w:eastAsia="ru-RU"/>
+        </w:rPr>
+        <w:t xml:space="preserve"> конструктор з </w:t>
+      </w:r>
+      <w:proofErr w:type="spellStart"/>
+      <w:r>
+        <w:rPr>
+          <w:rFonts w:ascii="Monaco" w:hAnsi="Monaco"/>
+          <w:sz w:val="28"/>
+          <w:szCs w:val="28"/>
+          <w:lang w:val="ru-RU" w:eastAsia="ru-RU"/>
+        </w:rPr>
+        <w:t>характериками</w:t>
+      </w:r>
+      <w:proofErr w:type="spellEnd"/>
+      <w:r>
+        <w:rPr>
+          <w:rFonts w:ascii="Monaco" w:hAnsi="Monaco"/>
+          <w:sz w:val="28"/>
+          <w:szCs w:val="28"/>
+          <w:lang w:val="ru-RU" w:eastAsia="ru-RU"/>
+        </w:rPr>
+        <w:t xml:space="preserve"> студента, </w:t>
+      </w:r>
+      <w:r>
+        <w:rPr>
+          <w:rFonts w:ascii="Monaco" w:hAnsi="Monaco"/>
+          <w:sz w:val="28"/>
+          <w:szCs w:val="28"/>
           <w:lang w:eastAsia="ru-RU"/>
         </w:rPr>
         <w:t>т</w:t>
       </w:r>
+      <w:proofErr w:type="spellStart"/>
       <w:r>
         <w:rPr>
           <w:rFonts w:ascii="Monaco" w:hAnsi="Monaco"/>
@@ -7650,7 +8135,17 @@
           <w:szCs w:val="28"/>
           <w:lang w:val="ru-RU" w:eastAsia="ru-RU"/>
         </w:rPr>
-        <w:t xml:space="preserve">акож </w:t>
+        <w:t>акож</w:t>
+      </w:r>
+      <w:proofErr w:type="spellEnd"/>
+      <w:r>
+        <w:rPr>
+          <w:rFonts w:ascii="Monaco" w:hAnsi="Monaco"/>
+          <w:sz w:val="28"/>
+          <w:szCs w:val="28"/>
+          <w:lang w:val="ru-RU" w:eastAsia="ru-RU"/>
+        </w:rPr>
+        <w:t xml:space="preserve"> </w:t>
       </w:r>
     </w:p>
     <w:p>
@@ -7675,7 +8170,29 @@
           <w:szCs w:val="28"/>
           <w:lang w:val="ru-RU" w:eastAsia="ru-RU"/>
         </w:rPr>
-        <w:t xml:space="preserve">кожному студенту присвоюється </w:t>
+        <w:t xml:space="preserve">кожному студенту </w:t>
+      </w:r>
+      <w:proofErr w:type="spellStart"/>
+      <w:r>
+        <w:rPr>
+          <w:rFonts w:ascii="Monaco" w:hAnsi="Monaco" w:cs="Times New Roman"/>
+          <w:color w:val="000000" w:themeColor="text1"/>
+          <w:sz w:val="28"/>
+          <w:szCs w:val="28"/>
+          <w:lang w:val="ru-RU" w:eastAsia="ru-RU"/>
+        </w:rPr>
+        <w:t>присвоюється</w:t>
+      </w:r>
+      <w:proofErr w:type="spellEnd"/>
+      <w:r>
+        <w:rPr>
+          <w:rFonts w:ascii="Monaco" w:hAnsi="Monaco" w:cs="Times New Roman"/>
+          <w:color w:val="000000" w:themeColor="text1"/>
+          <w:sz w:val="28"/>
+          <w:szCs w:val="28"/>
+          <w:lang w:val="ru-RU" w:eastAsia="ru-RU"/>
+        </w:rPr>
+        <w:t xml:space="preserve"> </w:t>
       </w:r>
       <w:r>
         <w:rPr>
@@ -7858,6 +8375,7 @@
           <w:lang w:val="ru-RU" w:eastAsia="ru-RU"/>
         </w:rPr>
       </w:pPr>
+      <w:proofErr w:type="spellStart"/>
       <w:r>
         <w:rPr>
           <w:rFonts w:ascii="Monaco" w:hAnsi="Monaco"/>
@@ -7865,8 +8383,9 @@
           <w:szCs w:val="28"/>
           <w:lang w:val="ru-RU" w:eastAsia="ru-RU"/>
         </w:rPr>
-        <w:t xml:space="preserve">Клас має конструктор з характериками </w:t>
-      </w:r>
+        <w:t>Клас</w:t>
+      </w:r>
+      <w:proofErr w:type="spellEnd"/>
       <w:r>
         <w:rPr>
           <w:rFonts w:ascii="Monaco" w:hAnsi="Monaco"/>
@@ -7874,8 +8393,59 @@
           <w:szCs w:val="28"/>
           <w:lang w:val="ru-RU" w:eastAsia="ru-RU"/>
         </w:rPr>
+        <w:t xml:space="preserve"> </w:t>
+      </w:r>
+      <w:proofErr w:type="spellStart"/>
+      <w:r>
+        <w:rPr>
+          <w:rFonts w:ascii="Monaco" w:hAnsi="Monaco"/>
+          <w:sz w:val="28"/>
+          <w:szCs w:val="28"/>
+          <w:lang w:val="ru-RU" w:eastAsia="ru-RU"/>
+        </w:rPr>
+        <w:t>має</w:t>
+      </w:r>
+      <w:proofErr w:type="spellEnd"/>
+      <w:r>
+        <w:rPr>
+          <w:rFonts w:ascii="Monaco" w:hAnsi="Monaco"/>
+          <w:sz w:val="28"/>
+          <w:szCs w:val="28"/>
+          <w:lang w:val="ru-RU" w:eastAsia="ru-RU"/>
+        </w:rPr>
+        <w:t xml:space="preserve"> конструктор з </w:t>
+      </w:r>
+      <w:proofErr w:type="spellStart"/>
+      <w:r>
+        <w:rPr>
+          <w:rFonts w:ascii="Monaco" w:hAnsi="Monaco"/>
+          <w:sz w:val="28"/>
+          <w:szCs w:val="28"/>
+          <w:lang w:val="ru-RU" w:eastAsia="ru-RU"/>
+        </w:rPr>
+        <w:t>характериками</w:t>
+      </w:r>
+      <w:proofErr w:type="spellEnd"/>
+      <w:r>
+        <w:rPr>
+          <w:rFonts w:ascii="Monaco" w:hAnsi="Monaco"/>
+          <w:sz w:val="28"/>
+          <w:szCs w:val="28"/>
+          <w:lang w:val="ru-RU" w:eastAsia="ru-RU"/>
+        </w:rPr>
+        <w:t xml:space="preserve"> </w:t>
+      </w:r>
+      <w:proofErr w:type="spellStart"/>
+      <w:r>
+        <w:rPr>
+          <w:rFonts w:ascii="Monaco" w:hAnsi="Monaco"/>
+          <w:sz w:val="28"/>
+          <w:szCs w:val="28"/>
+          <w:lang w:val="ru-RU" w:eastAsia="ru-RU"/>
+        </w:rPr>
         <w:t>викладача</w:t>
       </w:r>
+      <w:proofErr w:type="spellEnd"/>
       <w:r>
         <w:rPr>
           <w:rFonts w:ascii="Monaco" w:hAnsi="Monaco"/>
@@ -7894,6 +8464,7 @@
         </w:rPr>
         <w:t>т</w:t>
       </w:r>
+      <w:proofErr w:type="spellStart"/>
       <w:r>
         <w:rPr>
           <w:rFonts w:ascii="Monaco" w:hAnsi="Monaco"/>
@@ -7901,7 +8472,17 @@
           <w:szCs w:val="28"/>
           <w:lang w:val="ru-RU" w:eastAsia="ru-RU"/>
         </w:rPr>
-        <w:t xml:space="preserve">акож </w:t>
+        <w:t>акож</w:t>
+      </w:r>
+      <w:proofErr w:type="spellEnd"/>
+      <w:r>
+        <w:rPr>
+          <w:rFonts w:ascii="Monaco" w:hAnsi="Monaco"/>
+          <w:sz w:val="28"/>
+          <w:szCs w:val="28"/>
+          <w:lang w:val="ru-RU" w:eastAsia="ru-RU"/>
+        </w:rPr>
+        <w:t xml:space="preserve"> </w:t>
       </w:r>
     </w:p>
     <w:p>
@@ -7928,6 +8509,7 @@
         </w:rPr>
         <w:t xml:space="preserve">Кожному студенту </w:t>
       </w:r>
+      <w:proofErr w:type="spellStart"/>
       <w:r>
         <w:rPr>
           <w:rFonts w:ascii="Monaco" w:hAnsi="Monaco" w:cs="Times New Roman"/>
@@ -7936,8 +8518,31 @@
           <w:szCs w:val="28"/>
           <w:lang w:val="ru-RU" w:eastAsia="ru-RU"/>
         </w:rPr>
-        <w:t>викладачу присвоюється</w:t>
-      </w:r>
+        <w:t>викладачу</w:t>
+      </w:r>
+      <w:proofErr w:type="spellEnd"/>
+      <w:r>
+        <w:rPr>
+          <w:rFonts w:ascii="Monaco" w:hAnsi="Monaco" w:cs="Times New Roman"/>
+          <w:color w:val="000000" w:themeColor="text1"/>
+          <w:sz w:val="28"/>
+          <w:szCs w:val="28"/>
+          <w:lang w:val="ru-RU" w:eastAsia="ru-RU"/>
+        </w:rPr>
+        <w:t xml:space="preserve"> </w:t>
+      </w:r>
+      <w:proofErr w:type="spellStart"/>
+      <w:r>
+        <w:rPr>
+          <w:rFonts w:ascii="Monaco" w:hAnsi="Monaco" w:cs="Times New Roman"/>
+          <w:color w:val="000000" w:themeColor="text1"/>
+          <w:sz w:val="28"/>
+          <w:szCs w:val="28"/>
+          <w:lang w:val="ru-RU" w:eastAsia="ru-RU"/>
+        </w:rPr>
+        <w:t>присвоюється</w:t>
+      </w:r>
+      <w:proofErr w:type="spellEnd"/>
       <w:r>
         <w:rPr>
           <w:rFonts w:ascii="Monaco" w:hAnsi="Monaco" w:cs="Times New Roman"/>
@@ -8098,18 +8703,184 @@
           <w:szCs w:val="28"/>
           <w:lang w:val="ru-RU" w:eastAsia="ru-RU"/>
         </w:rPr>
-        <w:t xml:space="preserve">У цьому класі створюється масив з об'єктів класу Specialty </w:t>
-      </w:r>
+        <w:t xml:space="preserve">У </w:t>
+      </w:r>
+      <w:proofErr w:type="spellStart"/>
       <w:r>
         <w:rPr>
           <w:rFonts w:ascii="Monaco" w:hAnsi="Monaco" w:cs="Times New Roman"/>
           <w:color w:val="000000" w:themeColor="text1"/>
           <w:sz w:val="28"/>
           <w:szCs w:val="28"/>
+          <w:lang w:val="ru-RU" w:eastAsia="ru-RU"/>
+        </w:rPr>
+        <w:t>цьому</w:t>
+      </w:r>
+      <w:proofErr w:type="spellEnd"/>
+      <w:r>
+        <w:rPr>
+          <w:rFonts w:ascii="Monaco" w:hAnsi="Monaco" w:cs="Times New Roman"/>
+          <w:color w:val="000000" w:themeColor="text1"/>
+          <w:sz w:val="28"/>
+          <w:szCs w:val="28"/>
+          <w:lang w:val="ru-RU" w:eastAsia="ru-RU"/>
+        </w:rPr>
+        <w:t xml:space="preserve"> </w:t>
+      </w:r>
+      <w:proofErr w:type="spellStart"/>
+      <w:r>
+        <w:rPr>
+          <w:rFonts w:ascii="Monaco" w:hAnsi="Monaco" w:cs="Times New Roman"/>
+          <w:color w:val="000000" w:themeColor="text1"/>
+          <w:sz w:val="28"/>
+          <w:szCs w:val="28"/>
+          <w:lang w:val="ru-RU" w:eastAsia="ru-RU"/>
+        </w:rPr>
+        <w:t>класі</w:t>
+      </w:r>
+      <w:proofErr w:type="spellEnd"/>
+      <w:r>
+        <w:rPr>
+          <w:rFonts w:ascii="Monaco" w:hAnsi="Monaco" w:cs="Times New Roman"/>
+          <w:color w:val="000000" w:themeColor="text1"/>
+          <w:sz w:val="28"/>
+          <w:szCs w:val="28"/>
+          <w:lang w:val="ru-RU" w:eastAsia="ru-RU"/>
+        </w:rPr>
+        <w:t xml:space="preserve"> </w:t>
+      </w:r>
+      <w:proofErr w:type="spellStart"/>
+      <w:r>
+        <w:rPr>
+          <w:rFonts w:ascii="Monaco" w:hAnsi="Monaco" w:cs="Times New Roman"/>
+          <w:color w:val="000000" w:themeColor="text1"/>
+          <w:sz w:val="28"/>
+          <w:szCs w:val="28"/>
+          <w:lang w:val="ru-RU" w:eastAsia="ru-RU"/>
+        </w:rPr>
+        <w:t>створюється</w:t>
+      </w:r>
+      <w:proofErr w:type="spellEnd"/>
+      <w:r>
+        <w:rPr>
+          <w:rFonts w:ascii="Monaco" w:hAnsi="Monaco" w:cs="Times New Roman"/>
+          <w:color w:val="000000" w:themeColor="text1"/>
+          <w:sz w:val="28"/>
+          <w:szCs w:val="28"/>
+          <w:lang w:val="ru-RU" w:eastAsia="ru-RU"/>
+        </w:rPr>
+        <w:t xml:space="preserve"> </w:t>
+      </w:r>
+      <w:proofErr w:type="spellStart"/>
+      <w:r>
+        <w:rPr>
+          <w:rFonts w:ascii="Monaco" w:hAnsi="Monaco" w:cs="Times New Roman"/>
+          <w:color w:val="000000" w:themeColor="text1"/>
+          <w:sz w:val="28"/>
+          <w:szCs w:val="28"/>
+          <w:lang w:val="ru-RU" w:eastAsia="ru-RU"/>
+        </w:rPr>
+        <w:t>масив</w:t>
+      </w:r>
+      <w:proofErr w:type="spellEnd"/>
+      <w:r>
+        <w:rPr>
+          <w:rFonts w:ascii="Monaco" w:hAnsi="Monaco" w:cs="Times New Roman"/>
+          <w:color w:val="000000" w:themeColor="text1"/>
+          <w:sz w:val="28"/>
+          <w:szCs w:val="28"/>
+          <w:lang w:val="ru-RU" w:eastAsia="ru-RU"/>
+        </w:rPr>
+        <w:t xml:space="preserve"> з </w:t>
+      </w:r>
+      <w:proofErr w:type="spellStart"/>
+      <w:r>
+        <w:rPr>
+          <w:rFonts w:ascii="Monaco" w:hAnsi="Monaco" w:cs="Times New Roman"/>
+          <w:color w:val="000000" w:themeColor="text1"/>
+          <w:sz w:val="28"/>
+          <w:szCs w:val="28"/>
+          <w:lang w:val="ru-RU" w:eastAsia="ru-RU"/>
+        </w:rPr>
+        <w:t>об'єктів</w:t>
+      </w:r>
+      <w:proofErr w:type="spellEnd"/>
+      <w:r>
+        <w:rPr>
+          <w:rFonts w:ascii="Monaco" w:hAnsi="Monaco" w:cs="Times New Roman"/>
+          <w:color w:val="000000" w:themeColor="text1"/>
+          <w:sz w:val="28"/>
+          <w:szCs w:val="28"/>
+          <w:lang w:val="ru-RU" w:eastAsia="ru-RU"/>
+        </w:rPr>
+        <w:t xml:space="preserve"> </w:t>
+      </w:r>
+      <w:proofErr w:type="spellStart"/>
+      <w:r>
+        <w:rPr>
+          <w:rFonts w:ascii="Monaco" w:hAnsi="Monaco" w:cs="Times New Roman"/>
+          <w:color w:val="000000" w:themeColor="text1"/>
+          <w:sz w:val="28"/>
+          <w:szCs w:val="28"/>
+          <w:lang w:val="ru-RU" w:eastAsia="ru-RU"/>
+        </w:rPr>
+        <w:t>класу</w:t>
+      </w:r>
+      <w:proofErr w:type="spellEnd"/>
+      <w:r>
+        <w:rPr>
+          <w:rFonts w:ascii="Monaco" w:hAnsi="Monaco" w:cs="Times New Roman"/>
+          <w:color w:val="000000" w:themeColor="text1"/>
+          <w:sz w:val="28"/>
+          <w:szCs w:val="28"/>
+          <w:lang w:val="ru-RU" w:eastAsia="ru-RU"/>
+        </w:rPr>
+        <w:t xml:space="preserve"> </w:t>
+      </w:r>
+      <w:proofErr w:type="spellStart"/>
+      <w:r>
+        <w:rPr>
+          <w:rFonts w:ascii="Monaco" w:hAnsi="Monaco" w:cs="Times New Roman"/>
+          <w:color w:val="000000" w:themeColor="text1"/>
+          <w:sz w:val="28"/>
+          <w:szCs w:val="28"/>
+          <w:lang w:val="ru-RU" w:eastAsia="ru-RU"/>
+        </w:rPr>
+        <w:t>Specialty</w:t>
+      </w:r>
+      <w:proofErr w:type="spellEnd"/>
+      <w:r>
+        <w:rPr>
+          <w:rFonts w:ascii="Monaco" w:hAnsi="Monaco" w:cs="Times New Roman"/>
+          <w:color w:val="000000" w:themeColor="text1"/>
+          <w:sz w:val="28"/>
+          <w:szCs w:val="28"/>
+          <w:lang w:val="ru-RU" w:eastAsia="ru-RU"/>
+        </w:rPr>
+        <w:t xml:space="preserve"> </w:t>
+      </w:r>
+      <w:r>
+        <w:rPr>
+          <w:rFonts w:ascii="Monaco" w:hAnsi="Monaco" w:cs="Times New Roman"/>
+          <w:color w:val="000000" w:themeColor="text1"/>
+          <w:sz w:val="28"/>
+          <w:szCs w:val="28"/>
           <w:lang w:eastAsia="ru-RU"/>
         </w:rPr>
-        <w:t>та Department</w:t>
-      </w:r>
+        <w:t xml:space="preserve">та </w:t>
+      </w:r>
+      <w:proofErr w:type="spellStart"/>
+      <w:r>
+        <w:rPr>
+          <w:rFonts w:ascii="Monaco" w:hAnsi="Monaco" w:cs="Times New Roman"/>
+          <w:color w:val="000000" w:themeColor="text1"/>
+          <w:sz w:val="28"/>
+          <w:szCs w:val="28"/>
+          <w:lang w:eastAsia="ru-RU"/>
+        </w:rPr>
+        <w:t>Department</w:t>
+      </w:r>
+      <w:proofErr w:type="spellEnd"/>
       <w:r>
         <w:rPr>
           <w:rFonts w:ascii="Monaco" w:hAnsi="Monaco" w:cs="Times New Roman"/>
@@ -8217,8 +8988,20 @@
             <w:szCs w:val="32"/>
             <w:lang w:val="en-US" w:eastAsia="ru-RU"/>
           </w:rPr>
-          <w:t>class FacultyObject</w:t>
+          <w:t xml:space="preserve">class </w:t>
         </w:r>
+        <w:proofErr w:type="spellStart"/>
+        <w:r>
+          <w:rPr>
+            <w:rStyle w:val="a8"/>
+            <w:rFonts w:ascii="Monaco" w:hAnsi="Monaco" w:cs="Times New Roman"/>
+            <w:sz w:val="32"/>
+            <w:szCs w:val="32"/>
+            <w:lang w:val="en-US" w:eastAsia="ru-RU"/>
+          </w:rPr>
+          <w:t>FacultyObject</w:t>
+        </w:r>
+        <w:proofErr w:type="spellEnd"/>
       </w:hyperlink>
       <w:r>
         <w:rPr>
@@ -8254,6 +9037,7 @@
           <w:lang w:val="ru-RU" w:eastAsia="ru-RU"/>
         </w:rPr>
       </w:pPr>
+      <w:proofErr w:type="spellStart"/>
       <w:r>
         <w:rPr>
           <w:rFonts w:ascii="Monaco" w:hAnsi="Monaco" w:cs="Times New Roman"/>
@@ -8262,7 +9046,106 @@
           <w:szCs w:val="28"/>
           <w:lang w:val="ru-RU" w:eastAsia="ru-RU"/>
         </w:rPr>
-        <w:t xml:space="preserve">Цей клас реалізує роботу зі студентами, тобто </w:t>
+        <w:t>Цей</w:t>
+      </w:r>
+      <w:proofErr w:type="spellEnd"/>
+      <w:r>
+        <w:rPr>
+          <w:rFonts w:ascii="Monaco" w:hAnsi="Monaco" w:cs="Times New Roman"/>
+          <w:color w:val="000000" w:themeColor="text1"/>
+          <w:sz w:val="28"/>
+          <w:szCs w:val="28"/>
+          <w:lang w:val="ru-RU" w:eastAsia="ru-RU"/>
+        </w:rPr>
+        <w:t xml:space="preserve"> </w:t>
+      </w:r>
+      <w:proofErr w:type="spellStart"/>
+      <w:r>
+        <w:rPr>
+          <w:rFonts w:ascii="Monaco" w:hAnsi="Monaco" w:cs="Times New Roman"/>
+          <w:color w:val="000000" w:themeColor="text1"/>
+          <w:sz w:val="28"/>
+          <w:szCs w:val="28"/>
+          <w:lang w:val="ru-RU" w:eastAsia="ru-RU"/>
+        </w:rPr>
+        <w:t>клас</w:t>
+      </w:r>
+      <w:proofErr w:type="spellEnd"/>
+      <w:r>
+        <w:rPr>
+          <w:rFonts w:ascii="Monaco" w:hAnsi="Monaco" w:cs="Times New Roman"/>
+          <w:color w:val="000000" w:themeColor="text1"/>
+          <w:sz w:val="28"/>
+          <w:szCs w:val="28"/>
+          <w:lang w:val="ru-RU" w:eastAsia="ru-RU"/>
+        </w:rPr>
+        <w:t xml:space="preserve"> </w:t>
+      </w:r>
+      <w:proofErr w:type="spellStart"/>
+      <w:r>
+        <w:rPr>
+          <w:rFonts w:ascii="Monaco" w:hAnsi="Monaco" w:cs="Times New Roman"/>
+          <w:color w:val="000000" w:themeColor="text1"/>
+          <w:sz w:val="28"/>
+          <w:szCs w:val="28"/>
+          <w:lang w:val="ru-RU" w:eastAsia="ru-RU"/>
+        </w:rPr>
+        <w:t>реалізує</w:t>
+      </w:r>
+      <w:proofErr w:type="spellEnd"/>
+      <w:r>
+        <w:rPr>
+          <w:rFonts w:ascii="Monaco" w:hAnsi="Monaco" w:cs="Times New Roman"/>
+          <w:color w:val="000000" w:themeColor="text1"/>
+          <w:sz w:val="28"/>
+          <w:szCs w:val="28"/>
+          <w:lang w:val="ru-RU" w:eastAsia="ru-RU"/>
+        </w:rPr>
+        <w:t xml:space="preserve"> роботу </w:t>
+      </w:r>
+      <w:proofErr w:type="spellStart"/>
+      <w:r>
+        <w:rPr>
+          <w:rFonts w:ascii="Monaco" w:hAnsi="Monaco" w:cs="Times New Roman"/>
+          <w:color w:val="000000" w:themeColor="text1"/>
+          <w:sz w:val="28"/>
+          <w:szCs w:val="28"/>
+          <w:lang w:val="ru-RU" w:eastAsia="ru-RU"/>
+        </w:rPr>
+        <w:t>зі</w:t>
+      </w:r>
+      <w:proofErr w:type="spellEnd"/>
+      <w:r>
+        <w:rPr>
+          <w:rFonts w:ascii="Monaco" w:hAnsi="Monaco" w:cs="Times New Roman"/>
+          <w:color w:val="000000" w:themeColor="text1"/>
+          <w:sz w:val="28"/>
+          <w:szCs w:val="28"/>
+          <w:lang w:val="ru-RU" w:eastAsia="ru-RU"/>
+        </w:rPr>
+        <w:t xml:space="preserve"> студентами, </w:t>
+      </w:r>
+      <w:proofErr w:type="spellStart"/>
+      <w:r>
+        <w:rPr>
+          <w:rFonts w:ascii="Monaco" w:hAnsi="Monaco" w:cs="Times New Roman"/>
+          <w:color w:val="000000" w:themeColor="text1"/>
+          <w:sz w:val="28"/>
+          <w:szCs w:val="28"/>
+          <w:lang w:val="ru-RU" w:eastAsia="ru-RU"/>
+        </w:rPr>
+        <w:t>тобто</w:t>
+      </w:r>
+      <w:proofErr w:type="spellEnd"/>
+      <w:r>
+        <w:rPr>
+          <w:rFonts w:ascii="Monaco" w:hAnsi="Monaco" w:cs="Times New Roman"/>
+          <w:color w:val="000000" w:themeColor="text1"/>
+          <w:sz w:val="28"/>
+          <w:szCs w:val="28"/>
+          <w:lang w:val="ru-RU" w:eastAsia="ru-RU"/>
+        </w:rPr>
+        <w:t xml:space="preserve"> </w:t>
       </w:r>
       <w:r>
         <w:rPr>
@@ -8369,6 +9252,7 @@
           </w:rPr>
           <w:t xml:space="preserve"> </w:t>
         </w:r>
+        <w:proofErr w:type="spellStart"/>
         <w:r>
           <w:rPr>
             <w:rStyle w:val="a8"/>
@@ -8379,6 +9263,7 @@
           </w:rPr>
           <w:t>FacultyObject</w:t>
         </w:r>
+        <w:proofErr w:type="spellEnd"/>
       </w:hyperlink>
       <w:r>
         <w:rPr>
@@ -8517,6 +9402,7 @@
           </w:rPr>
           <w:t xml:space="preserve"> </w:t>
         </w:r>
+        <w:proofErr w:type="spellStart"/>
         <w:r>
           <w:rPr>
             <w:rStyle w:val="a8"/>
@@ -8527,6 +9413,7 @@
           </w:rPr>
           <w:t>FacultyObject</w:t>
         </w:r>
+        <w:proofErr w:type="spellEnd"/>
       </w:hyperlink>
       <w:r>
         <w:rPr>
@@ -8653,6 +9540,7 @@
           <w:lang w:eastAsia="ru-RU"/>
         </w:rPr>
       </w:pPr>
+      <w:proofErr w:type="spellStart"/>
       <w:r>
         <w:rPr>
           <w:rFonts w:ascii="Monaco" w:hAnsi="Monaco" w:cs="Times New Roman"/>
@@ -8663,6 +9551,7 @@
         </w:rPr>
         <w:t>Всередині</w:t>
       </w:r>
+      <w:proofErr w:type="spellEnd"/>
       <w:r>
         <w:rPr>
           <w:rFonts w:ascii="Monaco" w:hAnsi="Monaco" w:cs="Times New Roman"/>
@@ -8673,6 +9562,7 @@
         </w:rPr>
         <w:t xml:space="preserve"> </w:t>
       </w:r>
+      <w:proofErr w:type="spellStart"/>
       <w:r>
         <w:rPr>
           <w:rFonts w:ascii="Monaco" w:hAnsi="Monaco" w:cs="Times New Roman"/>
@@ -8683,6 +9573,7 @@
         </w:rPr>
         <w:t>цього</w:t>
       </w:r>
+      <w:proofErr w:type="spellEnd"/>
       <w:r>
         <w:rPr>
           <w:rFonts w:ascii="Monaco" w:hAnsi="Monaco" w:cs="Times New Roman"/>
@@ -8693,6 +9584,7 @@
         </w:rPr>
         <w:t xml:space="preserve"> </w:t>
       </w:r>
+      <w:proofErr w:type="spellStart"/>
       <w:r>
         <w:rPr>
           <w:rFonts w:ascii="Monaco" w:hAnsi="Monaco" w:cs="Times New Roman"/>
@@ -8703,6 +9595,7 @@
         </w:rPr>
         <w:t>класу</w:t>
       </w:r>
+      <w:proofErr w:type="spellEnd"/>
       <w:r>
         <w:rPr>
           <w:rFonts w:ascii="Monaco" w:hAnsi="Monaco" w:cs="Times New Roman"/>
@@ -8713,6 +9606,7 @@
         </w:rPr>
         <w:t xml:space="preserve"> </w:t>
       </w:r>
+      <w:proofErr w:type="spellStart"/>
       <w:r>
         <w:rPr>
           <w:rFonts w:ascii="Monaco" w:hAnsi="Monaco" w:cs="Times New Roman"/>
@@ -8723,6 +9617,7 @@
         </w:rPr>
         <w:t>створюються</w:t>
       </w:r>
+      <w:proofErr w:type="spellEnd"/>
       <w:r>
         <w:rPr>
           <w:rFonts w:ascii="Monaco" w:hAnsi="Monaco" w:cs="Times New Roman"/>
@@ -8753,6 +9648,7 @@
         </w:rPr>
         <w:t>’</w:t>
       </w:r>
+      <w:proofErr w:type="spellStart"/>
       <w:r>
         <w:rPr>
           <w:rFonts w:ascii="Monaco" w:hAnsi="Monaco" w:cs="Times New Roman"/>
@@ -8763,6 +9659,7 @@
         </w:rPr>
         <w:t>єкти</w:t>
       </w:r>
+      <w:proofErr w:type="spellEnd"/>
       <w:r>
         <w:rPr>
           <w:rFonts w:ascii="Monaco" w:hAnsi="Monaco" w:cs="Times New Roman"/>
@@ -8773,6 +9670,7 @@
         </w:rPr>
         <w:t xml:space="preserve"> </w:t>
       </w:r>
+      <w:proofErr w:type="spellStart"/>
       <w:r>
         <w:rPr>
           <w:rFonts w:ascii="Monaco" w:hAnsi="Monaco" w:cs="Times New Roman"/>
@@ -8783,6 +9681,7 @@
         </w:rPr>
         <w:t>класу</w:t>
       </w:r>
+      <w:proofErr w:type="spellEnd"/>
       <w:r>
         <w:rPr>
           <w:rFonts w:ascii="Monaco" w:hAnsi="Monaco" w:cs="Times New Roman"/>
@@ -8841,14 +9740,102 @@
           <w:szCs w:val="28"/>
           <w:lang w:val="en-US" w:eastAsia="ru-RU"/>
         </w:rPr>
-        <w:t xml:space="preserve">ssors, також створюються об’єкти класів Faculty, Specialty </w:t>
-      </w:r>
+        <w:t xml:space="preserve">ssors, </w:t>
+      </w:r>
+      <w:proofErr w:type="spellStart"/>
       <w:r>
         <w:rPr>
           <w:rFonts w:ascii="Monaco" w:hAnsi="Monaco" w:cs="Times New Roman"/>
           <w:color w:val="000000" w:themeColor="text1"/>
           <w:sz w:val="28"/>
           <w:szCs w:val="28"/>
+          <w:lang w:val="en-US" w:eastAsia="ru-RU"/>
+        </w:rPr>
+        <w:t>також</w:t>
+      </w:r>
+      <w:proofErr w:type="spellEnd"/>
+      <w:r>
+        <w:rPr>
+          <w:rFonts w:ascii="Monaco" w:hAnsi="Monaco" w:cs="Times New Roman"/>
+          <w:color w:val="000000" w:themeColor="text1"/>
+          <w:sz w:val="28"/>
+          <w:szCs w:val="28"/>
+          <w:lang w:val="en-US" w:eastAsia="ru-RU"/>
+        </w:rPr>
+        <w:t xml:space="preserve"> </w:t>
+      </w:r>
+      <w:proofErr w:type="spellStart"/>
+      <w:r>
+        <w:rPr>
+          <w:rFonts w:ascii="Monaco" w:hAnsi="Monaco" w:cs="Times New Roman"/>
+          <w:color w:val="000000" w:themeColor="text1"/>
+          <w:sz w:val="28"/>
+          <w:szCs w:val="28"/>
+          <w:lang w:val="en-US" w:eastAsia="ru-RU"/>
+        </w:rPr>
+        <w:t>створюються</w:t>
+      </w:r>
+      <w:proofErr w:type="spellEnd"/>
+      <w:r>
+        <w:rPr>
+          <w:rFonts w:ascii="Monaco" w:hAnsi="Monaco" w:cs="Times New Roman"/>
+          <w:color w:val="000000" w:themeColor="text1"/>
+          <w:sz w:val="28"/>
+          <w:szCs w:val="28"/>
+          <w:lang w:val="en-US" w:eastAsia="ru-RU"/>
+        </w:rPr>
+        <w:t xml:space="preserve"> </w:t>
+      </w:r>
+      <w:proofErr w:type="spellStart"/>
+      <w:r>
+        <w:rPr>
+          <w:rFonts w:ascii="Monaco" w:hAnsi="Monaco" w:cs="Times New Roman"/>
+          <w:color w:val="000000" w:themeColor="text1"/>
+          <w:sz w:val="28"/>
+          <w:szCs w:val="28"/>
+          <w:lang w:val="en-US" w:eastAsia="ru-RU"/>
+        </w:rPr>
+        <w:t>об’єкти</w:t>
+      </w:r>
+      <w:proofErr w:type="spellEnd"/>
+      <w:r>
+        <w:rPr>
+          <w:rFonts w:ascii="Monaco" w:hAnsi="Monaco" w:cs="Times New Roman"/>
+          <w:color w:val="000000" w:themeColor="text1"/>
+          <w:sz w:val="28"/>
+          <w:szCs w:val="28"/>
+          <w:lang w:val="en-US" w:eastAsia="ru-RU"/>
+        </w:rPr>
+        <w:t xml:space="preserve"> </w:t>
+      </w:r>
+      <w:proofErr w:type="spellStart"/>
+      <w:r>
+        <w:rPr>
+          <w:rFonts w:ascii="Monaco" w:hAnsi="Monaco" w:cs="Times New Roman"/>
+          <w:color w:val="000000" w:themeColor="text1"/>
+          <w:sz w:val="28"/>
+          <w:szCs w:val="28"/>
+          <w:lang w:val="en-US" w:eastAsia="ru-RU"/>
+        </w:rPr>
+        <w:t>класів</w:t>
+      </w:r>
+      <w:proofErr w:type="spellEnd"/>
+      <w:r>
+        <w:rPr>
+          <w:rFonts w:ascii="Monaco" w:hAnsi="Monaco" w:cs="Times New Roman"/>
+          <w:color w:val="000000" w:themeColor="text1"/>
+          <w:sz w:val="28"/>
+          <w:szCs w:val="28"/>
+          <w:lang w:val="en-US" w:eastAsia="ru-RU"/>
+        </w:rPr>
+        <w:t xml:space="preserve"> Faculty, Specialty </w:t>
+      </w:r>
+      <w:r>
+        <w:rPr>
+          <w:rFonts w:ascii="Monaco" w:hAnsi="Monaco" w:cs="Times New Roman"/>
+          <w:color w:val="000000" w:themeColor="text1"/>
+          <w:sz w:val="28"/>
+          <w:szCs w:val="28"/>
           <w:lang w:eastAsia="ru-RU"/>
         </w:rPr>
         <w:t xml:space="preserve">та </w:t>
@@ -8861,14 +9848,36 @@
           <w:szCs w:val="28"/>
           <w:lang w:val="en-US" w:eastAsia="ru-RU"/>
         </w:rPr>
-        <w:t xml:space="preserve">Department і присвоюється </w:t>
-      </w:r>
+        <w:t xml:space="preserve">Department і </w:t>
+      </w:r>
+      <w:proofErr w:type="spellStart"/>
       <w:r>
         <w:rPr>
           <w:rFonts w:ascii="Monaco" w:hAnsi="Monaco" w:cs="Times New Roman"/>
           <w:color w:val="000000" w:themeColor="text1"/>
           <w:sz w:val="28"/>
           <w:szCs w:val="28"/>
+          <w:lang w:val="en-US" w:eastAsia="ru-RU"/>
+        </w:rPr>
+        <w:t>присвоюється</w:t>
+      </w:r>
+      <w:proofErr w:type="spellEnd"/>
+      <w:r>
+        <w:rPr>
+          <w:rFonts w:ascii="Monaco" w:hAnsi="Monaco" w:cs="Times New Roman"/>
+          <w:color w:val="000000" w:themeColor="text1"/>
+          <w:sz w:val="28"/>
+          <w:szCs w:val="28"/>
+          <w:lang w:val="en-US" w:eastAsia="ru-RU"/>
+        </w:rPr>
+        <w:t xml:space="preserve"> </w:t>
+      </w:r>
+      <w:r>
+        <w:rPr>
+          <w:rFonts w:ascii="Monaco" w:hAnsi="Monaco" w:cs="Times New Roman"/>
+          <w:color w:val="000000" w:themeColor="text1"/>
+          <w:sz w:val="28"/>
+          <w:szCs w:val="28"/>
           <w:lang w:eastAsia="ru-RU"/>
         </w:rPr>
         <w:t>студентам і викладачам.</w:t>
@@ -8955,8 +9964,9 @@
           <w:szCs w:val="32"/>
           <w:lang w:val="en-US" w:eastAsia="ru-RU"/>
         </w:rPr>
-        <w:t>final class DataInput</w:t>
-      </w:r>
+        <w:t xml:space="preserve">final class </w:t>
+      </w:r>
+      <w:proofErr w:type="spellStart"/>
       <w:r>
         <w:rPr>
           <w:rStyle w:val="a8"/>
@@ -8965,6 +9975,17 @@
           <w:szCs w:val="32"/>
           <w:lang w:val="en-US" w:eastAsia="ru-RU"/>
         </w:rPr>
+        <w:t>DataInput</w:t>
+      </w:r>
+      <w:proofErr w:type="spellEnd"/>
+      <w:r>
+        <w:rPr>
+          <w:rStyle w:val="a8"/>
+          <w:rFonts w:ascii="Monaco" w:hAnsi="Monaco" w:cs="Times New Roman"/>
+          <w:sz w:val="32"/>
+          <w:szCs w:val="32"/>
+          <w:lang w:val="en-US" w:eastAsia="ru-RU"/>
+        </w:rPr>
         <w:t xml:space="preserve">  </w:t>
       </w:r>
     </w:p>
@@ -8998,6 +10019,7 @@
         </w:rPr>
         <w:fldChar w:fldCharType="end"/>
       </w:r>
+      <w:proofErr w:type="spellStart"/>
       <w:r>
         <w:rPr>
           <w:color w:val="000000" w:themeColor="text1"/>
@@ -9005,8 +10027,139 @@
           <w:szCs w:val="28"/>
           <w:lang w:val="en-US"/>
         </w:rPr>
-        <w:t>Клас реалізує зчитування інформації з консолі, захист від “</w:t>
-      </w:r>
+        <w:t>Клас</w:t>
+      </w:r>
+      <w:proofErr w:type="spellEnd"/>
+      <w:r>
+        <w:rPr>
+          <w:color w:val="000000" w:themeColor="text1"/>
+          <w:sz w:val="28"/>
+          <w:szCs w:val="28"/>
+          <w:lang w:val="en-US"/>
+        </w:rPr>
+        <w:t xml:space="preserve"> </w:t>
+      </w:r>
+      <w:proofErr w:type="spellStart"/>
+      <w:r>
+        <w:rPr>
+          <w:color w:val="000000" w:themeColor="text1"/>
+          <w:sz w:val="28"/>
+          <w:szCs w:val="28"/>
+          <w:lang w:val="en-US"/>
+        </w:rPr>
+        <w:t>реалізує</w:t>
+      </w:r>
+      <w:proofErr w:type="spellEnd"/>
+      <w:r>
+        <w:rPr>
+          <w:color w:val="000000" w:themeColor="text1"/>
+          <w:sz w:val="28"/>
+          <w:szCs w:val="28"/>
+          <w:lang w:val="en-US"/>
+        </w:rPr>
+        <w:t xml:space="preserve"> </w:t>
+      </w:r>
+      <w:proofErr w:type="spellStart"/>
+      <w:r>
+        <w:rPr>
+          <w:color w:val="000000" w:themeColor="text1"/>
+          <w:sz w:val="28"/>
+          <w:szCs w:val="28"/>
+          <w:lang w:val="en-US"/>
+        </w:rPr>
+        <w:t>зчитування</w:t>
+      </w:r>
+      <w:proofErr w:type="spellEnd"/>
+      <w:r>
+        <w:rPr>
+          <w:color w:val="000000" w:themeColor="text1"/>
+          <w:sz w:val="28"/>
+          <w:szCs w:val="28"/>
+          <w:lang w:val="en-US"/>
+        </w:rPr>
+        <w:t xml:space="preserve"> </w:t>
+      </w:r>
+      <w:proofErr w:type="spellStart"/>
+      <w:r>
+        <w:rPr>
+          <w:color w:val="000000" w:themeColor="text1"/>
+          <w:sz w:val="28"/>
+          <w:szCs w:val="28"/>
+          <w:lang w:val="en-US"/>
+        </w:rPr>
+        <w:t>інформації</w:t>
+      </w:r>
+      <w:proofErr w:type="spellEnd"/>
+      <w:r>
+        <w:rPr>
+          <w:color w:val="000000" w:themeColor="text1"/>
+          <w:sz w:val="28"/>
+          <w:szCs w:val="28"/>
+          <w:lang w:val="en-US"/>
+        </w:rPr>
+        <w:t xml:space="preserve"> з </w:t>
+      </w:r>
+      <w:proofErr w:type="spellStart"/>
+      <w:r>
+        <w:rPr>
+          <w:color w:val="000000" w:themeColor="text1"/>
+          <w:sz w:val="28"/>
+          <w:szCs w:val="28"/>
+          <w:lang w:val="en-US"/>
+        </w:rPr>
+        <w:t>консолі</w:t>
+      </w:r>
+      <w:proofErr w:type="spellEnd"/>
+      <w:r>
+        <w:rPr>
+          <w:color w:val="000000" w:themeColor="text1"/>
+          <w:sz w:val="28"/>
+          <w:szCs w:val="28"/>
+          <w:lang w:val="en-US"/>
+        </w:rPr>
+        <w:t xml:space="preserve">, </w:t>
+      </w:r>
+      <w:proofErr w:type="spellStart"/>
+      <w:r>
+        <w:rPr>
+          <w:color w:val="000000" w:themeColor="text1"/>
+          <w:sz w:val="28"/>
+          <w:szCs w:val="28"/>
+          <w:lang w:val="en-US"/>
+        </w:rPr>
+        <w:t>захист</w:t>
+      </w:r>
+      <w:proofErr w:type="spellEnd"/>
+      <w:r>
+        <w:rPr>
+          <w:color w:val="000000" w:themeColor="text1"/>
+          <w:sz w:val="28"/>
+          <w:szCs w:val="28"/>
+          <w:lang w:val="en-US"/>
+        </w:rPr>
+        <w:t xml:space="preserve"> </w:t>
+      </w:r>
+      <w:proofErr w:type="spellStart"/>
+      <w:r>
+        <w:rPr>
+          <w:color w:val="000000" w:themeColor="text1"/>
+          <w:sz w:val="28"/>
+          <w:szCs w:val="28"/>
+          <w:lang w:val="en-US"/>
+        </w:rPr>
+        <w:t>від</w:t>
+      </w:r>
+      <w:proofErr w:type="spellEnd"/>
+      <w:r>
+        <w:rPr>
+          <w:color w:val="000000" w:themeColor="text1"/>
+          <w:sz w:val="28"/>
+          <w:szCs w:val="28"/>
+          <w:lang w:val="en-US"/>
+        </w:rPr>
+        <w:t xml:space="preserve"> “</w:t>
+      </w:r>
+      <w:proofErr w:type="spellStart"/>
       <w:r>
         <w:rPr>
           <w:color w:val="auto"/>
@@ -9014,7 +10167,17 @@
           <w:szCs w:val="28"/>
           <w:lang w:val="en-US"/>
         </w:rPr>
-        <w:t xml:space="preserve">NumberFormatException” </w:t>
+        <w:t>NumberFormatException</w:t>
+      </w:r>
+      <w:proofErr w:type="spellEnd"/>
+      <w:r>
+        <w:rPr>
+          <w:color w:val="auto"/>
+          <w:sz w:val="28"/>
+          <w:szCs w:val="28"/>
+          <w:lang w:val="en-US"/>
+        </w:rPr>
+        <w:t xml:space="preserve">” </w:t>
       </w:r>
       <w:r>
         <w:rPr>
@@ -9797,7 +10960,51 @@
           <w:szCs w:val="28"/>
           <w:lang w:eastAsia="uk-UA"/>
         </w:rPr>
-        <w:t xml:space="preserve">За час виконання лабораторної роботи ми отримали досвід працювання в команді, спробували знаходити альтернативні рішення при різних баченнях реалізації різних методів, зуміли попрацювати з ієрархією класів. </w:t>
+        <w:t xml:space="preserve">За час виконання лабораторної роботи ми отримали досвід </w:t>
+      </w:r>
+      <w:proofErr w:type="spellStart"/>
+      <w:r>
+        <w:rPr>
+          <w:rFonts w:ascii="Georgia" w:eastAsia="Times New Roman" w:hAnsi="Georgia" w:cs="Times New Roman"/>
+          <w:color w:val="000000"/>
+          <w:sz w:val="28"/>
+          <w:szCs w:val="28"/>
+          <w:lang w:eastAsia="uk-UA"/>
+        </w:rPr>
+        <w:t>працювання</w:t>
+      </w:r>
+      <w:proofErr w:type="spellEnd"/>
+      <w:r>
+        <w:rPr>
+          <w:rFonts w:ascii="Georgia" w:eastAsia="Times New Roman" w:hAnsi="Georgia" w:cs="Times New Roman"/>
+          <w:color w:val="000000"/>
+          <w:sz w:val="28"/>
+          <w:szCs w:val="28"/>
+          <w:lang w:eastAsia="uk-UA"/>
+        </w:rPr>
+        <w:t xml:space="preserve"> в команді, спробували знаходити альтернативні рішення при різних </w:t>
+      </w:r>
+      <w:proofErr w:type="spellStart"/>
+      <w:r>
+        <w:rPr>
+          <w:rFonts w:ascii="Georgia" w:eastAsia="Times New Roman" w:hAnsi="Georgia" w:cs="Times New Roman"/>
+          <w:color w:val="000000"/>
+          <w:sz w:val="28"/>
+          <w:szCs w:val="28"/>
+          <w:lang w:eastAsia="uk-UA"/>
+        </w:rPr>
+        <w:t>баченнях</w:t>
+      </w:r>
+      <w:proofErr w:type="spellEnd"/>
+      <w:r>
+        <w:rPr>
+          <w:rFonts w:ascii="Georgia" w:eastAsia="Times New Roman" w:hAnsi="Georgia" w:cs="Times New Roman"/>
+          <w:color w:val="000000"/>
+          <w:sz w:val="28"/>
+          <w:szCs w:val="28"/>
+          <w:lang w:eastAsia="uk-UA"/>
+        </w:rPr>
+        <w:t xml:space="preserve"> реалізації різних методів, зуміли попрацювати з ієрархією класів. </w:t>
       </w:r>
     </w:p>
     <w:p>
@@ -11622,7 +12829,7 @@
 </file>
 
 <file path=customXml/itemProps1.xml><?xml version="1.0" encoding="utf-8"?>
-<ds:datastoreItem xmlns:ds="http://schemas.openxmlformats.org/officeDocument/2006/customXml" ds:itemID="{BA197D6C-3A43-1A45-AA3A-B51C0C252A37}">
+<ds:datastoreItem xmlns:ds="http://schemas.openxmlformats.org/officeDocument/2006/customXml" ds:itemID="{2E8DD698-14F2-B341-893D-9F8146639CF8}">
   <ds:schemaRefs>
     <ds:schemaRef ds:uri="http://schemas.openxmlformats.org/officeDocument/2006/bibliography"/>
   </ds:schemaRefs>

--- a/Laboratory 1/LaboratoryReport.docx
+++ b/Laboratory 1/LaboratoryReport.docx
@@ -7,7 +7,7 @@
         <w:pStyle w:val="a0"/>
         <w:jc w:val="center"/>
         <w:rPr>
-          <w:rFonts w:ascii="Times New Roman" w:eastAsia="Times New Roman" w:hAnsi="Times New Roman" w:cs="Times New Roman"/>
+          <w:rFonts w:asciiTheme="minorHAnsi" w:eastAsia="Times New Roman" w:hAnsiTheme="minorHAnsi" w:cs="Times New Roman"/>
           <w:sz w:val="30"/>
           <w:szCs w:val="30"/>
         </w:rPr>
@@ -15,7 +15,7 @@
       <w:proofErr w:type="spellStart"/>
       <w:r>
         <w:rPr>
-          <w:rFonts w:ascii="Times New Roman" w:hAnsi="Times New Roman"/>
+          <w:rFonts w:asciiTheme="minorHAnsi" w:hAnsiTheme="minorHAnsi"/>
           <w:sz w:val="30"/>
           <w:szCs w:val="30"/>
         </w:rPr>
@@ -24,7 +24,7 @@
       <w:proofErr w:type="spellEnd"/>
       <w:r>
         <w:rPr>
-          <w:rFonts w:ascii="Times New Roman" w:hAnsi="Times New Roman"/>
+          <w:rFonts w:asciiTheme="minorHAnsi" w:hAnsiTheme="minorHAnsi"/>
           <w:sz w:val="30"/>
           <w:szCs w:val="30"/>
         </w:rPr>
@@ -33,7 +33,7 @@
       <w:proofErr w:type="spellStart"/>
       <w:r>
         <w:rPr>
-          <w:rFonts w:ascii="Times New Roman" w:hAnsi="Times New Roman"/>
+          <w:rFonts w:asciiTheme="minorHAnsi" w:hAnsiTheme="minorHAnsi"/>
           <w:sz w:val="30"/>
           <w:szCs w:val="30"/>
         </w:rPr>
@@ -42,7 +42,7 @@
       <w:proofErr w:type="spellEnd"/>
       <w:r>
         <w:rPr>
-          <w:rFonts w:ascii="Times New Roman" w:hAnsi="Times New Roman"/>
+          <w:rFonts w:asciiTheme="minorHAnsi" w:hAnsiTheme="minorHAnsi"/>
           <w:sz w:val="30"/>
           <w:szCs w:val="30"/>
         </w:rPr>
@@ -51,7 +51,7 @@
       <w:proofErr w:type="spellStart"/>
       <w:r>
         <w:rPr>
-          <w:rFonts w:ascii="Times New Roman" w:hAnsi="Times New Roman"/>
+          <w:rFonts w:asciiTheme="minorHAnsi" w:hAnsiTheme="minorHAnsi"/>
           <w:sz w:val="30"/>
           <w:szCs w:val="30"/>
         </w:rPr>
@@ -60,7 +60,7 @@
       <w:proofErr w:type="spellEnd"/>
       <w:r>
         <w:rPr>
-          <w:rFonts w:ascii="Times New Roman" w:hAnsi="Times New Roman"/>
+          <w:rFonts w:asciiTheme="minorHAnsi" w:hAnsiTheme="minorHAnsi"/>
           <w:sz w:val="30"/>
           <w:szCs w:val="30"/>
         </w:rPr>
@@ -69,7 +69,7 @@
       <w:proofErr w:type="spellStart"/>
       <w:r>
         <w:rPr>
-          <w:rFonts w:ascii="Times New Roman" w:hAnsi="Times New Roman"/>
+          <w:rFonts w:asciiTheme="minorHAnsi" w:hAnsiTheme="minorHAnsi"/>
           <w:sz w:val="30"/>
           <w:szCs w:val="30"/>
         </w:rPr>
@@ -78,7 +78,7 @@
       <w:proofErr w:type="spellEnd"/>
       <w:r>
         <w:rPr>
-          <w:rFonts w:ascii="Times New Roman" w:hAnsi="Times New Roman"/>
+          <w:rFonts w:asciiTheme="minorHAnsi" w:hAnsiTheme="minorHAnsi"/>
           <w:sz w:val="30"/>
           <w:szCs w:val="30"/>
         </w:rPr>
@@ -88,36 +88,57 @@
     <w:p>
       <w:pPr>
         <w:pStyle w:val="a0"/>
+        <w:rPr>
+          <w:rFonts w:asciiTheme="minorHAnsi" w:hAnsiTheme="minorHAnsi"/>
+        </w:rPr>
       </w:pPr>
     </w:p>
     <w:p>
       <w:pPr>
         <w:pStyle w:val="a0"/>
+        <w:rPr>
+          <w:rFonts w:asciiTheme="minorHAnsi" w:hAnsiTheme="minorHAnsi"/>
+        </w:rPr>
       </w:pPr>
     </w:p>
     <w:p>
       <w:pPr>
         <w:pStyle w:val="a0"/>
+        <w:rPr>
+          <w:rFonts w:asciiTheme="minorHAnsi" w:hAnsiTheme="minorHAnsi"/>
+        </w:rPr>
       </w:pPr>
     </w:p>
     <w:p>
       <w:pPr>
         <w:pStyle w:val="a0"/>
+        <w:rPr>
+          <w:rFonts w:asciiTheme="minorHAnsi" w:hAnsiTheme="minorHAnsi"/>
+        </w:rPr>
       </w:pPr>
     </w:p>
     <w:p>
       <w:pPr>
         <w:pStyle w:val="a0"/>
+        <w:rPr>
+          <w:rFonts w:asciiTheme="minorHAnsi" w:hAnsiTheme="minorHAnsi"/>
+        </w:rPr>
       </w:pPr>
     </w:p>
     <w:p>
       <w:pPr>
         <w:pStyle w:val="a0"/>
+        <w:rPr>
+          <w:rFonts w:asciiTheme="minorHAnsi" w:hAnsiTheme="minorHAnsi"/>
+        </w:rPr>
       </w:pPr>
     </w:p>
     <w:p>
       <w:pPr>
         <w:pStyle w:val="a0"/>
+        <w:rPr>
+          <w:rFonts w:asciiTheme="minorHAnsi" w:hAnsiTheme="minorHAnsi"/>
+        </w:rPr>
       </w:pPr>
     </w:p>
     <w:p>
@@ -125,6 +146,7 @@
         <w:pStyle w:val="a0"/>
         <w:jc w:val="center"/>
         <w:rPr>
+          <w:rFonts w:asciiTheme="minorHAnsi" w:hAnsiTheme="minorHAnsi"/>
           <w:sz w:val="32"/>
           <w:szCs w:val="32"/>
         </w:rPr>
@@ -135,6 +157,7 @@
         <w:pStyle w:val="a0"/>
         <w:jc w:val="center"/>
         <w:rPr>
+          <w:rFonts w:asciiTheme="minorHAnsi" w:hAnsiTheme="minorHAnsi"/>
           <w:sz w:val="32"/>
           <w:szCs w:val="32"/>
         </w:rPr>
@@ -145,6 +168,7 @@
         <w:pStyle w:val="a0"/>
         <w:jc w:val="center"/>
         <w:rPr>
+          <w:rFonts w:asciiTheme="minorHAnsi" w:hAnsiTheme="minorHAnsi"/>
           <w:sz w:val="32"/>
           <w:szCs w:val="32"/>
         </w:rPr>
@@ -171,7 +195,7 @@
         <w:spacing w:line="288" w:lineRule="auto"/>
         <w:jc w:val="center"/>
         <w:rPr>
-          <w:rFonts w:ascii="Times New Roman" w:eastAsia="Times New Roman" w:hAnsi="Times New Roman" w:cs="Times New Roman"/>
+          <w:rFonts w:asciiTheme="minorHAnsi" w:eastAsia="Times New Roman" w:hAnsiTheme="minorHAnsi" w:cs="Times New Roman"/>
           <w:b w:val="0"/>
           <w:bCs w:val="0"/>
           <w:sz w:val="36"/>
@@ -182,7 +206,7 @@
       <w:proofErr w:type="spellStart"/>
       <w:r>
         <w:rPr>
-          <w:rFonts w:ascii="Times New Roman" w:hAnsi="Times New Roman"/>
+          <w:rFonts w:asciiTheme="minorHAnsi" w:hAnsiTheme="minorHAnsi"/>
           <w:b w:val="0"/>
           <w:bCs w:val="0"/>
           <w:sz w:val="36"/>
@@ -194,7 +218,7 @@
       <w:proofErr w:type="spellEnd"/>
       <w:r>
         <w:rPr>
-          <w:rFonts w:ascii="Times New Roman" w:hAnsi="Times New Roman"/>
+          <w:rFonts w:asciiTheme="minorHAnsi" w:hAnsiTheme="minorHAnsi"/>
           <w:b w:val="0"/>
           <w:bCs w:val="0"/>
           <w:sz w:val="36"/>
@@ -225,7 +249,7 @@
         <w:spacing w:line="288" w:lineRule="auto"/>
         <w:jc w:val="center"/>
         <w:rPr>
-          <w:rFonts w:ascii="Times New Roman" w:eastAsia="Times New Roman" w:hAnsi="Times New Roman" w:cs="Times New Roman"/>
+          <w:rFonts w:asciiTheme="minorHAnsi" w:eastAsia="Times New Roman" w:hAnsiTheme="minorHAnsi" w:cs="Times New Roman"/>
           <w:sz w:val="36"/>
           <w:szCs w:val="36"/>
           <w:u w:color="000000"/>
@@ -233,7 +257,7 @@
       </w:pPr>
       <w:r>
         <w:rPr>
-          <w:rFonts w:ascii="Times New Roman" w:hAnsi="Times New Roman"/>
+          <w:rFonts w:asciiTheme="minorHAnsi" w:hAnsiTheme="minorHAnsi"/>
           <w:sz w:val="36"/>
           <w:szCs w:val="36"/>
           <w:u w:color="000000"/>
@@ -243,7 +267,7 @@
       <w:proofErr w:type="spellStart"/>
       <w:r>
         <w:rPr>
-          <w:rFonts w:ascii="Times New Roman" w:hAnsi="Times New Roman"/>
+          <w:rFonts w:asciiTheme="minorHAnsi" w:hAnsiTheme="minorHAnsi"/>
           <w:sz w:val="36"/>
           <w:szCs w:val="36"/>
           <w:u w:color="000000"/>
@@ -273,7 +297,7 @@
         <w:spacing w:line="264" w:lineRule="auto"/>
         <w:jc w:val="center"/>
         <w:rPr>
-          <w:rFonts w:ascii="Times New Roman" w:eastAsia="Times New Roman" w:hAnsi="Times New Roman" w:cs="Times New Roman"/>
+          <w:rFonts w:asciiTheme="minorHAnsi" w:eastAsia="Times New Roman" w:hAnsiTheme="minorHAnsi" w:cs="Times New Roman"/>
           <w:sz w:val="36"/>
           <w:szCs w:val="36"/>
           <w:u w:color="000000"/>
@@ -281,7 +305,7 @@
       </w:pPr>
       <w:r>
         <w:rPr>
-          <w:rFonts w:ascii="Times New Roman" w:hAnsi="Times New Roman"/>
+          <w:rFonts w:asciiTheme="minorHAnsi" w:hAnsiTheme="minorHAnsi"/>
           <w:sz w:val="36"/>
           <w:szCs w:val="36"/>
           <w:u w:color="000000"/>
@@ -291,7 +315,7 @@
       <w:proofErr w:type="spellStart"/>
       <w:r>
         <w:rPr>
-          <w:rFonts w:ascii="Times New Roman" w:hAnsi="Times New Roman"/>
+          <w:rFonts w:asciiTheme="minorHAnsi" w:hAnsiTheme="minorHAnsi"/>
           <w:sz w:val="36"/>
           <w:szCs w:val="36"/>
           <w:u w:color="000000"/>
@@ -302,7 +326,7 @@
       <w:proofErr w:type="spellEnd"/>
       <w:r>
         <w:rPr>
-          <w:rFonts w:ascii="Times New Roman" w:hAnsi="Times New Roman"/>
+          <w:rFonts w:asciiTheme="minorHAnsi" w:hAnsiTheme="minorHAnsi"/>
           <w:sz w:val="36"/>
           <w:szCs w:val="36"/>
           <w:u w:color="000000"/>
@@ -312,7 +336,7 @@
       </w:r>
       <w:r>
         <w:rPr>
-          <w:rFonts w:ascii="Times New Roman" w:hAnsi="Times New Roman"/>
+          <w:rFonts w:asciiTheme="minorHAnsi" w:hAnsiTheme="minorHAnsi"/>
           <w:b/>
           <w:bCs/>
           <w:sz w:val="36"/>
@@ -343,7 +367,7 @@
         <w:spacing w:line="264" w:lineRule="auto"/>
         <w:jc w:val="center"/>
         <w:rPr>
-          <w:rFonts w:ascii="Times New Roman" w:eastAsia="Times New Roman" w:hAnsi="Times New Roman" w:cs="Times New Roman"/>
+          <w:rFonts w:asciiTheme="minorHAnsi" w:eastAsia="Times New Roman" w:hAnsiTheme="minorHAnsi" w:cs="Times New Roman"/>
           <w:sz w:val="24"/>
           <w:szCs w:val="24"/>
           <w:u w:color="000000"/>
@@ -371,7 +395,7 @@
         <w:spacing w:line="264" w:lineRule="auto"/>
         <w:jc w:val="center"/>
         <w:rPr>
-          <w:rFonts w:ascii="Times New Roman" w:eastAsia="Times New Roman" w:hAnsi="Times New Roman" w:cs="Times New Roman"/>
+          <w:rFonts w:asciiTheme="minorHAnsi" w:eastAsia="Times New Roman" w:hAnsiTheme="minorHAnsi" w:cs="Times New Roman"/>
           <w:sz w:val="24"/>
           <w:szCs w:val="24"/>
           <w:u w:color="000000"/>
@@ -399,7 +423,7 @@
         <w:spacing w:line="264" w:lineRule="auto"/>
         <w:jc w:val="center"/>
         <w:rPr>
-          <w:rFonts w:ascii="Times New Roman" w:eastAsia="Times New Roman" w:hAnsi="Times New Roman" w:cs="Times New Roman"/>
+          <w:rFonts w:asciiTheme="minorHAnsi" w:eastAsia="Times New Roman" w:hAnsiTheme="minorHAnsi" w:cs="Times New Roman"/>
           <w:sz w:val="24"/>
           <w:szCs w:val="24"/>
           <w:u w:color="000000"/>
@@ -427,7 +451,7 @@
         <w:spacing w:line="264" w:lineRule="auto"/>
         <w:jc w:val="center"/>
         <w:rPr>
-          <w:rFonts w:ascii="Times New Roman" w:eastAsia="Times New Roman" w:hAnsi="Times New Roman" w:cs="Times New Roman"/>
+          <w:rFonts w:asciiTheme="minorHAnsi" w:eastAsia="Times New Roman" w:hAnsiTheme="minorHAnsi" w:cs="Times New Roman"/>
           <w:sz w:val="24"/>
           <w:szCs w:val="24"/>
           <w:u w:color="000000"/>
@@ -455,7 +479,7 @@
         <w:spacing w:line="264" w:lineRule="auto"/>
         <w:jc w:val="center"/>
         <w:rPr>
-          <w:rFonts w:ascii="Times New Roman" w:eastAsia="Times New Roman" w:hAnsi="Times New Roman" w:cs="Times New Roman"/>
+          <w:rFonts w:asciiTheme="minorHAnsi" w:eastAsia="Times New Roman" w:hAnsiTheme="minorHAnsi" w:cs="Times New Roman"/>
           <w:sz w:val="24"/>
           <w:szCs w:val="24"/>
           <w:u w:color="000000"/>
@@ -483,7 +507,7 @@
         <w:spacing w:line="264" w:lineRule="auto"/>
         <w:jc w:val="center"/>
         <w:rPr>
-          <w:rFonts w:ascii="Times New Roman" w:eastAsia="Times New Roman" w:hAnsi="Times New Roman" w:cs="Times New Roman"/>
+          <w:rFonts w:asciiTheme="minorHAnsi" w:eastAsia="Times New Roman" w:hAnsiTheme="minorHAnsi" w:cs="Times New Roman"/>
           <w:sz w:val="24"/>
           <w:szCs w:val="24"/>
           <w:u w:color="000000"/>
@@ -511,7 +535,7 @@
         <w:spacing w:line="264" w:lineRule="auto"/>
         <w:jc w:val="center"/>
         <w:rPr>
-          <w:rFonts w:ascii="Times New Roman" w:eastAsia="Times New Roman" w:hAnsi="Times New Roman" w:cs="Times New Roman"/>
+          <w:rFonts w:asciiTheme="minorHAnsi" w:eastAsia="Times New Roman" w:hAnsiTheme="minorHAnsi" w:cs="Times New Roman"/>
           <w:sz w:val="24"/>
           <w:szCs w:val="24"/>
           <w:u w:color="000000"/>
@@ -539,7 +563,7 @@
         <w:spacing w:line="264" w:lineRule="auto"/>
         <w:jc w:val="center"/>
         <w:rPr>
-          <w:rFonts w:ascii="Times New Roman" w:eastAsia="Times New Roman" w:hAnsi="Times New Roman" w:cs="Times New Roman"/>
+          <w:rFonts w:asciiTheme="minorHAnsi" w:eastAsia="Times New Roman" w:hAnsiTheme="minorHAnsi" w:cs="Times New Roman"/>
           <w:sz w:val="24"/>
           <w:szCs w:val="24"/>
           <w:u w:color="000000"/>
@@ -567,7 +591,7 @@
         <w:spacing w:line="264" w:lineRule="auto"/>
         <w:jc w:val="center"/>
         <w:rPr>
-          <w:rFonts w:ascii="Times New Roman" w:eastAsia="Times New Roman" w:hAnsi="Times New Roman" w:cs="Times New Roman"/>
+          <w:rFonts w:asciiTheme="minorHAnsi" w:eastAsia="Times New Roman" w:hAnsiTheme="minorHAnsi" w:cs="Times New Roman"/>
           <w:sz w:val="24"/>
           <w:szCs w:val="24"/>
           <w:u w:color="000000"/>
@@ -594,7 +618,7 @@
         </w:tabs>
         <w:spacing w:line="264" w:lineRule="auto"/>
         <w:rPr>
-          <w:rFonts w:ascii="Times New Roman" w:eastAsia="Times New Roman" w:hAnsi="Times New Roman" w:cs="Times New Roman"/>
+          <w:rFonts w:asciiTheme="minorHAnsi" w:eastAsia="Times New Roman" w:hAnsiTheme="minorHAnsi" w:cs="Times New Roman"/>
           <w:sz w:val="28"/>
           <w:szCs w:val="28"/>
           <w:u w:color="000000"/>
@@ -602,7 +626,7 @@
       </w:pPr>
       <w:r>
         <w:rPr>
-          <w:rFonts w:ascii="Times New Roman" w:eastAsia="Times New Roman" w:hAnsi="Times New Roman" w:cs="Times New Roman"/>
+          <w:rFonts w:asciiTheme="minorHAnsi" w:eastAsia="Times New Roman" w:hAnsiTheme="minorHAnsi" w:cs="Times New Roman"/>
           <w:sz w:val="28"/>
           <w:szCs w:val="28"/>
           <w:u w:color="000000"/>
@@ -611,7 +635,7 @@
       </w:r>
       <w:r>
         <w:rPr>
-          <w:rFonts w:ascii="Times New Roman" w:eastAsia="Times New Roman" w:hAnsi="Times New Roman" w:cs="Times New Roman"/>
+          <w:rFonts w:asciiTheme="minorHAnsi" w:eastAsia="Times New Roman" w:hAnsiTheme="minorHAnsi" w:cs="Times New Roman"/>
           <w:sz w:val="28"/>
           <w:szCs w:val="28"/>
           <w:u w:color="000000"/>
@@ -620,7 +644,7 @@
       </w:r>
       <w:r>
         <w:rPr>
-          <w:rFonts w:ascii="Times New Roman" w:eastAsia="Times New Roman" w:hAnsi="Times New Roman" w:cs="Times New Roman"/>
+          <w:rFonts w:asciiTheme="minorHAnsi" w:eastAsia="Times New Roman" w:hAnsiTheme="minorHAnsi" w:cs="Times New Roman"/>
           <w:sz w:val="28"/>
           <w:szCs w:val="28"/>
           <w:u w:color="000000"/>
@@ -629,7 +653,7 @@
       </w:r>
       <w:r>
         <w:rPr>
-          <w:rFonts w:ascii="Times New Roman" w:eastAsia="Times New Roman" w:hAnsi="Times New Roman" w:cs="Times New Roman"/>
+          <w:rFonts w:asciiTheme="minorHAnsi" w:eastAsia="Times New Roman" w:hAnsiTheme="minorHAnsi" w:cs="Times New Roman"/>
           <w:sz w:val="28"/>
           <w:szCs w:val="28"/>
           <w:u w:color="000000"/>
@@ -638,7 +662,7 @@
       </w:r>
       <w:r>
         <w:rPr>
-          <w:rFonts w:ascii="Times New Roman" w:eastAsia="Times New Roman" w:hAnsi="Times New Roman" w:cs="Times New Roman"/>
+          <w:rFonts w:asciiTheme="minorHAnsi" w:eastAsia="Times New Roman" w:hAnsiTheme="minorHAnsi" w:cs="Times New Roman"/>
           <w:sz w:val="28"/>
           <w:szCs w:val="28"/>
           <w:u w:color="000000"/>
@@ -647,7 +671,7 @@
       </w:r>
       <w:r>
         <w:rPr>
-          <w:rFonts w:ascii="Times New Roman" w:eastAsia="Times New Roman" w:hAnsi="Times New Roman" w:cs="Times New Roman"/>
+          <w:rFonts w:asciiTheme="minorHAnsi" w:eastAsia="Times New Roman" w:hAnsiTheme="minorHAnsi" w:cs="Times New Roman"/>
           <w:sz w:val="28"/>
           <w:szCs w:val="28"/>
           <w:u w:color="000000"/>
@@ -656,7 +680,7 @@
       </w:r>
       <w:r>
         <w:rPr>
-          <w:rFonts w:ascii="Times New Roman" w:eastAsia="Times New Roman" w:hAnsi="Times New Roman" w:cs="Times New Roman"/>
+          <w:rFonts w:asciiTheme="minorHAnsi" w:eastAsia="Times New Roman" w:hAnsiTheme="minorHAnsi" w:cs="Times New Roman"/>
           <w:sz w:val="28"/>
           <w:szCs w:val="28"/>
           <w:u w:color="000000"/>
@@ -665,7 +689,7 @@
       </w:r>
       <w:r>
         <w:rPr>
-          <w:rFonts w:ascii="Times New Roman" w:eastAsia="Times New Roman" w:hAnsi="Times New Roman" w:cs="Times New Roman"/>
+          <w:rFonts w:asciiTheme="minorHAnsi" w:eastAsia="Times New Roman" w:hAnsiTheme="minorHAnsi" w:cs="Times New Roman"/>
           <w:sz w:val="28"/>
           <w:szCs w:val="28"/>
           <w:u w:color="000000"/>
@@ -674,7 +698,7 @@
       </w:r>
       <w:r>
         <w:rPr>
-          <w:rFonts w:ascii="Times New Roman" w:hAnsi="Times New Roman"/>
+          <w:rFonts w:asciiTheme="minorHAnsi" w:hAnsiTheme="minorHAnsi"/>
           <w:sz w:val="28"/>
           <w:szCs w:val="28"/>
           <w:u w:color="000000"/>
@@ -684,7 +708,7 @@
       <w:proofErr w:type="spellStart"/>
       <w:r>
         <w:rPr>
-          <w:rFonts w:ascii="Times New Roman" w:hAnsi="Times New Roman"/>
+          <w:rFonts w:asciiTheme="minorHAnsi" w:hAnsiTheme="minorHAnsi"/>
           <w:sz w:val="28"/>
           <w:szCs w:val="28"/>
           <w:u w:color="000000"/>
@@ -694,7 +718,7 @@
       <w:proofErr w:type="spellEnd"/>
       <w:r>
         <w:rPr>
-          <w:rFonts w:ascii="Times New Roman" w:hAnsi="Times New Roman"/>
+          <w:rFonts w:asciiTheme="minorHAnsi" w:hAnsiTheme="minorHAnsi"/>
           <w:sz w:val="28"/>
           <w:szCs w:val="28"/>
           <w:u w:color="000000"/>
@@ -722,7 +746,7 @@
         </w:tabs>
         <w:spacing w:line="264" w:lineRule="auto"/>
         <w:rPr>
-          <w:rFonts w:ascii="Times New Roman" w:eastAsia="Times New Roman" w:hAnsi="Times New Roman" w:cs="Times New Roman"/>
+          <w:rFonts w:asciiTheme="minorHAnsi" w:eastAsia="Times New Roman" w:hAnsiTheme="minorHAnsi" w:cs="Times New Roman"/>
           <w:i/>
           <w:sz w:val="28"/>
           <w:szCs w:val="28"/>
@@ -731,7 +755,7 @@
       </w:pPr>
       <w:r>
         <w:rPr>
-          <w:rFonts w:ascii="Times New Roman" w:hAnsi="Times New Roman"/>
+          <w:rFonts w:asciiTheme="minorHAnsi" w:hAnsiTheme="minorHAnsi"/>
           <w:sz w:val="28"/>
           <w:szCs w:val="28"/>
           <w:u w:color="000000"/>
@@ -740,7 +764,7 @@
       </w:r>
       <w:r>
         <w:rPr>
-          <w:rFonts w:ascii="Times New Roman" w:hAnsi="Times New Roman"/>
+          <w:rFonts w:asciiTheme="minorHAnsi" w:hAnsiTheme="minorHAnsi"/>
           <w:sz w:val="28"/>
           <w:szCs w:val="28"/>
           <w:u w:color="000000"/>
@@ -749,7 +773,7 @@
       </w:r>
       <w:r>
         <w:rPr>
-          <w:rFonts w:ascii="Times New Roman" w:hAnsi="Times New Roman"/>
+          <w:rFonts w:asciiTheme="minorHAnsi" w:hAnsiTheme="minorHAnsi"/>
           <w:sz w:val="28"/>
           <w:szCs w:val="28"/>
           <w:u w:color="000000"/>
@@ -758,7 +782,7 @@
       </w:r>
       <w:r>
         <w:rPr>
-          <w:rFonts w:ascii="Times New Roman" w:hAnsi="Times New Roman"/>
+          <w:rFonts w:asciiTheme="minorHAnsi" w:hAnsiTheme="minorHAnsi"/>
           <w:sz w:val="28"/>
           <w:szCs w:val="28"/>
           <w:u w:color="000000"/>
@@ -767,7 +791,7 @@
       </w:r>
       <w:r>
         <w:rPr>
-          <w:rFonts w:ascii="Times New Roman" w:hAnsi="Times New Roman"/>
+          <w:rFonts w:asciiTheme="minorHAnsi" w:hAnsiTheme="minorHAnsi"/>
           <w:sz w:val="28"/>
           <w:szCs w:val="28"/>
           <w:u w:color="000000"/>
@@ -776,7 +800,7 @@
       </w:r>
       <w:r>
         <w:rPr>
-          <w:rFonts w:ascii="Times New Roman" w:hAnsi="Times New Roman"/>
+          <w:rFonts w:asciiTheme="minorHAnsi" w:hAnsiTheme="minorHAnsi"/>
           <w:sz w:val="28"/>
           <w:szCs w:val="28"/>
           <w:u w:color="000000"/>
@@ -785,7 +809,7 @@
       </w:r>
       <w:r>
         <w:rPr>
-          <w:rFonts w:ascii="Times New Roman" w:hAnsi="Times New Roman"/>
+          <w:rFonts w:asciiTheme="minorHAnsi" w:hAnsiTheme="minorHAnsi"/>
           <w:sz w:val="28"/>
           <w:szCs w:val="28"/>
           <w:u w:color="000000"/>
@@ -794,7 +818,7 @@
       </w:r>
       <w:r>
         <w:rPr>
-          <w:rFonts w:ascii="Times New Roman" w:hAnsi="Times New Roman"/>
+          <w:rFonts w:asciiTheme="minorHAnsi" w:hAnsiTheme="minorHAnsi"/>
           <w:sz w:val="28"/>
           <w:szCs w:val="28"/>
           <w:u w:color="000000"/>
@@ -803,7 +827,7 @@
       </w:r>
       <w:r>
         <w:rPr>
-          <w:rFonts w:ascii="Times New Roman" w:hAnsi="Times New Roman"/>
+          <w:rFonts w:asciiTheme="minorHAnsi" w:hAnsiTheme="minorHAnsi"/>
           <w:sz w:val="28"/>
           <w:szCs w:val="28"/>
           <w:u w:color="000000"/>
@@ -813,7 +837,7 @@
       <w:proofErr w:type="spellStart"/>
       <w:r>
         <w:rPr>
-          <w:rFonts w:ascii="Times New Roman" w:hAnsi="Times New Roman"/>
+          <w:rFonts w:asciiTheme="minorHAnsi" w:hAnsiTheme="minorHAnsi"/>
           <w:i/>
           <w:sz w:val="28"/>
           <w:szCs w:val="28"/>
@@ -824,7 +848,7 @@
       <w:proofErr w:type="spellEnd"/>
       <w:r>
         <w:rPr>
-          <w:rFonts w:ascii="Times New Roman" w:hAnsi="Times New Roman"/>
+          <w:rFonts w:asciiTheme="minorHAnsi" w:hAnsiTheme="minorHAnsi"/>
           <w:i/>
           <w:sz w:val="28"/>
           <w:szCs w:val="28"/>
@@ -834,7 +858,7 @@
       </w:r>
       <w:r>
         <w:rPr>
-          <w:rFonts w:ascii="Times New Roman" w:hAnsi="Times New Roman"/>
+          <w:rFonts w:asciiTheme="minorHAnsi" w:hAnsiTheme="minorHAnsi"/>
           <w:i/>
           <w:sz w:val="28"/>
           <w:szCs w:val="28"/>
@@ -845,7 +869,7 @@
       <w:proofErr w:type="spellStart"/>
       <w:r>
         <w:rPr>
-          <w:rFonts w:ascii="Times New Roman" w:hAnsi="Times New Roman"/>
+          <w:rFonts w:asciiTheme="minorHAnsi" w:hAnsiTheme="minorHAnsi"/>
           <w:i/>
           <w:sz w:val="28"/>
           <w:szCs w:val="28"/>
@@ -876,7 +900,7 @@
         <w:spacing w:after="200" w:line="276" w:lineRule="auto"/>
         <w:ind w:left="5670"/>
         <w:rPr>
-          <w:rFonts w:ascii="Times New Roman" w:eastAsia="Times New Roman" w:hAnsi="Times New Roman" w:cs="Times New Roman"/>
+          <w:rFonts w:asciiTheme="minorHAnsi" w:eastAsia="Times New Roman" w:hAnsiTheme="minorHAnsi" w:cs="Times New Roman"/>
           <w:sz w:val="28"/>
           <w:szCs w:val="28"/>
           <w:u w:color="000000"/>
@@ -884,7 +908,7 @@
       </w:pPr>
       <w:r>
         <w:rPr>
-          <w:rFonts w:ascii="Times New Roman" w:hAnsi="Times New Roman"/>
+          <w:rFonts w:asciiTheme="minorHAnsi" w:hAnsiTheme="minorHAnsi"/>
           <w:sz w:val="28"/>
           <w:szCs w:val="28"/>
           <w:u w:color="000000"/>
@@ -894,7 +918,7 @@
       <w:proofErr w:type="spellStart"/>
       <w:r>
         <w:rPr>
-          <w:rFonts w:ascii="Times New Roman" w:hAnsi="Times New Roman"/>
+          <w:rFonts w:asciiTheme="minorHAnsi" w:hAnsiTheme="minorHAnsi"/>
           <w:sz w:val="28"/>
           <w:szCs w:val="28"/>
           <w:u w:color="000000"/>
@@ -904,7 +928,7 @@
       <w:proofErr w:type="spellEnd"/>
       <w:r>
         <w:rPr>
-          <w:rFonts w:ascii="Arial Unicode MS" w:eastAsia="Arial Unicode MS" w:hAnsi="Arial Unicode MS" w:cs="Arial Unicode MS"/>
+          <w:rFonts w:asciiTheme="minorHAnsi" w:eastAsia="Arial Unicode MS" w:hAnsiTheme="minorHAnsi" w:cs="Arial Unicode MS"/>
           <w:sz w:val="28"/>
           <w:szCs w:val="28"/>
           <w:u w:color="000000"/>
@@ -913,7 +937,7 @@
       </w:r>
       <w:r>
         <w:rPr>
-          <w:rFonts w:ascii="Times New Roman" w:hAnsi="Times New Roman"/>
+          <w:rFonts w:asciiTheme="minorHAnsi" w:hAnsiTheme="minorHAnsi"/>
           <w:sz w:val="28"/>
           <w:szCs w:val="28"/>
           <w:u w:color="000000"/>
@@ -923,7 +947,7 @@
       <w:proofErr w:type="spellStart"/>
       <w:r>
         <w:rPr>
-          <w:rFonts w:ascii="Times New Roman" w:hAnsi="Times New Roman"/>
+          <w:rFonts w:asciiTheme="minorHAnsi" w:hAnsiTheme="minorHAnsi"/>
           <w:sz w:val="28"/>
           <w:szCs w:val="28"/>
           <w:u w:color="000000"/>
@@ -933,7 +957,7 @@
       <w:proofErr w:type="spellEnd"/>
       <w:r>
         <w:rPr>
-          <w:rFonts w:ascii="Arial Unicode MS" w:eastAsia="Arial Unicode MS" w:hAnsi="Arial Unicode MS" w:cs="Arial Unicode MS"/>
+          <w:rFonts w:asciiTheme="minorHAnsi" w:eastAsia="Arial Unicode MS" w:hAnsiTheme="minorHAnsi" w:cs="Arial Unicode MS"/>
           <w:sz w:val="28"/>
           <w:szCs w:val="28"/>
           <w:u w:color="000000"/>
@@ -943,7 +967,7 @@
       <w:proofErr w:type="spellStart"/>
       <w:r>
         <w:rPr>
-          <w:rFonts w:ascii="Times New Roman" w:hAnsi="Times New Roman"/>
+          <w:rFonts w:asciiTheme="minorHAnsi" w:hAnsiTheme="minorHAnsi"/>
           <w:sz w:val="28"/>
           <w:szCs w:val="28"/>
           <w:u w:color="000000"/>
@@ -953,7 +977,7 @@
       <w:proofErr w:type="spellEnd"/>
       <w:r>
         <w:rPr>
-          <w:rFonts w:ascii="Times New Roman" w:hAnsi="Times New Roman"/>
+          <w:rFonts w:asciiTheme="minorHAnsi" w:hAnsiTheme="minorHAnsi"/>
           <w:sz w:val="28"/>
           <w:szCs w:val="28"/>
           <w:u w:color="000000"/>
@@ -963,7 +987,7 @@
       <w:proofErr w:type="spellStart"/>
       <w:r>
         <w:rPr>
-          <w:rFonts w:ascii="Times New Roman" w:hAnsi="Times New Roman"/>
+          <w:rFonts w:asciiTheme="minorHAnsi" w:hAnsiTheme="minorHAnsi"/>
           <w:sz w:val="28"/>
           <w:szCs w:val="28"/>
           <w:u w:color="000000"/>
@@ -973,7 +997,7 @@
       <w:proofErr w:type="spellEnd"/>
       <w:r>
         <w:rPr>
-          <w:rFonts w:ascii="Times New Roman" w:hAnsi="Times New Roman"/>
+          <w:rFonts w:asciiTheme="minorHAnsi" w:hAnsiTheme="minorHAnsi"/>
           <w:sz w:val="28"/>
           <w:szCs w:val="28"/>
           <w:u w:color="000000"/>
@@ -983,7 +1007,7 @@
       <w:proofErr w:type="spellStart"/>
       <w:r>
         <w:rPr>
-          <w:rFonts w:ascii="Times New Roman" w:hAnsi="Times New Roman"/>
+          <w:rFonts w:asciiTheme="minorHAnsi" w:hAnsiTheme="minorHAnsi"/>
           <w:sz w:val="28"/>
           <w:szCs w:val="28"/>
           <w:u w:color="000000"/>
@@ -993,7 +1017,7 @@
       <w:proofErr w:type="spellEnd"/>
       <w:r>
         <w:rPr>
-          <w:rFonts w:ascii="Times New Roman" w:hAnsi="Times New Roman"/>
+          <w:rFonts w:asciiTheme="minorHAnsi" w:hAnsiTheme="minorHAnsi"/>
           <w:sz w:val="28"/>
           <w:szCs w:val="28"/>
           <w:u w:color="000000"/>
@@ -1003,7 +1027,7 @@
       <w:proofErr w:type="spellStart"/>
       <w:r>
         <w:rPr>
-          <w:rFonts w:ascii="Times New Roman" w:hAnsi="Times New Roman"/>
+          <w:rFonts w:asciiTheme="minorHAnsi" w:hAnsiTheme="minorHAnsi"/>
           <w:sz w:val="28"/>
           <w:szCs w:val="28"/>
           <w:u w:color="000000"/>
@@ -1032,7 +1056,7 @@
         </w:tabs>
         <w:spacing w:line="264" w:lineRule="auto"/>
         <w:rPr>
-          <w:rFonts w:ascii="Times New Roman" w:eastAsia="Times New Roman" w:hAnsi="Times New Roman" w:cs="Times New Roman"/>
+          <w:rFonts w:asciiTheme="minorHAnsi" w:eastAsia="Times New Roman" w:hAnsiTheme="minorHAnsi" w:cs="Times New Roman"/>
           <w:i/>
           <w:sz w:val="28"/>
           <w:szCs w:val="28"/>
@@ -1042,7 +1066,7 @@
       </w:pPr>
       <w:r>
         <w:rPr>
-          <w:rFonts w:ascii="Times New Roman" w:eastAsia="Times New Roman" w:hAnsi="Times New Roman" w:cs="Times New Roman"/>
+          <w:rFonts w:asciiTheme="minorHAnsi" w:eastAsia="Times New Roman" w:hAnsiTheme="minorHAnsi" w:cs="Times New Roman"/>
           <w:sz w:val="28"/>
           <w:szCs w:val="28"/>
           <w:u w:color="000000"/>
@@ -1051,7 +1075,7 @@
       </w:r>
       <w:r>
         <w:rPr>
-          <w:rFonts w:ascii="Times New Roman" w:eastAsia="Times New Roman" w:hAnsi="Times New Roman" w:cs="Times New Roman"/>
+          <w:rFonts w:asciiTheme="minorHAnsi" w:eastAsia="Times New Roman" w:hAnsiTheme="minorHAnsi" w:cs="Times New Roman"/>
           <w:sz w:val="28"/>
           <w:szCs w:val="28"/>
           <w:u w:color="000000"/>
@@ -1060,7 +1084,7 @@
       </w:r>
       <w:r>
         <w:rPr>
-          <w:rFonts w:ascii="Times New Roman" w:eastAsia="Times New Roman" w:hAnsi="Times New Roman" w:cs="Times New Roman"/>
+          <w:rFonts w:asciiTheme="minorHAnsi" w:eastAsia="Times New Roman" w:hAnsiTheme="minorHAnsi" w:cs="Times New Roman"/>
           <w:sz w:val="28"/>
           <w:szCs w:val="28"/>
           <w:u w:color="000000"/>
@@ -1069,7 +1093,7 @@
       </w:r>
       <w:r>
         <w:rPr>
-          <w:rFonts w:ascii="Times New Roman" w:eastAsia="Times New Roman" w:hAnsi="Times New Roman" w:cs="Times New Roman"/>
+          <w:rFonts w:asciiTheme="minorHAnsi" w:eastAsia="Times New Roman" w:hAnsiTheme="minorHAnsi" w:cs="Times New Roman"/>
           <w:sz w:val="28"/>
           <w:szCs w:val="28"/>
           <w:u w:color="000000"/>
@@ -1078,7 +1102,7 @@
       </w:r>
       <w:r>
         <w:rPr>
-          <w:rFonts w:ascii="Times New Roman" w:eastAsia="Times New Roman" w:hAnsi="Times New Roman" w:cs="Times New Roman"/>
+          <w:rFonts w:asciiTheme="minorHAnsi" w:eastAsia="Times New Roman" w:hAnsiTheme="minorHAnsi" w:cs="Times New Roman"/>
           <w:sz w:val="28"/>
           <w:szCs w:val="28"/>
           <w:u w:color="000000"/>
@@ -1087,7 +1111,7 @@
       </w:r>
       <w:r>
         <w:rPr>
-          <w:rFonts w:ascii="Times New Roman" w:eastAsia="Times New Roman" w:hAnsi="Times New Roman" w:cs="Times New Roman"/>
+          <w:rFonts w:asciiTheme="minorHAnsi" w:eastAsia="Times New Roman" w:hAnsiTheme="minorHAnsi" w:cs="Times New Roman"/>
           <w:sz w:val="28"/>
           <w:szCs w:val="28"/>
           <w:u w:color="000000"/>
@@ -1096,7 +1120,7 @@
       </w:r>
       <w:r>
         <w:rPr>
-          <w:rFonts w:ascii="Times New Roman" w:eastAsia="Times New Roman" w:hAnsi="Times New Roman" w:cs="Times New Roman"/>
+          <w:rFonts w:asciiTheme="minorHAnsi" w:eastAsia="Times New Roman" w:hAnsiTheme="minorHAnsi" w:cs="Times New Roman"/>
           <w:sz w:val="28"/>
           <w:szCs w:val="28"/>
           <w:u w:color="000000"/>
@@ -1105,7 +1129,7 @@
       </w:r>
       <w:r>
         <w:rPr>
-          <w:rFonts w:ascii="Times New Roman" w:eastAsia="Times New Roman" w:hAnsi="Times New Roman" w:cs="Times New Roman"/>
+          <w:rFonts w:asciiTheme="minorHAnsi" w:eastAsia="Times New Roman" w:hAnsiTheme="minorHAnsi" w:cs="Times New Roman"/>
           <w:i/>
           <w:sz w:val="28"/>
           <w:szCs w:val="28"/>
@@ -1116,7 +1140,7 @@
       </w:r>
       <w:r>
         <w:rPr>
-          <w:rFonts w:ascii="Times New Roman" w:eastAsia="Times New Roman" w:hAnsi="Times New Roman" w:cs="Times New Roman"/>
+          <w:rFonts w:asciiTheme="minorHAnsi" w:eastAsia="Times New Roman" w:hAnsiTheme="minorHAnsi" w:cs="Times New Roman"/>
           <w:i/>
           <w:sz w:val="28"/>
           <w:szCs w:val="28"/>
@@ -1147,7 +1171,7 @@
         <w:spacing w:after="200" w:line="276" w:lineRule="auto"/>
         <w:ind w:left="5670"/>
         <w:rPr>
-          <w:rFonts w:ascii="Times New Roman" w:hAnsi="Times New Roman"/>
+          <w:rFonts w:asciiTheme="minorHAnsi" w:hAnsiTheme="minorHAnsi"/>
           <w:sz w:val="28"/>
           <w:szCs w:val="28"/>
           <w:u w:color="000000"/>
@@ -1155,7 +1179,7 @@
       </w:pPr>
       <w:r>
         <w:rPr>
-          <w:rFonts w:ascii="Times New Roman" w:hAnsi="Times New Roman"/>
+          <w:rFonts w:asciiTheme="minorHAnsi" w:hAnsiTheme="minorHAnsi"/>
           <w:sz w:val="28"/>
           <w:szCs w:val="28"/>
           <w:u w:color="000000"/>
@@ -1165,7 +1189,7 @@
       <w:proofErr w:type="spellStart"/>
       <w:r>
         <w:rPr>
-          <w:rFonts w:ascii="Times New Roman" w:hAnsi="Times New Roman"/>
+          <w:rFonts w:asciiTheme="minorHAnsi" w:hAnsiTheme="minorHAnsi"/>
           <w:sz w:val="28"/>
           <w:szCs w:val="28"/>
           <w:u w:color="000000"/>
@@ -1175,7 +1199,7 @@
       <w:proofErr w:type="spellEnd"/>
       <w:r>
         <w:rPr>
-          <w:rFonts w:ascii="Arial Unicode MS" w:eastAsia="Arial Unicode MS" w:hAnsi="Arial Unicode MS" w:cs="Arial Unicode MS"/>
+          <w:rFonts w:asciiTheme="minorHAnsi" w:eastAsia="Arial Unicode MS" w:hAnsiTheme="minorHAnsi" w:cs="Arial Unicode MS"/>
           <w:sz w:val="28"/>
           <w:szCs w:val="28"/>
           <w:u w:color="000000"/>
@@ -1184,7 +1208,7 @@
       </w:r>
       <w:r>
         <w:rPr>
-          <w:rFonts w:ascii="Times New Roman" w:hAnsi="Times New Roman"/>
+          <w:rFonts w:asciiTheme="minorHAnsi" w:hAnsiTheme="minorHAnsi"/>
           <w:sz w:val="28"/>
           <w:szCs w:val="28"/>
           <w:u w:color="000000"/>
@@ -1194,7 +1218,7 @@
       <w:proofErr w:type="spellStart"/>
       <w:r>
         <w:rPr>
-          <w:rFonts w:ascii="Times New Roman" w:hAnsi="Times New Roman"/>
+          <w:rFonts w:asciiTheme="minorHAnsi" w:hAnsiTheme="minorHAnsi"/>
           <w:sz w:val="28"/>
           <w:szCs w:val="28"/>
           <w:u w:color="000000"/>
@@ -1204,7 +1228,7 @@
       <w:proofErr w:type="spellEnd"/>
       <w:r>
         <w:rPr>
-          <w:rFonts w:ascii="Arial Unicode MS" w:eastAsia="Arial Unicode MS" w:hAnsi="Arial Unicode MS" w:cs="Arial Unicode MS"/>
+          <w:rFonts w:asciiTheme="minorHAnsi" w:eastAsia="Arial Unicode MS" w:hAnsiTheme="minorHAnsi" w:cs="Arial Unicode MS"/>
           <w:sz w:val="28"/>
           <w:szCs w:val="28"/>
           <w:u w:color="000000"/>
@@ -1214,7 +1238,7 @@
       <w:proofErr w:type="spellStart"/>
       <w:r>
         <w:rPr>
-          <w:rFonts w:ascii="Times New Roman" w:hAnsi="Times New Roman"/>
+          <w:rFonts w:asciiTheme="minorHAnsi" w:hAnsiTheme="minorHAnsi"/>
           <w:sz w:val="28"/>
           <w:szCs w:val="28"/>
           <w:u w:color="000000"/>
@@ -1224,7 +1248,7 @@
       <w:proofErr w:type="spellEnd"/>
       <w:r>
         <w:rPr>
-          <w:rFonts w:ascii="Times New Roman" w:hAnsi="Times New Roman"/>
+          <w:rFonts w:asciiTheme="minorHAnsi" w:hAnsiTheme="minorHAnsi"/>
           <w:sz w:val="28"/>
           <w:szCs w:val="28"/>
           <w:u w:color="000000"/>
@@ -1234,7 +1258,7 @@
       <w:proofErr w:type="spellStart"/>
       <w:r>
         <w:rPr>
-          <w:rFonts w:ascii="Times New Roman" w:hAnsi="Times New Roman"/>
+          <w:rFonts w:asciiTheme="minorHAnsi" w:hAnsiTheme="minorHAnsi"/>
           <w:sz w:val="28"/>
           <w:szCs w:val="28"/>
           <w:u w:color="000000"/>
@@ -1244,7 +1268,7 @@
       <w:proofErr w:type="spellEnd"/>
       <w:r>
         <w:rPr>
-          <w:rFonts w:ascii="Times New Roman" w:hAnsi="Times New Roman"/>
+          <w:rFonts w:asciiTheme="minorHAnsi" w:hAnsiTheme="minorHAnsi"/>
           <w:sz w:val="28"/>
           <w:szCs w:val="28"/>
           <w:u w:color="000000"/>
@@ -1254,7 +1278,7 @@
       <w:proofErr w:type="spellStart"/>
       <w:r>
         <w:rPr>
-          <w:rFonts w:ascii="Times New Roman" w:hAnsi="Times New Roman"/>
+          <w:rFonts w:asciiTheme="minorHAnsi" w:hAnsiTheme="minorHAnsi"/>
           <w:sz w:val="28"/>
           <w:szCs w:val="28"/>
           <w:u w:color="000000"/>
@@ -1264,7 +1288,7 @@
       <w:proofErr w:type="spellEnd"/>
       <w:r>
         <w:rPr>
-          <w:rFonts w:ascii="Times New Roman" w:hAnsi="Times New Roman"/>
+          <w:rFonts w:asciiTheme="minorHAnsi" w:hAnsiTheme="minorHAnsi"/>
           <w:sz w:val="28"/>
           <w:szCs w:val="28"/>
           <w:u w:color="000000"/>
@@ -1274,7 +1298,7 @@
       <w:proofErr w:type="spellStart"/>
       <w:r>
         <w:rPr>
-          <w:rFonts w:ascii="Times New Roman" w:hAnsi="Times New Roman"/>
+          <w:rFonts w:asciiTheme="minorHAnsi" w:hAnsiTheme="minorHAnsi"/>
           <w:sz w:val="28"/>
           <w:szCs w:val="28"/>
           <w:u w:color="000000"/>
@@ -1304,7 +1328,7 @@
         <w:spacing w:after="200" w:line="276" w:lineRule="auto"/>
         <w:ind w:left="5670"/>
         <w:rPr>
-          <w:rFonts w:ascii="Times New Roman" w:hAnsi="Times New Roman"/>
+          <w:rFonts w:ascii="Monaco" w:hAnsi="Monaco"/>
           <w:sz w:val="28"/>
           <w:szCs w:val="28"/>
           <w:u w:color="000000"/>
@@ -1332,7 +1356,7 @@
         <w:spacing w:after="200" w:line="276" w:lineRule="auto"/>
         <w:ind w:left="5670"/>
         <w:rPr>
-          <w:rFonts w:ascii="Times New Roman" w:hAnsi="Times New Roman"/>
+          <w:rFonts w:ascii="Monaco" w:hAnsi="Monaco"/>
           <w:sz w:val="28"/>
           <w:szCs w:val="28"/>
           <w:u w:color="000000"/>
@@ -1360,35 +1384,7 @@
         <w:spacing w:after="200" w:line="276" w:lineRule="auto"/>
         <w:ind w:left="5670"/>
         <w:rPr>
-          <w:rFonts w:ascii="Times New Roman" w:hAnsi="Times New Roman"/>
-          <w:sz w:val="28"/>
-          <w:szCs w:val="28"/>
-          <w:u w:color="000000"/>
-        </w:rPr>
-      </w:pPr>
-    </w:p>
-    <w:p>
-      <w:pPr>
-        <w:pStyle w:val="a7"/>
-        <w:tabs>
-          <w:tab w:val="left" w:pos="708"/>
-          <w:tab w:val="left" w:pos="1416"/>
-          <w:tab w:val="left" w:pos="2124"/>
-          <w:tab w:val="left" w:pos="2832"/>
-          <w:tab w:val="left" w:pos="3540"/>
-          <w:tab w:val="left" w:pos="4248"/>
-          <w:tab w:val="left" w:pos="4956"/>
-          <w:tab w:val="left" w:pos="5664"/>
-          <w:tab w:val="left" w:pos="6372"/>
-          <w:tab w:val="left" w:pos="7080"/>
-          <w:tab w:val="left" w:pos="7788"/>
-          <w:tab w:val="left" w:pos="8496"/>
-          <w:tab w:val="left" w:pos="9204"/>
-        </w:tabs>
-        <w:spacing w:after="200" w:line="276" w:lineRule="auto"/>
-        <w:ind w:left="5670"/>
-        <w:rPr>
-          <w:rFonts w:ascii="Times New Roman" w:hAnsi="Times New Roman"/>
+          <w:rFonts w:asciiTheme="minorHAnsi" w:hAnsiTheme="minorHAnsi"/>
           <w:sz w:val="28"/>
           <w:szCs w:val="28"/>
           <w:u w:color="000000"/>
@@ -1401,7 +1397,7 @@
         <w:spacing w:line="360" w:lineRule="auto"/>
         <w:jc w:val="center"/>
         <w:rPr>
-          <w:rFonts w:ascii="Times New Roman" w:eastAsia="Times New Roman" w:hAnsi="Times New Roman" w:cs="Times New Roman"/>
+          <w:rFonts w:asciiTheme="minorHAnsi" w:eastAsia="Times New Roman" w:hAnsiTheme="minorHAnsi" w:cs="Times New Roman"/>
           <w:sz w:val="32"/>
           <w:szCs w:val="32"/>
         </w:rPr>
@@ -1409,7 +1405,7 @@
       <w:proofErr w:type="spellStart"/>
       <w:r>
         <w:rPr>
-          <w:rFonts w:ascii="Times New Roman" w:hAnsi="Times New Roman"/>
+          <w:rFonts w:asciiTheme="minorHAnsi" w:hAnsiTheme="minorHAnsi"/>
           <w:sz w:val="32"/>
           <w:szCs w:val="32"/>
         </w:rPr>
@@ -1418,7 +1414,7 @@
       <w:proofErr w:type="spellEnd"/>
       <w:r>
         <w:rPr>
-          <w:rFonts w:ascii="Times New Roman" w:hAnsi="Times New Roman"/>
+          <w:rFonts w:asciiTheme="minorHAnsi" w:hAnsiTheme="minorHAnsi"/>
           <w:sz w:val="32"/>
           <w:szCs w:val="32"/>
         </w:rPr>
@@ -1430,7 +1426,7 @@
         <w:spacing w:line="259" w:lineRule="auto"/>
         <w:jc w:val="center"/>
         <w:rPr>
-          <w:rFonts w:ascii="Calibri" w:eastAsia="Calibri" w:hAnsi="Calibri" w:cs="Calibri"/>
+          <w:rFonts w:ascii="Monaco" w:eastAsia="Calibri" w:hAnsi="Monaco" w:cs="Calibri"/>
           <w:sz w:val="28"/>
           <w:szCs w:val="28"/>
         </w:rPr>
@@ -1441,7 +1437,7 @@
         <w:spacing w:line="259" w:lineRule="auto"/>
         <w:jc w:val="center"/>
         <w:rPr>
-          <w:rFonts w:ascii="Calibri" w:eastAsia="Calibri" w:hAnsi="Calibri" w:cs="Calibri"/>
+          <w:rFonts w:ascii="Monaco" w:eastAsia="Calibri" w:hAnsi="Monaco" w:cs="Calibri"/>
           <w:b/>
           <w:sz w:val="32"/>
           <w:szCs w:val="32"/>
@@ -1449,12 +1445,11 @@
       </w:pPr>
       <w:r>
         <w:rPr>
-          <w:rFonts w:ascii="Calibri" w:eastAsia="Calibri" w:hAnsi="Calibri" w:cs="Calibri"/>
+          <w:rFonts w:ascii="Monaco" w:eastAsia="Calibri" w:hAnsi="Monaco" w:cs="Calibri"/>
           <w:b/>
           <w:sz w:val="32"/>
           <w:szCs w:val="32"/>
         </w:rPr>
-        <w:lastRenderedPageBreak/>
         <w:t>ПЛАН</w:t>
       </w:r>
     </w:p>
@@ -1466,7 +1461,7 @@
         </w:numPr>
         <w:spacing w:before="100" w:beforeAutospacing="1" w:after="100" w:afterAutospacing="1" w:line="240" w:lineRule="auto"/>
         <w:rPr>
-          <w:rFonts w:ascii="Georgia" w:eastAsia="Times New Roman" w:hAnsi="Georgia" w:cs="Times New Roman"/>
+          <w:rFonts w:ascii="Monaco" w:eastAsia="Times New Roman" w:hAnsi="Monaco" w:cs="Times New Roman"/>
           <w:color w:val="000000"/>
           <w:sz w:val="32"/>
           <w:szCs w:val="28"/>
@@ -1475,7 +1470,7 @@
       </w:pPr>
       <w:r>
         <w:rPr>
-          <w:rFonts w:ascii="Georgia" w:eastAsia="Times New Roman" w:hAnsi="Georgia" w:cs="Times New Roman"/>
+          <w:rFonts w:ascii="Monaco" w:eastAsia="Times New Roman" w:hAnsi="Monaco" w:cs="Times New Roman"/>
           <w:color w:val="000000"/>
           <w:sz w:val="32"/>
           <w:szCs w:val="28"/>
@@ -1492,7 +1487,7 @@
         </w:numPr>
         <w:spacing w:before="100" w:beforeAutospacing="1" w:after="100" w:afterAutospacing="1" w:line="240" w:lineRule="auto"/>
         <w:rPr>
-          <w:rFonts w:ascii="Georgia" w:eastAsia="Times New Roman" w:hAnsi="Georgia" w:cs="Times New Roman"/>
+          <w:rFonts w:ascii="Monaco" w:eastAsia="Times New Roman" w:hAnsi="Monaco" w:cs="Times New Roman"/>
           <w:color w:val="000000"/>
           <w:sz w:val="32"/>
           <w:szCs w:val="28"/>
@@ -1501,7 +1496,7 @@
       </w:pPr>
       <w:r>
         <w:rPr>
-          <w:rFonts w:ascii="Georgia" w:eastAsia="Times New Roman" w:hAnsi="Georgia" w:cs="Times New Roman"/>
+          <w:rFonts w:ascii="Monaco" w:eastAsia="Times New Roman" w:hAnsi="Monaco" w:cs="Times New Roman"/>
           <w:color w:val="000000"/>
           <w:sz w:val="32"/>
           <w:szCs w:val="28"/>
@@ -1518,7 +1513,7 @@
         </w:numPr>
         <w:spacing w:before="100" w:beforeAutospacing="1" w:after="100" w:afterAutospacing="1" w:line="240" w:lineRule="auto"/>
         <w:rPr>
-          <w:rFonts w:ascii="Georgia" w:eastAsia="Times New Roman" w:hAnsi="Georgia" w:cs="Times New Roman"/>
+          <w:rFonts w:ascii="Monaco" w:eastAsia="Times New Roman" w:hAnsi="Monaco" w:cs="Times New Roman"/>
           <w:color w:val="000000"/>
           <w:sz w:val="32"/>
           <w:szCs w:val="28"/>
@@ -1527,7 +1522,7 @@
       </w:pPr>
       <w:r>
         <w:rPr>
-          <w:rFonts w:ascii="Georgia" w:eastAsia="Times New Roman" w:hAnsi="Georgia" w:cs="Times New Roman"/>
+          <w:rFonts w:ascii="Monaco" w:eastAsia="Times New Roman" w:hAnsi="Monaco" w:cs="Times New Roman"/>
           <w:color w:val="000000"/>
           <w:sz w:val="32"/>
           <w:szCs w:val="28"/>
@@ -1544,7 +1539,7 @@
         </w:numPr>
         <w:spacing w:before="100" w:beforeAutospacing="1" w:after="100" w:afterAutospacing="1" w:line="240" w:lineRule="auto"/>
         <w:rPr>
-          <w:rFonts w:ascii="Georgia" w:eastAsia="Times New Roman" w:hAnsi="Georgia" w:cs="Times New Roman"/>
+          <w:rFonts w:ascii="Monaco" w:eastAsia="Times New Roman" w:hAnsi="Monaco" w:cs="Times New Roman"/>
           <w:color w:val="000000"/>
           <w:sz w:val="32"/>
           <w:szCs w:val="28"/>
@@ -1553,7 +1548,7 @@
       </w:pPr>
       <w:r>
         <w:rPr>
-          <w:rFonts w:ascii="Georgia" w:eastAsia="Times New Roman" w:hAnsi="Georgia" w:cs="Times New Roman"/>
+          <w:rFonts w:ascii="Monaco" w:eastAsia="Times New Roman" w:hAnsi="Monaco" w:cs="Times New Roman"/>
           <w:color w:val="000000"/>
           <w:sz w:val="32"/>
           <w:szCs w:val="28"/>
@@ -1570,7 +1565,7 @@
         </w:numPr>
         <w:spacing w:before="100" w:beforeAutospacing="1" w:after="100" w:afterAutospacing="1" w:line="240" w:lineRule="auto"/>
         <w:rPr>
-          <w:rFonts w:ascii="Georgia" w:eastAsia="Times New Roman" w:hAnsi="Georgia" w:cs="Times New Roman"/>
+          <w:rFonts w:ascii="Monaco" w:eastAsia="Times New Roman" w:hAnsi="Monaco" w:cs="Times New Roman"/>
           <w:color w:val="000000"/>
           <w:sz w:val="32"/>
           <w:szCs w:val="28"/>
@@ -1579,7 +1574,7 @@
       </w:pPr>
       <w:r>
         <w:rPr>
-          <w:rFonts w:ascii="Georgia" w:eastAsia="Times New Roman" w:hAnsi="Georgia" w:cs="Times New Roman"/>
+          <w:rFonts w:ascii="Monaco" w:eastAsia="Times New Roman" w:hAnsi="Monaco" w:cs="Times New Roman"/>
           <w:color w:val="000000"/>
           <w:sz w:val="32"/>
           <w:szCs w:val="28"/>
@@ -1596,7 +1591,7 @@
         </w:numPr>
         <w:spacing w:before="100" w:beforeAutospacing="1" w:after="100" w:afterAutospacing="1" w:line="240" w:lineRule="auto"/>
         <w:rPr>
-          <w:rFonts w:ascii="Georgia" w:eastAsia="Times New Roman" w:hAnsi="Georgia" w:cs="Times New Roman"/>
+          <w:rFonts w:ascii="Monaco" w:eastAsia="Times New Roman" w:hAnsi="Monaco" w:cs="Times New Roman"/>
           <w:color w:val="000000"/>
           <w:sz w:val="32"/>
           <w:szCs w:val="28"/>
@@ -1605,7 +1600,7 @@
       </w:pPr>
       <w:r>
         <w:rPr>
-          <w:rFonts w:ascii="Georgia" w:eastAsia="Times New Roman" w:hAnsi="Georgia" w:cs="Times New Roman"/>
+          <w:rFonts w:ascii="Monaco" w:eastAsia="Times New Roman" w:hAnsi="Monaco" w:cs="Times New Roman"/>
           <w:color w:val="000000"/>
           <w:sz w:val="32"/>
           <w:szCs w:val="28"/>
@@ -1618,14 +1613,14 @@
       <w:pPr>
         <w:spacing w:line="259" w:lineRule="auto"/>
         <w:rPr>
-          <w:rFonts w:ascii="Calibri" w:eastAsia="Calibri" w:hAnsi="Calibri" w:cs="Calibri"/>
+          <w:rFonts w:ascii="Monaco" w:eastAsia="Calibri" w:hAnsi="Monaco" w:cs="Calibri"/>
           <w:sz w:val="32"/>
           <w:szCs w:val="28"/>
         </w:rPr>
       </w:pPr>
       <w:r>
         <w:rPr>
-          <w:rFonts w:ascii="Calibri" w:eastAsia="Calibri" w:hAnsi="Calibri" w:cs="Calibri"/>
+          <w:rFonts w:ascii="Monaco" w:eastAsia="Calibri" w:hAnsi="Monaco" w:cs="Calibri"/>
           <w:sz w:val="32"/>
           <w:szCs w:val="28"/>
         </w:rPr>
@@ -1641,7 +1636,7 @@
         </w:numPr>
         <w:jc w:val="center"/>
         <w:rPr>
-          <w:rFonts w:ascii="Calibri" w:eastAsia="Calibri" w:hAnsi="Calibri" w:cs="Calibri"/>
+          <w:rFonts w:ascii="Monaco" w:eastAsia="Calibri" w:hAnsi="Monaco" w:cs="Calibri"/>
           <w:b/>
           <w:sz w:val="32"/>
           <w:szCs w:val="32"/>
@@ -1649,7 +1644,7 @@
       </w:pPr>
       <w:r>
         <w:rPr>
-          <w:rFonts w:ascii="Calibri" w:eastAsia="Calibri" w:hAnsi="Calibri" w:cs="Calibri"/>
+          <w:rFonts w:ascii="Monaco" w:eastAsia="Calibri" w:hAnsi="Monaco" w:cs="Calibri"/>
           <w:b/>
           <w:sz w:val="32"/>
           <w:szCs w:val="32"/>
@@ -1662,7 +1657,7 @@
       <w:pPr>
         <w:spacing w:before="100" w:beforeAutospacing="1" w:after="100" w:afterAutospacing="1" w:line="240" w:lineRule="auto"/>
         <w:rPr>
-          <w:rFonts w:ascii="Georgia" w:eastAsia="Times New Roman" w:hAnsi="Georgia" w:cs="Times New Roman"/>
+          <w:rFonts w:ascii="Monaco" w:eastAsia="Times New Roman" w:hAnsi="Monaco" w:cs="Times New Roman"/>
           <w:color w:val="000000"/>
           <w:sz w:val="28"/>
           <w:szCs w:val="28"/>
@@ -1671,7 +1666,7 @@
       </w:pPr>
       <w:r>
         <w:rPr>
-          <w:rFonts w:ascii="Georgia" w:eastAsia="Times New Roman" w:hAnsi="Georgia" w:cs="Times New Roman"/>
+          <w:rFonts w:ascii="Monaco" w:eastAsia="Times New Roman" w:hAnsi="Monaco" w:cs="Times New Roman"/>
           <w:color w:val="000000"/>
           <w:sz w:val="28"/>
           <w:szCs w:val="28"/>
@@ -1682,7 +1677,7 @@
       <w:proofErr w:type="spellStart"/>
       <w:r>
         <w:rPr>
-          <w:rFonts w:ascii="Georgia" w:eastAsia="Times New Roman" w:hAnsi="Georgia" w:cs="Times New Roman"/>
+          <w:rFonts w:ascii="Monaco" w:eastAsia="Times New Roman" w:hAnsi="Monaco" w:cs="Times New Roman"/>
           <w:color w:val="000000"/>
           <w:sz w:val="28"/>
           <w:szCs w:val="28"/>
@@ -1693,7 +1688,7 @@
       <w:proofErr w:type="spellEnd"/>
       <w:r>
         <w:rPr>
-          <w:rFonts w:ascii="Georgia" w:eastAsia="Times New Roman" w:hAnsi="Georgia" w:cs="Times New Roman"/>
+          <w:rFonts w:ascii="Monaco" w:eastAsia="Times New Roman" w:hAnsi="Monaco" w:cs="Times New Roman"/>
           <w:color w:val="000000"/>
           <w:sz w:val="28"/>
           <w:szCs w:val="28"/>
@@ -1706,7 +1701,7 @@
       <w:pPr>
         <w:spacing w:before="100" w:beforeAutospacing="1" w:after="100" w:afterAutospacing="1" w:line="240" w:lineRule="auto"/>
         <w:rPr>
-          <w:rFonts w:ascii="Georgia" w:eastAsia="Times New Roman" w:hAnsi="Georgia" w:cs="Times New Roman"/>
+          <w:rFonts w:ascii="Monaco" w:eastAsia="Times New Roman" w:hAnsi="Monaco" w:cs="Times New Roman"/>
           <w:color w:val="000000"/>
           <w:sz w:val="28"/>
           <w:szCs w:val="28"/>
@@ -1715,7 +1710,7 @@
       </w:pPr>
       <w:r>
         <w:rPr>
-          <w:rFonts w:ascii="Georgia" w:eastAsia="Times New Roman" w:hAnsi="Georgia" w:cs="Times New Roman"/>
+          <w:rFonts w:ascii="Monaco" w:eastAsia="Times New Roman" w:hAnsi="Monaco" w:cs="Times New Roman"/>
           <w:color w:val="000000"/>
           <w:sz w:val="28"/>
           <w:szCs w:val="28"/>
@@ -1732,7 +1727,7 @@
         </w:numPr>
         <w:spacing w:before="100" w:beforeAutospacing="1" w:after="100" w:afterAutospacing="1" w:line="240" w:lineRule="auto"/>
         <w:rPr>
-          <w:rFonts w:ascii="Georgia" w:eastAsia="Times New Roman" w:hAnsi="Georgia" w:cs="Times New Roman"/>
+          <w:rFonts w:ascii="Monaco" w:eastAsia="Times New Roman" w:hAnsi="Monaco" w:cs="Times New Roman"/>
           <w:color w:val="000000"/>
           <w:sz w:val="28"/>
           <w:szCs w:val="28"/>
@@ -1741,7 +1736,7 @@
       </w:pPr>
       <w:r>
         <w:rPr>
-          <w:rFonts w:ascii="Georgia" w:eastAsia="Times New Roman" w:hAnsi="Georgia" w:cs="Times New Roman"/>
+          <w:rFonts w:ascii="Monaco" w:eastAsia="Times New Roman" w:hAnsi="Monaco" w:cs="Times New Roman"/>
           <w:color w:val="000000"/>
           <w:sz w:val="28"/>
           <w:szCs w:val="28"/>
@@ -1758,7 +1753,7 @@
         </w:numPr>
         <w:spacing w:before="100" w:beforeAutospacing="1" w:after="100" w:afterAutospacing="1" w:line="240" w:lineRule="auto"/>
         <w:rPr>
-          <w:rFonts w:ascii="Georgia" w:eastAsia="Times New Roman" w:hAnsi="Georgia" w:cs="Times New Roman"/>
+          <w:rFonts w:ascii="Monaco" w:eastAsia="Times New Roman" w:hAnsi="Monaco" w:cs="Times New Roman"/>
           <w:color w:val="000000"/>
           <w:sz w:val="28"/>
           <w:szCs w:val="28"/>
@@ -1767,7 +1762,7 @@
       </w:pPr>
       <w:r>
         <w:rPr>
-          <w:rFonts w:ascii="Georgia" w:eastAsia="Times New Roman" w:hAnsi="Georgia" w:cs="Times New Roman"/>
+          <w:rFonts w:ascii="Monaco" w:eastAsia="Times New Roman" w:hAnsi="Monaco" w:cs="Times New Roman"/>
           <w:color w:val="000000"/>
           <w:sz w:val="28"/>
           <w:szCs w:val="28"/>
@@ -1784,7 +1779,7 @@
         </w:numPr>
         <w:spacing w:before="100" w:beforeAutospacing="1" w:after="100" w:afterAutospacing="1" w:line="240" w:lineRule="auto"/>
         <w:rPr>
-          <w:rFonts w:ascii="Georgia" w:eastAsia="Times New Roman" w:hAnsi="Georgia" w:cs="Times New Roman"/>
+          <w:rFonts w:ascii="Monaco" w:eastAsia="Times New Roman" w:hAnsi="Monaco" w:cs="Times New Roman"/>
           <w:color w:val="000000"/>
           <w:sz w:val="28"/>
           <w:szCs w:val="28"/>
@@ -1793,7 +1788,7 @@
       </w:pPr>
       <w:r>
         <w:rPr>
-          <w:rFonts w:ascii="Georgia" w:eastAsia="Times New Roman" w:hAnsi="Georgia" w:cs="Times New Roman"/>
+          <w:rFonts w:ascii="Monaco" w:eastAsia="Times New Roman" w:hAnsi="Monaco" w:cs="Times New Roman"/>
           <w:color w:val="000000"/>
           <w:sz w:val="28"/>
           <w:szCs w:val="28"/>
@@ -1810,7 +1805,7 @@
         </w:numPr>
         <w:spacing w:before="100" w:beforeAutospacing="1" w:after="100" w:afterAutospacing="1" w:line="240" w:lineRule="auto"/>
         <w:rPr>
-          <w:rFonts w:ascii="Georgia" w:eastAsia="Times New Roman" w:hAnsi="Georgia" w:cs="Times New Roman"/>
+          <w:rFonts w:ascii="Monaco" w:eastAsia="Times New Roman" w:hAnsi="Monaco" w:cs="Times New Roman"/>
           <w:color w:val="000000"/>
           <w:sz w:val="28"/>
           <w:szCs w:val="28"/>
@@ -1819,7 +1814,7 @@
       </w:pPr>
       <w:r>
         <w:rPr>
-          <w:rFonts w:ascii="Georgia" w:eastAsia="Times New Roman" w:hAnsi="Georgia" w:cs="Times New Roman"/>
+          <w:rFonts w:ascii="Monaco" w:eastAsia="Times New Roman" w:hAnsi="Monaco" w:cs="Times New Roman"/>
           <w:color w:val="000000"/>
           <w:sz w:val="28"/>
           <w:szCs w:val="28"/>
@@ -1836,7 +1831,7 @@
         </w:numPr>
         <w:spacing w:before="100" w:beforeAutospacing="1" w:after="100" w:afterAutospacing="1" w:line="240" w:lineRule="auto"/>
         <w:rPr>
-          <w:rFonts w:ascii="Georgia" w:eastAsia="Times New Roman" w:hAnsi="Georgia" w:cs="Times New Roman"/>
+          <w:rFonts w:ascii="Monaco" w:eastAsia="Times New Roman" w:hAnsi="Monaco" w:cs="Times New Roman"/>
           <w:color w:val="000000"/>
           <w:sz w:val="28"/>
           <w:szCs w:val="28"/>
@@ -1845,7 +1840,7 @@
       </w:pPr>
       <w:r>
         <w:rPr>
-          <w:rFonts w:ascii="Georgia" w:eastAsia="Times New Roman" w:hAnsi="Georgia" w:cs="Times New Roman"/>
+          <w:rFonts w:ascii="Monaco" w:eastAsia="Times New Roman" w:hAnsi="Monaco" w:cs="Times New Roman"/>
           <w:color w:val="000000"/>
           <w:sz w:val="28"/>
           <w:szCs w:val="28"/>
@@ -1862,7 +1857,7 @@
         </w:numPr>
         <w:spacing w:before="100" w:beforeAutospacing="1" w:after="100" w:afterAutospacing="1" w:line="240" w:lineRule="auto"/>
         <w:rPr>
-          <w:rFonts w:ascii="Georgia" w:eastAsia="Times New Roman" w:hAnsi="Georgia" w:cs="Times New Roman"/>
+          <w:rFonts w:ascii="Monaco" w:eastAsia="Times New Roman" w:hAnsi="Monaco" w:cs="Times New Roman"/>
           <w:color w:val="000000"/>
           <w:sz w:val="28"/>
           <w:szCs w:val="28"/>
@@ -1871,7 +1866,7 @@
       </w:pPr>
       <w:r>
         <w:rPr>
-          <w:rFonts w:ascii="Georgia" w:eastAsia="Times New Roman" w:hAnsi="Georgia" w:cs="Times New Roman"/>
+          <w:rFonts w:ascii="Monaco" w:eastAsia="Times New Roman" w:hAnsi="Monaco" w:cs="Times New Roman"/>
           <w:color w:val="000000"/>
           <w:sz w:val="28"/>
           <w:szCs w:val="28"/>
@@ -1888,7 +1883,7 @@
         </w:numPr>
         <w:spacing w:before="100" w:beforeAutospacing="1" w:after="100" w:afterAutospacing="1" w:line="240" w:lineRule="auto"/>
         <w:rPr>
-          <w:rFonts w:ascii="Georgia" w:eastAsia="Times New Roman" w:hAnsi="Georgia" w:cs="Times New Roman"/>
+          <w:rFonts w:ascii="Monaco" w:eastAsia="Times New Roman" w:hAnsi="Monaco" w:cs="Times New Roman"/>
           <w:color w:val="000000"/>
           <w:sz w:val="28"/>
           <w:szCs w:val="28"/>
@@ -1897,7 +1892,7 @@
       </w:pPr>
       <w:r>
         <w:rPr>
-          <w:rFonts w:ascii="Georgia" w:eastAsia="Times New Roman" w:hAnsi="Georgia" w:cs="Times New Roman"/>
+          <w:rFonts w:ascii="Monaco" w:eastAsia="Times New Roman" w:hAnsi="Monaco" w:cs="Times New Roman"/>
           <w:color w:val="000000"/>
           <w:sz w:val="28"/>
           <w:szCs w:val="28"/>
@@ -1914,7 +1909,7 @@
         </w:numPr>
         <w:spacing w:before="100" w:beforeAutospacing="1" w:after="100" w:afterAutospacing="1" w:line="240" w:lineRule="auto"/>
         <w:rPr>
-          <w:rFonts w:ascii="Georgia" w:eastAsia="Times New Roman" w:hAnsi="Georgia" w:cs="Times New Roman"/>
+          <w:rFonts w:ascii="Monaco" w:eastAsia="Times New Roman" w:hAnsi="Monaco" w:cs="Times New Roman"/>
           <w:color w:val="000000"/>
           <w:sz w:val="28"/>
           <w:szCs w:val="28"/>
@@ -1923,7 +1918,7 @@
       </w:pPr>
       <w:r>
         <w:rPr>
-          <w:rFonts w:ascii="Georgia" w:eastAsia="Times New Roman" w:hAnsi="Georgia" w:cs="Times New Roman"/>
+          <w:rFonts w:ascii="Monaco" w:eastAsia="Times New Roman" w:hAnsi="Monaco" w:cs="Times New Roman"/>
           <w:color w:val="000000"/>
           <w:sz w:val="28"/>
           <w:szCs w:val="28"/>
@@ -1940,7 +1935,7 @@
         </w:numPr>
         <w:spacing w:before="100" w:beforeAutospacing="1" w:after="100" w:afterAutospacing="1" w:line="240" w:lineRule="auto"/>
         <w:rPr>
-          <w:rFonts w:ascii="Georgia" w:eastAsia="Times New Roman" w:hAnsi="Georgia" w:cs="Times New Roman"/>
+          <w:rFonts w:ascii="Monaco" w:eastAsia="Times New Roman" w:hAnsi="Monaco" w:cs="Times New Roman"/>
           <w:color w:val="000000"/>
           <w:sz w:val="28"/>
           <w:szCs w:val="28"/>
@@ -1949,7 +1944,7 @@
       </w:pPr>
       <w:r>
         <w:rPr>
-          <w:rFonts w:ascii="Georgia" w:eastAsia="Times New Roman" w:hAnsi="Georgia" w:cs="Times New Roman"/>
+          <w:rFonts w:ascii="Monaco" w:eastAsia="Times New Roman" w:hAnsi="Monaco" w:cs="Times New Roman"/>
           <w:color w:val="000000"/>
           <w:sz w:val="28"/>
           <w:szCs w:val="28"/>
@@ -1966,7 +1961,7 @@
         </w:numPr>
         <w:spacing w:before="100" w:beforeAutospacing="1" w:after="100" w:afterAutospacing="1" w:line="240" w:lineRule="auto"/>
         <w:rPr>
-          <w:rFonts w:ascii="Georgia" w:eastAsia="Times New Roman" w:hAnsi="Georgia" w:cs="Times New Roman"/>
+          <w:rFonts w:ascii="Monaco" w:eastAsia="Times New Roman" w:hAnsi="Monaco" w:cs="Times New Roman"/>
           <w:color w:val="000000"/>
           <w:sz w:val="28"/>
           <w:szCs w:val="28"/>
@@ -1975,7 +1970,7 @@
       </w:pPr>
       <w:r>
         <w:rPr>
-          <w:rFonts w:ascii="Georgia" w:eastAsia="Times New Roman" w:hAnsi="Georgia" w:cs="Times New Roman"/>
+          <w:rFonts w:ascii="Monaco" w:eastAsia="Times New Roman" w:hAnsi="Monaco" w:cs="Times New Roman"/>
           <w:color w:val="000000"/>
           <w:sz w:val="28"/>
           <w:szCs w:val="28"/>
@@ -1988,7 +1983,7 @@
       <w:pPr>
         <w:spacing w:before="100" w:beforeAutospacing="1" w:after="100" w:afterAutospacing="1" w:line="240" w:lineRule="auto"/>
         <w:rPr>
-          <w:rFonts w:ascii="Georgia" w:eastAsia="Times New Roman" w:hAnsi="Georgia" w:cs="Times New Roman"/>
+          <w:rFonts w:ascii="Monaco" w:eastAsia="Times New Roman" w:hAnsi="Monaco" w:cs="Times New Roman"/>
           <w:color w:val="000000"/>
           <w:sz w:val="28"/>
           <w:szCs w:val="28"/>
@@ -1997,7 +1992,7 @@
       </w:pPr>
       <w:r>
         <w:rPr>
-          <w:rFonts w:ascii="Georgia" w:eastAsia="Times New Roman" w:hAnsi="Georgia" w:cs="Times New Roman"/>
+          <w:rFonts w:ascii="Monaco" w:eastAsia="Times New Roman" w:hAnsi="Monaco" w:cs="Times New Roman"/>
           <w:color w:val="000000"/>
           <w:sz w:val="28"/>
           <w:szCs w:val="28"/>
@@ -2010,7 +2005,7 @@
       <w:pPr>
         <w:spacing w:before="100" w:beforeAutospacing="1" w:after="100" w:afterAutospacing="1" w:line="240" w:lineRule="auto"/>
         <w:rPr>
-          <w:rFonts w:ascii="Georgia" w:eastAsia="Times New Roman" w:hAnsi="Georgia" w:cs="Times New Roman"/>
+          <w:rFonts w:ascii="Monaco" w:eastAsia="Times New Roman" w:hAnsi="Monaco" w:cs="Times New Roman"/>
           <w:color w:val="000000"/>
           <w:sz w:val="28"/>
           <w:szCs w:val="28"/>
@@ -2019,7 +2014,7 @@
       </w:pPr>
       <w:r>
         <w:rPr>
-          <w:rFonts w:ascii="Georgia" w:eastAsia="Times New Roman" w:hAnsi="Georgia" w:cs="Times New Roman"/>
+          <w:rFonts w:ascii="Monaco" w:eastAsia="Times New Roman" w:hAnsi="Monaco" w:cs="Times New Roman"/>
           <w:color w:val="000000"/>
           <w:sz w:val="28"/>
           <w:szCs w:val="28"/>
@@ -2036,7 +2031,7 @@
         </w:numPr>
         <w:spacing w:before="100" w:beforeAutospacing="1" w:after="100" w:afterAutospacing="1" w:line="240" w:lineRule="auto"/>
         <w:rPr>
-          <w:rFonts w:ascii="Georgia" w:eastAsia="Times New Roman" w:hAnsi="Georgia" w:cs="Times New Roman"/>
+          <w:rFonts w:ascii="Monaco" w:eastAsia="Times New Roman" w:hAnsi="Monaco" w:cs="Times New Roman"/>
           <w:color w:val="000000"/>
           <w:sz w:val="28"/>
           <w:szCs w:val="28"/>
@@ -2045,7 +2040,7 @@
       </w:pPr>
       <w:r>
         <w:rPr>
-          <w:rFonts w:ascii="Georgia" w:eastAsia="Times New Roman" w:hAnsi="Georgia" w:cs="Times New Roman"/>
+          <w:rFonts w:ascii="Monaco" w:eastAsia="Times New Roman" w:hAnsi="Monaco" w:cs="Times New Roman"/>
           <w:color w:val="000000"/>
           <w:sz w:val="28"/>
           <w:szCs w:val="28"/>
@@ -2062,7 +2057,7 @@
         </w:numPr>
         <w:spacing w:before="100" w:beforeAutospacing="1" w:after="100" w:afterAutospacing="1" w:line="240" w:lineRule="auto"/>
         <w:rPr>
-          <w:rFonts w:ascii="Georgia" w:eastAsia="Times New Roman" w:hAnsi="Georgia" w:cs="Times New Roman"/>
+          <w:rFonts w:ascii="Monaco" w:eastAsia="Times New Roman" w:hAnsi="Monaco" w:cs="Times New Roman"/>
           <w:color w:val="000000"/>
           <w:sz w:val="28"/>
           <w:szCs w:val="28"/>
@@ -2071,7 +2066,7 @@
       </w:pPr>
       <w:r>
         <w:rPr>
-          <w:rFonts w:ascii="Georgia" w:eastAsia="Times New Roman" w:hAnsi="Georgia" w:cs="Times New Roman"/>
+          <w:rFonts w:ascii="Monaco" w:eastAsia="Times New Roman" w:hAnsi="Monaco" w:cs="Times New Roman"/>
           <w:color w:val="000000"/>
           <w:sz w:val="28"/>
           <w:szCs w:val="28"/>
@@ -2088,7 +2083,7 @@
         </w:numPr>
         <w:spacing w:before="100" w:beforeAutospacing="1" w:after="100" w:afterAutospacing="1" w:line="240" w:lineRule="auto"/>
         <w:rPr>
-          <w:rFonts w:ascii="Georgia" w:eastAsia="Times New Roman" w:hAnsi="Georgia" w:cs="Times New Roman"/>
+          <w:rFonts w:ascii="Monaco" w:eastAsia="Times New Roman" w:hAnsi="Monaco" w:cs="Times New Roman"/>
           <w:color w:val="000000"/>
           <w:sz w:val="28"/>
           <w:szCs w:val="28"/>
@@ -2097,7 +2092,7 @@
       </w:pPr>
       <w:r>
         <w:rPr>
-          <w:rFonts w:ascii="Georgia" w:eastAsia="Times New Roman" w:hAnsi="Georgia" w:cs="Times New Roman"/>
+          <w:rFonts w:ascii="Monaco" w:eastAsia="Times New Roman" w:hAnsi="Monaco" w:cs="Times New Roman"/>
           <w:color w:val="000000"/>
           <w:sz w:val="28"/>
           <w:szCs w:val="28"/>
@@ -2114,7 +2109,7 @@
         </w:numPr>
         <w:spacing w:before="100" w:beforeAutospacing="1" w:after="100" w:afterAutospacing="1" w:line="240" w:lineRule="auto"/>
         <w:rPr>
-          <w:rFonts w:ascii="Georgia" w:eastAsia="Times New Roman" w:hAnsi="Georgia" w:cs="Times New Roman"/>
+          <w:rFonts w:ascii="Monaco" w:eastAsia="Times New Roman" w:hAnsi="Monaco" w:cs="Times New Roman"/>
           <w:color w:val="000000"/>
           <w:sz w:val="28"/>
           <w:szCs w:val="28"/>
@@ -2123,7 +2118,7 @@
       </w:pPr>
       <w:r>
         <w:rPr>
-          <w:rFonts w:ascii="Georgia" w:eastAsia="Times New Roman" w:hAnsi="Georgia" w:cs="Times New Roman"/>
+          <w:rFonts w:ascii="Monaco" w:eastAsia="Times New Roman" w:hAnsi="Monaco" w:cs="Times New Roman"/>
           <w:color w:val="000000"/>
           <w:sz w:val="28"/>
           <w:szCs w:val="28"/>
@@ -2140,7 +2135,7 @@
         </w:numPr>
         <w:spacing w:before="100" w:beforeAutospacing="1" w:after="100" w:afterAutospacing="1" w:line="240" w:lineRule="auto"/>
         <w:rPr>
-          <w:rFonts w:ascii="Georgia" w:eastAsia="Times New Roman" w:hAnsi="Georgia" w:cs="Times New Roman"/>
+          <w:rFonts w:ascii="Monaco" w:eastAsia="Times New Roman" w:hAnsi="Monaco" w:cs="Times New Roman"/>
           <w:color w:val="000000"/>
           <w:sz w:val="28"/>
           <w:szCs w:val="28"/>
@@ -2149,7 +2144,7 @@
       </w:pPr>
       <w:r>
         <w:rPr>
-          <w:rFonts w:ascii="Georgia" w:eastAsia="Times New Roman" w:hAnsi="Georgia" w:cs="Times New Roman"/>
+          <w:rFonts w:ascii="Monaco" w:eastAsia="Times New Roman" w:hAnsi="Monaco" w:cs="Times New Roman"/>
           <w:color w:val="000000"/>
           <w:sz w:val="28"/>
           <w:szCs w:val="28"/>
@@ -2166,7 +2161,7 @@
         </w:numPr>
         <w:spacing w:before="100" w:beforeAutospacing="1" w:after="100" w:afterAutospacing="1" w:line="240" w:lineRule="auto"/>
         <w:rPr>
-          <w:rFonts w:ascii="Georgia" w:eastAsia="Times New Roman" w:hAnsi="Georgia" w:cs="Times New Roman"/>
+          <w:rFonts w:ascii="Monaco" w:eastAsia="Times New Roman" w:hAnsi="Monaco" w:cs="Times New Roman"/>
           <w:color w:val="000000"/>
           <w:sz w:val="28"/>
           <w:szCs w:val="28"/>
@@ -2175,7 +2170,7 @@
       </w:pPr>
       <w:r>
         <w:rPr>
-          <w:rFonts w:ascii="Georgia" w:eastAsia="Times New Roman" w:hAnsi="Georgia" w:cs="Times New Roman"/>
+          <w:rFonts w:ascii="Monaco" w:eastAsia="Times New Roman" w:hAnsi="Monaco" w:cs="Times New Roman"/>
           <w:color w:val="000000"/>
           <w:sz w:val="28"/>
           <w:szCs w:val="28"/>
@@ -2185,7 +2180,7 @@
       </w:r>
       <w:r>
         <w:rPr>
-          <w:rFonts w:ascii="Georgia" w:eastAsia="Times New Roman" w:hAnsi="Georgia" w:cs="Times New Roman"/>
+          <w:rFonts w:ascii="Monaco" w:eastAsia="Times New Roman" w:hAnsi="Monaco" w:cs="Times New Roman"/>
           <w:b/>
           <w:bCs/>
           <w:color w:val="000000"/>
@@ -2197,7 +2192,7 @@
       </w:r>
       <w:r>
         <w:rPr>
-          <w:rFonts w:ascii="Georgia" w:eastAsia="Times New Roman" w:hAnsi="Georgia" w:cs="Times New Roman"/>
+          <w:rFonts w:ascii="Monaco" w:eastAsia="Times New Roman" w:hAnsi="Monaco" w:cs="Times New Roman"/>
           <w:color w:val="000000"/>
           <w:sz w:val="28"/>
           <w:szCs w:val="28"/>
@@ -2214,7 +2209,7 @@
         </w:numPr>
         <w:spacing w:before="100" w:beforeAutospacing="1" w:after="100" w:afterAutospacing="1" w:line="240" w:lineRule="auto"/>
         <w:rPr>
-          <w:rFonts w:ascii="Georgia" w:eastAsia="Times New Roman" w:hAnsi="Georgia" w:cs="Times New Roman"/>
+          <w:rFonts w:ascii="Monaco" w:eastAsia="Times New Roman" w:hAnsi="Monaco" w:cs="Times New Roman"/>
           <w:color w:val="000000"/>
           <w:sz w:val="28"/>
           <w:szCs w:val="28"/>
@@ -2223,12 +2218,13 @@
       </w:pPr>
       <w:r>
         <w:rPr>
-          <w:rFonts w:ascii="Georgia" w:eastAsia="Times New Roman" w:hAnsi="Georgia" w:cs="Times New Roman"/>
+          <w:rFonts w:ascii="Monaco" w:eastAsia="Times New Roman" w:hAnsi="Monaco" w:cs="Times New Roman"/>
           <w:color w:val="000000"/>
           <w:sz w:val="28"/>
           <w:szCs w:val="28"/>
           <w:lang w:eastAsia="uk-UA"/>
         </w:rPr>
+        <w:lastRenderedPageBreak/>
         <w:t>До роботи має бути доданий звіт про виконання лабораторної роботи з описом усіх написаних класів, а також реалізованих можливостей.</w:t>
       </w:r>
     </w:p>
@@ -2240,7 +2236,7 @@
         </w:numPr>
         <w:spacing w:before="100" w:beforeAutospacing="1" w:after="100" w:afterAutospacing="1" w:line="240" w:lineRule="auto"/>
         <w:rPr>
-          <w:rFonts w:ascii="Georgia" w:eastAsia="Times New Roman" w:hAnsi="Georgia" w:cs="Times New Roman"/>
+          <w:rFonts w:ascii="Monaco" w:eastAsia="Times New Roman" w:hAnsi="Monaco" w:cs="Times New Roman"/>
           <w:color w:val="000000"/>
           <w:sz w:val="28"/>
           <w:szCs w:val="28"/>
@@ -2249,7 +2245,7 @@
       </w:pPr>
       <w:r>
         <w:rPr>
-          <w:rFonts w:ascii="Georgia" w:eastAsia="Times New Roman" w:hAnsi="Georgia" w:cs="Times New Roman"/>
+          <w:rFonts w:ascii="Monaco" w:eastAsia="Times New Roman" w:hAnsi="Monaco" w:cs="Times New Roman"/>
           <w:color w:val="000000"/>
           <w:sz w:val="28"/>
           <w:szCs w:val="28"/>
@@ -2262,13 +2258,13 @@
       <w:pPr>
         <w:spacing w:line="259" w:lineRule="auto"/>
         <w:rPr>
-          <w:rFonts w:ascii="Calibri" w:eastAsia="Calibri" w:hAnsi="Calibri" w:cs="Calibri"/>
+          <w:rFonts w:ascii="Monaco" w:eastAsia="Calibri" w:hAnsi="Monaco" w:cs="Calibri"/>
           <w:b/>
         </w:rPr>
       </w:pPr>
       <w:r>
         <w:rPr>
-          <w:rFonts w:ascii="Calibri" w:eastAsia="Calibri" w:hAnsi="Calibri" w:cs="Calibri"/>
+          <w:rFonts w:ascii="Monaco" w:eastAsia="Calibri" w:hAnsi="Monaco" w:cs="Calibri"/>
         </w:rPr>
         <w:br w:type="page"/>
       </w:r>
@@ -2278,7 +2274,7 @@
         <w:pStyle w:val="a4"/>
         <w:jc w:val="center"/>
         <w:rPr>
-          <w:rFonts w:ascii="Calibri" w:eastAsia="Calibri" w:hAnsi="Calibri" w:cs="Calibri"/>
+          <w:rFonts w:ascii="Monaco" w:eastAsia="Calibri" w:hAnsi="Monaco" w:cs="Calibri"/>
           <w:b/>
           <w:sz w:val="32"/>
           <w:szCs w:val="32"/>
@@ -2286,7 +2282,7 @@
       </w:pPr>
       <w:r>
         <w:rPr>
-          <w:rFonts w:ascii="Calibri" w:eastAsia="Calibri" w:hAnsi="Calibri" w:cs="Calibri"/>
+          <w:rFonts w:ascii="Monaco" w:eastAsia="Calibri" w:hAnsi="Monaco" w:cs="Calibri"/>
           <w:b/>
           <w:sz w:val="32"/>
           <w:szCs w:val="32"/>
@@ -2296,7 +2292,7 @@
       </w:r>
       <w:r>
         <w:rPr>
-          <w:rFonts w:ascii="Calibri" w:eastAsia="Calibri" w:hAnsi="Calibri" w:cs="Calibri"/>
+          <w:rFonts w:ascii="Monaco" w:eastAsia="Calibri" w:hAnsi="Monaco" w:cs="Calibri"/>
           <w:b/>
           <w:sz w:val="32"/>
           <w:szCs w:val="32"/>
@@ -2306,7 +2302,7 @@
       <w:proofErr w:type="spellStart"/>
       <w:r>
         <w:rPr>
-          <w:rFonts w:ascii="Calibri" w:eastAsia="Calibri" w:hAnsi="Calibri" w:cs="Calibri"/>
+          <w:rFonts w:ascii="Monaco" w:eastAsia="Calibri" w:hAnsi="Monaco" w:cs="Calibri"/>
           <w:b/>
           <w:sz w:val="32"/>
           <w:szCs w:val="32"/>
@@ -2319,14 +2315,14 @@
       <w:pPr>
         <w:pStyle w:val="a4"/>
         <w:rPr>
-          <w:rFonts w:ascii="Calibri" w:eastAsia="Calibri" w:hAnsi="Calibri" w:cs="Calibri"/>
-          <w:sz w:val="28"/>
-          <w:szCs w:val="28"/>
-        </w:rPr>
-      </w:pPr>
-      <w:r>
-        <w:rPr>
-          <w:rFonts w:ascii="Calibri" w:eastAsia="Calibri" w:hAnsi="Calibri" w:cs="Calibri"/>
+          <w:rFonts w:ascii="Monaco" w:eastAsia="Calibri" w:hAnsi="Monaco" w:cs="Calibri"/>
+          <w:sz w:val="28"/>
+          <w:szCs w:val="28"/>
+        </w:rPr>
+      </w:pPr>
+      <w:r>
+        <w:rPr>
+          <w:rFonts w:ascii="Monaco" w:eastAsia="Calibri" w:hAnsi="Monaco" w:cs="Calibri"/>
           <w:sz w:val="28"/>
           <w:szCs w:val="28"/>
         </w:rPr>
@@ -2334,7 +2330,7 @@
       </w:r>
       <w:r>
         <w:rPr>
-          <w:rFonts w:ascii="Calibri" w:eastAsia="Calibri" w:hAnsi="Calibri" w:cs="Calibri"/>
+          <w:rFonts w:ascii="Monaco" w:eastAsia="Calibri" w:hAnsi="Monaco" w:cs="Calibri"/>
           <w:sz w:val="28"/>
           <w:szCs w:val="28"/>
         </w:rPr>
@@ -2342,7 +2338,7 @@
       </w:r>
       <w:r>
         <w:rPr>
-          <w:rFonts w:ascii="Calibri" w:eastAsia="Calibri" w:hAnsi="Calibri" w:cs="Calibri"/>
+          <w:rFonts w:ascii="Monaco" w:eastAsia="Calibri" w:hAnsi="Monaco" w:cs="Calibri"/>
           <w:sz w:val="28"/>
           <w:szCs w:val="28"/>
         </w:rPr>
@@ -2353,14 +2349,14 @@
       <w:pPr>
         <w:pStyle w:val="a4"/>
         <w:rPr>
-          <w:rFonts w:ascii="Calibri" w:eastAsia="Calibri" w:hAnsi="Calibri" w:cs="Calibri"/>
-          <w:sz w:val="28"/>
-          <w:szCs w:val="28"/>
-        </w:rPr>
-      </w:pPr>
-      <w:r>
-        <w:rPr>
-          <w:rFonts w:ascii="Calibri" w:eastAsia="Calibri" w:hAnsi="Calibri" w:cs="Calibri"/>
+          <w:rFonts w:ascii="Monaco" w:eastAsia="Calibri" w:hAnsi="Monaco" w:cs="Calibri"/>
+          <w:sz w:val="28"/>
+          <w:szCs w:val="28"/>
+        </w:rPr>
+      </w:pPr>
+      <w:r>
+        <w:rPr>
+          <w:rFonts w:ascii="Monaco" w:eastAsia="Calibri" w:hAnsi="Monaco" w:cs="Calibri"/>
           <w:sz w:val="28"/>
           <w:szCs w:val="28"/>
         </w:rPr>
@@ -2368,7 +2364,7 @@
       </w:r>
       <w:r>
         <w:rPr>
-          <w:rFonts w:ascii="Calibri" w:eastAsia="Calibri" w:hAnsi="Calibri" w:cs="Calibri"/>
+          <w:rFonts w:ascii="Monaco" w:eastAsia="Calibri" w:hAnsi="Monaco" w:cs="Calibri"/>
           <w:sz w:val="28"/>
           <w:szCs w:val="28"/>
         </w:rPr>
@@ -2376,7 +2372,7 @@
       </w:r>
       <w:r>
         <w:rPr>
-          <w:rFonts w:ascii="Calibri" w:eastAsia="Calibri" w:hAnsi="Calibri" w:cs="Calibri"/>
+          <w:rFonts w:ascii="Monaco" w:eastAsia="Calibri" w:hAnsi="Monaco" w:cs="Calibri"/>
           <w:sz w:val="28"/>
           <w:szCs w:val="28"/>
         </w:rPr>
@@ -2384,7 +2380,7 @@
       </w:r>
       <w:r>
         <w:rPr>
-          <w:rFonts w:ascii="Calibri" w:eastAsia="Calibri" w:hAnsi="Calibri" w:cs="Calibri"/>
+          <w:rFonts w:ascii="Monaco" w:eastAsia="Calibri" w:hAnsi="Monaco" w:cs="Calibri"/>
           <w:sz w:val="28"/>
           <w:szCs w:val="28"/>
         </w:rPr>
@@ -2393,16 +2389,225 @@
     </w:p>
     <w:p>
       <w:pPr>
+        <w:pStyle w:val="a4"/>
+        <w:rPr>
+          <w:rFonts w:ascii="Monaco" w:eastAsia="Calibri" w:hAnsi="Monaco" w:cs="Calibri"/>
+          <w:sz w:val="28"/>
+          <w:szCs w:val="28"/>
+          <w:lang w:val="en-US"/>
+        </w:rPr>
+      </w:pPr>
+      <w:r>
+        <w:rPr>
+          <w:rFonts w:ascii="Monaco" w:eastAsia="Calibri" w:hAnsi="Monaco" w:cs="Calibri"/>
+          <w:sz w:val="28"/>
+          <w:szCs w:val="28"/>
+        </w:rPr>
+        <w:t>3</w:t>
+      </w:r>
+      <w:bookmarkStart w:id="0" w:name="_GoBack"/>
+      <w:r>
+        <w:rPr>
+          <w:rFonts w:ascii="Monaco" w:eastAsia="Calibri" w:hAnsi="Monaco" w:cs="Calibri"/>
+          <w:sz w:val="28"/>
+          <w:szCs w:val="28"/>
+          <w:lang w:val="en-US"/>
+        </w:rPr>
+        <w:t>.</w:t>
+      </w:r>
+      <w:r>
+        <w:rPr>
+          <w:rFonts w:ascii="Monaco" w:eastAsia="Calibri" w:hAnsi="Monaco" w:cs="Calibri"/>
+          <w:sz w:val="28"/>
+          <w:szCs w:val="28"/>
+          <w:lang w:val="en-US"/>
+        </w:rPr>
+        <w:t xml:space="preserve"> </w:t>
+      </w:r>
+      <w:proofErr w:type="spellStart"/>
+      <w:r>
+        <w:rPr>
+          <w:rFonts w:ascii="Monaco" w:eastAsia="Calibri" w:hAnsi="Monaco" w:cs="Calibri"/>
+          <w:sz w:val="28"/>
+          <w:szCs w:val="28"/>
+          <w:lang w:val="en-US"/>
+        </w:rPr>
+        <w:t>Класи</w:t>
+      </w:r>
+      <w:proofErr w:type="spellEnd"/>
+      <w:r>
+        <w:rPr>
+          <w:rFonts w:ascii="Monaco" w:eastAsia="Calibri" w:hAnsi="Monaco" w:cs="Calibri"/>
+          <w:sz w:val="28"/>
+          <w:szCs w:val="28"/>
+          <w:lang w:val="en-US"/>
+        </w:rPr>
+        <w:t xml:space="preserve"> People, Student, Professor, Arrays</w:t>
+      </w:r>
+      <w:r>
+        <w:rPr>
+          <w:rFonts w:ascii="Monaco" w:eastAsia="Calibri" w:hAnsi="Monaco" w:cs="Calibri"/>
+          <w:sz w:val="28"/>
+          <w:szCs w:val="28"/>
+        </w:rPr>
+        <w:t>– Мокрий Михайло</w:t>
+      </w:r>
+    </w:p>
+    <w:bookmarkEnd w:id="0"/>
+    <w:p>
+      <w:pPr>
+        <w:pStyle w:val="a4"/>
+        <w:rPr>
+          <w:rFonts w:ascii="Monaco" w:eastAsia="Calibri" w:hAnsi="Monaco" w:cs="Calibri"/>
+          <w:sz w:val="28"/>
+          <w:szCs w:val="28"/>
+        </w:rPr>
+      </w:pPr>
+      <w:r>
+        <w:rPr>
+          <w:rFonts w:ascii="Monaco" w:eastAsia="Calibri" w:hAnsi="Monaco" w:cs="Calibri"/>
+          <w:sz w:val="28"/>
+          <w:szCs w:val="28"/>
+          <w:lang w:val="en-US"/>
+        </w:rPr>
+        <w:t xml:space="preserve">4. </w:t>
+      </w:r>
+      <w:r>
+        <w:rPr>
+          <w:rFonts w:ascii="Monaco" w:eastAsia="Calibri" w:hAnsi="Monaco" w:cs="Calibri"/>
+          <w:sz w:val="28"/>
+          <w:szCs w:val="28"/>
+        </w:rPr>
+        <w:t xml:space="preserve">Класи </w:t>
+      </w:r>
+      <w:proofErr w:type="spellStart"/>
+      <w:r>
+        <w:rPr>
+          <w:rFonts w:ascii="Monaco" w:eastAsia="Calibri" w:hAnsi="Monaco" w:cs="Calibri"/>
+          <w:sz w:val="28"/>
+          <w:szCs w:val="28"/>
+        </w:rPr>
+        <w:t>Faculty</w:t>
+      </w:r>
+      <w:proofErr w:type="spellEnd"/>
+      <w:r>
+        <w:rPr>
+          <w:rFonts w:ascii="Monaco" w:eastAsia="Calibri" w:hAnsi="Monaco" w:cs="Calibri"/>
+          <w:sz w:val="28"/>
+          <w:szCs w:val="28"/>
+        </w:rPr>
+        <w:t xml:space="preserve">, </w:t>
+      </w:r>
+      <w:proofErr w:type="spellStart"/>
+      <w:r>
+        <w:rPr>
+          <w:rFonts w:ascii="Monaco" w:eastAsia="Calibri" w:hAnsi="Monaco" w:cs="Calibri"/>
+          <w:sz w:val="28"/>
+          <w:szCs w:val="28"/>
+        </w:rPr>
+        <w:t>FacultyObject</w:t>
+      </w:r>
+      <w:proofErr w:type="spellEnd"/>
+      <w:r>
+        <w:rPr>
+          <w:rFonts w:ascii="Monaco" w:eastAsia="Calibri" w:hAnsi="Monaco" w:cs="Calibri"/>
+          <w:sz w:val="28"/>
+          <w:szCs w:val="28"/>
+        </w:rPr>
+        <w:t xml:space="preserve">, </w:t>
+      </w:r>
+      <w:proofErr w:type="spellStart"/>
+      <w:r>
+        <w:rPr>
+          <w:rFonts w:ascii="Monaco" w:eastAsia="Calibri" w:hAnsi="Monaco" w:cs="Calibri"/>
+          <w:sz w:val="28"/>
+          <w:szCs w:val="28"/>
+        </w:rPr>
+        <w:t>Department</w:t>
+      </w:r>
+      <w:proofErr w:type="spellEnd"/>
+      <w:r>
+        <w:rPr>
+          <w:rFonts w:ascii="Monaco" w:eastAsia="Calibri" w:hAnsi="Monaco" w:cs="Calibri"/>
+          <w:sz w:val="28"/>
+          <w:szCs w:val="28"/>
+        </w:rPr>
+        <w:t xml:space="preserve">, </w:t>
+      </w:r>
+      <w:proofErr w:type="spellStart"/>
+      <w:r>
+        <w:rPr>
+          <w:rFonts w:ascii="Monaco" w:eastAsia="Calibri" w:hAnsi="Monaco" w:cs="Calibri"/>
+          <w:sz w:val="28"/>
+          <w:szCs w:val="28"/>
+        </w:rPr>
+        <w:t>Specialty</w:t>
+      </w:r>
+      <w:proofErr w:type="spellEnd"/>
+      <w:r>
+        <w:rPr>
+          <w:rFonts w:ascii="Monaco" w:eastAsia="Calibri" w:hAnsi="Monaco" w:cs="Calibri"/>
+          <w:sz w:val="28"/>
+          <w:szCs w:val="28"/>
+        </w:rPr>
+        <w:t xml:space="preserve">, </w:t>
+      </w:r>
+      <w:proofErr w:type="spellStart"/>
+      <w:r>
+        <w:rPr>
+          <w:rFonts w:ascii="Monaco" w:eastAsia="Calibri" w:hAnsi="Monaco" w:cs="Calibri"/>
+          <w:sz w:val="28"/>
+          <w:szCs w:val="28"/>
+        </w:rPr>
+        <w:t>Tester</w:t>
+      </w:r>
+      <w:proofErr w:type="spellEnd"/>
+      <w:r>
+        <w:rPr>
+          <w:rFonts w:ascii="Monaco" w:eastAsia="Calibri" w:hAnsi="Monaco" w:cs="Calibri"/>
+          <w:sz w:val="28"/>
+          <w:szCs w:val="28"/>
+        </w:rPr>
+        <w:t>– Максим Рибка</w:t>
+      </w:r>
+    </w:p>
+    <w:p>
+      <w:pPr>
+        <w:pStyle w:val="a4"/>
+        <w:rPr>
+          <w:rFonts w:ascii="Monaco" w:eastAsia="Calibri" w:hAnsi="Monaco" w:cs="Calibri"/>
+          <w:sz w:val="28"/>
+          <w:szCs w:val="28"/>
+        </w:rPr>
+      </w:pPr>
+    </w:p>
+    <w:p>
+      <w:pPr>
         <w:spacing w:line="259" w:lineRule="auto"/>
-        <w:jc w:val="center"/>
-        <w:rPr>
-          <w:rFonts w:ascii="Calibri" w:eastAsia="Calibri" w:hAnsi="Calibri" w:cs="Calibri"/>
+        <w:rPr>
+          <w:rFonts w:ascii="Monaco" w:eastAsia="Calibri" w:hAnsi="Monaco" w:cs="Calibri"/>
           <w:b/>
         </w:rPr>
       </w:pPr>
       <w:r>
         <w:rPr>
-          <w:rFonts w:ascii="Calibri" w:eastAsia="Calibri" w:hAnsi="Calibri" w:cs="Calibri"/>
+          <w:rFonts w:ascii="Monaco" w:eastAsia="Calibri" w:hAnsi="Monaco" w:cs="Calibri"/>
+          <w:b/>
+        </w:rPr>
+        <w:t xml:space="preserve">              </w:t>
+      </w:r>
+    </w:p>
+    <w:p>
+      <w:pPr>
+        <w:spacing w:line="259" w:lineRule="auto"/>
+        <w:rPr>
+          <w:rFonts w:ascii="Monaco" w:eastAsia="Calibri" w:hAnsi="Monaco" w:cs="Calibri"/>
+          <w:b/>
+        </w:rPr>
+      </w:pPr>
+      <w:r>
+        <w:rPr>
+          <w:rFonts w:ascii="Monaco" w:eastAsia="Calibri" w:hAnsi="Monaco" w:cs="Calibri"/>
           <w:b/>
         </w:rPr>
         <w:br w:type="page"/>
@@ -2413,7 +2618,7 @@
         <w:ind w:left="720"/>
         <w:jc w:val="center"/>
         <w:rPr>
-          <w:rFonts w:ascii="Calibri" w:eastAsia="Calibri" w:hAnsi="Calibri" w:cs="Calibri"/>
+          <w:rFonts w:ascii="Monaco" w:eastAsia="Calibri" w:hAnsi="Monaco" w:cs="Calibri"/>
           <w:b/>
           <w:sz w:val="32"/>
           <w:szCs w:val="32"/>
@@ -2421,49 +2626,40 @@
       </w:pPr>
       <w:r>
         <w:rPr>
-          <w:rFonts w:ascii="Calibri" w:eastAsia="Calibri" w:hAnsi="Calibri" w:cs="Calibri"/>
+          <w:rFonts w:ascii="Monaco" w:eastAsia="Calibri" w:hAnsi="Monaco" w:cs="Calibri"/>
           <w:b/>
           <w:sz w:val="32"/>
           <w:szCs w:val="32"/>
         </w:rPr>
         <w:lastRenderedPageBreak/>
-        <w:t xml:space="preserve">3. </w:t>
-      </w:r>
-      <w:r>
-        <w:rPr>
-          <w:rFonts w:ascii="Calibri" w:eastAsia="Calibri" w:hAnsi="Calibri" w:cs="Calibri"/>
+        <w:t>3. Код та структура лабораторної роботи</w:t>
+      </w:r>
+    </w:p>
+    <w:p>
+      <w:pPr>
+        <w:ind w:left="720"/>
+        <w:jc w:val="center"/>
+        <w:rPr>
+          <w:rFonts w:ascii="Monaco" w:eastAsia="Calibri" w:hAnsi="Monaco" w:cs="Calibri"/>
           <w:b/>
           <w:sz w:val="32"/>
           <w:szCs w:val="32"/>
         </w:rPr>
-        <w:t>Код та структура лабораторної роботи</w:t>
-      </w:r>
+      </w:pPr>
     </w:p>
     <w:p>
       <w:pPr>
         <w:ind w:left="720"/>
-        <w:jc w:val="center"/>
-        <w:rPr>
-          <w:rFonts w:ascii="Calibri" w:eastAsia="Calibri" w:hAnsi="Calibri" w:cs="Calibri"/>
+        <w:rPr>
+          <w:rFonts w:ascii="Monaco" w:eastAsia="Calibri" w:hAnsi="Monaco" w:cs="Calibri"/>
           <w:b/>
           <w:sz w:val="32"/>
           <w:szCs w:val="32"/>
         </w:rPr>
       </w:pPr>
-    </w:p>
-    <w:p>
-      <w:pPr>
-        <w:ind w:left="720"/>
-        <w:rPr>
-          <w:rFonts w:ascii="Calibri" w:eastAsia="Calibri" w:hAnsi="Calibri" w:cs="Calibri"/>
-          <w:b/>
-          <w:sz w:val="32"/>
-          <w:szCs w:val="32"/>
-        </w:rPr>
-      </w:pPr>
-      <w:r>
-        <w:rPr>
-          <w:rFonts w:ascii="Calibri" w:eastAsia="Calibri" w:hAnsi="Calibri" w:cs="Calibri"/>
+      <w:r>
+        <w:rPr>
+          <w:rFonts w:ascii="Monaco" w:eastAsia="Calibri" w:hAnsi="Monaco" w:cs="Calibri"/>
           <w:b/>
           <w:sz w:val="32"/>
           <w:szCs w:val="32"/>
@@ -2478,7 +2674,7 @@
         <w:adjustRightInd w:val="0"/>
         <w:spacing w:after="0" w:line="240" w:lineRule="auto"/>
         <w:rPr>
-          <w:rFonts w:ascii="Consolas" w:hAnsi="Consolas" w:cs="Consolas"/>
+          <w:rFonts w:ascii="Monaco" w:hAnsi="Monaco" w:cs="Consolas"/>
           <w:color w:val="3F5FBF"/>
           <w:sz w:val="16"/>
           <w:szCs w:val="16"/>
@@ -2492,7 +2688,7 @@
         <w:adjustRightInd w:val="0"/>
         <w:spacing w:after="0" w:line="240" w:lineRule="auto"/>
         <w:rPr>
-          <w:rFonts w:ascii="Consolas" w:hAnsi="Consolas" w:cs="Consolas"/>
+          <w:rFonts w:ascii="Monaco" w:hAnsi="Monaco" w:cs="Consolas"/>
           <w:color w:val="3F5FBF"/>
           <w:sz w:val="16"/>
           <w:szCs w:val="16"/>
@@ -2506,7 +2702,7 @@
         <w:adjustRightInd w:val="0"/>
         <w:spacing w:after="0" w:line="240" w:lineRule="auto"/>
         <w:rPr>
-          <w:rFonts w:ascii="Consolas" w:hAnsi="Consolas" w:cs="Consolas"/>
+          <w:rFonts w:ascii="Monaco" w:hAnsi="Monaco" w:cs="Consolas"/>
           <w:color w:val="3F5FBF"/>
           <w:sz w:val="16"/>
           <w:szCs w:val="16"/>
@@ -2514,7 +2710,7 @@
       </w:pPr>
       <w:r>
         <w:rPr>
-          <w:rFonts w:ascii="Consolas" w:hAnsi="Consolas" w:cs="Consolas"/>
+          <w:rFonts w:ascii="Monaco" w:hAnsi="Monaco" w:cs="Consolas"/>
           <w:noProof/>
           <w:color w:val="3F5FBF"/>
           <w:sz w:val="16"/>
@@ -2653,7 +2849,7 @@
         <w:adjustRightInd w:val="0"/>
         <w:spacing w:after="0" w:line="240" w:lineRule="auto"/>
         <w:rPr>
-          <w:rFonts w:ascii="Consolas" w:hAnsi="Consolas" w:cs="Consolas"/>
+          <w:rFonts w:ascii="Monaco" w:hAnsi="Monaco" w:cs="Consolas"/>
           <w:color w:val="3F5FBF"/>
           <w:sz w:val="16"/>
           <w:szCs w:val="16"/>
@@ -2667,7 +2863,7 @@
         <w:adjustRightInd w:val="0"/>
         <w:spacing w:after="0" w:line="240" w:lineRule="auto"/>
         <w:rPr>
-          <w:rFonts w:ascii="Consolas" w:hAnsi="Consolas" w:cs="Consolas"/>
+          <w:rFonts w:ascii="Monaco" w:hAnsi="Monaco" w:cs="Consolas"/>
           <w:color w:val="3F5FBF"/>
           <w:sz w:val="16"/>
           <w:szCs w:val="16"/>
@@ -2681,7 +2877,7 @@
         <w:adjustRightInd w:val="0"/>
         <w:spacing w:after="0" w:line="240" w:lineRule="auto"/>
         <w:rPr>
-          <w:rFonts w:ascii="Consolas" w:hAnsi="Consolas" w:cs="Consolas"/>
+          <w:rFonts w:ascii="Monaco" w:hAnsi="Monaco" w:cs="Consolas"/>
           <w:color w:val="3F5FBF"/>
           <w:sz w:val="16"/>
           <w:szCs w:val="16"/>
@@ -2695,7 +2891,7 @@
         <w:adjustRightInd w:val="0"/>
         <w:spacing w:after="0" w:line="240" w:lineRule="auto"/>
         <w:rPr>
-          <w:rFonts w:ascii="Consolas" w:hAnsi="Consolas" w:cs="Consolas"/>
+          <w:rFonts w:ascii="Monaco" w:hAnsi="Monaco" w:cs="Consolas"/>
           <w:color w:val="3F5FBF"/>
           <w:sz w:val="16"/>
           <w:szCs w:val="16"/>
@@ -2709,7 +2905,7 @@
         <w:adjustRightInd w:val="0"/>
         <w:spacing w:after="0" w:line="240" w:lineRule="auto"/>
         <w:rPr>
-          <w:rFonts w:ascii="Consolas" w:hAnsi="Consolas" w:cs="Consolas"/>
+          <w:rFonts w:ascii="Monaco" w:hAnsi="Monaco" w:cs="Consolas"/>
           <w:color w:val="3F5FBF"/>
           <w:sz w:val="16"/>
           <w:szCs w:val="16"/>
@@ -2717,7 +2913,7 @@
       </w:pPr>
       <w:r>
         <w:rPr>
-          <w:rFonts w:ascii="Consolas" w:hAnsi="Consolas" w:cs="Consolas"/>
+          <w:rFonts w:ascii="Monaco" w:hAnsi="Monaco" w:cs="Consolas"/>
           <w:noProof/>
           <w:color w:val="3F5FBF"/>
           <w:sz w:val="16"/>
@@ -2798,7 +2994,7 @@
       </w:r>
       <w:r>
         <w:rPr>
-          <w:rFonts w:ascii="Consolas" w:hAnsi="Consolas" w:cs="Consolas"/>
+          <w:rFonts w:ascii="Monaco" w:hAnsi="Monaco" w:cs="Consolas"/>
           <w:noProof/>
           <w:color w:val="3F5FBF"/>
           <w:sz w:val="16"/>
@@ -2875,7 +3071,7 @@
       </w:r>
       <w:r>
         <w:rPr>
-          <w:rFonts w:ascii="Consolas" w:hAnsi="Consolas" w:cs="Consolas"/>
+          <w:rFonts w:ascii="Monaco" w:hAnsi="Monaco" w:cs="Consolas"/>
           <w:noProof/>
           <w:color w:val="3F5FBF"/>
           <w:sz w:val="16"/>
@@ -2958,7 +3154,7 @@
         <w:adjustRightInd w:val="0"/>
         <w:spacing w:after="0" w:line="240" w:lineRule="auto"/>
         <w:rPr>
-          <w:rFonts w:ascii="Consolas" w:hAnsi="Consolas" w:cs="Consolas"/>
+          <w:rFonts w:ascii="Monaco" w:hAnsi="Monaco" w:cs="Consolas"/>
           <w:color w:val="3F5FBF"/>
           <w:sz w:val="16"/>
           <w:szCs w:val="16"/>
@@ -2972,7 +3168,7 @@
         <w:adjustRightInd w:val="0"/>
         <w:spacing w:after="0" w:line="240" w:lineRule="auto"/>
         <w:rPr>
-          <w:rFonts w:ascii="Consolas" w:hAnsi="Consolas" w:cs="Consolas"/>
+          <w:rFonts w:ascii="Monaco" w:hAnsi="Monaco" w:cs="Consolas"/>
           <w:color w:val="3F5FBF"/>
           <w:sz w:val="16"/>
           <w:szCs w:val="16"/>
@@ -2986,7 +3182,7 @@
         <w:adjustRightInd w:val="0"/>
         <w:spacing w:after="0" w:line="240" w:lineRule="auto"/>
         <w:rPr>
-          <w:rFonts w:ascii="Consolas" w:hAnsi="Consolas" w:cs="Consolas"/>
+          <w:rFonts w:ascii="Monaco" w:hAnsi="Monaco" w:cs="Consolas"/>
           <w:color w:val="3F5FBF"/>
           <w:sz w:val="16"/>
           <w:szCs w:val="16"/>
@@ -2994,7 +3190,7 @@
       </w:pPr>
       <w:r>
         <w:rPr>
-          <w:rFonts w:ascii="Consolas" w:hAnsi="Consolas" w:cs="Consolas"/>
+          <w:rFonts w:ascii="Monaco" w:hAnsi="Monaco" w:cs="Consolas"/>
           <w:noProof/>
           <w:color w:val="3F5FBF"/>
           <w:sz w:val="16"/>
@@ -3112,7 +3308,7 @@
         <w:adjustRightInd w:val="0"/>
         <w:spacing w:after="0" w:line="240" w:lineRule="auto"/>
         <w:rPr>
-          <w:rFonts w:ascii="Consolas" w:hAnsi="Consolas" w:cs="Consolas"/>
+          <w:rFonts w:ascii="Monaco" w:hAnsi="Monaco" w:cs="Consolas"/>
           <w:color w:val="3F5FBF"/>
           <w:sz w:val="16"/>
           <w:szCs w:val="16"/>
@@ -3120,7 +3316,7 @@
       </w:pPr>
       <w:r>
         <w:rPr>
-          <w:rFonts w:ascii="Consolas" w:hAnsi="Consolas" w:cs="Consolas"/>
+          <w:rFonts w:ascii="Monaco" w:hAnsi="Monaco" w:cs="Consolas"/>
           <w:noProof/>
           <w:color w:val="3F5FBF"/>
           <w:sz w:val="16"/>
@@ -3239,7 +3435,7 @@
         <w:adjustRightInd w:val="0"/>
         <w:spacing w:after="0" w:line="240" w:lineRule="auto"/>
         <w:rPr>
-          <w:rFonts w:ascii="Consolas" w:hAnsi="Consolas" w:cs="Consolas"/>
+          <w:rFonts w:ascii="Monaco" w:hAnsi="Monaco" w:cs="Consolas"/>
           <w:color w:val="3F5FBF"/>
           <w:sz w:val="16"/>
           <w:szCs w:val="16"/>
@@ -3247,7 +3443,7 @@
       </w:pPr>
       <w:r>
         <w:rPr>
-          <w:rFonts w:ascii="Consolas" w:hAnsi="Consolas" w:cs="Consolas"/>
+          <w:rFonts w:ascii="Monaco" w:hAnsi="Monaco" w:cs="Consolas"/>
           <w:noProof/>
           <w:color w:val="3F5FBF"/>
           <w:sz w:val="16"/>
@@ -3384,7 +3580,7 @@
       </w:r>
       <w:r>
         <w:rPr>
-          <w:rFonts w:ascii="Consolas" w:hAnsi="Consolas" w:cs="Consolas"/>
+          <w:rFonts w:ascii="Monaco" w:hAnsi="Monaco" w:cs="Consolas"/>
           <w:noProof/>
           <w:color w:val="3F5FBF"/>
           <w:sz w:val="16"/>
@@ -3511,7 +3707,7 @@
       </w:r>
       <w:r>
         <w:rPr>
-          <w:rFonts w:ascii="Consolas" w:hAnsi="Consolas" w:cs="Consolas"/>
+          <w:rFonts w:ascii="Monaco" w:hAnsi="Monaco" w:cs="Consolas"/>
           <w:noProof/>
           <w:color w:val="3F5FBF"/>
           <w:sz w:val="16"/>
@@ -3654,7 +3850,7 @@
         <w:adjustRightInd w:val="0"/>
         <w:spacing w:after="0" w:line="240" w:lineRule="auto"/>
         <w:rPr>
-          <w:rFonts w:ascii="Consolas" w:hAnsi="Consolas" w:cs="Consolas"/>
+          <w:rFonts w:ascii="Monaco" w:hAnsi="Monaco" w:cs="Consolas"/>
           <w:color w:val="3F5FBF"/>
           <w:sz w:val="16"/>
           <w:szCs w:val="16"/>
@@ -3668,7 +3864,7 @@
         <w:adjustRightInd w:val="0"/>
         <w:spacing w:after="0" w:line="240" w:lineRule="auto"/>
         <w:rPr>
-          <w:rFonts w:ascii="Consolas" w:hAnsi="Consolas" w:cs="Consolas"/>
+          <w:rFonts w:ascii="Monaco" w:hAnsi="Monaco" w:cs="Consolas"/>
           <w:color w:val="3F5FBF"/>
           <w:sz w:val="16"/>
           <w:szCs w:val="16"/>
@@ -3682,7 +3878,7 @@
         <w:adjustRightInd w:val="0"/>
         <w:spacing w:after="0" w:line="240" w:lineRule="auto"/>
         <w:rPr>
-          <w:rFonts w:ascii="Consolas" w:hAnsi="Consolas" w:cs="Consolas"/>
+          <w:rFonts w:ascii="Monaco" w:hAnsi="Monaco" w:cs="Consolas"/>
           <w:color w:val="3F5FBF"/>
           <w:sz w:val="16"/>
           <w:szCs w:val="16"/>
@@ -3696,7 +3892,7 @@
         <w:adjustRightInd w:val="0"/>
         <w:spacing w:after="0" w:line="240" w:lineRule="auto"/>
         <w:rPr>
-          <w:rFonts w:ascii="Consolas" w:hAnsi="Consolas" w:cs="Consolas"/>
+          <w:rFonts w:ascii="Monaco" w:hAnsi="Monaco" w:cs="Consolas"/>
           <w:color w:val="3F5FBF"/>
           <w:sz w:val="16"/>
           <w:szCs w:val="16"/>
@@ -3704,7 +3900,7 @@
       </w:pPr>
       <w:r>
         <w:rPr>
-          <w:rFonts w:ascii="Consolas" w:hAnsi="Consolas" w:cs="Consolas"/>
+          <w:rFonts w:ascii="Monaco" w:hAnsi="Monaco" w:cs="Consolas"/>
           <w:noProof/>
           <w:color w:val="3F5FBF"/>
           <w:sz w:val="16"/>
@@ -3781,7 +3977,7 @@
       </w:r>
       <w:r>
         <w:rPr>
-          <w:rFonts w:ascii="Consolas" w:hAnsi="Consolas" w:cs="Consolas"/>
+          <w:rFonts w:ascii="Monaco" w:hAnsi="Monaco" w:cs="Consolas"/>
           <w:noProof/>
           <w:color w:val="3F5FBF"/>
           <w:sz w:val="16"/>
@@ -3858,7 +4054,7 @@
       </w:r>
       <w:r>
         <w:rPr>
-          <w:rFonts w:ascii="Consolas" w:hAnsi="Consolas" w:cs="Consolas"/>
+          <w:rFonts w:ascii="Monaco" w:hAnsi="Monaco" w:cs="Consolas"/>
           <w:noProof/>
           <w:color w:val="3F5FBF"/>
           <w:sz w:val="16"/>
@@ -3935,7 +4131,7 @@
       </w:r>
       <w:r>
         <w:rPr>
-          <w:rFonts w:ascii="Consolas" w:hAnsi="Consolas" w:cs="Consolas"/>
+          <w:rFonts w:ascii="Monaco" w:hAnsi="Monaco" w:cs="Consolas"/>
           <w:noProof/>
           <w:color w:val="3F5FBF"/>
           <w:sz w:val="16"/>
@@ -4018,7 +4214,7 @@
         <w:adjustRightInd w:val="0"/>
         <w:spacing w:after="0" w:line="240" w:lineRule="auto"/>
         <w:rPr>
-          <w:rFonts w:ascii="Consolas" w:hAnsi="Consolas" w:cs="Consolas"/>
+          <w:rFonts w:ascii="Monaco" w:hAnsi="Monaco" w:cs="Consolas"/>
           <w:color w:val="3F5FBF"/>
           <w:sz w:val="16"/>
           <w:szCs w:val="16"/>
@@ -4032,7 +4228,7 @@
         <w:adjustRightInd w:val="0"/>
         <w:spacing w:after="0" w:line="240" w:lineRule="auto"/>
         <w:rPr>
-          <w:rFonts w:ascii="Consolas" w:hAnsi="Consolas" w:cs="Consolas"/>
+          <w:rFonts w:ascii="Monaco" w:hAnsi="Monaco" w:cs="Consolas"/>
           <w:color w:val="3F5FBF"/>
           <w:sz w:val="16"/>
           <w:szCs w:val="16"/>
@@ -4046,7 +4242,7 @@
         <w:adjustRightInd w:val="0"/>
         <w:spacing w:after="0" w:line="240" w:lineRule="auto"/>
         <w:rPr>
-          <w:rFonts w:ascii="Consolas" w:hAnsi="Consolas" w:cs="Consolas"/>
+          <w:rFonts w:ascii="Monaco" w:hAnsi="Monaco" w:cs="Consolas"/>
           <w:color w:val="3F5FBF"/>
           <w:sz w:val="16"/>
           <w:szCs w:val="16"/>
@@ -4060,7 +4256,7 @@
         <w:adjustRightInd w:val="0"/>
         <w:spacing w:after="0" w:line="240" w:lineRule="auto"/>
         <w:rPr>
-          <w:rFonts w:ascii="Consolas" w:hAnsi="Consolas" w:cs="Consolas"/>
+          <w:rFonts w:ascii="Monaco" w:hAnsi="Monaco" w:cs="Consolas"/>
           <w:color w:val="3F5FBF"/>
           <w:sz w:val="16"/>
           <w:szCs w:val="16"/>
@@ -4074,7 +4270,7 @@
         <w:adjustRightInd w:val="0"/>
         <w:spacing w:after="0" w:line="240" w:lineRule="auto"/>
         <w:rPr>
-          <w:rFonts w:ascii="Consolas" w:hAnsi="Consolas" w:cs="Consolas"/>
+          <w:rFonts w:ascii="Monaco" w:hAnsi="Monaco" w:cs="Consolas"/>
           <w:color w:val="3F5FBF"/>
           <w:sz w:val="16"/>
           <w:szCs w:val="16"/>
@@ -4088,7 +4284,7 @@
         <w:adjustRightInd w:val="0"/>
         <w:spacing w:after="0" w:line="240" w:lineRule="auto"/>
         <w:rPr>
-          <w:rFonts w:ascii="Consolas" w:hAnsi="Consolas" w:cs="Consolas"/>
+          <w:rFonts w:ascii="Monaco" w:hAnsi="Monaco" w:cs="Consolas"/>
           <w:color w:val="3F5FBF"/>
           <w:sz w:val="16"/>
           <w:szCs w:val="16"/>
@@ -4102,7 +4298,7 @@
         <w:adjustRightInd w:val="0"/>
         <w:spacing w:after="0" w:line="240" w:lineRule="auto"/>
         <w:rPr>
-          <w:rFonts w:ascii="Consolas" w:hAnsi="Consolas" w:cs="Consolas"/>
+          <w:rFonts w:ascii="Monaco" w:hAnsi="Monaco" w:cs="Consolas"/>
           <w:color w:val="3F5FBF"/>
           <w:sz w:val="16"/>
           <w:szCs w:val="16"/>
@@ -4110,7 +4306,7 @@
       </w:pPr>
       <w:r>
         <w:rPr>
-          <w:rFonts w:ascii="Consolas" w:hAnsi="Consolas" w:cs="Consolas"/>
+          <w:rFonts w:ascii="Monaco" w:hAnsi="Monaco" w:cs="Consolas"/>
           <w:noProof/>
           <w:color w:val="3F5FBF"/>
           <w:sz w:val="16"/>
@@ -4272,7 +4468,7 @@
       </w:r>
       <w:r>
         <w:rPr>
-          <w:rFonts w:ascii="Consolas" w:hAnsi="Consolas" w:cs="Consolas"/>
+          <w:rFonts w:ascii="Monaco" w:hAnsi="Monaco" w:cs="Consolas"/>
           <w:noProof/>
           <w:color w:val="3F5FBF"/>
           <w:sz w:val="16"/>
@@ -4369,7 +4565,7 @@
         <w:adjustRightInd w:val="0"/>
         <w:spacing w:after="0" w:line="240" w:lineRule="auto"/>
         <w:rPr>
-          <w:rFonts w:ascii="Consolas" w:hAnsi="Consolas" w:cs="Consolas"/>
+          <w:rFonts w:ascii="Monaco" w:hAnsi="Monaco" w:cs="Consolas"/>
           <w:color w:val="3F5FBF"/>
           <w:sz w:val="16"/>
           <w:szCs w:val="16"/>
@@ -4377,7 +4573,7 @@
       </w:pPr>
       <w:r>
         <w:rPr>
-          <w:rFonts w:ascii="Consolas" w:hAnsi="Consolas" w:cs="Consolas"/>
+          <w:rFonts w:ascii="Monaco" w:hAnsi="Monaco" w:cs="Consolas"/>
           <w:noProof/>
           <w:color w:val="3F5FBF"/>
           <w:sz w:val="16"/>
@@ -4469,7 +4665,7 @@
       </w:r>
       <w:r>
         <w:rPr>
-          <w:rFonts w:ascii="Consolas" w:hAnsi="Consolas" w:cs="Consolas"/>
+          <w:rFonts w:ascii="Monaco" w:hAnsi="Monaco" w:cs="Consolas"/>
           <w:noProof/>
           <w:color w:val="3F5FBF"/>
           <w:sz w:val="16"/>
@@ -4561,7 +4757,7 @@
       </w:r>
       <w:r>
         <w:rPr>
-          <w:rFonts w:ascii="Consolas" w:hAnsi="Consolas" w:cs="Consolas"/>
+          <w:rFonts w:ascii="Monaco" w:hAnsi="Monaco" w:cs="Consolas"/>
           <w:noProof/>
           <w:color w:val="3F5FBF"/>
           <w:sz w:val="16"/>
@@ -4701,7 +4897,7 @@
       </w:r>
       <w:r>
         <w:rPr>
-          <w:rFonts w:ascii="Consolas" w:hAnsi="Consolas" w:cs="Consolas"/>
+          <w:rFonts w:ascii="Monaco" w:hAnsi="Monaco" w:cs="Consolas"/>
           <w:noProof/>
           <w:color w:val="3F5FBF"/>
           <w:sz w:val="16"/>
@@ -4792,7 +4988,7 @@
       </w:r>
       <w:r>
         <w:rPr>
-          <w:rFonts w:ascii="Consolas" w:hAnsi="Consolas" w:cs="Consolas"/>
+          <w:rFonts w:ascii="Monaco" w:hAnsi="Monaco" w:cs="Consolas"/>
           <w:color w:val="3F5FBF"/>
           <w:sz w:val="16"/>
           <w:szCs w:val="16"/>
@@ -4807,7 +5003,7 @@
         <w:adjustRightInd w:val="0"/>
         <w:spacing w:after="0" w:line="240" w:lineRule="auto"/>
         <w:rPr>
-          <w:rFonts w:ascii="Consolas" w:hAnsi="Consolas" w:cs="Consolas"/>
+          <w:rFonts w:ascii="Monaco" w:hAnsi="Monaco" w:cs="Consolas"/>
           <w:color w:val="3F5FBF"/>
           <w:sz w:val="16"/>
           <w:szCs w:val="16"/>
@@ -4815,7 +5011,7 @@
       </w:pPr>
       <w:r>
         <w:rPr>
-          <w:rFonts w:ascii="Consolas" w:hAnsi="Consolas" w:cs="Consolas"/>
+          <w:rFonts w:ascii="Monaco" w:hAnsi="Monaco" w:cs="Consolas"/>
           <w:noProof/>
           <w:color w:val="3F5FBF"/>
           <w:sz w:val="16"/>
@@ -4971,7 +5167,7 @@
       </w:r>
       <w:r>
         <w:rPr>
-          <w:rFonts w:ascii="Consolas" w:hAnsi="Consolas" w:cs="Consolas"/>
+          <w:rFonts w:ascii="Monaco" w:hAnsi="Monaco" w:cs="Consolas"/>
           <w:noProof/>
           <w:color w:val="3F5FBF"/>
           <w:sz w:val="16"/>
@@ -5107,7 +5303,7 @@
         <w:adjustRightInd w:val="0"/>
         <w:spacing w:after="0" w:line="240" w:lineRule="auto"/>
         <w:rPr>
-          <w:rFonts w:ascii="Consolas" w:hAnsi="Consolas" w:cs="Consolas"/>
+          <w:rFonts w:ascii="Monaco" w:hAnsi="Monaco" w:cs="Consolas"/>
           <w:color w:val="3F5FBF"/>
           <w:sz w:val="16"/>
           <w:szCs w:val="16"/>
@@ -5121,7 +5317,7 @@
         <w:adjustRightInd w:val="0"/>
         <w:spacing w:after="0" w:line="240" w:lineRule="auto"/>
         <w:rPr>
-          <w:rFonts w:ascii="Consolas" w:hAnsi="Consolas" w:cs="Consolas"/>
+          <w:rFonts w:ascii="Monaco" w:hAnsi="Monaco" w:cs="Consolas"/>
           <w:color w:val="3F5FBF"/>
           <w:sz w:val="16"/>
           <w:szCs w:val="16"/>
@@ -5135,7 +5331,7 @@
         <w:adjustRightInd w:val="0"/>
         <w:spacing w:after="0" w:line="240" w:lineRule="auto"/>
         <w:rPr>
-          <w:rFonts w:ascii="Consolas" w:hAnsi="Consolas" w:cs="Consolas"/>
+          <w:rFonts w:ascii="Monaco" w:hAnsi="Monaco" w:cs="Consolas"/>
           <w:color w:val="3F5FBF"/>
           <w:sz w:val="16"/>
           <w:szCs w:val="16"/>
@@ -5143,7 +5339,7 @@
       </w:pPr>
       <w:r>
         <w:rPr>
-          <w:rFonts w:ascii="Consolas" w:hAnsi="Consolas" w:cs="Consolas"/>
+          <w:rFonts w:ascii="Monaco" w:hAnsi="Monaco" w:cs="Consolas"/>
           <w:noProof/>
           <w:color w:val="3F5FBF"/>
           <w:sz w:val="16"/>
@@ -5220,7 +5416,7 @@
       </w:r>
       <w:r>
         <w:rPr>
-          <w:rFonts w:ascii="Consolas" w:hAnsi="Consolas" w:cs="Consolas"/>
+          <w:rFonts w:ascii="Monaco" w:hAnsi="Monaco" w:cs="Consolas"/>
           <w:noProof/>
           <w:color w:val="3F5FBF"/>
           <w:sz w:val="16"/>
@@ -5297,7 +5493,7 @@
       </w:r>
       <w:r>
         <w:rPr>
-          <w:rFonts w:ascii="Consolas" w:hAnsi="Consolas" w:cs="Consolas"/>
+          <w:rFonts w:ascii="Monaco" w:hAnsi="Monaco" w:cs="Consolas"/>
           <w:noProof/>
           <w:color w:val="3F5FBF"/>
           <w:sz w:val="16"/>
@@ -5374,7 +5570,7 @@
       </w:r>
       <w:r>
         <w:rPr>
-          <w:rFonts w:ascii="Consolas" w:hAnsi="Consolas" w:cs="Consolas"/>
+          <w:rFonts w:ascii="Monaco" w:hAnsi="Monaco" w:cs="Consolas"/>
           <w:noProof/>
           <w:color w:val="3F5FBF"/>
           <w:sz w:val="16"/>
@@ -5451,7 +5647,7 @@
       </w:r>
       <w:r>
         <w:rPr>
-          <w:rFonts w:ascii="Consolas" w:hAnsi="Consolas" w:cs="Consolas"/>
+          <w:rFonts w:ascii="Monaco" w:hAnsi="Monaco" w:cs="Consolas"/>
           <w:noProof/>
           <w:color w:val="3F5FBF"/>
           <w:sz w:val="16"/>
@@ -5528,7 +5724,7 @@
       </w:r>
       <w:r>
         <w:rPr>
-          <w:rFonts w:ascii="Consolas" w:hAnsi="Consolas" w:cs="Consolas"/>
+          <w:rFonts w:ascii="Monaco" w:hAnsi="Monaco" w:cs="Consolas"/>
           <w:noProof/>
           <w:color w:val="3F5FBF"/>
           <w:sz w:val="16"/>
@@ -5611,7 +5807,7 @@
         <w:adjustRightInd w:val="0"/>
         <w:spacing w:after="0" w:line="240" w:lineRule="auto"/>
         <w:rPr>
-          <w:rFonts w:ascii="Consolas" w:hAnsi="Consolas" w:cs="Consolas"/>
+          <w:rFonts w:ascii="Monaco" w:hAnsi="Monaco" w:cs="Consolas"/>
           <w:color w:val="3F5FBF"/>
           <w:sz w:val="16"/>
           <w:szCs w:val="16"/>
@@ -5625,7 +5821,7 @@
         <w:adjustRightInd w:val="0"/>
         <w:spacing w:after="0" w:line="240" w:lineRule="auto"/>
         <w:rPr>
-          <w:rFonts w:ascii="Consolas" w:hAnsi="Consolas" w:cs="Consolas"/>
+          <w:rFonts w:ascii="Monaco" w:hAnsi="Monaco" w:cs="Consolas"/>
           <w:color w:val="3F5FBF"/>
           <w:sz w:val="16"/>
           <w:szCs w:val="16"/>
@@ -5639,7 +5835,7 @@
         <w:adjustRightInd w:val="0"/>
         <w:spacing w:after="0" w:line="240" w:lineRule="auto"/>
         <w:rPr>
-          <w:rFonts w:ascii="Consolas" w:hAnsi="Consolas" w:cs="Consolas"/>
+          <w:rFonts w:ascii="Monaco" w:hAnsi="Monaco" w:cs="Consolas"/>
           <w:color w:val="3F5FBF"/>
           <w:sz w:val="16"/>
           <w:szCs w:val="16"/>
@@ -5653,7 +5849,7 @@
         <w:adjustRightInd w:val="0"/>
         <w:spacing w:after="0" w:line="240" w:lineRule="auto"/>
         <w:rPr>
-          <w:rFonts w:ascii="Consolas" w:hAnsi="Consolas" w:cs="Consolas"/>
+          <w:rFonts w:ascii="Monaco" w:hAnsi="Monaco" w:cs="Consolas"/>
           <w:color w:val="3F5FBF"/>
           <w:sz w:val="16"/>
           <w:szCs w:val="16"/>
@@ -5667,7 +5863,7 @@
         <w:adjustRightInd w:val="0"/>
         <w:spacing w:after="0" w:line="240" w:lineRule="auto"/>
         <w:rPr>
-          <w:rFonts w:ascii="Consolas" w:hAnsi="Consolas" w:cs="Consolas"/>
+          <w:rFonts w:ascii="Monaco" w:hAnsi="Monaco" w:cs="Consolas"/>
           <w:color w:val="3F5FBF"/>
           <w:sz w:val="16"/>
           <w:szCs w:val="16"/>
@@ -5681,7 +5877,7 @@
         <w:adjustRightInd w:val="0"/>
         <w:spacing w:after="0" w:line="240" w:lineRule="auto"/>
         <w:rPr>
-          <w:rFonts w:ascii="Consolas" w:hAnsi="Consolas" w:cs="Consolas"/>
+          <w:rFonts w:ascii="Monaco" w:hAnsi="Monaco" w:cs="Consolas"/>
           <w:color w:val="3F5FBF"/>
           <w:sz w:val="16"/>
           <w:szCs w:val="16"/>
@@ -5695,7 +5891,7 @@
         <w:adjustRightInd w:val="0"/>
         <w:spacing w:after="0" w:line="240" w:lineRule="auto"/>
         <w:rPr>
-          <w:rFonts w:ascii="Consolas" w:hAnsi="Consolas" w:cs="Consolas"/>
+          <w:rFonts w:ascii="Monaco" w:hAnsi="Monaco" w:cs="Consolas"/>
           <w:color w:val="3F5FBF"/>
           <w:sz w:val="16"/>
           <w:szCs w:val="16"/>
@@ -5703,7 +5899,7 @@
       </w:pPr>
       <w:r>
         <w:rPr>
-          <w:rFonts w:ascii="Consolas" w:hAnsi="Consolas" w:cs="Consolas"/>
+          <w:rFonts w:ascii="Monaco" w:hAnsi="Monaco" w:cs="Consolas"/>
           <w:noProof/>
           <w:color w:val="3F5FBF"/>
           <w:sz w:val="16"/>
@@ -5800,7 +5996,7 @@
         <w:adjustRightInd w:val="0"/>
         <w:spacing w:after="0" w:line="240" w:lineRule="auto"/>
         <w:rPr>
-          <w:rFonts w:ascii="Consolas" w:hAnsi="Consolas" w:cs="Consolas"/>
+          <w:rFonts w:ascii="Monaco" w:hAnsi="Monaco" w:cs="Consolas"/>
           <w:color w:val="3F5FBF"/>
           <w:sz w:val="16"/>
           <w:szCs w:val="16"/>
@@ -5808,7 +6004,7 @@
       </w:pPr>
       <w:r>
         <w:rPr>
-          <w:rFonts w:ascii="Consolas" w:hAnsi="Consolas" w:cs="Consolas"/>
+          <w:rFonts w:ascii="Monaco" w:hAnsi="Monaco" w:cs="Consolas"/>
           <w:noProof/>
           <w:color w:val="3F5FBF"/>
           <w:sz w:val="16"/>
@@ -5938,7 +6134,7 @@
       </w:r>
       <w:r>
         <w:rPr>
-          <w:rFonts w:ascii="Consolas" w:hAnsi="Consolas" w:cs="Consolas"/>
+          <w:rFonts w:ascii="Monaco" w:hAnsi="Monaco" w:cs="Consolas"/>
           <w:noProof/>
           <w:color w:val="3F5FBF"/>
           <w:sz w:val="16"/>
@@ -6051,7 +6247,7 @@
       </w:r>
       <w:r>
         <w:rPr>
-          <w:rFonts w:ascii="Consolas" w:hAnsi="Consolas" w:cs="Consolas"/>
+          <w:rFonts w:ascii="Monaco" w:hAnsi="Monaco" w:cs="Consolas"/>
           <w:noProof/>
           <w:color w:val="3F5FBF"/>
           <w:sz w:val="16"/>
@@ -6194,7 +6390,7 @@
       </w:r>
       <w:r>
         <w:rPr>
-          <w:rFonts w:ascii="Consolas" w:hAnsi="Consolas" w:cs="Consolas"/>
+          <w:rFonts w:ascii="Monaco" w:hAnsi="Monaco" w:cs="Consolas"/>
           <w:noProof/>
           <w:color w:val="3F5FBF"/>
           <w:sz w:val="16"/>
@@ -6285,7 +6481,7 @@
       </w:r>
       <w:r>
         <w:rPr>
-          <w:rFonts w:ascii="Consolas" w:hAnsi="Consolas" w:cs="Consolas"/>
+          <w:rFonts w:ascii="Monaco" w:hAnsi="Monaco" w:cs="Consolas"/>
           <w:noProof/>
           <w:color w:val="3F5FBF"/>
           <w:sz w:val="16"/>
@@ -6377,7 +6573,7 @@
       </w:r>
       <w:r>
         <w:rPr>
-          <w:rFonts w:ascii="Consolas" w:hAnsi="Consolas" w:cs="Consolas"/>
+          <w:rFonts w:ascii="Monaco" w:hAnsi="Monaco" w:cs="Consolas"/>
           <w:noProof/>
           <w:color w:val="3F5FBF"/>
           <w:sz w:val="16"/>
@@ -6513,7 +6709,7 @@
         <w:adjustRightInd w:val="0"/>
         <w:spacing w:after="0" w:line="240" w:lineRule="auto"/>
         <w:rPr>
-          <w:rFonts w:ascii="Consolas" w:hAnsi="Consolas" w:cs="Consolas"/>
+          <w:rFonts w:ascii="Monaco" w:hAnsi="Monaco" w:cs="Consolas"/>
           <w:color w:val="3F5FBF"/>
           <w:sz w:val="16"/>
           <w:szCs w:val="16"/>
@@ -6521,7 +6717,7 @@
       </w:pPr>
       <w:r>
         <w:rPr>
-          <w:rFonts w:ascii="Consolas" w:hAnsi="Consolas" w:cs="Consolas"/>
+          <w:rFonts w:ascii="Monaco" w:hAnsi="Monaco" w:cs="Consolas"/>
           <w:noProof/>
           <w:color w:val="3F5FBF"/>
           <w:sz w:val="16"/>
@@ -6651,7 +6847,7 @@
       </w:r>
       <w:r>
         <w:rPr>
-          <w:rFonts w:ascii="Consolas" w:hAnsi="Consolas" w:cs="Consolas"/>
+          <w:rFonts w:ascii="Monaco" w:hAnsi="Monaco" w:cs="Consolas"/>
           <w:noProof/>
           <w:color w:val="3F5FBF"/>
           <w:sz w:val="16"/>
@@ -6791,7 +6987,7 @@
       </w:r>
       <w:r>
         <w:rPr>
-          <w:rFonts w:ascii="Consolas" w:hAnsi="Consolas" w:cs="Consolas"/>
+          <w:rFonts w:ascii="Monaco" w:hAnsi="Monaco" w:cs="Consolas"/>
           <w:noProof/>
           <w:color w:val="3F5FBF"/>
           <w:sz w:val="16"/>
@@ -6937,7 +7133,7 @@
         <w:adjustRightInd w:val="0"/>
         <w:spacing w:after="0" w:line="240" w:lineRule="auto"/>
         <w:rPr>
-          <w:rFonts w:ascii="Consolas" w:hAnsi="Consolas" w:cs="Consolas"/>
+          <w:rFonts w:ascii="Monaco" w:hAnsi="Monaco" w:cs="Consolas"/>
           <w:color w:val="3F5FBF"/>
           <w:sz w:val="16"/>
           <w:szCs w:val="16"/>
@@ -6951,7 +7147,7 @@
         <w:adjustRightInd w:val="0"/>
         <w:spacing w:after="0" w:line="240" w:lineRule="auto"/>
         <w:rPr>
-          <w:rFonts w:ascii="Consolas" w:hAnsi="Consolas" w:cs="Consolas"/>
+          <w:rFonts w:ascii="Monaco" w:hAnsi="Monaco" w:cs="Consolas"/>
           <w:color w:val="3F5FBF"/>
           <w:sz w:val="16"/>
           <w:szCs w:val="16"/>
@@ -6965,7 +7161,7 @@
         <w:adjustRightInd w:val="0"/>
         <w:spacing w:after="0" w:line="240" w:lineRule="auto"/>
         <w:rPr>
-          <w:rFonts w:ascii="Consolas" w:hAnsi="Consolas" w:cs="Consolas"/>
+          <w:rFonts w:ascii="Monaco" w:hAnsi="Monaco" w:cs="Consolas"/>
           <w:color w:val="3F5FBF"/>
           <w:sz w:val="16"/>
           <w:szCs w:val="16"/>
@@ -6979,7 +7175,7 @@
         <w:adjustRightInd w:val="0"/>
         <w:spacing w:after="0" w:line="240" w:lineRule="auto"/>
         <w:rPr>
-          <w:rFonts w:ascii="Consolas" w:hAnsi="Consolas" w:cs="Consolas"/>
+          <w:rFonts w:ascii="Monaco" w:hAnsi="Monaco" w:cs="Consolas"/>
           <w:color w:val="3F5FBF"/>
           <w:sz w:val="16"/>
           <w:szCs w:val="16"/>
@@ -6993,7 +7189,7 @@
         <w:adjustRightInd w:val="0"/>
         <w:spacing w:after="0" w:line="240" w:lineRule="auto"/>
         <w:rPr>
-          <w:rFonts w:ascii="Consolas" w:hAnsi="Consolas" w:cs="Consolas"/>
+          <w:rFonts w:ascii="Monaco" w:hAnsi="Monaco" w:cs="Consolas"/>
           <w:color w:val="3F5FBF"/>
           <w:sz w:val="16"/>
           <w:szCs w:val="16"/>
@@ -7007,7 +7203,7 @@
         <w:adjustRightInd w:val="0"/>
         <w:spacing w:after="0" w:line="240" w:lineRule="auto"/>
         <w:rPr>
-          <w:rFonts w:ascii="Consolas" w:hAnsi="Consolas" w:cs="Consolas"/>
+          <w:rFonts w:ascii="Monaco" w:hAnsi="Monaco" w:cs="Consolas"/>
           <w:color w:val="3F5FBF"/>
           <w:sz w:val="16"/>
           <w:szCs w:val="16"/>
@@ -7021,7 +7217,7 @@
         <w:adjustRightInd w:val="0"/>
         <w:spacing w:after="0" w:line="240" w:lineRule="auto"/>
         <w:rPr>
-          <w:rFonts w:ascii="Consolas" w:hAnsi="Consolas" w:cs="Consolas"/>
+          <w:rFonts w:ascii="Monaco" w:hAnsi="Monaco" w:cs="Consolas"/>
           <w:color w:val="3F5FBF"/>
           <w:sz w:val="16"/>
           <w:szCs w:val="16"/>
@@ -7035,7 +7231,7 @@
         <w:adjustRightInd w:val="0"/>
         <w:spacing w:after="0" w:line="240" w:lineRule="auto"/>
         <w:rPr>
-          <w:rFonts w:ascii="Consolas" w:hAnsi="Consolas" w:cs="Consolas"/>
+          <w:rFonts w:ascii="Monaco" w:hAnsi="Monaco" w:cs="Consolas"/>
           <w:color w:val="3F5FBF"/>
           <w:sz w:val="16"/>
           <w:szCs w:val="16"/>
@@ -7049,7 +7245,7 @@
         <w:adjustRightInd w:val="0"/>
         <w:spacing w:after="0" w:line="240" w:lineRule="auto"/>
         <w:rPr>
-          <w:rFonts w:ascii="Consolas" w:hAnsi="Consolas" w:cs="Consolas"/>
+          <w:rFonts w:ascii="Monaco" w:hAnsi="Monaco" w:cs="Consolas"/>
           <w:color w:val="3F5FBF"/>
           <w:sz w:val="16"/>
           <w:szCs w:val="16"/>
@@ -7063,7 +7259,7 @@
         <w:adjustRightInd w:val="0"/>
         <w:spacing w:after="0" w:line="240" w:lineRule="auto"/>
         <w:rPr>
-          <w:rFonts w:ascii="Consolas" w:hAnsi="Consolas" w:cs="Consolas"/>
+          <w:rFonts w:ascii="Monaco" w:hAnsi="Monaco" w:cs="Consolas"/>
           <w:color w:val="3F5FBF"/>
           <w:sz w:val="16"/>
           <w:szCs w:val="16"/>
@@ -7075,7 +7271,7 @@
         <w:spacing w:before="100" w:beforeAutospacing="1" w:after="100" w:afterAutospacing="1" w:line="240" w:lineRule="auto"/>
         <w:ind w:left="360"/>
         <w:rPr>
-          <w:rFonts w:ascii="Georgia" w:eastAsia="Times New Roman" w:hAnsi="Georgia" w:cs="Times New Roman"/>
+          <w:rFonts w:ascii="Monaco" w:eastAsia="Times New Roman" w:hAnsi="Monaco" w:cs="Times New Roman"/>
           <w:b/>
           <w:color w:val="000000"/>
           <w:sz w:val="32"/>
@@ -7085,36 +7281,14 @@
       </w:pPr>
       <w:r>
         <w:rPr>
-          <w:rFonts w:ascii="Georgia" w:eastAsia="Times New Roman" w:hAnsi="Georgia" w:cs="Times New Roman"/>
+          <w:rFonts w:ascii="Monaco" w:eastAsia="Times New Roman" w:hAnsi="Monaco" w:cs="Times New Roman"/>
           <w:b/>
           <w:color w:val="000000"/>
           <w:sz w:val="32"/>
           <w:szCs w:val="32"/>
           <w:lang w:eastAsia="uk-UA"/>
         </w:rPr>
-        <w:t>Код працюючої</w:t>
-      </w:r>
-      <w:r>
-        <w:rPr>
-          <w:rFonts w:ascii="Georgia" w:eastAsia="Times New Roman" w:hAnsi="Georgia" w:cs="Times New Roman"/>
-          <w:b/>
-          <w:color w:val="000000"/>
-          <w:sz w:val="32"/>
-          <w:szCs w:val="32"/>
-          <w:lang w:eastAsia="uk-UA"/>
-        </w:rPr>
-        <w:t xml:space="preserve"> лабораторної роботи</w:t>
-      </w:r>
-      <w:r>
-        <w:rPr>
-          <w:rFonts w:ascii="Georgia" w:eastAsia="Times New Roman" w:hAnsi="Georgia" w:cs="Times New Roman"/>
-          <w:b/>
-          <w:color w:val="000000"/>
-          <w:sz w:val="32"/>
-          <w:szCs w:val="32"/>
-          <w:lang w:eastAsia="uk-UA"/>
-        </w:rPr>
-        <w:t>:</w:t>
+        <w:t>Код працюючої лабораторної роботи:</w:t>
       </w:r>
     </w:p>
     <w:p>
@@ -7124,7 +7298,7 @@
         <w:adjustRightInd w:val="0"/>
         <w:spacing w:after="0" w:line="240" w:lineRule="auto"/>
         <w:rPr>
-          <w:rFonts w:eastAsia="Times New Roman" w:cs="Times New Roman"/>
+          <w:rFonts w:ascii="Monaco" w:eastAsia="Times New Roman" w:hAnsi="Monaco" w:cs="Times New Roman"/>
           <w:color w:val="000000"/>
           <w:sz w:val="28"/>
           <w:szCs w:val="28"/>
@@ -7133,7 +7307,7 @@
       </w:pPr>
       <w:r>
         <w:rPr>
-          <w:rFonts w:eastAsia="Times New Roman" w:cs="Times New Roman"/>
+          <w:rFonts w:ascii="Monaco" w:eastAsia="Times New Roman" w:hAnsi="Monaco" w:cs="Times New Roman"/>
           <w:color w:val="000000"/>
           <w:sz w:val="28"/>
           <w:szCs w:val="28"/>
@@ -7149,11 +7323,10 @@
         <w:adjustRightInd w:val="0"/>
         <w:spacing w:after="0" w:line="240" w:lineRule="auto"/>
         <w:rPr>
-          <w:rFonts w:eastAsia="Times New Roman" w:cs="Times New Roman"/>
-          <w:color w:val="000000"/>
-          <w:sz w:val="28"/>
-          <w:szCs w:val="28"/>
-          <w:lang w:eastAsia="uk-UA"/>
+          <w:rFonts w:ascii="Monaco" w:hAnsi="Monaco" w:cs="Consolas"/>
+          <w:color w:val="3F5FBF"/>
+          <w:sz w:val="28"/>
+          <w:szCs w:val="28"/>
         </w:rPr>
       </w:pPr>
     </w:p>
@@ -7164,13 +7337,88 @@
         <w:adjustRightInd w:val="0"/>
         <w:spacing w:after="0" w:line="240" w:lineRule="auto"/>
         <w:rPr>
-          <w:rFonts w:eastAsia="Times New Roman" w:cs="Times New Roman"/>
-          <w:color w:val="000000"/>
-          <w:sz w:val="28"/>
-          <w:szCs w:val="28"/>
-          <w:lang w:eastAsia="uk-UA"/>
-        </w:rPr>
-      </w:pPr>
+          <w:rFonts w:ascii="Monaco" w:hAnsi="Monaco" w:cs="Consolas"/>
+          <w:color w:val="3F5FBF"/>
+          <w:sz w:val="28"/>
+          <w:szCs w:val="28"/>
+        </w:rPr>
+      </w:pPr>
+    </w:p>
+    <w:p>
+      <w:pPr>
+        <w:spacing w:after="0" w:line="240" w:lineRule="auto"/>
+        <w:rPr>
+          <w:rStyle w:val="a8"/>
+          <w:rFonts w:ascii="Monaco" w:hAnsi="Monaco" w:cs="Times New Roman"/>
+          <w:sz w:val="28"/>
+          <w:szCs w:val="28"/>
+          <w:lang w:val="ru-RU" w:eastAsia="ru-RU"/>
+        </w:rPr>
+      </w:pPr>
+      <w:r>
+        <w:rPr>
+          <w:rFonts w:ascii="Monaco" w:hAnsi="Monaco" w:cs="Times New Roman"/>
+          <w:color w:val="931A68"/>
+          <w:sz w:val="28"/>
+          <w:szCs w:val="28"/>
+          <w:lang w:val="ru-RU" w:eastAsia="ru-RU"/>
+        </w:rPr>
+        <w:fldChar w:fldCharType="begin"/>
+      </w:r>
+      <w:r>
+        <w:rPr>
+          <w:rFonts w:ascii="Monaco" w:hAnsi="Monaco" w:cs="Times New Roman"/>
+          <w:color w:val="931A68"/>
+          <w:sz w:val="28"/>
+          <w:szCs w:val="28"/>
+          <w:lang w:val="ru-RU" w:eastAsia="ru-RU"/>
+        </w:rPr>
+        <w:instrText xml:space="preserve"> HYPERLINK "https://github.com/MikhailoMokryy/Laboratory1/blob/master/Laboratory 1/src/Tester.java" </w:instrText>
+      </w:r>
+      <w:r>
+        <w:rPr>
+          <w:rFonts w:ascii="Monaco" w:hAnsi="Monaco" w:cs="Times New Roman"/>
+          <w:color w:val="931A68"/>
+          <w:sz w:val="28"/>
+          <w:szCs w:val="28"/>
+          <w:lang w:val="ru-RU" w:eastAsia="ru-RU"/>
+        </w:rPr>
+        <w:fldChar w:fldCharType="separate"/>
+      </w:r>
+      <w:proofErr w:type="spellStart"/>
+      <w:r>
+        <w:rPr>
+          <w:rStyle w:val="a8"/>
+          <w:rFonts w:ascii="Monaco" w:hAnsi="Monaco" w:cs="Times New Roman"/>
+          <w:sz w:val="28"/>
+          <w:szCs w:val="28"/>
+          <w:lang w:val="ru-RU" w:eastAsia="ru-RU"/>
+        </w:rPr>
+        <w:t>class</w:t>
+      </w:r>
+      <w:proofErr w:type="spellEnd"/>
+      <w:r>
+        <w:rPr>
+          <w:rStyle w:val="a8"/>
+          <w:rFonts w:ascii="Monaco" w:hAnsi="Monaco" w:cs="Times New Roman"/>
+          <w:sz w:val="28"/>
+          <w:szCs w:val="28"/>
+          <w:lang w:val="ru-RU" w:eastAsia="ru-RU"/>
+        </w:rPr>
+        <w:t xml:space="preserve"> </w:t>
+      </w:r>
+      <w:proofErr w:type="spellStart"/>
+      <w:r>
+        <w:rPr>
+          <w:rStyle w:val="a8"/>
+          <w:rFonts w:ascii="Monaco" w:hAnsi="Monaco" w:cs="Times New Roman"/>
+          <w:sz w:val="28"/>
+          <w:szCs w:val="28"/>
+          <w:lang w:val="ru-RU" w:eastAsia="ru-RU"/>
+        </w:rPr>
+        <w:t>Tester</w:t>
+      </w:r>
+      <w:proofErr w:type="spellEnd"/>
     </w:p>
     <w:p>
       <w:pPr>
@@ -7179,13 +7427,33 @@
         <w:adjustRightInd w:val="0"/>
         <w:spacing w:after="0" w:line="240" w:lineRule="auto"/>
         <w:rPr>
-          <w:rFonts w:eastAsia="Times New Roman" w:cs="Times New Roman"/>
-          <w:color w:val="000000"/>
-          <w:sz w:val="28"/>
-          <w:szCs w:val="28"/>
-          <w:lang w:eastAsia="uk-UA"/>
-        </w:rPr>
-      </w:pPr>
+          <w:rFonts w:ascii="Monaco" w:hAnsi="Monaco" w:cs="Times New Roman"/>
+          <w:color w:val="931A68"/>
+          <w:sz w:val="28"/>
+          <w:szCs w:val="28"/>
+          <w:lang w:val="ru-RU" w:eastAsia="ru-RU"/>
+        </w:rPr>
+      </w:pPr>
+      <w:r>
+        <w:rPr>
+          <w:rFonts w:ascii="Monaco" w:hAnsi="Monaco" w:cs="Times New Roman"/>
+          <w:color w:val="931A68"/>
+          <w:sz w:val="28"/>
+          <w:szCs w:val="28"/>
+          <w:lang w:val="ru-RU" w:eastAsia="ru-RU"/>
+        </w:rPr>
+        <w:fldChar w:fldCharType="end"/>
+      </w:r>
+      <w:r>
+        <w:rPr>
+          <w:rFonts w:ascii="Monaco" w:hAnsi="Monaco" w:cs="Times New Roman"/>
+          <w:color w:val="931A68"/>
+          <w:sz w:val="28"/>
+          <w:szCs w:val="28"/>
+          <w:lang w:val="ru-RU" w:eastAsia="ru-RU"/>
+        </w:rPr>
+        <w:t xml:space="preserve"> </w:t>
+      </w:r>
     </w:p>
     <w:p>
       <w:pPr>
@@ -7194,13 +7462,70 @@
         <w:adjustRightInd w:val="0"/>
         <w:spacing w:after="0" w:line="240" w:lineRule="auto"/>
         <w:rPr>
-          <w:rFonts w:eastAsia="Times New Roman" w:cs="Times New Roman"/>
-          <w:color w:val="000000"/>
-          <w:sz w:val="28"/>
-          <w:szCs w:val="28"/>
-          <w:lang w:eastAsia="uk-UA"/>
-        </w:rPr>
-      </w:pPr>
+          <w:rFonts w:ascii="Monaco" w:hAnsi="Monaco" w:cs="Times New Roman"/>
+          <w:sz w:val="28"/>
+          <w:szCs w:val="28"/>
+          <w:lang w:val="ru-RU" w:eastAsia="ru-RU"/>
+        </w:rPr>
+      </w:pPr>
+      <w:proofErr w:type="spellStart"/>
+      <w:r>
+        <w:rPr>
+          <w:rFonts w:ascii="Monaco" w:hAnsi="Monaco" w:cs="Times New Roman"/>
+          <w:sz w:val="28"/>
+          <w:szCs w:val="28"/>
+          <w:lang w:val="ru-RU" w:eastAsia="ru-RU"/>
+        </w:rPr>
+        <w:t>Клас</w:t>
+      </w:r>
+      <w:proofErr w:type="spellEnd"/>
+      <w:r>
+        <w:rPr>
+          <w:rFonts w:ascii="Monaco" w:hAnsi="Monaco" w:cs="Times New Roman"/>
+          <w:sz w:val="28"/>
+          <w:szCs w:val="28"/>
+          <w:lang w:val="ru-RU" w:eastAsia="ru-RU"/>
+        </w:rPr>
+        <w:t xml:space="preserve"> реал</w:t>
+      </w:r>
+      <w:proofErr w:type="spellStart"/>
+      <w:r>
+        <w:rPr>
+          <w:rFonts w:ascii="Monaco" w:hAnsi="Monaco" w:cs="Times New Roman"/>
+          <w:sz w:val="28"/>
+          <w:szCs w:val="28"/>
+          <w:lang w:eastAsia="ru-RU"/>
+        </w:rPr>
+        <w:t>ізує</w:t>
+      </w:r>
+      <w:proofErr w:type="spellEnd"/>
+      <w:r>
+        <w:rPr>
+          <w:rFonts w:ascii="Monaco" w:hAnsi="Monaco" w:cs="Times New Roman"/>
+          <w:sz w:val="28"/>
+          <w:szCs w:val="28"/>
+          <w:lang w:eastAsia="ru-RU"/>
+        </w:rPr>
+        <w:t xml:space="preserve"> </w:t>
+      </w:r>
+      <w:r>
+        <w:rPr>
+          <w:rFonts w:ascii="Monaco" w:hAnsi="Monaco" w:cs="Times New Roman"/>
+          <w:sz w:val="28"/>
+          <w:szCs w:val="28"/>
+          <w:lang w:eastAsia="ru-RU"/>
+        </w:rPr>
+        <w:t>виконання програми</w:t>
+      </w:r>
+      <w:r>
+        <w:rPr>
+          <w:rFonts w:ascii="Monaco" w:hAnsi="Monaco" w:cs="Times New Roman"/>
+          <w:sz w:val="28"/>
+          <w:szCs w:val="28"/>
+          <w:lang w:val="ru-RU" w:eastAsia="ru-RU"/>
+        </w:rPr>
+        <w:t xml:space="preserve">. </w:t>
+      </w:r>
     </w:p>
     <w:p>
       <w:pPr>
@@ -7209,10 +7534,11 @@
         <w:adjustRightInd w:val="0"/>
         <w:spacing w:after="0" w:line="240" w:lineRule="auto"/>
         <w:rPr>
-          <w:rFonts w:cs="Consolas"/>
-          <w:color w:val="3F5FBF"/>
-          <w:sz w:val="28"/>
-          <w:szCs w:val="28"/>
+          <w:rFonts w:ascii="Monaco" w:hAnsi="Monaco" w:cs="Times New Roman"/>
+          <w:color w:val="931A68"/>
+          <w:sz w:val="28"/>
+          <w:szCs w:val="28"/>
+          <w:lang w:val="ru-RU" w:eastAsia="ru-RU"/>
         </w:rPr>
       </w:pPr>
     </w:p>
@@ -7223,10 +7549,10 @@
         <w:adjustRightInd w:val="0"/>
         <w:spacing w:after="0" w:line="240" w:lineRule="auto"/>
         <w:rPr>
-          <w:rFonts w:ascii="Consolas" w:hAnsi="Consolas" w:cs="Consolas"/>
+          <w:rFonts w:ascii="Monaco" w:hAnsi="Monaco" w:cs="Consolas"/>
           <w:color w:val="3F5FBF"/>
-          <w:sz w:val="16"/>
-          <w:szCs w:val="16"/>
+          <w:sz w:val="28"/>
+          <w:szCs w:val="28"/>
         </w:rPr>
       </w:pPr>
     </w:p>
@@ -7237,246 +7563,10 @@
         <w:adjustRightInd w:val="0"/>
         <w:spacing w:after="0" w:line="240" w:lineRule="auto"/>
         <w:rPr>
-          <w:rFonts w:ascii="Consolas" w:hAnsi="Consolas" w:cs="Consolas"/>
-          <w:color w:val="3F5FBF"/>
-          <w:sz w:val="16"/>
-          <w:szCs w:val="16"/>
-        </w:rPr>
-      </w:pPr>
-    </w:p>
-    <w:p>
-      <w:pPr>
-        <w:spacing w:after="0" w:line="240" w:lineRule="auto"/>
-        <w:rPr>
-          <w:rStyle w:val="a8"/>
-          <w:rFonts w:ascii="Monaco" w:hAnsi="Monaco" w:cs="Times New Roman"/>
-          <w:sz w:val="32"/>
-          <w:szCs w:val="32"/>
-          <w:lang w:val="ru-RU" w:eastAsia="ru-RU"/>
-        </w:rPr>
-      </w:pPr>
-      <w:r>
-        <w:rPr>
-          <w:rFonts w:ascii="Monaco" w:hAnsi="Monaco" w:cs="Times New Roman"/>
-          <w:color w:val="931A68"/>
-          <w:sz w:val="32"/>
-          <w:szCs w:val="32"/>
-          <w:lang w:val="ru-RU" w:eastAsia="ru-RU"/>
-        </w:rPr>
-        <w:lastRenderedPageBreak/>
-        <w:fldChar w:fldCharType="begin"/>
-      </w:r>
-      <w:r>
-        <w:rPr>
-          <w:rFonts w:ascii="Monaco" w:hAnsi="Monaco" w:cs="Times New Roman"/>
-          <w:color w:val="931A68"/>
-          <w:sz w:val="32"/>
-          <w:szCs w:val="32"/>
-          <w:lang w:val="ru-RU" w:eastAsia="ru-RU"/>
-        </w:rPr>
-        <w:instrText xml:space="preserve"> HYPERLINK "https://github.com/MikhailoMokryy/Laboratory1/blob/master/Laboratory 1/src/Tester.java" </w:instrText>
-      </w:r>
-      <w:r>
-        <w:rPr>
-          <w:rFonts w:ascii="Monaco" w:hAnsi="Monaco" w:cs="Times New Roman"/>
-          <w:color w:val="931A68"/>
-          <w:sz w:val="32"/>
-          <w:szCs w:val="32"/>
-          <w:lang w:val="ru-RU" w:eastAsia="ru-RU"/>
-        </w:rPr>
-      </w:r>
-      <w:r>
-        <w:rPr>
-          <w:rFonts w:ascii="Monaco" w:hAnsi="Monaco" w:cs="Times New Roman"/>
-          <w:color w:val="931A68"/>
-          <w:sz w:val="32"/>
-          <w:szCs w:val="32"/>
-          <w:lang w:val="ru-RU" w:eastAsia="ru-RU"/>
-        </w:rPr>
-        <w:fldChar w:fldCharType="separate"/>
-      </w:r>
-      <w:proofErr w:type="spellStart"/>
-      <w:r>
-        <w:rPr>
-          <w:rStyle w:val="a8"/>
-          <w:rFonts w:ascii="Monaco" w:hAnsi="Monaco" w:cs="Times New Roman"/>
-          <w:sz w:val="32"/>
-          <w:szCs w:val="32"/>
-          <w:lang w:val="ru-RU" w:eastAsia="ru-RU"/>
-        </w:rPr>
-        <w:t>class</w:t>
-      </w:r>
-      <w:proofErr w:type="spellEnd"/>
-      <w:r>
-        <w:rPr>
-          <w:rStyle w:val="a8"/>
-          <w:rFonts w:ascii="Monaco" w:hAnsi="Monaco" w:cs="Times New Roman"/>
-          <w:sz w:val="32"/>
-          <w:szCs w:val="32"/>
-          <w:lang w:val="ru-RU" w:eastAsia="ru-RU"/>
-        </w:rPr>
-        <w:t xml:space="preserve"> </w:t>
-      </w:r>
-      <w:proofErr w:type="spellStart"/>
-      <w:r>
-        <w:rPr>
-          <w:rStyle w:val="a8"/>
-          <w:rFonts w:ascii="Monaco" w:hAnsi="Monaco" w:cs="Times New Roman"/>
-          <w:sz w:val="32"/>
-          <w:szCs w:val="32"/>
-          <w:lang w:val="ru-RU" w:eastAsia="ru-RU"/>
-        </w:rPr>
-        <w:t>Tester</w:t>
-      </w:r>
-      <w:proofErr w:type="spellEnd"/>
-    </w:p>
-    <w:p>
-      <w:pPr>
-        <w:autoSpaceDE w:val="0"/>
-        <w:autoSpaceDN w:val="0"/>
-        <w:adjustRightInd w:val="0"/>
-        <w:spacing w:after="0" w:line="240" w:lineRule="auto"/>
-        <w:rPr>
-          <w:rFonts w:ascii="Monaco" w:hAnsi="Monaco" w:cs="Times New Roman"/>
-          <w:color w:val="931A68"/>
-          <w:sz w:val="32"/>
-          <w:szCs w:val="32"/>
-          <w:lang w:val="ru-RU" w:eastAsia="ru-RU"/>
-        </w:rPr>
-      </w:pPr>
-      <w:r>
-        <w:rPr>
-          <w:rFonts w:ascii="Monaco" w:hAnsi="Monaco" w:cs="Times New Roman"/>
-          <w:color w:val="931A68"/>
-          <w:sz w:val="32"/>
-          <w:szCs w:val="32"/>
-          <w:lang w:val="ru-RU" w:eastAsia="ru-RU"/>
-        </w:rPr>
-        <w:fldChar w:fldCharType="end"/>
-      </w:r>
-      <w:r>
-        <w:rPr>
-          <w:rFonts w:ascii="Monaco" w:hAnsi="Monaco" w:cs="Times New Roman"/>
-          <w:color w:val="931A68"/>
-          <w:sz w:val="32"/>
-          <w:szCs w:val="32"/>
-          <w:lang w:val="ru-RU" w:eastAsia="ru-RU"/>
-        </w:rPr>
-        <w:t xml:space="preserve"> </w:t>
-      </w:r>
-    </w:p>
-    <w:p>
-      <w:pPr>
-        <w:autoSpaceDE w:val="0"/>
-        <w:autoSpaceDN w:val="0"/>
-        <w:adjustRightInd w:val="0"/>
-        <w:spacing w:after="0" w:line="240" w:lineRule="auto"/>
-        <w:rPr>
-          <w:rFonts w:ascii="Monaco" w:hAnsi="Monaco" w:cs="Times New Roman"/>
-          <w:sz w:val="28"/>
-          <w:szCs w:val="28"/>
-          <w:lang w:val="en-US" w:eastAsia="ru-RU"/>
-        </w:rPr>
-      </w:pPr>
-      <w:proofErr w:type="spellStart"/>
-      <w:r>
-        <w:rPr>
-          <w:rFonts w:ascii="Monaco" w:hAnsi="Monaco" w:cs="Times New Roman"/>
-          <w:sz w:val="28"/>
-          <w:szCs w:val="28"/>
-          <w:lang w:val="ru-RU" w:eastAsia="ru-RU"/>
-        </w:rPr>
-        <w:t>Клас</w:t>
-      </w:r>
-      <w:proofErr w:type="spellEnd"/>
-      <w:r>
-        <w:rPr>
-          <w:rFonts w:ascii="Monaco" w:hAnsi="Monaco" w:cs="Times New Roman"/>
-          <w:sz w:val="28"/>
-          <w:szCs w:val="28"/>
-          <w:lang w:val="ru-RU" w:eastAsia="ru-RU"/>
-        </w:rPr>
-        <w:t xml:space="preserve"> реал</w:t>
-      </w:r>
-      <w:proofErr w:type="spellStart"/>
-      <w:r>
-        <w:rPr>
-          <w:rFonts w:ascii="Monaco" w:hAnsi="Monaco" w:cs="Times New Roman"/>
-          <w:sz w:val="28"/>
-          <w:szCs w:val="28"/>
-          <w:lang w:eastAsia="ru-RU"/>
-        </w:rPr>
-        <w:t>ізує</w:t>
-      </w:r>
-      <w:proofErr w:type="spellEnd"/>
-      <w:r>
-        <w:rPr>
-          <w:rFonts w:ascii="Monaco" w:hAnsi="Monaco" w:cs="Times New Roman"/>
-          <w:sz w:val="28"/>
-          <w:szCs w:val="28"/>
-          <w:lang w:eastAsia="ru-RU"/>
-        </w:rPr>
-        <w:t xml:space="preserve"> </w:t>
-      </w:r>
-      <w:r>
-        <w:rPr>
-          <w:rFonts w:ascii="Monaco" w:hAnsi="Monaco" w:cs="Times New Roman"/>
-          <w:sz w:val="28"/>
-          <w:szCs w:val="28"/>
-          <w:lang w:eastAsia="ru-RU"/>
-        </w:rPr>
-        <w:t>виконання програми</w:t>
-      </w:r>
-      <w:r>
-        <w:rPr>
-          <w:rFonts w:ascii="Monaco" w:hAnsi="Monaco" w:cs="Times New Roman"/>
-          <w:sz w:val="28"/>
-          <w:szCs w:val="28"/>
-          <w:lang w:val="en-US" w:eastAsia="ru-RU"/>
-        </w:rPr>
-        <w:t xml:space="preserve">. </w:t>
-      </w:r>
-    </w:p>
-    <w:p>
-      <w:pPr>
-        <w:autoSpaceDE w:val="0"/>
-        <w:autoSpaceDN w:val="0"/>
-        <w:adjustRightInd w:val="0"/>
-        <w:spacing w:after="0" w:line="240" w:lineRule="auto"/>
-        <w:rPr>
-          <w:rFonts w:ascii="Monaco" w:hAnsi="Monaco" w:cs="Times New Roman"/>
-          <w:color w:val="931A68"/>
-          <w:sz w:val="28"/>
-          <w:szCs w:val="28"/>
-          <w:lang w:val="ru-RU" w:eastAsia="ru-RU"/>
-        </w:rPr>
-      </w:pPr>
-    </w:p>
-    <w:p>
-      <w:pPr>
-        <w:autoSpaceDE w:val="0"/>
-        <w:autoSpaceDN w:val="0"/>
-        <w:adjustRightInd w:val="0"/>
-        <w:spacing w:after="0" w:line="240" w:lineRule="auto"/>
-        <w:rPr>
-          <w:rFonts w:ascii="Consolas" w:hAnsi="Consolas" w:cs="Consolas"/>
-          <w:color w:val="3F5FBF"/>
-          <w:sz w:val="16"/>
-          <w:szCs w:val="16"/>
-        </w:rPr>
-      </w:pPr>
-    </w:p>
-    <w:p>
-      <w:pPr>
-        <w:autoSpaceDE w:val="0"/>
-        <w:autoSpaceDN w:val="0"/>
-        <w:adjustRightInd w:val="0"/>
-        <w:spacing w:after="0" w:line="240" w:lineRule="auto"/>
-        <w:rPr>
           <w:rFonts w:ascii="Monaco" w:hAnsi="Monaco" w:cs="Consolas"/>
           <w:color w:val="3F5FBF"/>
-          <w:sz w:val="36"/>
-          <w:szCs w:val="36"/>
+          <w:sz w:val="28"/>
+          <w:szCs w:val="28"/>
         </w:rPr>
       </w:pPr>
       <w:hyperlink r:id="rId6" w:history="1">
@@ -7485,8 +7575,8 @@
           <w:rPr>
             <w:rStyle w:val="a8"/>
             <w:rFonts w:ascii="Monaco" w:hAnsi="Monaco" w:cs="Consolas"/>
-            <w:sz w:val="36"/>
-            <w:szCs w:val="36"/>
+            <w:sz w:val="28"/>
+            <w:szCs w:val="28"/>
           </w:rPr>
           <w:t>lab_package</w:t>
         </w:r>
@@ -7495,8 +7585,8 @@
           <w:rPr>
             <w:rStyle w:val="a8"/>
             <w:rFonts w:ascii="Monaco" w:hAnsi="Monaco" w:cs="Consolas"/>
-            <w:sz w:val="36"/>
-            <w:szCs w:val="36"/>
+            <w:sz w:val="28"/>
+            <w:szCs w:val="28"/>
           </w:rPr>
           <w:t>:</w:t>
         </w:r>
@@ -7511,281 +7601,273 @@
         <w:rPr>
           <w:rFonts w:ascii="Monaco" w:hAnsi="Monaco" w:cs="Consolas"/>
           <w:color w:val="3F5FBF"/>
-          <w:sz w:val="32"/>
-          <w:szCs w:val="32"/>
+          <w:sz w:val="28"/>
+          <w:szCs w:val="28"/>
           <w:lang w:val="en-US"/>
         </w:rPr>
       </w:pPr>
-      <w:bookmarkStart w:id="0" w:name="_GoBack"/>
-      <w:bookmarkEnd w:id="0"/>
     </w:p>
     <w:p>
       <w:pPr>
         <w:pStyle w:val="p1"/>
         <w:rPr>
           <w:rStyle w:val="a8"/>
-          <w:sz w:val="32"/>
-          <w:szCs w:val="32"/>
+          <w:sz w:val="28"/>
+          <w:szCs w:val="28"/>
           <w:lang w:val="uk-UA"/>
         </w:rPr>
       </w:pPr>
       <w:r>
         <w:rPr>
-          <w:sz w:val="32"/>
-          <w:szCs w:val="32"/>
+          <w:sz w:val="28"/>
+          <w:szCs w:val="28"/>
         </w:rPr>
         <w:fldChar w:fldCharType="begin"/>
       </w:r>
       <w:r>
         <w:rPr>
-          <w:sz w:val="32"/>
-          <w:szCs w:val="32"/>
+          <w:sz w:val="28"/>
+          <w:szCs w:val="28"/>
           <w:lang w:val="uk-UA"/>
         </w:rPr>
         <w:instrText xml:space="preserve"> </w:instrText>
       </w:r>
       <w:r>
         <w:rPr>
-          <w:sz w:val="32"/>
-          <w:szCs w:val="32"/>
+          <w:sz w:val="28"/>
+          <w:szCs w:val="28"/>
           <w:lang w:val="en-US"/>
         </w:rPr>
         <w:instrText>HYPERLINK</w:instrText>
       </w:r>
       <w:r>
         <w:rPr>
-          <w:sz w:val="32"/>
-          <w:szCs w:val="32"/>
+          <w:sz w:val="28"/>
+          <w:szCs w:val="28"/>
           <w:lang w:val="uk-UA"/>
         </w:rPr>
         <w:instrText xml:space="preserve"> "</w:instrText>
       </w:r>
       <w:r>
         <w:rPr>
-          <w:sz w:val="32"/>
-          <w:szCs w:val="32"/>
+          <w:sz w:val="28"/>
+          <w:szCs w:val="28"/>
           <w:lang w:val="en-US"/>
         </w:rPr>
         <w:instrText>https</w:instrText>
       </w:r>
       <w:r>
         <w:rPr>
-          <w:sz w:val="32"/>
-          <w:szCs w:val="32"/>
+          <w:sz w:val="28"/>
+          <w:szCs w:val="28"/>
           <w:lang w:val="uk-UA"/>
         </w:rPr>
         <w:instrText>://</w:instrText>
       </w:r>
       <w:r>
         <w:rPr>
-          <w:sz w:val="32"/>
-          <w:szCs w:val="32"/>
+          <w:sz w:val="28"/>
+          <w:szCs w:val="28"/>
           <w:lang w:val="en-US"/>
         </w:rPr>
         <w:instrText>github</w:instrText>
       </w:r>
       <w:r>
         <w:rPr>
-          <w:sz w:val="32"/>
-          <w:szCs w:val="32"/>
+          <w:sz w:val="28"/>
+          <w:szCs w:val="28"/>
           <w:lang w:val="uk-UA"/>
         </w:rPr>
         <w:instrText>.</w:instrText>
       </w:r>
       <w:r>
         <w:rPr>
-          <w:sz w:val="32"/>
-          <w:szCs w:val="32"/>
+          <w:sz w:val="28"/>
+          <w:szCs w:val="28"/>
           <w:lang w:val="en-US"/>
         </w:rPr>
         <w:instrText>com</w:instrText>
       </w:r>
       <w:r>
         <w:rPr>
-          <w:sz w:val="32"/>
-          <w:szCs w:val="32"/>
+          <w:sz w:val="28"/>
+          <w:szCs w:val="28"/>
           <w:lang w:val="uk-UA"/>
         </w:rPr>
         <w:instrText>/</w:instrText>
       </w:r>
       <w:r>
         <w:rPr>
-          <w:sz w:val="32"/>
-          <w:szCs w:val="32"/>
+          <w:sz w:val="28"/>
+          <w:szCs w:val="28"/>
           <w:lang w:val="en-US"/>
         </w:rPr>
         <w:instrText>MikhailoMokryy</w:instrText>
       </w:r>
       <w:r>
         <w:rPr>
-          <w:sz w:val="32"/>
-          <w:szCs w:val="32"/>
+          <w:sz w:val="28"/>
+          <w:szCs w:val="28"/>
           <w:lang w:val="uk-UA"/>
         </w:rPr>
         <w:instrText>/</w:instrText>
       </w:r>
       <w:r>
         <w:rPr>
-          <w:sz w:val="32"/>
-          <w:szCs w:val="32"/>
+          <w:sz w:val="28"/>
+          <w:szCs w:val="28"/>
           <w:lang w:val="en-US"/>
         </w:rPr>
         <w:instrText>Laboratory</w:instrText>
       </w:r>
       <w:r>
         <w:rPr>
-          <w:sz w:val="32"/>
-          <w:szCs w:val="32"/>
+          <w:sz w:val="28"/>
+          <w:szCs w:val="28"/>
           <w:lang w:val="uk-UA"/>
         </w:rPr>
         <w:instrText>1/</w:instrText>
       </w:r>
       <w:r>
         <w:rPr>
-          <w:sz w:val="32"/>
-          <w:szCs w:val="32"/>
+          <w:sz w:val="28"/>
+          <w:szCs w:val="28"/>
           <w:lang w:val="en-US"/>
         </w:rPr>
         <w:instrText>blob</w:instrText>
       </w:r>
       <w:r>
         <w:rPr>
-          <w:sz w:val="32"/>
-          <w:szCs w:val="32"/>
+          <w:sz w:val="28"/>
+          <w:szCs w:val="28"/>
           <w:lang w:val="uk-UA"/>
         </w:rPr>
         <w:instrText>/</w:instrText>
       </w:r>
       <w:r>
         <w:rPr>
-          <w:sz w:val="32"/>
-          <w:szCs w:val="32"/>
+          <w:sz w:val="28"/>
+          <w:szCs w:val="28"/>
           <w:lang w:val="en-US"/>
         </w:rPr>
         <w:instrText>master</w:instrText>
       </w:r>
       <w:r>
         <w:rPr>
-          <w:sz w:val="32"/>
-          <w:szCs w:val="32"/>
+          <w:sz w:val="28"/>
+          <w:szCs w:val="28"/>
           <w:lang w:val="uk-UA"/>
         </w:rPr>
         <w:instrText>/</w:instrText>
       </w:r>
       <w:r>
         <w:rPr>
-          <w:sz w:val="32"/>
-          <w:szCs w:val="32"/>
+          <w:sz w:val="28"/>
+          <w:szCs w:val="28"/>
           <w:lang w:val="en-US"/>
         </w:rPr>
         <w:instrText>Laboratory</w:instrText>
       </w:r>
       <w:r>
         <w:rPr>
-          <w:sz w:val="32"/>
-          <w:szCs w:val="32"/>
+          <w:sz w:val="28"/>
+          <w:szCs w:val="28"/>
           <w:lang w:val="uk-UA"/>
         </w:rPr>
         <w:instrText xml:space="preserve"> 1/</w:instrText>
       </w:r>
       <w:r>
         <w:rPr>
-          <w:sz w:val="32"/>
-          <w:szCs w:val="32"/>
+          <w:sz w:val="28"/>
+          <w:szCs w:val="28"/>
           <w:lang w:val="en-US"/>
         </w:rPr>
         <w:instrText>src</w:instrText>
       </w:r>
       <w:r>
         <w:rPr>
-          <w:sz w:val="32"/>
-          <w:szCs w:val="32"/>
+          <w:sz w:val="28"/>
+          <w:szCs w:val="28"/>
           <w:lang w:val="uk-UA"/>
         </w:rPr>
         <w:instrText>/</w:instrText>
       </w:r>
       <w:r>
         <w:rPr>
-          <w:sz w:val="32"/>
-          <w:szCs w:val="32"/>
+          <w:sz w:val="28"/>
+          <w:szCs w:val="28"/>
           <w:lang w:val="en-US"/>
         </w:rPr>
         <w:instrText>lab</w:instrText>
       </w:r>
       <w:r>
         <w:rPr>
-          <w:sz w:val="32"/>
-          <w:szCs w:val="32"/>
+          <w:sz w:val="28"/>
+          <w:szCs w:val="28"/>
           <w:lang w:val="uk-UA"/>
         </w:rPr>
         <w:instrText>_</w:instrText>
       </w:r>
       <w:r>
         <w:rPr>
-          <w:sz w:val="32"/>
-          <w:szCs w:val="32"/>
+          <w:sz w:val="28"/>
+          <w:szCs w:val="28"/>
           <w:lang w:val="en-US"/>
         </w:rPr>
         <w:instrText>package</w:instrText>
       </w:r>
       <w:r>
         <w:rPr>
-          <w:sz w:val="32"/>
-          <w:szCs w:val="32"/>
+          <w:sz w:val="28"/>
+          <w:szCs w:val="28"/>
           <w:lang w:val="uk-UA"/>
         </w:rPr>
         <w:instrText>/</w:instrText>
       </w:r>
       <w:r>
         <w:rPr>
-          <w:sz w:val="32"/>
-          <w:szCs w:val="32"/>
+          <w:sz w:val="28"/>
+          <w:szCs w:val="28"/>
           <w:lang w:val="en-US"/>
         </w:rPr>
         <w:instrText>People</w:instrText>
       </w:r>
       <w:r>
         <w:rPr>
-          <w:sz w:val="32"/>
-          <w:szCs w:val="32"/>
+          <w:sz w:val="28"/>
+          <w:szCs w:val="28"/>
           <w:lang w:val="uk-UA"/>
         </w:rPr>
         <w:instrText>.</w:instrText>
       </w:r>
       <w:r>
         <w:rPr>
-          <w:sz w:val="32"/>
-          <w:szCs w:val="32"/>
+          <w:sz w:val="28"/>
+          <w:szCs w:val="28"/>
           <w:lang w:val="en-US"/>
         </w:rPr>
         <w:instrText>java</w:instrText>
       </w:r>
       <w:r>
         <w:rPr>
-          <w:sz w:val="32"/>
-          <w:szCs w:val="32"/>
+          <w:sz w:val="28"/>
+          <w:szCs w:val="28"/>
           <w:lang w:val="uk-UA"/>
         </w:rPr>
         <w:instrText xml:space="preserve">" </w:instrText>
       </w:r>
       <w:r>
         <w:rPr>
-          <w:sz w:val="32"/>
-          <w:szCs w:val="32"/>
-        </w:rPr>
-      </w:r>
-      <w:r>
-        <w:rPr>
-          <w:sz w:val="32"/>
-          <w:szCs w:val="32"/>
+          <w:sz w:val="28"/>
+          <w:szCs w:val="28"/>
         </w:rPr>
         <w:fldChar w:fldCharType="separate"/>
       </w:r>
       <w:r>
         <w:rPr>
           <w:rStyle w:val="a8"/>
-          <w:sz w:val="32"/>
-          <w:szCs w:val="32"/>
+          <w:sz w:val="28"/>
+          <w:szCs w:val="28"/>
           <w:lang w:val="en-US"/>
         </w:rPr>
         <w:t>abstract</w:t>
@@ -7793,8 +7875,8 @@
       <w:r>
         <w:rPr>
           <w:rStyle w:val="a8"/>
-          <w:sz w:val="32"/>
-          <w:szCs w:val="32"/>
+          <w:sz w:val="28"/>
+          <w:szCs w:val="28"/>
           <w:lang w:val="uk-UA"/>
         </w:rPr>
         <w:t xml:space="preserve"> </w:t>
@@ -7802,8 +7884,8 @@
       <w:r>
         <w:rPr>
           <w:rStyle w:val="a8"/>
-          <w:sz w:val="32"/>
-          <w:szCs w:val="32"/>
+          <w:sz w:val="28"/>
+          <w:szCs w:val="28"/>
           <w:lang w:val="en-US"/>
         </w:rPr>
         <w:t>class</w:t>
@@ -7811,8 +7893,8 @@
       <w:r>
         <w:rPr>
           <w:rStyle w:val="a8"/>
-          <w:sz w:val="32"/>
-          <w:szCs w:val="32"/>
+          <w:sz w:val="28"/>
+          <w:szCs w:val="28"/>
           <w:lang w:val="uk-UA"/>
         </w:rPr>
         <w:t xml:space="preserve"> </w:t>
@@ -7820,8 +7902,8 @@
       <w:r>
         <w:rPr>
           <w:rStyle w:val="a8"/>
-          <w:sz w:val="32"/>
-          <w:szCs w:val="32"/>
+          <w:sz w:val="28"/>
+          <w:szCs w:val="28"/>
           <w:lang w:val="en-US"/>
         </w:rPr>
         <w:t>People</w:t>
@@ -7829,8 +7911,8 @@
       <w:r>
         <w:rPr>
           <w:rStyle w:val="a8"/>
-          <w:sz w:val="32"/>
-          <w:szCs w:val="32"/>
+          <w:sz w:val="28"/>
+          <w:szCs w:val="28"/>
           <w:lang w:val="uk-UA"/>
         </w:rPr>
         <w:t xml:space="preserve">    </w:t>
@@ -7966,8 +8048,8 @@
         <w:pStyle w:val="p1"/>
         <w:rPr>
           <w:rStyle w:val="a8"/>
-          <w:sz w:val="32"/>
-          <w:szCs w:val="32"/>
+          <w:sz w:val="28"/>
+          <w:szCs w:val="28"/>
           <w:lang w:val="uk-UA"/>
         </w:rPr>
       </w:pPr>
@@ -7977,16 +8059,16 @@
         <w:pStyle w:val="p1"/>
         <w:rPr>
           <w:rStyle w:val="a8"/>
-          <w:sz w:val="32"/>
-          <w:szCs w:val="32"/>
+          <w:sz w:val="28"/>
+          <w:szCs w:val="28"/>
           <w:lang w:val="uk-UA"/>
         </w:rPr>
       </w:pPr>
       <w:r>
         <w:rPr>
           <w:rStyle w:val="a8"/>
-          <w:sz w:val="32"/>
-          <w:szCs w:val="32"/>
+          <w:sz w:val="28"/>
+          <w:szCs w:val="28"/>
           <w:lang w:val="uk-UA"/>
         </w:rPr>
         <w:t xml:space="preserve">  </w:t>
@@ -8001,8 +8083,8 @@
         <w:rPr>
           <w:rFonts w:ascii="Monaco" w:hAnsi="Monaco" w:cs="Times New Roman"/>
           <w:color w:val="931A68"/>
-          <w:sz w:val="32"/>
-          <w:szCs w:val="32"/>
+          <w:sz w:val="28"/>
+          <w:szCs w:val="28"/>
           <w:lang w:val="en-US" w:eastAsia="ru-RU"/>
         </w:rPr>
       </w:pPr>
@@ -8010,8 +8092,8 @@
         <w:rPr>
           <w:rFonts w:ascii="Monaco" w:hAnsi="Monaco" w:cs="Times New Roman"/>
           <w:color w:val="931A68"/>
-          <w:sz w:val="32"/>
-          <w:szCs w:val="32"/>
+          <w:sz w:val="28"/>
+          <w:szCs w:val="28"/>
           <w:lang w:val="ru-RU" w:eastAsia="ru-RU"/>
         </w:rPr>
         <w:fldChar w:fldCharType="end"/>
@@ -8021,8 +8103,8 @@
           <w:rPr>
             <w:rStyle w:val="a8"/>
             <w:rFonts w:ascii="Monaco" w:hAnsi="Monaco" w:cs="Times New Roman"/>
-            <w:sz w:val="32"/>
-            <w:szCs w:val="32"/>
+            <w:sz w:val="28"/>
+            <w:szCs w:val="28"/>
             <w:lang w:val="en-US" w:eastAsia="ru-RU"/>
           </w:rPr>
           <w:t>class Student extends People</w:t>
@@ -8032,8 +8114,8 @@
         <w:rPr>
           <w:rFonts w:ascii="Monaco" w:hAnsi="Monaco" w:cs="Times New Roman"/>
           <w:color w:val="931A68"/>
-          <w:sz w:val="32"/>
-          <w:szCs w:val="32"/>
+          <w:sz w:val="28"/>
+          <w:szCs w:val="28"/>
           <w:lang w:val="en-US" w:eastAsia="ru-RU"/>
         </w:rPr>
         <w:t xml:space="preserve"> </w:t>
@@ -8045,7 +8127,7 @@
           <w:rFonts w:ascii="Monaco" w:hAnsi="Monaco"/>
           <w:sz w:val="28"/>
           <w:szCs w:val="28"/>
-          <w:lang w:val="ru-RU" w:eastAsia="ru-RU"/>
+          <w:lang w:val="en-US" w:eastAsia="ru-RU"/>
         </w:rPr>
       </w:pPr>
     </w:p>
@@ -8157,8 +8239,8 @@
         <w:rPr>
           <w:rFonts w:ascii="Monaco" w:hAnsi="Monaco" w:cs="Times New Roman"/>
           <w:color w:val="000000" w:themeColor="text1"/>
-          <w:sz w:val="32"/>
-          <w:szCs w:val="32"/>
+          <w:sz w:val="28"/>
+          <w:szCs w:val="28"/>
           <w:lang w:val="ru-RU" w:eastAsia="ru-RU"/>
         </w:rPr>
       </w:pPr>
@@ -8234,8 +8316,8 @@
         <w:rPr>
           <w:rFonts w:ascii="Monaco" w:hAnsi="Monaco" w:cs="Times New Roman"/>
           <w:color w:val="000000" w:themeColor="text1"/>
-          <w:sz w:val="32"/>
-          <w:szCs w:val="32"/>
+          <w:sz w:val="28"/>
+          <w:szCs w:val="28"/>
           <w:lang w:val="ru-RU" w:eastAsia="ru-RU"/>
         </w:rPr>
       </w:pPr>
@@ -8243,8 +8325,8 @@
         <w:rPr>
           <w:rFonts w:ascii="Monaco" w:hAnsi="Monaco" w:cs="Times New Roman"/>
           <w:color w:val="000000" w:themeColor="text1"/>
-          <w:sz w:val="32"/>
-          <w:szCs w:val="32"/>
+          <w:sz w:val="28"/>
+          <w:szCs w:val="28"/>
           <w:lang w:val="ru-RU" w:eastAsia="ru-RU"/>
         </w:rPr>
         <w:t xml:space="preserve"> </w:t>
@@ -8259,8 +8341,8 @@
         <w:rPr>
           <w:rFonts w:ascii="Monaco" w:hAnsi="Monaco" w:cs="Consolas"/>
           <w:color w:val="3F5FBF"/>
-          <w:sz w:val="32"/>
-          <w:szCs w:val="32"/>
+          <w:sz w:val="28"/>
+          <w:szCs w:val="28"/>
         </w:rPr>
       </w:pPr>
     </w:p>
@@ -8270,8 +8352,8 @@
         <w:rPr>
           <w:rFonts w:ascii="Monaco" w:hAnsi="Monaco" w:cs="Times New Roman"/>
           <w:color w:val="931A68"/>
-          <w:sz w:val="32"/>
-          <w:szCs w:val="32"/>
+          <w:sz w:val="28"/>
+          <w:szCs w:val="28"/>
           <w:lang w:val="ru-RU" w:eastAsia="ru-RU"/>
         </w:rPr>
       </w:pPr>
@@ -8279,8 +8361,8 @@
         <w:rPr>
           <w:rFonts w:ascii="Monaco" w:hAnsi="Monaco" w:cs="Times New Roman"/>
           <w:color w:val="931A68"/>
-          <w:sz w:val="32"/>
-          <w:szCs w:val="32"/>
+          <w:sz w:val="28"/>
+          <w:szCs w:val="28"/>
           <w:lang w:val="en-US" w:eastAsia="ru-RU"/>
         </w:rPr>
         <w:t>class</w:t>
@@ -8289,8 +8371,8 @@
         <w:rPr>
           <w:rFonts w:ascii="Monaco" w:hAnsi="Monaco" w:cs="Times New Roman"/>
           <w:color w:val="931A68"/>
-          <w:sz w:val="32"/>
-          <w:szCs w:val="32"/>
+          <w:sz w:val="28"/>
+          <w:szCs w:val="28"/>
           <w:lang w:val="ru-RU" w:eastAsia="ru-RU"/>
         </w:rPr>
         <w:t xml:space="preserve"> </w:t>
@@ -8299,8 +8381,8 @@
         <w:rPr>
           <w:rFonts w:ascii="Monaco" w:hAnsi="Monaco" w:cs="Times New Roman"/>
           <w:color w:val="931A68"/>
-          <w:sz w:val="32"/>
-          <w:szCs w:val="32"/>
+          <w:sz w:val="28"/>
+          <w:szCs w:val="28"/>
           <w:lang w:val="en-US" w:eastAsia="ru-RU"/>
         </w:rPr>
         <w:t>Professor</w:t>
@@ -8309,8 +8391,8 @@
         <w:rPr>
           <w:rFonts w:ascii="Monaco" w:hAnsi="Monaco" w:cs="Times New Roman"/>
           <w:color w:val="931A68"/>
-          <w:sz w:val="32"/>
-          <w:szCs w:val="32"/>
+          <w:sz w:val="28"/>
+          <w:szCs w:val="28"/>
           <w:lang w:val="ru-RU" w:eastAsia="ru-RU"/>
         </w:rPr>
         <w:t xml:space="preserve"> </w:t>
@@ -8319,8 +8401,8 @@
         <w:rPr>
           <w:rFonts w:ascii="Monaco" w:hAnsi="Monaco" w:cs="Times New Roman"/>
           <w:color w:val="931A68"/>
-          <w:sz w:val="32"/>
-          <w:szCs w:val="32"/>
+          <w:sz w:val="28"/>
+          <w:szCs w:val="28"/>
           <w:lang w:val="en-US" w:eastAsia="ru-RU"/>
         </w:rPr>
         <w:t>extends</w:t>
@@ -8329,8 +8411,8 @@
         <w:rPr>
           <w:rFonts w:ascii="Monaco" w:hAnsi="Monaco" w:cs="Times New Roman"/>
           <w:color w:val="931A68"/>
-          <w:sz w:val="32"/>
-          <w:szCs w:val="32"/>
+          <w:sz w:val="28"/>
+          <w:szCs w:val="28"/>
           <w:lang w:val="ru-RU" w:eastAsia="ru-RU"/>
         </w:rPr>
         <w:t xml:space="preserve"> </w:t>
@@ -8339,8 +8421,8 @@
         <w:rPr>
           <w:rFonts w:ascii="Monaco" w:hAnsi="Monaco" w:cs="Times New Roman"/>
           <w:color w:val="931A68"/>
-          <w:sz w:val="32"/>
-          <w:szCs w:val="32"/>
+          <w:sz w:val="28"/>
+          <w:szCs w:val="28"/>
           <w:lang w:val="en-US" w:eastAsia="ru-RU"/>
         </w:rPr>
         <w:t>People</w:t>
@@ -8349,8 +8431,8 @@
         <w:rPr>
           <w:rFonts w:ascii="Monaco" w:hAnsi="Monaco" w:cs="Times New Roman"/>
           <w:color w:val="931A68"/>
-          <w:sz w:val="32"/>
-          <w:szCs w:val="32"/>
+          <w:sz w:val="28"/>
+          <w:szCs w:val="28"/>
           <w:lang w:val="ru-RU" w:eastAsia="ru-RU"/>
         </w:rPr>
         <w:t xml:space="preserve"> </w:t>
@@ -8582,11 +8664,345 @@
         <w:rPr>
           <w:rFonts w:ascii="Monaco" w:hAnsi="Monaco" w:cs="Times New Roman"/>
           <w:color w:val="931A68"/>
-          <w:sz w:val="32"/>
-          <w:szCs w:val="32"/>
-          <w:lang w:val="ru-RU" w:eastAsia="ru-RU"/>
-        </w:rPr>
-      </w:pPr>
+          <w:sz w:val="28"/>
+          <w:szCs w:val="28"/>
+          <w:lang w:val="ru-RU" w:eastAsia="ru-RU"/>
+        </w:rPr>
+      </w:pPr>
+    </w:p>
+    <w:p>
+      <w:pPr>
+        <w:spacing w:after="0" w:line="240" w:lineRule="auto"/>
+        <w:rPr>
+          <w:rFonts w:ascii="Monaco" w:hAnsi="Monaco" w:cs="Times New Roman"/>
+          <w:color w:val="931A68"/>
+          <w:sz w:val="28"/>
+          <w:szCs w:val="28"/>
+          <w:lang w:val="ru-RU" w:eastAsia="ru-RU"/>
+        </w:rPr>
+      </w:pPr>
+      <w:hyperlink r:id="rId8" w:history="1">
+        <w:r>
+          <w:rPr>
+            <w:rStyle w:val="a8"/>
+            <w:rFonts w:ascii="Monaco" w:hAnsi="Monaco" w:cs="Times New Roman"/>
+            <w:sz w:val="28"/>
+            <w:szCs w:val="28"/>
+            <w:lang w:val="en-US" w:eastAsia="ru-RU"/>
+          </w:rPr>
+          <w:t>class</w:t>
+        </w:r>
+        <w:r>
+          <w:rPr>
+            <w:rStyle w:val="a8"/>
+            <w:rFonts w:ascii="Monaco" w:hAnsi="Monaco" w:cs="Times New Roman"/>
+            <w:sz w:val="28"/>
+            <w:szCs w:val="28"/>
+            <w:lang w:val="ru-RU" w:eastAsia="ru-RU"/>
+          </w:rPr>
+          <w:t xml:space="preserve"> </w:t>
+        </w:r>
+        <w:r>
+          <w:rPr>
+            <w:rStyle w:val="a8"/>
+            <w:rFonts w:ascii="Monaco" w:hAnsi="Monaco" w:cs="Times New Roman"/>
+            <w:sz w:val="28"/>
+            <w:szCs w:val="28"/>
+            <w:lang w:val="en-US" w:eastAsia="ru-RU"/>
+          </w:rPr>
+          <w:t>Faculty</w:t>
+        </w:r>
+      </w:hyperlink>
+      <w:r>
+        <w:rPr>
+          <w:rFonts w:ascii="Monaco" w:hAnsi="Monaco" w:cs="Times New Roman"/>
+          <w:color w:val="931A68"/>
+          <w:sz w:val="28"/>
+          <w:szCs w:val="28"/>
+          <w:lang w:val="en-US" w:eastAsia="ru-RU"/>
+        </w:rPr>
+        <w:t> </w:t>
+      </w:r>
+      <w:r>
+        <w:rPr>
+          <w:rFonts w:ascii="Monaco" w:hAnsi="Monaco" w:cs="Times New Roman"/>
+          <w:color w:val="931A68"/>
+          <w:sz w:val="28"/>
+          <w:szCs w:val="28"/>
+          <w:lang w:val="ru-RU" w:eastAsia="ru-RU"/>
+        </w:rPr>
+        <w:t xml:space="preserve"> </w:t>
+      </w:r>
+    </w:p>
+    <w:p>
+      <w:pPr>
+        <w:spacing w:after="0" w:line="240" w:lineRule="auto"/>
+        <w:rPr>
+          <w:rFonts w:ascii="Monaco" w:hAnsi="Monaco" w:cs="Times New Roman"/>
+          <w:color w:val="931A68"/>
+          <w:sz w:val="28"/>
+          <w:szCs w:val="28"/>
+          <w:lang w:val="ru-RU" w:eastAsia="ru-RU"/>
+        </w:rPr>
+      </w:pPr>
+      <w:r>
+        <w:rPr>
+          <w:rFonts w:ascii="Monaco" w:hAnsi="Monaco" w:cs="Times New Roman"/>
+          <w:color w:val="931A68"/>
+          <w:sz w:val="28"/>
+          <w:szCs w:val="28"/>
+          <w:lang w:val="ru-RU" w:eastAsia="ru-RU"/>
+        </w:rPr>
+        <w:t xml:space="preserve"> </w:t>
+      </w:r>
+      <w:r>
+        <w:rPr>
+          <w:rFonts w:ascii="Monaco" w:hAnsi="Monaco" w:cs="Times New Roman"/>
+          <w:color w:val="931A68"/>
+          <w:sz w:val="28"/>
+          <w:szCs w:val="28"/>
+          <w:lang w:val="ru-RU" w:eastAsia="ru-RU"/>
+        </w:rPr>
+        <w:t xml:space="preserve"> </w:t>
+      </w:r>
+    </w:p>
+    <w:p>
+      <w:pPr>
+        <w:spacing w:after="0" w:line="240" w:lineRule="auto"/>
+        <w:rPr>
+          <w:rFonts w:ascii="Monaco" w:hAnsi="Monaco" w:cs="Times New Roman"/>
+          <w:color w:val="931A68"/>
+          <w:sz w:val="28"/>
+          <w:szCs w:val="28"/>
+          <w:lang w:val="ru-RU" w:eastAsia="ru-RU"/>
+        </w:rPr>
+      </w:pPr>
+      <w:r>
+        <w:rPr>
+          <w:rFonts w:ascii="Monaco" w:hAnsi="Monaco" w:cs="Times New Roman"/>
+          <w:color w:val="000000" w:themeColor="text1"/>
+          <w:sz w:val="28"/>
+          <w:szCs w:val="28"/>
+          <w:lang w:val="ru-RU" w:eastAsia="ru-RU"/>
+        </w:rPr>
+        <w:t xml:space="preserve">У </w:t>
+      </w:r>
+      <w:proofErr w:type="spellStart"/>
+      <w:r>
+        <w:rPr>
+          <w:rFonts w:ascii="Monaco" w:hAnsi="Monaco" w:cs="Times New Roman"/>
+          <w:color w:val="000000" w:themeColor="text1"/>
+          <w:sz w:val="28"/>
+          <w:szCs w:val="28"/>
+          <w:lang w:val="ru-RU" w:eastAsia="ru-RU"/>
+        </w:rPr>
+        <w:t>цьому</w:t>
+      </w:r>
+      <w:proofErr w:type="spellEnd"/>
+      <w:r>
+        <w:rPr>
+          <w:rFonts w:ascii="Monaco" w:hAnsi="Monaco" w:cs="Times New Roman"/>
+          <w:color w:val="000000" w:themeColor="text1"/>
+          <w:sz w:val="28"/>
+          <w:szCs w:val="28"/>
+          <w:lang w:val="ru-RU" w:eastAsia="ru-RU"/>
+        </w:rPr>
+        <w:t xml:space="preserve"> </w:t>
+      </w:r>
+      <w:proofErr w:type="spellStart"/>
+      <w:r>
+        <w:rPr>
+          <w:rFonts w:ascii="Monaco" w:hAnsi="Monaco" w:cs="Times New Roman"/>
+          <w:color w:val="000000" w:themeColor="text1"/>
+          <w:sz w:val="28"/>
+          <w:szCs w:val="28"/>
+          <w:lang w:val="ru-RU" w:eastAsia="ru-RU"/>
+        </w:rPr>
+        <w:t>класі</w:t>
+      </w:r>
+      <w:proofErr w:type="spellEnd"/>
+      <w:r>
+        <w:rPr>
+          <w:rFonts w:ascii="Monaco" w:hAnsi="Monaco" w:cs="Times New Roman"/>
+          <w:color w:val="000000" w:themeColor="text1"/>
+          <w:sz w:val="28"/>
+          <w:szCs w:val="28"/>
+          <w:lang w:val="ru-RU" w:eastAsia="ru-RU"/>
+        </w:rPr>
+        <w:t xml:space="preserve"> </w:t>
+      </w:r>
+      <w:proofErr w:type="spellStart"/>
+      <w:r>
+        <w:rPr>
+          <w:rFonts w:ascii="Monaco" w:hAnsi="Monaco" w:cs="Times New Roman"/>
+          <w:color w:val="000000" w:themeColor="text1"/>
+          <w:sz w:val="28"/>
+          <w:szCs w:val="28"/>
+          <w:lang w:val="ru-RU" w:eastAsia="ru-RU"/>
+        </w:rPr>
+        <w:t>створюється</w:t>
+      </w:r>
+      <w:proofErr w:type="spellEnd"/>
+      <w:r>
+        <w:rPr>
+          <w:rFonts w:ascii="Monaco" w:hAnsi="Monaco" w:cs="Times New Roman"/>
+          <w:color w:val="000000" w:themeColor="text1"/>
+          <w:sz w:val="28"/>
+          <w:szCs w:val="28"/>
+          <w:lang w:val="ru-RU" w:eastAsia="ru-RU"/>
+        </w:rPr>
+        <w:t xml:space="preserve"> </w:t>
+      </w:r>
+      <w:proofErr w:type="spellStart"/>
+      <w:r>
+        <w:rPr>
+          <w:rFonts w:ascii="Monaco" w:hAnsi="Monaco" w:cs="Times New Roman"/>
+          <w:color w:val="000000" w:themeColor="text1"/>
+          <w:sz w:val="28"/>
+          <w:szCs w:val="28"/>
+          <w:lang w:val="ru-RU" w:eastAsia="ru-RU"/>
+        </w:rPr>
+        <w:t>масив</w:t>
+      </w:r>
+      <w:proofErr w:type="spellEnd"/>
+      <w:r>
+        <w:rPr>
+          <w:rFonts w:ascii="Monaco" w:hAnsi="Monaco" w:cs="Times New Roman"/>
+          <w:color w:val="000000" w:themeColor="text1"/>
+          <w:sz w:val="28"/>
+          <w:szCs w:val="28"/>
+          <w:lang w:val="ru-RU" w:eastAsia="ru-RU"/>
+        </w:rPr>
+        <w:t xml:space="preserve"> з </w:t>
+      </w:r>
+      <w:proofErr w:type="spellStart"/>
+      <w:r>
+        <w:rPr>
+          <w:rFonts w:ascii="Monaco" w:hAnsi="Monaco" w:cs="Times New Roman"/>
+          <w:color w:val="000000" w:themeColor="text1"/>
+          <w:sz w:val="28"/>
+          <w:szCs w:val="28"/>
+          <w:lang w:val="ru-RU" w:eastAsia="ru-RU"/>
+        </w:rPr>
+        <w:t>об'єктів</w:t>
+      </w:r>
+      <w:proofErr w:type="spellEnd"/>
+      <w:r>
+        <w:rPr>
+          <w:rFonts w:ascii="Monaco" w:hAnsi="Monaco" w:cs="Times New Roman"/>
+          <w:color w:val="000000" w:themeColor="text1"/>
+          <w:sz w:val="28"/>
+          <w:szCs w:val="28"/>
+          <w:lang w:val="ru-RU" w:eastAsia="ru-RU"/>
+        </w:rPr>
+        <w:t xml:space="preserve"> </w:t>
+      </w:r>
+      <w:proofErr w:type="spellStart"/>
+      <w:r>
+        <w:rPr>
+          <w:rFonts w:ascii="Monaco" w:hAnsi="Monaco" w:cs="Times New Roman"/>
+          <w:color w:val="000000" w:themeColor="text1"/>
+          <w:sz w:val="28"/>
+          <w:szCs w:val="28"/>
+          <w:lang w:val="ru-RU" w:eastAsia="ru-RU"/>
+        </w:rPr>
+        <w:t>класу</w:t>
+      </w:r>
+      <w:proofErr w:type="spellEnd"/>
+      <w:r>
+        <w:rPr>
+          <w:rFonts w:ascii="Monaco" w:hAnsi="Monaco" w:cs="Times New Roman"/>
+          <w:color w:val="000000" w:themeColor="text1"/>
+          <w:sz w:val="28"/>
+          <w:szCs w:val="28"/>
+          <w:lang w:val="ru-RU" w:eastAsia="ru-RU"/>
+        </w:rPr>
+        <w:t xml:space="preserve"> </w:t>
+      </w:r>
+      <w:proofErr w:type="spellStart"/>
+      <w:r>
+        <w:rPr>
+          <w:rFonts w:ascii="Monaco" w:hAnsi="Monaco" w:cs="Times New Roman"/>
+          <w:color w:val="000000" w:themeColor="text1"/>
+          <w:sz w:val="28"/>
+          <w:szCs w:val="28"/>
+          <w:lang w:val="ru-RU" w:eastAsia="ru-RU"/>
+        </w:rPr>
+        <w:t>Specialty</w:t>
+      </w:r>
+      <w:proofErr w:type="spellEnd"/>
+      <w:r>
+        <w:rPr>
+          <w:rFonts w:ascii="Monaco" w:hAnsi="Monaco" w:cs="Times New Roman"/>
+          <w:color w:val="000000" w:themeColor="text1"/>
+          <w:sz w:val="28"/>
+          <w:szCs w:val="28"/>
+          <w:lang w:val="ru-RU" w:eastAsia="ru-RU"/>
+        </w:rPr>
+        <w:t xml:space="preserve"> </w:t>
+      </w:r>
+      <w:r>
+        <w:rPr>
+          <w:rFonts w:ascii="Monaco" w:hAnsi="Monaco" w:cs="Times New Roman"/>
+          <w:color w:val="000000" w:themeColor="text1"/>
+          <w:sz w:val="28"/>
+          <w:szCs w:val="28"/>
+          <w:lang w:eastAsia="ru-RU"/>
+        </w:rPr>
+        <w:t xml:space="preserve">та </w:t>
+      </w:r>
+      <w:proofErr w:type="spellStart"/>
+      <w:r>
+        <w:rPr>
+          <w:rFonts w:ascii="Monaco" w:hAnsi="Monaco" w:cs="Times New Roman"/>
+          <w:color w:val="000000" w:themeColor="text1"/>
+          <w:sz w:val="28"/>
+          <w:szCs w:val="28"/>
+          <w:lang w:eastAsia="ru-RU"/>
+        </w:rPr>
+        <w:t>Department</w:t>
+      </w:r>
+      <w:proofErr w:type="spellEnd"/>
+      <w:r>
+        <w:rPr>
+          <w:rFonts w:ascii="Monaco" w:hAnsi="Monaco" w:cs="Times New Roman"/>
+          <w:color w:val="000000" w:themeColor="text1"/>
+          <w:sz w:val="28"/>
+          <w:szCs w:val="28"/>
+          <w:lang w:val="ru-RU" w:eastAsia="ru-RU"/>
+        </w:rPr>
+        <w:t xml:space="preserve">, </w:t>
+      </w:r>
+      <w:r>
+        <w:rPr>
+          <w:rFonts w:ascii="Monaco" w:hAnsi="Monaco" w:cs="Times New Roman"/>
+          <w:color w:val="000000" w:themeColor="text1"/>
+          <w:sz w:val="28"/>
+          <w:szCs w:val="28"/>
+          <w:lang w:eastAsia="ru-RU"/>
+        </w:rPr>
+        <w:t>а також методи створення, редагування, видалення факультетів і кафедр.</w:t>
+      </w:r>
+      <w:r>
+        <w:rPr>
+          <w:rFonts w:ascii="Monaco" w:hAnsi="Monaco" w:cs="Times New Roman"/>
+          <w:color w:val="000000" w:themeColor="text1"/>
+          <w:sz w:val="28"/>
+          <w:szCs w:val="28"/>
+          <w:lang w:val="ru-RU" w:eastAsia="ru-RU"/>
+        </w:rPr>
+        <w:t xml:space="preserve">     </w:t>
+      </w:r>
+      <w:r>
+        <w:rPr>
+          <w:rFonts w:ascii="Monaco" w:hAnsi="Monaco" w:cs="Times New Roman"/>
+          <w:color w:val="931A68"/>
+          <w:sz w:val="28"/>
+          <w:szCs w:val="28"/>
+          <w:lang w:val="ru-RU" w:eastAsia="ru-RU"/>
+        </w:rPr>
+        <w:t xml:space="preserve">                                                         </w:t>
+      </w:r>
     </w:p>
     <w:p>
       <w:pPr>
@@ -8599,7 +9015,53 @@
           <w:lang w:val="ru-RU" w:eastAsia="ru-RU"/>
         </w:rPr>
       </w:pPr>
-      <w:hyperlink r:id="rId8" w:history="1">
+      <w:r>
+        <w:rPr>
+          <w:rFonts w:ascii="Monaco" w:hAnsi="Monaco" w:cs="Times New Roman"/>
+          <w:color w:val="931A68"/>
+          <w:sz w:val="32"/>
+          <w:szCs w:val="32"/>
+          <w:lang w:val="ru-RU" w:eastAsia="ru-RU"/>
+        </w:rPr>
+        <w:t xml:space="preserve">                       </w:t>
+      </w:r>
+    </w:p>
+    <w:p>
+      <w:pPr>
+        <w:spacing w:after="0" w:line="240" w:lineRule="auto"/>
+        <w:rPr>
+          <w:rFonts w:ascii="Monaco" w:hAnsi="Monaco" w:cs="Times New Roman"/>
+          <w:color w:val="931A68"/>
+          <w:sz w:val="32"/>
+          <w:szCs w:val="32"/>
+          <w:lang w:val="ru-RU" w:eastAsia="ru-RU"/>
+        </w:rPr>
+      </w:pPr>
+    </w:p>
+    <w:p>
+      <w:pPr>
+        <w:spacing w:after="0" w:line="240" w:lineRule="auto"/>
+        <w:rPr>
+          <w:rFonts w:ascii="Monaco" w:hAnsi="Monaco" w:cs="Times New Roman"/>
+          <w:color w:val="931A68"/>
+          <w:sz w:val="32"/>
+          <w:szCs w:val="32"/>
+          <w:lang w:val="ru-RU" w:eastAsia="ru-RU"/>
+        </w:rPr>
+      </w:pPr>
+    </w:p>
+    <w:p>
+      <w:pPr>
+        <w:spacing w:after="0" w:line="240" w:lineRule="auto"/>
+        <w:rPr>
+          <w:rFonts w:ascii="Monaco" w:hAnsi="Monaco" w:cs="Times New Roman"/>
+          <w:color w:val="931A68"/>
+          <w:sz w:val="32"/>
+          <w:szCs w:val="32"/>
+          <w:lang w:val="ru-RU" w:eastAsia="ru-RU"/>
+        </w:rPr>
+      </w:pPr>
+      <w:hyperlink r:id="rId9" w:history="1">
         <w:r>
           <w:rPr>
             <w:rStyle w:val="a8"/>
@@ -8620,376 +9082,6 @@
           </w:rPr>
           <w:t xml:space="preserve"> </w:t>
         </w:r>
-        <w:r>
-          <w:rPr>
-            <w:rStyle w:val="a8"/>
-            <w:rFonts w:ascii="Monaco" w:hAnsi="Monaco" w:cs="Times New Roman"/>
-            <w:sz w:val="32"/>
-            <w:szCs w:val="32"/>
-            <w:lang w:val="en-US" w:eastAsia="ru-RU"/>
-          </w:rPr>
-          <w:t>Faculty</w:t>
-        </w:r>
-      </w:hyperlink>
-      <w:r>
-        <w:rPr>
-          <w:rFonts w:ascii="Monaco" w:hAnsi="Monaco" w:cs="Times New Roman"/>
-          <w:color w:val="931A68"/>
-          <w:sz w:val="32"/>
-          <w:szCs w:val="32"/>
-          <w:lang w:val="en-US" w:eastAsia="ru-RU"/>
-        </w:rPr>
-        <w:t> </w:t>
-      </w:r>
-      <w:r>
-        <w:rPr>
-          <w:rFonts w:ascii="Monaco" w:hAnsi="Monaco" w:cs="Times New Roman"/>
-          <w:color w:val="931A68"/>
-          <w:sz w:val="32"/>
-          <w:szCs w:val="32"/>
-          <w:lang w:val="ru-RU" w:eastAsia="ru-RU"/>
-        </w:rPr>
-        <w:t xml:space="preserve"> </w:t>
-      </w:r>
-    </w:p>
-    <w:p>
-      <w:pPr>
-        <w:spacing w:after="0" w:line="240" w:lineRule="auto"/>
-        <w:rPr>
-          <w:rFonts w:ascii="Monaco" w:hAnsi="Monaco" w:cs="Times New Roman"/>
-          <w:color w:val="931A68"/>
-          <w:sz w:val="32"/>
-          <w:szCs w:val="32"/>
-          <w:lang w:val="ru-RU" w:eastAsia="ru-RU"/>
-        </w:rPr>
-      </w:pPr>
-      <w:r>
-        <w:rPr>
-          <w:rFonts w:ascii="Monaco" w:hAnsi="Monaco" w:cs="Times New Roman"/>
-          <w:color w:val="931A68"/>
-          <w:sz w:val="32"/>
-          <w:szCs w:val="32"/>
-          <w:lang w:val="ru-RU" w:eastAsia="ru-RU"/>
-        </w:rPr>
-        <w:t xml:space="preserve"> </w:t>
-      </w:r>
-      <w:r>
-        <w:rPr>
-          <w:rFonts w:ascii="Monaco" w:hAnsi="Monaco" w:cs="Times New Roman"/>
-          <w:color w:val="931A68"/>
-          <w:sz w:val="32"/>
-          <w:szCs w:val="32"/>
-          <w:lang w:val="ru-RU" w:eastAsia="ru-RU"/>
-        </w:rPr>
-        <w:t xml:space="preserve"> </w:t>
-      </w:r>
-    </w:p>
-    <w:p>
-      <w:pPr>
-        <w:spacing w:after="0" w:line="240" w:lineRule="auto"/>
-        <w:rPr>
-          <w:rFonts w:ascii="Monaco" w:hAnsi="Monaco" w:cs="Times New Roman"/>
-          <w:color w:val="931A68"/>
-          <w:sz w:val="28"/>
-          <w:szCs w:val="28"/>
-          <w:lang w:val="ru-RU" w:eastAsia="ru-RU"/>
-        </w:rPr>
-      </w:pPr>
-      <w:r>
-        <w:rPr>
-          <w:rFonts w:ascii="Monaco" w:hAnsi="Monaco" w:cs="Times New Roman"/>
-          <w:color w:val="000000" w:themeColor="text1"/>
-          <w:sz w:val="28"/>
-          <w:szCs w:val="28"/>
-          <w:lang w:val="ru-RU" w:eastAsia="ru-RU"/>
-        </w:rPr>
-        <w:t xml:space="preserve">У </w:t>
-      </w:r>
-      <w:proofErr w:type="spellStart"/>
-      <w:r>
-        <w:rPr>
-          <w:rFonts w:ascii="Monaco" w:hAnsi="Monaco" w:cs="Times New Roman"/>
-          <w:color w:val="000000" w:themeColor="text1"/>
-          <w:sz w:val="28"/>
-          <w:szCs w:val="28"/>
-          <w:lang w:val="ru-RU" w:eastAsia="ru-RU"/>
-        </w:rPr>
-        <w:t>цьому</w:t>
-      </w:r>
-      <w:proofErr w:type="spellEnd"/>
-      <w:r>
-        <w:rPr>
-          <w:rFonts w:ascii="Monaco" w:hAnsi="Monaco" w:cs="Times New Roman"/>
-          <w:color w:val="000000" w:themeColor="text1"/>
-          <w:sz w:val="28"/>
-          <w:szCs w:val="28"/>
-          <w:lang w:val="ru-RU" w:eastAsia="ru-RU"/>
-        </w:rPr>
-        <w:t xml:space="preserve"> </w:t>
-      </w:r>
-      <w:proofErr w:type="spellStart"/>
-      <w:r>
-        <w:rPr>
-          <w:rFonts w:ascii="Monaco" w:hAnsi="Monaco" w:cs="Times New Roman"/>
-          <w:color w:val="000000" w:themeColor="text1"/>
-          <w:sz w:val="28"/>
-          <w:szCs w:val="28"/>
-          <w:lang w:val="ru-RU" w:eastAsia="ru-RU"/>
-        </w:rPr>
-        <w:t>класі</w:t>
-      </w:r>
-      <w:proofErr w:type="spellEnd"/>
-      <w:r>
-        <w:rPr>
-          <w:rFonts w:ascii="Monaco" w:hAnsi="Monaco" w:cs="Times New Roman"/>
-          <w:color w:val="000000" w:themeColor="text1"/>
-          <w:sz w:val="28"/>
-          <w:szCs w:val="28"/>
-          <w:lang w:val="ru-RU" w:eastAsia="ru-RU"/>
-        </w:rPr>
-        <w:t xml:space="preserve"> </w:t>
-      </w:r>
-      <w:proofErr w:type="spellStart"/>
-      <w:r>
-        <w:rPr>
-          <w:rFonts w:ascii="Monaco" w:hAnsi="Monaco" w:cs="Times New Roman"/>
-          <w:color w:val="000000" w:themeColor="text1"/>
-          <w:sz w:val="28"/>
-          <w:szCs w:val="28"/>
-          <w:lang w:val="ru-RU" w:eastAsia="ru-RU"/>
-        </w:rPr>
-        <w:t>створюється</w:t>
-      </w:r>
-      <w:proofErr w:type="spellEnd"/>
-      <w:r>
-        <w:rPr>
-          <w:rFonts w:ascii="Monaco" w:hAnsi="Monaco" w:cs="Times New Roman"/>
-          <w:color w:val="000000" w:themeColor="text1"/>
-          <w:sz w:val="28"/>
-          <w:szCs w:val="28"/>
-          <w:lang w:val="ru-RU" w:eastAsia="ru-RU"/>
-        </w:rPr>
-        <w:t xml:space="preserve"> </w:t>
-      </w:r>
-      <w:proofErr w:type="spellStart"/>
-      <w:r>
-        <w:rPr>
-          <w:rFonts w:ascii="Monaco" w:hAnsi="Monaco" w:cs="Times New Roman"/>
-          <w:color w:val="000000" w:themeColor="text1"/>
-          <w:sz w:val="28"/>
-          <w:szCs w:val="28"/>
-          <w:lang w:val="ru-RU" w:eastAsia="ru-RU"/>
-        </w:rPr>
-        <w:t>масив</w:t>
-      </w:r>
-      <w:proofErr w:type="spellEnd"/>
-      <w:r>
-        <w:rPr>
-          <w:rFonts w:ascii="Monaco" w:hAnsi="Monaco" w:cs="Times New Roman"/>
-          <w:color w:val="000000" w:themeColor="text1"/>
-          <w:sz w:val="28"/>
-          <w:szCs w:val="28"/>
-          <w:lang w:val="ru-RU" w:eastAsia="ru-RU"/>
-        </w:rPr>
-        <w:t xml:space="preserve"> з </w:t>
-      </w:r>
-      <w:proofErr w:type="spellStart"/>
-      <w:r>
-        <w:rPr>
-          <w:rFonts w:ascii="Monaco" w:hAnsi="Monaco" w:cs="Times New Roman"/>
-          <w:color w:val="000000" w:themeColor="text1"/>
-          <w:sz w:val="28"/>
-          <w:szCs w:val="28"/>
-          <w:lang w:val="ru-RU" w:eastAsia="ru-RU"/>
-        </w:rPr>
-        <w:t>об'єктів</w:t>
-      </w:r>
-      <w:proofErr w:type="spellEnd"/>
-      <w:r>
-        <w:rPr>
-          <w:rFonts w:ascii="Monaco" w:hAnsi="Monaco" w:cs="Times New Roman"/>
-          <w:color w:val="000000" w:themeColor="text1"/>
-          <w:sz w:val="28"/>
-          <w:szCs w:val="28"/>
-          <w:lang w:val="ru-RU" w:eastAsia="ru-RU"/>
-        </w:rPr>
-        <w:t xml:space="preserve"> </w:t>
-      </w:r>
-      <w:proofErr w:type="spellStart"/>
-      <w:r>
-        <w:rPr>
-          <w:rFonts w:ascii="Monaco" w:hAnsi="Monaco" w:cs="Times New Roman"/>
-          <w:color w:val="000000" w:themeColor="text1"/>
-          <w:sz w:val="28"/>
-          <w:szCs w:val="28"/>
-          <w:lang w:val="ru-RU" w:eastAsia="ru-RU"/>
-        </w:rPr>
-        <w:t>класу</w:t>
-      </w:r>
-      <w:proofErr w:type="spellEnd"/>
-      <w:r>
-        <w:rPr>
-          <w:rFonts w:ascii="Monaco" w:hAnsi="Monaco" w:cs="Times New Roman"/>
-          <w:color w:val="000000" w:themeColor="text1"/>
-          <w:sz w:val="28"/>
-          <w:szCs w:val="28"/>
-          <w:lang w:val="ru-RU" w:eastAsia="ru-RU"/>
-        </w:rPr>
-        <w:t xml:space="preserve"> </w:t>
-      </w:r>
-      <w:proofErr w:type="spellStart"/>
-      <w:r>
-        <w:rPr>
-          <w:rFonts w:ascii="Monaco" w:hAnsi="Monaco" w:cs="Times New Roman"/>
-          <w:color w:val="000000" w:themeColor="text1"/>
-          <w:sz w:val="28"/>
-          <w:szCs w:val="28"/>
-          <w:lang w:val="ru-RU" w:eastAsia="ru-RU"/>
-        </w:rPr>
-        <w:t>Specialty</w:t>
-      </w:r>
-      <w:proofErr w:type="spellEnd"/>
-      <w:r>
-        <w:rPr>
-          <w:rFonts w:ascii="Monaco" w:hAnsi="Monaco" w:cs="Times New Roman"/>
-          <w:color w:val="000000" w:themeColor="text1"/>
-          <w:sz w:val="28"/>
-          <w:szCs w:val="28"/>
-          <w:lang w:val="ru-RU" w:eastAsia="ru-RU"/>
-        </w:rPr>
-        <w:t xml:space="preserve"> </w:t>
-      </w:r>
-      <w:r>
-        <w:rPr>
-          <w:rFonts w:ascii="Monaco" w:hAnsi="Monaco" w:cs="Times New Roman"/>
-          <w:color w:val="000000" w:themeColor="text1"/>
-          <w:sz w:val="28"/>
-          <w:szCs w:val="28"/>
-          <w:lang w:eastAsia="ru-RU"/>
-        </w:rPr>
-        <w:t xml:space="preserve">та </w:t>
-      </w:r>
-      <w:proofErr w:type="spellStart"/>
-      <w:r>
-        <w:rPr>
-          <w:rFonts w:ascii="Monaco" w:hAnsi="Monaco" w:cs="Times New Roman"/>
-          <w:color w:val="000000" w:themeColor="text1"/>
-          <w:sz w:val="28"/>
-          <w:szCs w:val="28"/>
-          <w:lang w:eastAsia="ru-RU"/>
-        </w:rPr>
-        <w:t>Department</w:t>
-      </w:r>
-      <w:proofErr w:type="spellEnd"/>
-      <w:r>
-        <w:rPr>
-          <w:rFonts w:ascii="Monaco" w:hAnsi="Monaco" w:cs="Times New Roman"/>
-          <w:color w:val="000000" w:themeColor="text1"/>
-          <w:sz w:val="28"/>
-          <w:szCs w:val="28"/>
-          <w:lang w:val="ru-RU" w:eastAsia="ru-RU"/>
-        </w:rPr>
-        <w:t xml:space="preserve">, </w:t>
-      </w:r>
-      <w:r>
-        <w:rPr>
-          <w:rFonts w:ascii="Monaco" w:hAnsi="Monaco" w:cs="Times New Roman"/>
-          <w:color w:val="000000" w:themeColor="text1"/>
-          <w:sz w:val="28"/>
-          <w:szCs w:val="28"/>
-          <w:lang w:eastAsia="ru-RU"/>
-        </w:rPr>
-        <w:t>а також методи створення, редагування, видалення факультетів і кафедр.</w:t>
-      </w:r>
-      <w:r>
-        <w:rPr>
-          <w:rFonts w:ascii="Monaco" w:hAnsi="Monaco" w:cs="Times New Roman"/>
-          <w:color w:val="000000" w:themeColor="text1"/>
-          <w:sz w:val="28"/>
-          <w:szCs w:val="28"/>
-          <w:lang w:val="ru-RU" w:eastAsia="ru-RU"/>
-        </w:rPr>
-        <w:t xml:space="preserve">     </w:t>
-      </w:r>
-      <w:r>
-        <w:rPr>
-          <w:rFonts w:ascii="Monaco" w:hAnsi="Monaco" w:cs="Times New Roman"/>
-          <w:color w:val="931A68"/>
-          <w:sz w:val="28"/>
-          <w:szCs w:val="28"/>
-          <w:lang w:val="ru-RU" w:eastAsia="ru-RU"/>
-        </w:rPr>
-        <w:t xml:space="preserve">                                                         </w:t>
-      </w:r>
-    </w:p>
-    <w:p>
-      <w:pPr>
-        <w:spacing w:after="0" w:line="240" w:lineRule="auto"/>
-        <w:rPr>
-          <w:rFonts w:ascii="Monaco" w:hAnsi="Monaco" w:cs="Times New Roman"/>
-          <w:color w:val="931A68"/>
-          <w:sz w:val="32"/>
-          <w:szCs w:val="32"/>
-          <w:lang w:val="ru-RU" w:eastAsia="ru-RU"/>
-        </w:rPr>
-      </w:pPr>
-      <w:r>
-        <w:rPr>
-          <w:rFonts w:ascii="Monaco" w:hAnsi="Monaco" w:cs="Times New Roman"/>
-          <w:color w:val="931A68"/>
-          <w:sz w:val="32"/>
-          <w:szCs w:val="32"/>
-          <w:lang w:val="ru-RU" w:eastAsia="ru-RU"/>
-        </w:rPr>
-        <w:t xml:space="preserve">                       </w:t>
-      </w:r>
-    </w:p>
-    <w:p>
-      <w:pPr>
-        <w:spacing w:after="0" w:line="240" w:lineRule="auto"/>
-        <w:rPr>
-          <w:rFonts w:ascii="Monaco" w:hAnsi="Monaco" w:cs="Times New Roman"/>
-          <w:color w:val="931A68"/>
-          <w:sz w:val="32"/>
-          <w:szCs w:val="32"/>
-          <w:lang w:val="ru-RU" w:eastAsia="ru-RU"/>
-        </w:rPr>
-      </w:pPr>
-    </w:p>
-    <w:p>
-      <w:pPr>
-        <w:spacing w:after="0" w:line="240" w:lineRule="auto"/>
-        <w:rPr>
-          <w:rFonts w:ascii="Monaco" w:hAnsi="Monaco" w:cs="Times New Roman"/>
-          <w:color w:val="931A68"/>
-          <w:sz w:val="32"/>
-          <w:szCs w:val="32"/>
-          <w:lang w:val="ru-RU" w:eastAsia="ru-RU"/>
-        </w:rPr>
-      </w:pPr>
-    </w:p>
-    <w:p>
-      <w:pPr>
-        <w:spacing w:after="0" w:line="240" w:lineRule="auto"/>
-        <w:rPr>
-          <w:rFonts w:ascii="Monaco" w:hAnsi="Monaco" w:cs="Times New Roman"/>
-          <w:color w:val="931A68"/>
-          <w:sz w:val="32"/>
-          <w:szCs w:val="32"/>
-          <w:lang w:val="en-US" w:eastAsia="ru-RU"/>
-        </w:rPr>
-      </w:pPr>
-      <w:hyperlink r:id="rId9" w:history="1">
-        <w:r>
-          <w:rPr>
-            <w:rStyle w:val="a8"/>
-            <w:rFonts w:ascii="Monaco" w:hAnsi="Monaco" w:cs="Times New Roman"/>
-            <w:sz w:val="32"/>
-            <w:szCs w:val="32"/>
-            <w:lang w:val="en-US" w:eastAsia="ru-RU"/>
-          </w:rPr>
-          <w:t xml:space="preserve">class </w:t>
-        </w:r>
         <w:proofErr w:type="spellStart"/>
         <w:r>
           <w:rPr>
@@ -9009,7 +9101,7 @@
           <w:color w:val="931A68"/>
           <w:sz w:val="32"/>
           <w:szCs w:val="32"/>
-          <w:lang w:val="en-US" w:eastAsia="ru-RU"/>
+          <w:lang w:val="ru-RU" w:eastAsia="ru-RU"/>
         </w:rPr>
         <w:t xml:space="preserve"> </w:t>
       </w:r>
@@ -9022,7 +9114,7 @@
           <w:color w:val="931A68"/>
           <w:sz w:val="32"/>
           <w:szCs w:val="32"/>
-          <w:lang w:val="en-US" w:eastAsia="ru-RU"/>
+          <w:lang w:val="ru-RU" w:eastAsia="ru-RU"/>
         </w:rPr>
       </w:pPr>
     </w:p>
@@ -9155,17 +9247,7 @@
           <w:szCs w:val="28"/>
           <w:lang w:eastAsia="ru-RU"/>
         </w:rPr>
-        <w:t>методи створення, редагування</w:t>
-      </w:r>
-      <w:r>
-        <w:rPr>
-          <w:rFonts w:ascii="Monaco" w:hAnsi="Monaco" w:cs="Times New Roman"/>
-          <w:color w:val="000000" w:themeColor="text1"/>
-          <w:sz w:val="28"/>
-          <w:szCs w:val="28"/>
-          <w:lang w:eastAsia="ru-RU"/>
-        </w:rPr>
-        <w:t>, видалення викладачів і студентів, а також сортування.</w:t>
+        <w:t>методи створення, редагування, видалення викладачів і студентів, а також сортування.</w:t>
       </w:r>
     </w:p>
     <w:p>
@@ -9302,15 +9384,7 @@
           <w:sz w:val="28"/>
           <w:szCs w:val="28"/>
         </w:rPr>
-        <w:t>К</w:t>
-      </w:r>
-      <w:r>
-        <w:rPr>
-          <w:rFonts w:ascii="Monaco" w:hAnsi="Monaco"/>
-          <w:sz w:val="28"/>
-          <w:szCs w:val="28"/>
-        </w:rPr>
-        <w:t xml:space="preserve">лас містить конструктор і поля </w:t>
+        <w:t xml:space="preserve">Клас містить конструктор і поля </w:t>
       </w:r>
       <w:r>
         <w:rPr>
@@ -9452,23 +9526,7 @@
           <w:sz w:val="28"/>
           <w:szCs w:val="28"/>
         </w:rPr>
-        <w:t>К</w:t>
-      </w:r>
-      <w:r>
-        <w:rPr>
-          <w:rFonts w:ascii="Monaco" w:hAnsi="Monaco"/>
-          <w:sz w:val="28"/>
-          <w:szCs w:val="28"/>
-        </w:rPr>
-        <w:t xml:space="preserve">лас містить конструктор і поля об’єкта </w:t>
-      </w:r>
-      <w:r>
-        <w:rPr>
-          <w:rFonts w:ascii="Monaco" w:hAnsi="Monaco"/>
-          <w:sz w:val="28"/>
-          <w:szCs w:val="28"/>
-        </w:rPr>
-        <w:t>“спеціальність”.</w:t>
+        <w:t>Клас містить конструктор і поля об’єкта “спеціальність”.</w:t>
       </w:r>
     </w:p>
     <w:p>
@@ -9491,7 +9549,7 @@
           <w:color w:val="931A68"/>
           <w:sz w:val="32"/>
           <w:szCs w:val="32"/>
-          <w:lang w:val="en-US" w:eastAsia="ru-RU"/>
+          <w:lang w:eastAsia="ru-RU"/>
         </w:rPr>
       </w:pPr>
       <w:hyperlink r:id="rId12" w:history="1">
@@ -9503,9 +9561,208 @@
             <w:szCs w:val="32"/>
             <w:lang w:val="en-US" w:eastAsia="ru-RU"/>
           </w:rPr>
-          <w:t>class Arrays</w:t>
+          <w:t>class</w:t>
+        </w:r>
+        <w:r>
+          <w:rPr>
+            <w:rStyle w:val="a8"/>
+            <w:rFonts w:ascii="Monaco" w:hAnsi="Monaco" w:cs="Times New Roman"/>
+            <w:sz w:val="32"/>
+            <w:szCs w:val="32"/>
+            <w:lang w:eastAsia="ru-RU"/>
+          </w:rPr>
+          <w:t xml:space="preserve"> </w:t>
+        </w:r>
+        <w:r>
+          <w:rPr>
+            <w:rStyle w:val="a8"/>
+            <w:rFonts w:ascii="Monaco" w:hAnsi="Monaco" w:cs="Times New Roman"/>
+            <w:sz w:val="32"/>
+            <w:szCs w:val="32"/>
+            <w:lang w:val="en-US" w:eastAsia="ru-RU"/>
+          </w:rPr>
+          <w:t>Arrays</w:t>
         </w:r>
       </w:hyperlink>
+      <w:r>
+        <w:rPr>
+          <w:rFonts w:ascii="Monaco" w:hAnsi="Monaco" w:cs="Times New Roman"/>
+          <w:color w:val="931A68"/>
+          <w:sz w:val="32"/>
+          <w:szCs w:val="32"/>
+          <w:lang w:eastAsia="ru-RU"/>
+        </w:rPr>
+        <w:t xml:space="preserve">  </w:t>
+      </w:r>
+    </w:p>
+    <w:p>
+      <w:pPr>
+        <w:spacing w:after="0" w:line="240" w:lineRule="auto"/>
+        <w:rPr>
+          <w:rFonts w:ascii="Monaco" w:hAnsi="Monaco" w:cs="Times New Roman"/>
+          <w:color w:val="931A68"/>
+          <w:sz w:val="32"/>
+          <w:szCs w:val="32"/>
+          <w:lang w:eastAsia="ru-RU"/>
+        </w:rPr>
+      </w:pPr>
+    </w:p>
+    <w:p>
+      <w:pPr>
+        <w:spacing w:after="0" w:line="240" w:lineRule="auto"/>
+        <w:rPr>
+          <w:rFonts w:ascii="Monaco" w:hAnsi="Monaco" w:cs="Times New Roman"/>
+          <w:color w:val="000000" w:themeColor="text1"/>
+          <w:sz w:val="28"/>
+          <w:szCs w:val="28"/>
+          <w:lang w:eastAsia="ru-RU"/>
+        </w:rPr>
+      </w:pPr>
+      <w:r>
+        <w:rPr>
+          <w:rFonts w:ascii="Monaco" w:hAnsi="Monaco" w:cs="Times New Roman"/>
+          <w:color w:val="000000" w:themeColor="text1"/>
+          <w:sz w:val="28"/>
+          <w:szCs w:val="28"/>
+          <w:lang w:eastAsia="ru-RU"/>
+        </w:rPr>
+        <w:t xml:space="preserve">Всередині цього класу створюються об’єкти класу </w:t>
+      </w:r>
+      <w:r>
+        <w:rPr>
+          <w:rFonts w:ascii="Monaco" w:hAnsi="Monaco" w:cs="Times New Roman"/>
+          <w:color w:val="000000" w:themeColor="text1"/>
+          <w:sz w:val="28"/>
+          <w:szCs w:val="28"/>
+          <w:lang w:val="en-US" w:eastAsia="ru-RU"/>
+        </w:rPr>
+        <w:t>Student</w:t>
+      </w:r>
+      <w:r>
+        <w:rPr>
+          <w:rFonts w:ascii="Monaco" w:hAnsi="Monaco" w:cs="Times New Roman"/>
+          <w:color w:val="000000" w:themeColor="text1"/>
+          <w:sz w:val="28"/>
+          <w:szCs w:val="28"/>
+          <w:lang w:eastAsia="ru-RU"/>
+        </w:rPr>
+        <w:t xml:space="preserve"> і </w:t>
+      </w:r>
+      <w:r>
+        <w:rPr>
+          <w:rFonts w:ascii="Monaco" w:hAnsi="Monaco" w:cs="Times New Roman"/>
+          <w:color w:val="000000" w:themeColor="text1"/>
+          <w:sz w:val="28"/>
+          <w:szCs w:val="28"/>
+          <w:lang w:val="en-US" w:eastAsia="ru-RU"/>
+        </w:rPr>
+        <w:t>Professors</w:t>
+      </w:r>
+      <w:r>
+        <w:rPr>
+          <w:rFonts w:ascii="Monaco" w:hAnsi="Monaco" w:cs="Times New Roman"/>
+          <w:color w:val="000000" w:themeColor="text1"/>
+          <w:sz w:val="28"/>
+          <w:szCs w:val="28"/>
+          <w:lang w:eastAsia="ru-RU"/>
+        </w:rPr>
+        <w:t xml:space="preserve">, також створюються об’єкти класів </w:t>
+      </w:r>
+      <w:r>
+        <w:rPr>
+          <w:rFonts w:ascii="Monaco" w:hAnsi="Monaco" w:cs="Times New Roman"/>
+          <w:color w:val="000000" w:themeColor="text1"/>
+          <w:sz w:val="28"/>
+          <w:szCs w:val="28"/>
+          <w:lang w:val="en-US" w:eastAsia="ru-RU"/>
+        </w:rPr>
+        <w:t>Faculty</w:t>
+      </w:r>
+      <w:r>
+        <w:rPr>
+          <w:rFonts w:ascii="Monaco" w:hAnsi="Monaco" w:cs="Times New Roman"/>
+          <w:color w:val="000000" w:themeColor="text1"/>
+          <w:sz w:val="28"/>
+          <w:szCs w:val="28"/>
+          <w:lang w:eastAsia="ru-RU"/>
+        </w:rPr>
+        <w:t xml:space="preserve">, </w:t>
+      </w:r>
+      <w:r>
+        <w:rPr>
+          <w:rFonts w:ascii="Monaco" w:hAnsi="Monaco" w:cs="Times New Roman"/>
+          <w:color w:val="000000" w:themeColor="text1"/>
+          <w:sz w:val="28"/>
+          <w:szCs w:val="28"/>
+          <w:lang w:val="en-US" w:eastAsia="ru-RU"/>
+        </w:rPr>
+        <w:t>Specialty</w:t>
+      </w:r>
+      <w:r>
+        <w:rPr>
+          <w:rFonts w:ascii="Monaco" w:hAnsi="Monaco" w:cs="Times New Roman"/>
+          <w:color w:val="000000" w:themeColor="text1"/>
+          <w:sz w:val="28"/>
+          <w:szCs w:val="28"/>
+          <w:lang w:eastAsia="ru-RU"/>
+        </w:rPr>
+        <w:t xml:space="preserve"> та </w:t>
+      </w:r>
+      <w:r>
+        <w:rPr>
+          <w:rFonts w:ascii="Monaco" w:hAnsi="Monaco" w:cs="Times New Roman"/>
+          <w:color w:val="000000" w:themeColor="text1"/>
+          <w:sz w:val="28"/>
+          <w:szCs w:val="28"/>
+          <w:lang w:val="en-US" w:eastAsia="ru-RU"/>
+        </w:rPr>
+        <w:t>Department</w:t>
+      </w:r>
+      <w:r>
+        <w:rPr>
+          <w:rFonts w:ascii="Monaco" w:hAnsi="Monaco" w:cs="Times New Roman"/>
+          <w:color w:val="000000" w:themeColor="text1"/>
+          <w:sz w:val="28"/>
+          <w:szCs w:val="28"/>
+          <w:lang w:eastAsia="ru-RU"/>
+        </w:rPr>
+        <w:t xml:space="preserve"> і присвоюється студентам і викладачам.</w:t>
+      </w:r>
+    </w:p>
+    <w:p>
+      <w:pPr>
+        <w:spacing w:after="0" w:line="240" w:lineRule="auto"/>
+        <w:rPr>
+          <w:rFonts w:ascii="Monaco" w:hAnsi="Monaco" w:cs="Times New Roman"/>
+          <w:color w:val="931A68"/>
+          <w:sz w:val="32"/>
+          <w:szCs w:val="32"/>
+          <w:lang w:eastAsia="ru-RU"/>
+        </w:rPr>
+      </w:pPr>
+    </w:p>
+    <w:p>
+      <w:pPr>
+        <w:spacing w:after="0" w:line="240" w:lineRule="auto"/>
+        <w:rPr>
+          <w:rFonts w:ascii="Monaco" w:hAnsi="Monaco" w:cs="Times New Roman"/>
+          <w:sz w:val="32"/>
+          <w:szCs w:val="32"/>
+          <w:lang w:eastAsia="ru-RU"/>
+        </w:rPr>
+      </w:pPr>
+    </w:p>
+    <w:p>
+      <w:pPr>
+        <w:spacing w:after="0" w:line="240" w:lineRule="auto"/>
+        <w:rPr>
+          <w:rStyle w:val="a8"/>
+          <w:rFonts w:ascii="Monaco" w:hAnsi="Monaco" w:cs="Times New Roman"/>
+          <w:sz w:val="32"/>
+          <w:szCs w:val="32"/>
+          <w:lang w:eastAsia="ru-RU"/>
+        </w:rPr>
+      </w:pPr>
       <w:r>
         <w:rPr>
           <w:rFonts w:ascii="Monaco" w:hAnsi="Monaco" w:cs="Times New Roman"/>
@@ -9514,12 +9771,19 @@
           <w:szCs w:val="32"/>
           <w:lang w:val="en-US" w:eastAsia="ru-RU"/>
         </w:rPr>
-        <w:t xml:space="preserve">  </w:t>
-      </w:r>
-    </w:p>
-    <w:p>
-      <w:pPr>
-        <w:spacing w:after="0" w:line="240" w:lineRule="auto"/>
+        <w:fldChar w:fldCharType="begin"/>
+      </w:r>
+      <w:r>
+        <w:rPr>
+          <w:rFonts w:ascii="Monaco" w:hAnsi="Monaco" w:cs="Times New Roman"/>
+          <w:color w:val="931A68"/>
+          <w:sz w:val="32"/>
+          <w:szCs w:val="32"/>
+          <w:lang w:eastAsia="ru-RU"/>
+        </w:rPr>
+        <w:instrText xml:space="preserve"> </w:instrText>
+      </w:r>
+      <w:r>
         <w:rPr>
           <w:rFonts w:ascii="Monaco" w:hAnsi="Monaco" w:cs="Times New Roman"/>
           <w:color w:val="931A68"/>
@@ -9527,365 +9791,19 @@
           <w:szCs w:val="32"/>
           <w:lang w:val="en-US" w:eastAsia="ru-RU"/>
         </w:rPr>
-      </w:pPr>
-    </w:p>
-    <w:p>
-      <w:pPr>
-        <w:spacing w:after="0" w:line="240" w:lineRule="auto"/>
-        <w:rPr>
-          <w:rFonts w:ascii="Monaco" w:hAnsi="Monaco" w:cs="Times New Roman"/>
-          <w:color w:val="000000" w:themeColor="text1"/>
-          <w:sz w:val="28"/>
-          <w:szCs w:val="28"/>
+        <w:instrText>HYPERLINK</w:instrText>
+      </w:r>
+      <w:r>
+        <w:rPr>
+          <w:rFonts w:ascii="Monaco" w:hAnsi="Monaco" w:cs="Times New Roman"/>
+          <w:color w:val="931A68"/>
+          <w:sz w:val="32"/>
+          <w:szCs w:val="32"/>
           <w:lang w:eastAsia="ru-RU"/>
         </w:rPr>
-      </w:pPr>
-      <w:proofErr w:type="spellStart"/>
-      <w:r>
-        <w:rPr>
-          <w:rFonts w:ascii="Monaco" w:hAnsi="Monaco" w:cs="Times New Roman"/>
-          <w:color w:val="000000" w:themeColor="text1"/>
-          <w:sz w:val="28"/>
-          <w:szCs w:val="28"/>
-          <w:lang w:val="ru-RU" w:eastAsia="ru-RU"/>
-        </w:rPr>
-        <w:t>Всередині</w:t>
-      </w:r>
-      <w:proofErr w:type="spellEnd"/>
-      <w:r>
-        <w:rPr>
-          <w:rFonts w:ascii="Monaco" w:hAnsi="Monaco" w:cs="Times New Roman"/>
-          <w:color w:val="000000" w:themeColor="text1"/>
-          <w:sz w:val="28"/>
-          <w:szCs w:val="28"/>
-          <w:lang w:val="en-US" w:eastAsia="ru-RU"/>
-        </w:rPr>
-        <w:t xml:space="preserve"> </w:t>
-      </w:r>
-      <w:proofErr w:type="spellStart"/>
-      <w:r>
-        <w:rPr>
-          <w:rFonts w:ascii="Monaco" w:hAnsi="Monaco" w:cs="Times New Roman"/>
-          <w:color w:val="000000" w:themeColor="text1"/>
-          <w:sz w:val="28"/>
-          <w:szCs w:val="28"/>
-          <w:lang w:val="ru-RU" w:eastAsia="ru-RU"/>
-        </w:rPr>
-        <w:t>цього</w:t>
-      </w:r>
-      <w:proofErr w:type="spellEnd"/>
-      <w:r>
-        <w:rPr>
-          <w:rFonts w:ascii="Monaco" w:hAnsi="Monaco" w:cs="Times New Roman"/>
-          <w:color w:val="000000" w:themeColor="text1"/>
-          <w:sz w:val="28"/>
-          <w:szCs w:val="28"/>
-          <w:lang w:val="en-US" w:eastAsia="ru-RU"/>
-        </w:rPr>
-        <w:t xml:space="preserve"> </w:t>
-      </w:r>
-      <w:proofErr w:type="spellStart"/>
-      <w:r>
-        <w:rPr>
-          <w:rFonts w:ascii="Monaco" w:hAnsi="Monaco" w:cs="Times New Roman"/>
-          <w:color w:val="000000" w:themeColor="text1"/>
-          <w:sz w:val="28"/>
-          <w:szCs w:val="28"/>
-          <w:lang w:val="ru-RU" w:eastAsia="ru-RU"/>
-        </w:rPr>
-        <w:t>класу</w:t>
-      </w:r>
-      <w:proofErr w:type="spellEnd"/>
-      <w:r>
-        <w:rPr>
-          <w:rFonts w:ascii="Monaco" w:hAnsi="Monaco" w:cs="Times New Roman"/>
-          <w:color w:val="000000" w:themeColor="text1"/>
-          <w:sz w:val="28"/>
-          <w:szCs w:val="28"/>
-          <w:lang w:val="en-US" w:eastAsia="ru-RU"/>
-        </w:rPr>
-        <w:t xml:space="preserve"> </w:t>
-      </w:r>
-      <w:proofErr w:type="spellStart"/>
-      <w:r>
-        <w:rPr>
-          <w:rFonts w:ascii="Monaco" w:hAnsi="Monaco" w:cs="Times New Roman"/>
-          <w:color w:val="000000" w:themeColor="text1"/>
-          <w:sz w:val="28"/>
-          <w:szCs w:val="28"/>
-          <w:lang w:val="ru-RU" w:eastAsia="ru-RU"/>
-        </w:rPr>
-        <w:t>створюються</w:t>
-      </w:r>
-      <w:proofErr w:type="spellEnd"/>
-      <w:r>
-        <w:rPr>
-          <w:rFonts w:ascii="Monaco" w:hAnsi="Monaco" w:cs="Times New Roman"/>
-          <w:color w:val="000000" w:themeColor="text1"/>
-          <w:sz w:val="28"/>
-          <w:szCs w:val="28"/>
-          <w:lang w:val="en-US" w:eastAsia="ru-RU"/>
-        </w:rPr>
-        <w:t xml:space="preserve"> </w:t>
-      </w:r>
-      <w:r>
-        <w:rPr>
-          <w:rFonts w:ascii="Monaco" w:hAnsi="Monaco" w:cs="Times New Roman"/>
-          <w:color w:val="000000" w:themeColor="text1"/>
-          <w:sz w:val="28"/>
-          <w:szCs w:val="28"/>
-          <w:lang w:val="ru-RU" w:eastAsia="ru-RU"/>
-        </w:rPr>
-        <w:t>об</w:t>
-      </w:r>
-      <w:r>
-        <w:rPr>
-          <w:rFonts w:ascii="Monaco" w:hAnsi="Monaco" w:cs="Times New Roman"/>
-          <w:color w:val="000000" w:themeColor="text1"/>
-          <w:sz w:val="28"/>
-          <w:szCs w:val="28"/>
-          <w:lang w:val="en-US" w:eastAsia="ru-RU"/>
-        </w:rPr>
-        <w:t>’</w:t>
-      </w:r>
-      <w:proofErr w:type="spellStart"/>
-      <w:r>
-        <w:rPr>
-          <w:rFonts w:ascii="Monaco" w:hAnsi="Monaco" w:cs="Times New Roman"/>
-          <w:color w:val="000000" w:themeColor="text1"/>
-          <w:sz w:val="28"/>
-          <w:szCs w:val="28"/>
-          <w:lang w:val="ru-RU" w:eastAsia="ru-RU"/>
-        </w:rPr>
-        <w:t>єкти</w:t>
-      </w:r>
-      <w:proofErr w:type="spellEnd"/>
-      <w:r>
-        <w:rPr>
-          <w:rFonts w:ascii="Monaco" w:hAnsi="Monaco" w:cs="Times New Roman"/>
-          <w:color w:val="000000" w:themeColor="text1"/>
-          <w:sz w:val="28"/>
-          <w:szCs w:val="28"/>
-          <w:lang w:val="en-US" w:eastAsia="ru-RU"/>
-        </w:rPr>
-        <w:t xml:space="preserve"> </w:t>
-      </w:r>
-      <w:proofErr w:type="spellStart"/>
-      <w:r>
-        <w:rPr>
-          <w:rFonts w:ascii="Monaco" w:hAnsi="Monaco" w:cs="Times New Roman"/>
-          <w:color w:val="000000" w:themeColor="text1"/>
-          <w:sz w:val="28"/>
-          <w:szCs w:val="28"/>
-          <w:lang w:val="ru-RU" w:eastAsia="ru-RU"/>
-        </w:rPr>
-        <w:t>класу</w:t>
-      </w:r>
-      <w:proofErr w:type="spellEnd"/>
-      <w:r>
-        <w:rPr>
-          <w:rFonts w:ascii="Monaco" w:hAnsi="Monaco" w:cs="Times New Roman"/>
-          <w:color w:val="000000" w:themeColor="text1"/>
-          <w:sz w:val="28"/>
-          <w:szCs w:val="28"/>
-          <w:lang w:val="en-US" w:eastAsia="ru-RU"/>
-        </w:rPr>
-        <w:t xml:space="preserve"> </w:t>
-      </w:r>
-      <w:r>
-        <w:rPr>
-          <w:rFonts w:ascii="Monaco" w:hAnsi="Monaco" w:cs="Times New Roman"/>
-          <w:color w:val="000000" w:themeColor="text1"/>
-          <w:sz w:val="28"/>
-          <w:szCs w:val="28"/>
-          <w:lang w:val="en-US" w:eastAsia="ru-RU"/>
-        </w:rPr>
-        <w:t>Student</w:t>
-      </w:r>
-      <w:r>
-        <w:rPr>
-          <w:rFonts w:ascii="Monaco" w:hAnsi="Monaco" w:cs="Times New Roman"/>
-          <w:color w:val="000000" w:themeColor="text1"/>
-          <w:sz w:val="28"/>
-          <w:szCs w:val="28"/>
-          <w:lang w:val="en-US" w:eastAsia="ru-RU"/>
-        </w:rPr>
-        <w:t xml:space="preserve"> </w:t>
-      </w:r>
-      <w:r>
-        <w:rPr>
-          <w:rFonts w:ascii="Monaco" w:hAnsi="Monaco" w:cs="Times New Roman"/>
-          <w:color w:val="000000" w:themeColor="text1"/>
-          <w:sz w:val="28"/>
-          <w:szCs w:val="28"/>
-          <w:lang w:val="ru-RU" w:eastAsia="ru-RU"/>
-        </w:rPr>
-        <w:t>і</w:t>
-      </w:r>
-      <w:r>
-        <w:rPr>
-          <w:rFonts w:ascii="Monaco" w:hAnsi="Monaco" w:cs="Times New Roman"/>
-          <w:color w:val="000000" w:themeColor="text1"/>
-          <w:sz w:val="28"/>
-          <w:szCs w:val="28"/>
-          <w:lang w:val="en-US" w:eastAsia="ru-RU"/>
-        </w:rPr>
-        <w:t xml:space="preserve"> Profe</w:t>
-      </w:r>
-      <w:r>
-        <w:rPr>
-          <w:rFonts w:ascii="Monaco" w:hAnsi="Monaco" w:cs="Times New Roman"/>
-          <w:color w:val="000000" w:themeColor="text1"/>
-          <w:sz w:val="28"/>
-          <w:szCs w:val="28"/>
-          <w:lang w:val="en-US" w:eastAsia="ru-RU"/>
-        </w:rPr>
-        <w:t xml:space="preserve">ssors, </w:t>
-      </w:r>
-      <w:proofErr w:type="spellStart"/>
-      <w:r>
-        <w:rPr>
-          <w:rFonts w:ascii="Monaco" w:hAnsi="Monaco" w:cs="Times New Roman"/>
-          <w:color w:val="000000" w:themeColor="text1"/>
-          <w:sz w:val="28"/>
-          <w:szCs w:val="28"/>
-          <w:lang w:val="en-US" w:eastAsia="ru-RU"/>
-        </w:rPr>
-        <w:t>також</w:t>
-      </w:r>
-      <w:proofErr w:type="spellEnd"/>
-      <w:r>
-        <w:rPr>
-          <w:rFonts w:ascii="Monaco" w:hAnsi="Monaco" w:cs="Times New Roman"/>
-          <w:color w:val="000000" w:themeColor="text1"/>
-          <w:sz w:val="28"/>
-          <w:szCs w:val="28"/>
-          <w:lang w:val="en-US" w:eastAsia="ru-RU"/>
-        </w:rPr>
-        <w:t xml:space="preserve"> </w:t>
-      </w:r>
-      <w:proofErr w:type="spellStart"/>
-      <w:r>
-        <w:rPr>
-          <w:rFonts w:ascii="Monaco" w:hAnsi="Monaco" w:cs="Times New Roman"/>
-          <w:color w:val="000000" w:themeColor="text1"/>
-          <w:sz w:val="28"/>
-          <w:szCs w:val="28"/>
-          <w:lang w:val="en-US" w:eastAsia="ru-RU"/>
-        </w:rPr>
-        <w:t>створюються</w:t>
-      </w:r>
-      <w:proofErr w:type="spellEnd"/>
-      <w:r>
-        <w:rPr>
-          <w:rFonts w:ascii="Monaco" w:hAnsi="Monaco" w:cs="Times New Roman"/>
-          <w:color w:val="000000" w:themeColor="text1"/>
-          <w:sz w:val="28"/>
-          <w:szCs w:val="28"/>
-          <w:lang w:val="en-US" w:eastAsia="ru-RU"/>
-        </w:rPr>
-        <w:t xml:space="preserve"> </w:t>
-      </w:r>
-      <w:proofErr w:type="spellStart"/>
-      <w:r>
-        <w:rPr>
-          <w:rFonts w:ascii="Monaco" w:hAnsi="Monaco" w:cs="Times New Roman"/>
-          <w:color w:val="000000" w:themeColor="text1"/>
-          <w:sz w:val="28"/>
-          <w:szCs w:val="28"/>
-          <w:lang w:val="en-US" w:eastAsia="ru-RU"/>
-        </w:rPr>
-        <w:t>об’єкти</w:t>
-      </w:r>
-      <w:proofErr w:type="spellEnd"/>
-      <w:r>
-        <w:rPr>
-          <w:rFonts w:ascii="Monaco" w:hAnsi="Monaco" w:cs="Times New Roman"/>
-          <w:color w:val="000000" w:themeColor="text1"/>
-          <w:sz w:val="28"/>
-          <w:szCs w:val="28"/>
-          <w:lang w:val="en-US" w:eastAsia="ru-RU"/>
-        </w:rPr>
-        <w:t xml:space="preserve"> </w:t>
-      </w:r>
-      <w:proofErr w:type="spellStart"/>
-      <w:r>
-        <w:rPr>
-          <w:rFonts w:ascii="Monaco" w:hAnsi="Monaco" w:cs="Times New Roman"/>
-          <w:color w:val="000000" w:themeColor="text1"/>
-          <w:sz w:val="28"/>
-          <w:szCs w:val="28"/>
-          <w:lang w:val="en-US" w:eastAsia="ru-RU"/>
-        </w:rPr>
-        <w:t>класів</w:t>
-      </w:r>
-      <w:proofErr w:type="spellEnd"/>
-      <w:r>
-        <w:rPr>
-          <w:rFonts w:ascii="Monaco" w:hAnsi="Monaco" w:cs="Times New Roman"/>
-          <w:color w:val="000000" w:themeColor="text1"/>
-          <w:sz w:val="28"/>
-          <w:szCs w:val="28"/>
-          <w:lang w:val="en-US" w:eastAsia="ru-RU"/>
-        </w:rPr>
-        <w:t xml:space="preserve"> Faculty, Specialty </w:t>
-      </w:r>
-      <w:r>
-        <w:rPr>
-          <w:rFonts w:ascii="Monaco" w:hAnsi="Monaco" w:cs="Times New Roman"/>
-          <w:color w:val="000000" w:themeColor="text1"/>
-          <w:sz w:val="28"/>
-          <w:szCs w:val="28"/>
-          <w:lang w:eastAsia="ru-RU"/>
-        </w:rPr>
-        <w:t xml:space="preserve">та </w:t>
-      </w:r>
-      <w:r>
-        <w:rPr>
-          <w:rFonts w:ascii="Monaco" w:hAnsi="Monaco" w:cs="Times New Roman"/>
-          <w:color w:val="000000" w:themeColor="text1"/>
-          <w:sz w:val="28"/>
-          <w:szCs w:val="28"/>
-          <w:lang w:val="en-US" w:eastAsia="ru-RU"/>
-        </w:rPr>
-        <w:t xml:space="preserve">Department і </w:t>
-      </w:r>
-      <w:proofErr w:type="spellStart"/>
-      <w:r>
-        <w:rPr>
-          <w:rFonts w:ascii="Monaco" w:hAnsi="Monaco" w:cs="Times New Roman"/>
-          <w:color w:val="000000" w:themeColor="text1"/>
-          <w:sz w:val="28"/>
-          <w:szCs w:val="28"/>
-          <w:lang w:val="en-US" w:eastAsia="ru-RU"/>
-        </w:rPr>
-        <w:t>присвоюється</w:t>
-      </w:r>
-      <w:proofErr w:type="spellEnd"/>
-      <w:r>
-        <w:rPr>
-          <w:rFonts w:ascii="Monaco" w:hAnsi="Monaco" w:cs="Times New Roman"/>
-          <w:color w:val="000000" w:themeColor="text1"/>
-          <w:sz w:val="28"/>
-          <w:szCs w:val="28"/>
-          <w:lang w:val="en-US" w:eastAsia="ru-RU"/>
-        </w:rPr>
-        <w:t xml:space="preserve"> </w:t>
-      </w:r>
-      <w:r>
-        <w:rPr>
-          <w:rFonts w:ascii="Monaco" w:hAnsi="Monaco" w:cs="Times New Roman"/>
-          <w:color w:val="000000" w:themeColor="text1"/>
-          <w:sz w:val="28"/>
-          <w:szCs w:val="28"/>
-          <w:lang w:eastAsia="ru-RU"/>
-        </w:rPr>
-        <w:t>студентам і викладачам.</w:t>
-      </w:r>
-    </w:p>
-    <w:p>
-      <w:pPr>
-        <w:spacing w:after="0" w:line="240" w:lineRule="auto"/>
+        <w:instrText xml:space="preserve"> "</w:instrText>
+      </w:r>
+      <w:r>
         <w:rPr>
           <w:rFonts w:ascii="Monaco" w:hAnsi="Monaco" w:cs="Times New Roman"/>
           <w:color w:val="931A68"/>
@@ -9893,30 +9811,18 @@
           <w:szCs w:val="32"/>
           <w:lang w:val="en-US" w:eastAsia="ru-RU"/>
         </w:rPr>
-      </w:pPr>
-    </w:p>
-    <w:p>
-      <w:pPr>
-        <w:spacing w:after="0" w:line="240" w:lineRule="auto"/>
-        <w:rPr>
-          <w:rFonts w:ascii="Monaco" w:hAnsi="Monaco" w:cs="Times New Roman"/>
+        <w:instrText>https</w:instrText>
+      </w:r>
+      <w:r>
+        <w:rPr>
+          <w:rFonts w:ascii="Monaco" w:hAnsi="Monaco" w:cs="Times New Roman"/>
+          <w:color w:val="931A68"/>
           <w:sz w:val="32"/>
           <w:szCs w:val="32"/>
-          <w:lang w:val="en-US" w:eastAsia="ru-RU"/>
-        </w:rPr>
-      </w:pPr>
-    </w:p>
-    <w:p>
-      <w:pPr>
-        <w:spacing w:after="0" w:line="240" w:lineRule="auto"/>
-        <w:rPr>
-          <w:rStyle w:val="a8"/>
-          <w:rFonts w:ascii="Monaco" w:hAnsi="Monaco" w:cs="Times New Roman"/>
-          <w:sz w:val="32"/>
-          <w:szCs w:val="32"/>
-          <w:lang w:val="en-US" w:eastAsia="ru-RU"/>
-        </w:rPr>
-      </w:pPr>
+          <w:lang w:eastAsia="ru-RU"/>
+        </w:rPr>
+        <w:instrText>://</w:instrText>
+      </w:r>
       <w:r>
         <w:rPr>
           <w:rFonts w:ascii="Monaco" w:hAnsi="Monaco" w:cs="Times New Roman"/>
@@ -9925,7 +9831,17 @@
           <w:szCs w:val="32"/>
           <w:lang w:val="en-US" w:eastAsia="ru-RU"/>
         </w:rPr>
-        <w:fldChar w:fldCharType="begin"/>
+        <w:instrText>github</w:instrText>
+      </w:r>
+      <w:r>
+        <w:rPr>
+          <w:rFonts w:ascii="Monaco" w:hAnsi="Monaco" w:cs="Times New Roman"/>
+          <w:color w:val="931A68"/>
+          <w:sz w:val="32"/>
+          <w:szCs w:val="32"/>
+          <w:lang w:eastAsia="ru-RU"/>
+        </w:rPr>
+        <w:instrText>.</w:instrText>
       </w:r>
       <w:r>
         <w:rPr>
@@ -9935,7 +9851,17 @@
           <w:szCs w:val="32"/>
           <w:lang w:val="en-US" w:eastAsia="ru-RU"/>
         </w:rPr>
-        <w:instrText xml:space="preserve"> HYPERLINK "https://github.com/MikhailoMokryy/Laboratory1/blob/master/Laboratory 1/src/lab_package/DataInput.java" </w:instrText>
+        <w:instrText>com</w:instrText>
+      </w:r>
+      <w:r>
+        <w:rPr>
+          <w:rFonts w:ascii="Monaco" w:hAnsi="Monaco" w:cs="Times New Roman"/>
+          <w:color w:val="931A68"/>
+          <w:sz w:val="32"/>
+          <w:szCs w:val="32"/>
+          <w:lang w:eastAsia="ru-RU"/>
+        </w:rPr>
+        <w:instrText>/</w:instrText>
       </w:r>
       <w:r>
         <w:rPr>
@@ -9945,6 +9871,17 @@
           <w:szCs w:val="32"/>
           <w:lang w:val="en-US" w:eastAsia="ru-RU"/>
         </w:rPr>
+        <w:instrText>MikhailoMokryy</w:instrText>
+      </w:r>
+      <w:r>
+        <w:rPr>
+          <w:rFonts w:ascii="Monaco" w:hAnsi="Monaco" w:cs="Times New Roman"/>
+          <w:color w:val="931A68"/>
+          <w:sz w:val="32"/>
+          <w:szCs w:val="32"/>
+          <w:lang w:eastAsia="ru-RU"/>
+        </w:rPr>
+        <w:instrText>/</w:instrText>
       </w:r>
       <w:r>
         <w:rPr>
@@ -9954,51 +9891,281 @@
           <w:szCs w:val="32"/>
           <w:lang w:val="en-US" w:eastAsia="ru-RU"/>
         </w:rPr>
-        <w:fldChar w:fldCharType="separate"/>
-      </w:r>
-      <w:r>
-        <w:rPr>
-          <w:rStyle w:val="a8"/>
-          <w:rFonts w:ascii="Monaco" w:hAnsi="Monaco" w:cs="Times New Roman"/>
+        <w:instrText>Laboratory</w:instrText>
+      </w:r>
+      <w:r>
+        <w:rPr>
+          <w:rFonts w:ascii="Monaco" w:hAnsi="Monaco" w:cs="Times New Roman"/>
+          <w:color w:val="931A68"/>
+          <w:sz w:val="32"/>
+          <w:szCs w:val="32"/>
+          <w:lang w:eastAsia="ru-RU"/>
+        </w:rPr>
+        <w:instrText>1/</w:instrText>
+      </w:r>
+      <w:r>
+        <w:rPr>
+          <w:rFonts w:ascii="Monaco" w:hAnsi="Monaco" w:cs="Times New Roman"/>
+          <w:color w:val="931A68"/>
           <w:sz w:val="32"/>
           <w:szCs w:val="32"/>
           <w:lang w:val="en-US" w:eastAsia="ru-RU"/>
         </w:rPr>
-        <w:t xml:space="preserve">final class </w:t>
-      </w:r>
-      <w:proofErr w:type="spellStart"/>
-      <w:r>
-        <w:rPr>
-          <w:rStyle w:val="a8"/>
-          <w:rFonts w:ascii="Monaco" w:hAnsi="Monaco" w:cs="Times New Roman"/>
+        <w:instrText>blob</w:instrText>
+      </w:r>
+      <w:r>
+        <w:rPr>
+          <w:rFonts w:ascii="Monaco" w:hAnsi="Monaco" w:cs="Times New Roman"/>
+          <w:color w:val="931A68"/>
+          <w:sz w:val="32"/>
+          <w:szCs w:val="32"/>
+          <w:lang w:eastAsia="ru-RU"/>
+        </w:rPr>
+        <w:instrText>/</w:instrText>
+      </w:r>
+      <w:r>
+        <w:rPr>
+          <w:rFonts w:ascii="Monaco" w:hAnsi="Monaco" w:cs="Times New Roman"/>
+          <w:color w:val="931A68"/>
           <w:sz w:val="32"/>
           <w:szCs w:val="32"/>
           <w:lang w:val="en-US" w:eastAsia="ru-RU"/>
         </w:rPr>
-        <w:t>DataInput</w:t>
-      </w:r>
-      <w:proofErr w:type="spellEnd"/>
-      <w:r>
-        <w:rPr>
-          <w:rStyle w:val="a8"/>
-          <w:rFonts w:ascii="Monaco" w:hAnsi="Monaco" w:cs="Times New Roman"/>
+        <w:instrText>master</w:instrText>
+      </w:r>
+      <w:r>
+        <w:rPr>
+          <w:rFonts w:ascii="Monaco" w:hAnsi="Monaco" w:cs="Times New Roman"/>
+          <w:color w:val="931A68"/>
+          <w:sz w:val="32"/>
+          <w:szCs w:val="32"/>
+          <w:lang w:eastAsia="ru-RU"/>
+        </w:rPr>
+        <w:instrText>/</w:instrText>
+      </w:r>
+      <w:r>
+        <w:rPr>
+          <w:rFonts w:ascii="Monaco" w:hAnsi="Monaco" w:cs="Times New Roman"/>
+          <w:color w:val="931A68"/>
           <w:sz w:val="32"/>
           <w:szCs w:val="32"/>
           <w:lang w:val="en-US" w:eastAsia="ru-RU"/>
         </w:rPr>
-        <w:t xml:space="preserve">  </w:t>
-      </w:r>
-    </w:p>
-    <w:p>
-      <w:pPr>
-        <w:spacing w:after="0" w:line="240" w:lineRule="auto"/>
-        <w:rPr>
-          <w:rStyle w:val="a8"/>
-          <w:rFonts w:ascii="Monaco" w:hAnsi="Monaco" w:cs="Times New Roman"/>
+        <w:instrText>Laboratory</w:instrText>
+      </w:r>
+      <w:r>
+        <w:rPr>
+          <w:rFonts w:ascii="Monaco" w:hAnsi="Monaco" w:cs="Times New Roman"/>
+          <w:color w:val="931A68"/>
+          <w:sz w:val="32"/>
+          <w:szCs w:val="32"/>
+          <w:lang w:eastAsia="ru-RU"/>
+        </w:rPr>
+        <w:instrText xml:space="preserve"> 1/</w:instrText>
+      </w:r>
+      <w:r>
+        <w:rPr>
+          <w:rFonts w:ascii="Monaco" w:hAnsi="Monaco" w:cs="Times New Roman"/>
+          <w:color w:val="931A68"/>
           <w:sz w:val="32"/>
           <w:szCs w:val="32"/>
           <w:lang w:val="en-US" w:eastAsia="ru-RU"/>
         </w:rPr>
+        <w:instrText>src</w:instrText>
+      </w:r>
+      <w:r>
+        <w:rPr>
+          <w:rFonts w:ascii="Monaco" w:hAnsi="Monaco" w:cs="Times New Roman"/>
+          <w:color w:val="931A68"/>
+          <w:sz w:val="32"/>
+          <w:szCs w:val="32"/>
+          <w:lang w:eastAsia="ru-RU"/>
+        </w:rPr>
+        <w:instrText>/</w:instrText>
+      </w:r>
+      <w:r>
+        <w:rPr>
+          <w:rFonts w:ascii="Monaco" w:hAnsi="Monaco" w:cs="Times New Roman"/>
+          <w:color w:val="931A68"/>
+          <w:sz w:val="32"/>
+          <w:szCs w:val="32"/>
+          <w:lang w:val="en-US" w:eastAsia="ru-RU"/>
+        </w:rPr>
+        <w:instrText>lab</w:instrText>
+      </w:r>
+      <w:r>
+        <w:rPr>
+          <w:rFonts w:ascii="Monaco" w:hAnsi="Monaco" w:cs="Times New Roman"/>
+          <w:color w:val="931A68"/>
+          <w:sz w:val="32"/>
+          <w:szCs w:val="32"/>
+          <w:lang w:eastAsia="ru-RU"/>
+        </w:rPr>
+        <w:instrText>_</w:instrText>
+      </w:r>
+      <w:r>
+        <w:rPr>
+          <w:rFonts w:ascii="Monaco" w:hAnsi="Monaco" w:cs="Times New Roman"/>
+          <w:color w:val="931A68"/>
+          <w:sz w:val="32"/>
+          <w:szCs w:val="32"/>
+          <w:lang w:val="en-US" w:eastAsia="ru-RU"/>
+        </w:rPr>
+        <w:instrText>package</w:instrText>
+      </w:r>
+      <w:r>
+        <w:rPr>
+          <w:rFonts w:ascii="Monaco" w:hAnsi="Monaco" w:cs="Times New Roman"/>
+          <w:color w:val="931A68"/>
+          <w:sz w:val="32"/>
+          <w:szCs w:val="32"/>
+          <w:lang w:eastAsia="ru-RU"/>
+        </w:rPr>
+        <w:instrText>/</w:instrText>
+      </w:r>
+      <w:r>
+        <w:rPr>
+          <w:rFonts w:ascii="Monaco" w:hAnsi="Monaco" w:cs="Times New Roman"/>
+          <w:color w:val="931A68"/>
+          <w:sz w:val="32"/>
+          <w:szCs w:val="32"/>
+          <w:lang w:val="en-US" w:eastAsia="ru-RU"/>
+        </w:rPr>
+        <w:instrText>DataInput</w:instrText>
+      </w:r>
+      <w:r>
+        <w:rPr>
+          <w:rFonts w:ascii="Monaco" w:hAnsi="Monaco" w:cs="Times New Roman"/>
+          <w:color w:val="931A68"/>
+          <w:sz w:val="32"/>
+          <w:szCs w:val="32"/>
+          <w:lang w:eastAsia="ru-RU"/>
+        </w:rPr>
+        <w:instrText>.</w:instrText>
+      </w:r>
+      <w:r>
+        <w:rPr>
+          <w:rFonts w:ascii="Monaco" w:hAnsi="Monaco" w:cs="Times New Roman"/>
+          <w:color w:val="931A68"/>
+          <w:sz w:val="32"/>
+          <w:szCs w:val="32"/>
+          <w:lang w:val="en-US" w:eastAsia="ru-RU"/>
+        </w:rPr>
+        <w:instrText>java</w:instrText>
+      </w:r>
+      <w:r>
+        <w:rPr>
+          <w:rFonts w:ascii="Monaco" w:hAnsi="Monaco" w:cs="Times New Roman"/>
+          <w:color w:val="931A68"/>
+          <w:sz w:val="32"/>
+          <w:szCs w:val="32"/>
+          <w:lang w:eastAsia="ru-RU"/>
+        </w:rPr>
+        <w:instrText xml:space="preserve">" </w:instrText>
+      </w:r>
+      <w:r>
+        <w:rPr>
+          <w:rFonts w:ascii="Monaco" w:hAnsi="Monaco" w:cs="Times New Roman"/>
+          <w:color w:val="931A68"/>
+          <w:sz w:val="32"/>
+          <w:szCs w:val="32"/>
+          <w:lang w:val="en-US" w:eastAsia="ru-RU"/>
+        </w:rPr>
+        <w:fldChar w:fldCharType="separate"/>
+      </w:r>
+      <w:r>
+        <w:rPr>
+          <w:rStyle w:val="a8"/>
+          <w:rFonts w:ascii="Monaco" w:hAnsi="Monaco" w:cs="Times New Roman"/>
+          <w:sz w:val="32"/>
+          <w:szCs w:val="32"/>
+          <w:lang w:val="en-US" w:eastAsia="ru-RU"/>
+        </w:rPr>
+        <w:t>final</w:t>
+      </w:r>
+      <w:r>
+        <w:rPr>
+          <w:rStyle w:val="a8"/>
+          <w:rFonts w:ascii="Monaco" w:hAnsi="Monaco" w:cs="Times New Roman"/>
+          <w:sz w:val="32"/>
+          <w:szCs w:val="32"/>
+          <w:lang w:eastAsia="ru-RU"/>
+        </w:rPr>
+        <w:t xml:space="preserve"> </w:t>
+      </w:r>
+      <w:r>
+        <w:rPr>
+          <w:rStyle w:val="a8"/>
+          <w:rFonts w:ascii="Monaco" w:hAnsi="Monaco" w:cs="Times New Roman"/>
+          <w:sz w:val="32"/>
+          <w:szCs w:val="32"/>
+          <w:lang w:val="en-US" w:eastAsia="ru-RU"/>
+        </w:rPr>
+        <w:t>class</w:t>
+      </w:r>
+      <w:r>
+        <w:rPr>
+          <w:rStyle w:val="a8"/>
+          <w:rFonts w:ascii="Monaco" w:hAnsi="Monaco" w:cs="Times New Roman"/>
+          <w:sz w:val="32"/>
+          <w:szCs w:val="32"/>
+          <w:lang w:eastAsia="ru-RU"/>
+        </w:rPr>
+        <w:t xml:space="preserve"> </w:t>
+      </w:r>
+      <w:proofErr w:type="spellStart"/>
+      <w:r>
+        <w:rPr>
+          <w:rStyle w:val="a8"/>
+          <w:rFonts w:ascii="Monaco" w:hAnsi="Monaco" w:cs="Times New Roman"/>
+          <w:sz w:val="32"/>
+          <w:szCs w:val="32"/>
+          <w:lang w:val="en-US" w:eastAsia="ru-RU"/>
+        </w:rPr>
+        <w:t>Da</w:t>
+      </w:r>
+      <w:r>
+        <w:rPr>
+          <w:rStyle w:val="a8"/>
+          <w:rFonts w:ascii="Monaco" w:hAnsi="Monaco" w:cs="Times New Roman"/>
+          <w:sz w:val="32"/>
+          <w:szCs w:val="32"/>
+          <w:lang w:val="en-US" w:eastAsia="ru-RU"/>
+        </w:rPr>
+        <w:t>t</w:t>
+      </w:r>
+      <w:r>
+        <w:rPr>
+          <w:rStyle w:val="a8"/>
+          <w:rFonts w:ascii="Monaco" w:hAnsi="Monaco" w:cs="Times New Roman"/>
+          <w:sz w:val="32"/>
+          <w:szCs w:val="32"/>
+          <w:lang w:val="en-US" w:eastAsia="ru-RU"/>
+        </w:rPr>
+        <w:t>aInput</w:t>
+      </w:r>
+      <w:proofErr w:type="spellEnd"/>
+      <w:r>
+        <w:rPr>
+          <w:rStyle w:val="a8"/>
+          <w:rFonts w:ascii="Monaco" w:hAnsi="Monaco" w:cs="Times New Roman"/>
+          <w:sz w:val="32"/>
+          <w:szCs w:val="32"/>
+          <w:lang w:eastAsia="ru-RU"/>
+        </w:rPr>
+        <w:t xml:space="preserve">  </w:t>
+      </w:r>
+    </w:p>
+    <w:p>
+      <w:pPr>
+        <w:spacing w:after="0" w:line="240" w:lineRule="auto"/>
+        <w:rPr>
+          <w:rStyle w:val="a8"/>
+          <w:rFonts w:ascii="Monaco" w:hAnsi="Monaco" w:cs="Times New Roman"/>
+          <w:sz w:val="32"/>
+          <w:szCs w:val="32"/>
+          <w:lang w:eastAsia="ru-RU"/>
+        </w:rPr>
       </w:pPr>
     </w:p>
     <w:p>
@@ -10019,174 +10186,34 @@
         </w:rPr>
         <w:fldChar w:fldCharType="end"/>
       </w:r>
+      <w:r>
+        <w:rPr>
+          <w:color w:val="000000" w:themeColor="text1"/>
+          <w:sz w:val="28"/>
+          <w:szCs w:val="28"/>
+          <w:lang w:val="uk-UA"/>
+        </w:rPr>
+        <w:t>Клас реалізує зчитування інформації з консолі, захист від “</w:t>
+      </w:r>
       <w:proofErr w:type="spellStart"/>
       <w:r>
         <w:rPr>
-          <w:color w:val="000000" w:themeColor="text1"/>
+          <w:color w:val="auto"/>
           <w:sz w:val="28"/>
           <w:szCs w:val="28"/>
           <w:lang w:val="en-US"/>
         </w:rPr>
-        <w:t>Клас</w:t>
+        <w:t>NumberFormatException</w:t>
       </w:r>
       <w:proofErr w:type="spellEnd"/>
       <w:r>
         <w:rPr>
-          <w:color w:val="000000" w:themeColor="text1"/>
-          <w:sz w:val="28"/>
-          <w:szCs w:val="28"/>
-          <w:lang w:val="en-US"/>
-        </w:rPr>
-        <w:t xml:space="preserve"> </w:t>
-      </w:r>
-      <w:proofErr w:type="spellStart"/>
-      <w:r>
-        <w:rPr>
-          <w:color w:val="000000" w:themeColor="text1"/>
-          <w:sz w:val="28"/>
-          <w:szCs w:val="28"/>
-          <w:lang w:val="en-US"/>
-        </w:rPr>
-        <w:t>реалізує</w:t>
-      </w:r>
-      <w:proofErr w:type="spellEnd"/>
-      <w:r>
-        <w:rPr>
-          <w:color w:val="000000" w:themeColor="text1"/>
-          <w:sz w:val="28"/>
-          <w:szCs w:val="28"/>
-          <w:lang w:val="en-US"/>
-        </w:rPr>
-        <w:t xml:space="preserve"> </w:t>
-      </w:r>
-      <w:proofErr w:type="spellStart"/>
-      <w:r>
-        <w:rPr>
-          <w:color w:val="000000" w:themeColor="text1"/>
-          <w:sz w:val="28"/>
-          <w:szCs w:val="28"/>
-          <w:lang w:val="en-US"/>
-        </w:rPr>
-        <w:t>зчитування</w:t>
-      </w:r>
-      <w:proofErr w:type="spellEnd"/>
-      <w:r>
-        <w:rPr>
-          <w:color w:val="000000" w:themeColor="text1"/>
-          <w:sz w:val="28"/>
-          <w:szCs w:val="28"/>
-          <w:lang w:val="en-US"/>
-        </w:rPr>
-        <w:t xml:space="preserve"> </w:t>
-      </w:r>
-      <w:proofErr w:type="spellStart"/>
-      <w:r>
-        <w:rPr>
-          <w:color w:val="000000" w:themeColor="text1"/>
-          <w:sz w:val="28"/>
-          <w:szCs w:val="28"/>
-          <w:lang w:val="en-US"/>
-        </w:rPr>
-        <w:t>інформації</w:t>
-      </w:r>
-      <w:proofErr w:type="spellEnd"/>
-      <w:r>
-        <w:rPr>
-          <w:color w:val="000000" w:themeColor="text1"/>
-          <w:sz w:val="28"/>
-          <w:szCs w:val="28"/>
-          <w:lang w:val="en-US"/>
-        </w:rPr>
-        <w:t xml:space="preserve"> з </w:t>
-      </w:r>
-      <w:proofErr w:type="spellStart"/>
-      <w:r>
-        <w:rPr>
-          <w:color w:val="000000" w:themeColor="text1"/>
-          <w:sz w:val="28"/>
-          <w:szCs w:val="28"/>
-          <w:lang w:val="en-US"/>
-        </w:rPr>
-        <w:t>консолі</w:t>
-      </w:r>
-      <w:proofErr w:type="spellEnd"/>
-      <w:r>
-        <w:rPr>
-          <w:color w:val="000000" w:themeColor="text1"/>
-          <w:sz w:val="28"/>
-          <w:szCs w:val="28"/>
-          <w:lang w:val="en-US"/>
-        </w:rPr>
-        <w:t xml:space="preserve">, </w:t>
-      </w:r>
-      <w:proofErr w:type="spellStart"/>
-      <w:r>
-        <w:rPr>
-          <w:color w:val="000000" w:themeColor="text1"/>
-          <w:sz w:val="28"/>
-          <w:szCs w:val="28"/>
-          <w:lang w:val="en-US"/>
-        </w:rPr>
-        <w:t>захист</w:t>
-      </w:r>
-      <w:proofErr w:type="spellEnd"/>
-      <w:r>
-        <w:rPr>
-          <w:color w:val="000000" w:themeColor="text1"/>
-          <w:sz w:val="28"/>
-          <w:szCs w:val="28"/>
-          <w:lang w:val="en-US"/>
-        </w:rPr>
-        <w:t xml:space="preserve"> </w:t>
-      </w:r>
-      <w:proofErr w:type="spellStart"/>
-      <w:r>
-        <w:rPr>
-          <w:color w:val="000000" w:themeColor="text1"/>
-          <w:sz w:val="28"/>
-          <w:szCs w:val="28"/>
-          <w:lang w:val="en-US"/>
-        </w:rPr>
-        <w:t>від</w:t>
-      </w:r>
-      <w:proofErr w:type="spellEnd"/>
-      <w:r>
-        <w:rPr>
-          <w:color w:val="000000" w:themeColor="text1"/>
-          <w:sz w:val="28"/>
-          <w:szCs w:val="28"/>
-          <w:lang w:val="en-US"/>
-        </w:rPr>
-        <w:t xml:space="preserve"> “</w:t>
-      </w:r>
-      <w:proofErr w:type="spellStart"/>
-      <w:r>
-        <w:rPr>
           <w:color w:val="auto"/>
           <w:sz w:val="28"/>
           <w:szCs w:val="28"/>
-          <w:lang w:val="en-US"/>
-        </w:rPr>
-        <w:t>NumberFormatException</w:t>
-      </w:r>
-      <w:proofErr w:type="spellEnd"/>
-      <w:r>
-        <w:rPr>
-          <w:color w:val="auto"/>
-          <w:sz w:val="28"/>
-          <w:szCs w:val="28"/>
-          <w:lang w:val="en-US"/>
-        </w:rPr>
-        <w:t xml:space="preserve">” </w:t>
-      </w:r>
-      <w:r>
-        <w:rPr>
-          <w:color w:val="auto"/>
-          <w:sz w:val="28"/>
-          <w:szCs w:val="28"/>
           <w:lang w:val="uk-UA"/>
         </w:rPr>
-        <w:t>та інших помилок.</w:t>
+        <w:t>” та інших помилок.</w:t>
       </w:r>
     </w:p>
     <w:p>
@@ -10197,7 +10224,7 @@
           <w:color w:val="000000" w:themeColor="text1"/>
           <w:sz w:val="24"/>
           <w:szCs w:val="24"/>
-          <w:lang w:val="en-US" w:eastAsia="ru-RU"/>
+          <w:lang w:eastAsia="ru-RU"/>
         </w:rPr>
       </w:pPr>
     </w:p>
@@ -10208,7 +10235,7 @@
         <w:adjustRightInd w:val="0"/>
         <w:spacing w:after="0" w:line="240" w:lineRule="auto"/>
         <w:rPr>
-          <w:rFonts w:ascii="Consolas" w:hAnsi="Consolas" w:cs="Consolas"/>
+          <w:rFonts w:ascii="Monaco" w:hAnsi="Monaco" w:cs="Consolas"/>
           <w:color w:val="3F5FBF"/>
           <w:sz w:val="16"/>
           <w:szCs w:val="16"/>
@@ -10222,7 +10249,7 @@
         <w:adjustRightInd w:val="0"/>
         <w:spacing w:after="0" w:line="240" w:lineRule="auto"/>
         <w:rPr>
-          <w:rFonts w:ascii="Consolas" w:hAnsi="Consolas" w:cs="Consolas"/>
+          <w:rFonts w:ascii="Monaco" w:hAnsi="Monaco" w:cs="Consolas"/>
           <w:color w:val="3F5FBF"/>
           <w:sz w:val="16"/>
           <w:szCs w:val="16"/>
@@ -10236,7 +10263,7 @@
         <w:adjustRightInd w:val="0"/>
         <w:spacing w:after="0" w:line="240" w:lineRule="auto"/>
         <w:rPr>
-          <w:rFonts w:ascii="Consolas" w:hAnsi="Consolas" w:cs="Consolas"/>
+          <w:rFonts w:ascii="Monaco" w:hAnsi="Monaco" w:cs="Consolas"/>
           <w:color w:val="3F5FBF"/>
           <w:sz w:val="16"/>
           <w:szCs w:val="16"/>
@@ -10250,7 +10277,7 @@
         <w:adjustRightInd w:val="0"/>
         <w:spacing w:after="0" w:line="240" w:lineRule="auto"/>
         <w:rPr>
-          <w:rFonts w:ascii="Consolas" w:hAnsi="Consolas" w:cs="Consolas"/>
+          <w:rFonts w:ascii="Monaco" w:hAnsi="Monaco" w:cs="Consolas"/>
           <w:color w:val="3F5FBF"/>
           <w:sz w:val="16"/>
           <w:szCs w:val="16"/>
@@ -10264,7 +10291,7 @@
         <w:adjustRightInd w:val="0"/>
         <w:spacing w:after="0" w:line="240" w:lineRule="auto"/>
         <w:rPr>
-          <w:rFonts w:ascii="Consolas" w:hAnsi="Consolas" w:cs="Consolas"/>
+          <w:rFonts w:ascii="Monaco" w:hAnsi="Monaco" w:cs="Consolas"/>
           <w:color w:val="3F5FBF"/>
           <w:sz w:val="16"/>
           <w:szCs w:val="16"/>
@@ -10278,7 +10305,7 @@
         <w:adjustRightInd w:val="0"/>
         <w:spacing w:after="0" w:line="240" w:lineRule="auto"/>
         <w:rPr>
-          <w:rFonts w:ascii="Consolas" w:hAnsi="Consolas" w:cs="Consolas"/>
+          <w:rFonts w:ascii="Monaco" w:hAnsi="Monaco" w:cs="Consolas"/>
           <w:color w:val="3F5FBF"/>
           <w:sz w:val="16"/>
           <w:szCs w:val="16"/>
@@ -10292,7 +10319,7 @@
         <w:adjustRightInd w:val="0"/>
         <w:spacing w:after="0" w:line="240" w:lineRule="auto"/>
         <w:rPr>
-          <w:rFonts w:ascii="Consolas" w:hAnsi="Consolas" w:cs="Consolas"/>
+          <w:rFonts w:ascii="Monaco" w:hAnsi="Monaco" w:cs="Consolas"/>
           <w:color w:val="3F5FBF"/>
           <w:sz w:val="16"/>
           <w:szCs w:val="16"/>
@@ -10306,7 +10333,7 @@
         <w:adjustRightInd w:val="0"/>
         <w:spacing w:after="0" w:line="240" w:lineRule="auto"/>
         <w:rPr>
-          <w:rFonts w:ascii="Consolas" w:hAnsi="Consolas" w:cs="Consolas"/>
+          <w:rFonts w:ascii="Monaco" w:hAnsi="Monaco" w:cs="Consolas"/>
           <w:color w:val="3F5FBF"/>
           <w:sz w:val="16"/>
           <w:szCs w:val="16"/>
@@ -10320,7 +10347,7 @@
         <w:adjustRightInd w:val="0"/>
         <w:spacing w:after="0" w:line="240" w:lineRule="auto"/>
         <w:rPr>
-          <w:rFonts w:ascii="Consolas" w:hAnsi="Consolas" w:cs="Consolas"/>
+          <w:rFonts w:ascii="Monaco" w:hAnsi="Monaco" w:cs="Consolas"/>
           <w:color w:val="3F5FBF"/>
           <w:sz w:val="16"/>
           <w:szCs w:val="16"/>
@@ -10334,7 +10361,7 @@
         <w:adjustRightInd w:val="0"/>
         <w:spacing w:after="0" w:line="240" w:lineRule="auto"/>
         <w:rPr>
-          <w:rFonts w:ascii="Consolas" w:hAnsi="Consolas" w:cs="Consolas"/>
+          <w:rFonts w:ascii="Monaco" w:hAnsi="Monaco" w:cs="Consolas"/>
           <w:color w:val="3F5FBF"/>
           <w:sz w:val="16"/>
           <w:szCs w:val="16"/>
@@ -10348,7 +10375,7 @@
         <w:adjustRightInd w:val="0"/>
         <w:spacing w:after="0" w:line="240" w:lineRule="auto"/>
         <w:rPr>
-          <w:rFonts w:ascii="Consolas" w:hAnsi="Consolas" w:cs="Consolas"/>
+          <w:rFonts w:ascii="Monaco" w:hAnsi="Monaco" w:cs="Consolas"/>
           <w:color w:val="3F5FBF"/>
           <w:sz w:val="16"/>
           <w:szCs w:val="16"/>
@@ -10362,7 +10389,7 @@
         <w:adjustRightInd w:val="0"/>
         <w:spacing w:after="0" w:line="240" w:lineRule="auto"/>
         <w:rPr>
-          <w:rFonts w:ascii="Consolas" w:hAnsi="Consolas" w:cs="Consolas"/>
+          <w:rFonts w:ascii="Monaco" w:hAnsi="Monaco" w:cs="Consolas"/>
           <w:color w:val="3F5FBF"/>
           <w:sz w:val="16"/>
           <w:szCs w:val="16"/>
@@ -10376,7 +10403,7 @@
         <w:adjustRightInd w:val="0"/>
         <w:spacing w:after="0" w:line="240" w:lineRule="auto"/>
         <w:rPr>
-          <w:rFonts w:ascii="Consolas" w:hAnsi="Consolas" w:cs="Consolas"/>
+          <w:rFonts w:ascii="Monaco" w:hAnsi="Monaco" w:cs="Consolas"/>
           <w:color w:val="3F5FBF"/>
           <w:sz w:val="16"/>
           <w:szCs w:val="16"/>
@@ -10390,7 +10417,7 @@
         <w:adjustRightInd w:val="0"/>
         <w:spacing w:after="0" w:line="240" w:lineRule="auto"/>
         <w:rPr>
-          <w:rFonts w:ascii="Consolas" w:hAnsi="Consolas" w:cs="Consolas"/>
+          <w:rFonts w:ascii="Monaco" w:hAnsi="Monaco" w:cs="Consolas"/>
           <w:color w:val="3F5FBF"/>
           <w:sz w:val="16"/>
           <w:szCs w:val="16"/>
@@ -10404,7 +10431,7 @@
         <w:adjustRightInd w:val="0"/>
         <w:spacing w:after="0" w:line="240" w:lineRule="auto"/>
         <w:rPr>
-          <w:rFonts w:ascii="Consolas" w:hAnsi="Consolas" w:cs="Consolas"/>
+          <w:rFonts w:ascii="Monaco" w:hAnsi="Monaco" w:cs="Consolas"/>
           <w:color w:val="3F5FBF"/>
           <w:sz w:val="16"/>
           <w:szCs w:val="16"/>
@@ -10418,7 +10445,7 @@
         <w:adjustRightInd w:val="0"/>
         <w:spacing w:after="0" w:line="240" w:lineRule="auto"/>
         <w:rPr>
-          <w:rFonts w:ascii="Consolas" w:hAnsi="Consolas" w:cs="Consolas"/>
+          <w:rFonts w:ascii="Monaco" w:hAnsi="Monaco" w:cs="Consolas"/>
           <w:color w:val="3F5FBF"/>
           <w:sz w:val="16"/>
           <w:szCs w:val="16"/>
@@ -10432,7 +10459,7 @@
         <w:adjustRightInd w:val="0"/>
         <w:spacing w:after="0" w:line="240" w:lineRule="auto"/>
         <w:rPr>
-          <w:rFonts w:ascii="Consolas" w:hAnsi="Consolas" w:cs="Consolas"/>
+          <w:rFonts w:ascii="Monaco" w:hAnsi="Monaco" w:cs="Consolas"/>
           <w:color w:val="3F5FBF"/>
           <w:sz w:val="16"/>
           <w:szCs w:val="16"/>
@@ -10444,7 +10471,7 @@
         <w:spacing w:before="100" w:beforeAutospacing="1" w:after="100" w:afterAutospacing="1" w:line="240" w:lineRule="auto"/>
         <w:ind w:left="360"/>
         <w:rPr>
-          <w:rFonts w:ascii="Georgia" w:eastAsia="Times New Roman" w:hAnsi="Georgia" w:cs="Times New Roman"/>
+          <w:rFonts w:ascii="Monaco" w:eastAsia="Times New Roman" w:hAnsi="Monaco" w:cs="Times New Roman"/>
           <w:b/>
           <w:color w:val="000000"/>
           <w:lang w:eastAsia="uk-UA"/>
@@ -10455,7 +10482,7 @@
       <w:pPr>
         <w:spacing w:before="100" w:beforeAutospacing="1" w:after="100" w:afterAutospacing="1" w:line="240" w:lineRule="auto"/>
         <w:rPr>
-          <w:rFonts w:ascii="Georgia" w:eastAsia="Times New Roman" w:hAnsi="Georgia" w:cs="Times New Roman"/>
+          <w:rFonts w:ascii="Monaco" w:eastAsia="Times New Roman" w:hAnsi="Monaco" w:cs="Times New Roman"/>
           <w:b/>
           <w:color w:val="000000"/>
           <w:lang w:eastAsia="uk-UA"/>
@@ -10469,7 +10496,7 @@
         <w:adjustRightInd w:val="0"/>
         <w:spacing w:after="0" w:line="240" w:lineRule="auto"/>
         <w:rPr>
-          <w:rFonts w:ascii="Consolas" w:hAnsi="Consolas" w:cs="Consolas"/>
+          <w:rFonts w:ascii="Monaco" w:hAnsi="Monaco" w:cs="Consolas"/>
           <w:color w:val="3F5FBF"/>
           <w:sz w:val="16"/>
           <w:szCs w:val="16"/>
@@ -10484,7 +10511,7 @@
         <w:spacing w:after="0" w:line="240" w:lineRule="auto"/>
         <w:jc w:val="center"/>
         <w:rPr>
-          <w:rFonts w:cs="Consolas"/>
+          <w:rFonts w:ascii="Monaco" w:hAnsi="Monaco" w:cs="Consolas"/>
           <w:b/>
           <w:sz w:val="28"/>
           <w:szCs w:val="28"/>
@@ -10492,7 +10519,7 @@
       </w:pPr>
       <w:r>
         <w:rPr>
-          <w:rFonts w:cs="Consolas"/>
+          <w:rFonts w:ascii="Monaco" w:hAnsi="Monaco" w:cs="Consolas"/>
           <w:b/>
           <w:sz w:val="28"/>
           <w:szCs w:val="28"/>
@@ -10508,7 +10535,7 @@
         <w:spacing w:after="0" w:line="240" w:lineRule="auto"/>
         <w:jc w:val="center"/>
         <w:rPr>
-          <w:rFonts w:ascii="Consolas" w:hAnsi="Consolas" w:cs="Consolas"/>
+          <w:rFonts w:ascii="Monaco" w:hAnsi="Monaco" w:cs="Consolas"/>
           <w:b/>
           <w:sz w:val="28"/>
           <w:szCs w:val="28"/>
@@ -10522,14 +10549,14 @@
         <w:adjustRightInd w:val="0"/>
         <w:spacing w:after="0" w:line="240" w:lineRule="auto"/>
         <w:rPr>
-          <w:rFonts w:ascii="Consolas" w:hAnsi="Consolas" w:cs="Consolas"/>
-          <w:sz w:val="28"/>
-          <w:szCs w:val="28"/>
-        </w:rPr>
-      </w:pPr>
-      <w:r>
-        <w:rPr>
-          <w:rFonts w:ascii="Consolas" w:hAnsi="Consolas" w:cs="Consolas"/>
+          <w:rFonts w:ascii="Monaco" w:hAnsi="Monaco" w:cs="Consolas"/>
+          <w:sz w:val="28"/>
+          <w:szCs w:val="28"/>
+        </w:rPr>
+      </w:pPr>
+      <w:r>
+        <w:rPr>
+          <w:rFonts w:ascii="Monaco" w:hAnsi="Monaco" w:cs="Consolas"/>
           <w:sz w:val="28"/>
           <w:szCs w:val="28"/>
         </w:rPr>
@@ -10537,7 +10564,7 @@
       </w:r>
       <w:r>
         <w:rPr>
-          <w:rFonts w:ascii="Consolas" w:hAnsi="Consolas" w:cs="Consolas"/>
+          <w:rFonts w:ascii="Monaco" w:hAnsi="Monaco" w:cs="Consolas"/>
           <w:sz w:val="28"/>
           <w:szCs w:val="28"/>
         </w:rPr>
@@ -10545,7 +10572,7 @@
       </w:r>
       <w:r>
         <w:rPr>
-          <w:rFonts w:ascii="Consolas" w:hAnsi="Consolas" w:cs="Consolas"/>
+          <w:rFonts w:ascii="Monaco" w:hAnsi="Monaco" w:cs="Consolas"/>
           <w:sz w:val="28"/>
           <w:szCs w:val="28"/>
         </w:rPr>
@@ -10553,7 +10580,7 @@
       </w:r>
       <w:r>
         <w:rPr>
-          <w:rFonts w:ascii="Consolas" w:hAnsi="Consolas" w:cs="Consolas"/>
+          <w:rFonts w:ascii="Monaco" w:hAnsi="Monaco" w:cs="Consolas"/>
           <w:sz w:val="28"/>
           <w:szCs w:val="28"/>
         </w:rPr>
@@ -10561,7 +10588,7 @@
       </w:r>
       <w:r>
         <w:rPr>
-          <w:rFonts w:ascii="Consolas" w:hAnsi="Consolas" w:cs="Consolas"/>
+          <w:rFonts w:ascii="Monaco" w:hAnsi="Monaco" w:cs="Consolas"/>
           <w:sz w:val="28"/>
           <w:szCs w:val="28"/>
         </w:rPr>
@@ -10569,7 +10596,7 @@
       </w:r>
       <w:r>
         <w:rPr>
-          <w:rFonts w:ascii="Consolas" w:hAnsi="Consolas" w:cs="Consolas"/>
+          <w:rFonts w:ascii="Monaco" w:hAnsi="Monaco" w:cs="Consolas"/>
           <w:sz w:val="28"/>
           <w:szCs w:val="28"/>
         </w:rPr>
@@ -10583,7 +10610,7 @@
         <w:adjustRightInd w:val="0"/>
         <w:spacing w:after="0" w:line="240" w:lineRule="auto"/>
         <w:rPr>
-          <w:rFonts w:ascii="Consolas" w:hAnsi="Consolas" w:cs="Consolas"/>
+          <w:rFonts w:ascii="Monaco" w:hAnsi="Monaco" w:cs="Consolas"/>
           <w:sz w:val="28"/>
           <w:szCs w:val="28"/>
         </w:rPr>
@@ -10596,7 +10623,7 @@
         <w:adjustRightInd w:val="0"/>
         <w:spacing w:after="0" w:line="240" w:lineRule="auto"/>
         <w:rPr>
-          <w:rFonts w:ascii="Consolas" w:hAnsi="Consolas" w:cs="Consolas"/>
+          <w:rFonts w:ascii="Monaco" w:hAnsi="Monaco" w:cs="Consolas"/>
           <w:sz w:val="24"/>
           <w:szCs w:val="24"/>
         </w:rPr>
@@ -10609,7 +10636,7 @@
         <w:adjustRightInd w:val="0"/>
         <w:spacing w:after="0" w:line="240" w:lineRule="auto"/>
         <w:rPr>
-          <w:rFonts w:ascii="Consolas" w:hAnsi="Consolas" w:cs="Consolas"/>
+          <w:rFonts w:ascii="Monaco" w:hAnsi="Monaco" w:cs="Consolas"/>
           <w:sz w:val="24"/>
           <w:szCs w:val="24"/>
         </w:rPr>
@@ -10622,7 +10649,7 @@
         <w:adjustRightInd w:val="0"/>
         <w:spacing w:after="0" w:line="240" w:lineRule="auto"/>
         <w:rPr>
-          <w:rFonts w:ascii="Consolas" w:hAnsi="Consolas" w:cs="Consolas"/>
+          <w:rFonts w:ascii="Monaco" w:hAnsi="Monaco" w:cs="Consolas"/>
           <w:sz w:val="24"/>
           <w:szCs w:val="24"/>
         </w:rPr>
@@ -10635,7 +10662,7 @@
         <w:adjustRightInd w:val="0"/>
         <w:spacing w:after="0" w:line="240" w:lineRule="auto"/>
         <w:rPr>
-          <w:rFonts w:ascii="Consolas" w:hAnsi="Consolas" w:cs="Consolas"/>
+          <w:rFonts w:ascii="Monaco" w:hAnsi="Monaco" w:cs="Consolas"/>
           <w:sz w:val="28"/>
           <w:szCs w:val="28"/>
         </w:rPr>
@@ -10648,7 +10675,7 @@
         <w:adjustRightInd w:val="0"/>
         <w:spacing w:after="0" w:line="240" w:lineRule="auto"/>
         <w:rPr>
-          <w:rFonts w:ascii="Consolas" w:hAnsi="Consolas" w:cs="Consolas"/>
+          <w:rFonts w:ascii="Monaco" w:hAnsi="Monaco" w:cs="Consolas"/>
           <w:sz w:val="28"/>
           <w:szCs w:val="28"/>
         </w:rPr>
@@ -10660,7 +10687,7 @@
         <w:ind w:left="360"/>
         <w:jc w:val="center"/>
         <w:rPr>
-          <w:rFonts w:ascii="Georgia" w:eastAsia="Times New Roman" w:hAnsi="Georgia" w:cs="Times New Roman"/>
+          <w:rFonts w:ascii="Monaco" w:eastAsia="Times New Roman" w:hAnsi="Monaco" w:cs="Times New Roman"/>
           <w:b/>
           <w:color w:val="000000"/>
           <w:sz w:val="28"/>
@@ -10670,7 +10697,7 @@
       </w:pPr>
       <w:r>
         <w:rPr>
-          <w:rFonts w:ascii="Georgia" w:eastAsia="Times New Roman" w:hAnsi="Georgia" w:cs="Times New Roman"/>
+          <w:rFonts w:ascii="Monaco" w:eastAsia="Times New Roman" w:hAnsi="Monaco" w:cs="Times New Roman"/>
           <w:b/>
           <w:color w:val="000000"/>
           <w:sz w:val="28"/>
@@ -10681,7 +10708,7 @@
       </w:r>
       <w:r>
         <w:rPr>
-          <w:rFonts w:ascii="Georgia" w:eastAsia="Times New Roman" w:hAnsi="Georgia" w:cs="Times New Roman"/>
+          <w:rFonts w:ascii="Monaco" w:eastAsia="Times New Roman" w:hAnsi="Monaco" w:cs="Times New Roman"/>
           <w:b/>
           <w:color w:val="000000"/>
           <w:sz w:val="28"/>
@@ -10695,7 +10722,7 @@
       <w:pPr>
         <w:spacing w:before="100" w:beforeAutospacing="1" w:after="100" w:afterAutospacing="1" w:line="240" w:lineRule="auto"/>
         <w:rPr>
-          <w:rFonts w:ascii="Georgia" w:eastAsia="Times New Roman" w:hAnsi="Georgia" w:cs="Times New Roman"/>
+          <w:rFonts w:ascii="Monaco" w:eastAsia="Times New Roman" w:hAnsi="Monaco" w:cs="Times New Roman"/>
           <w:color w:val="000000"/>
           <w:sz w:val="28"/>
           <w:szCs w:val="28"/>
@@ -10704,7 +10731,7 @@
       </w:pPr>
       <w:r>
         <w:rPr>
-          <w:rFonts w:ascii="Georgia" w:eastAsia="Times New Roman" w:hAnsi="Georgia" w:cs="Times New Roman"/>
+          <w:rFonts w:ascii="Monaco" w:eastAsia="Times New Roman" w:hAnsi="Monaco" w:cs="Times New Roman"/>
           <w:color w:val="000000"/>
           <w:sz w:val="28"/>
           <w:szCs w:val="28"/>
@@ -10717,7 +10744,7 @@
       <w:pPr>
         <w:spacing w:before="100" w:beforeAutospacing="1" w:after="100" w:afterAutospacing="1" w:line="240" w:lineRule="auto"/>
         <w:rPr>
-          <w:rFonts w:ascii="Georgia" w:eastAsia="Times New Roman" w:hAnsi="Georgia" w:cs="Times New Roman"/>
+          <w:rFonts w:ascii="Monaco" w:eastAsia="Times New Roman" w:hAnsi="Monaco" w:cs="Times New Roman"/>
           <w:color w:val="000000"/>
           <w:sz w:val="28"/>
           <w:szCs w:val="28"/>
@@ -10726,7 +10753,7 @@
       </w:pPr>
       <w:r>
         <w:rPr>
-          <w:rFonts w:ascii="Georgia" w:eastAsia="Times New Roman" w:hAnsi="Georgia" w:cs="Times New Roman"/>
+          <w:rFonts w:ascii="Monaco" w:eastAsia="Times New Roman" w:hAnsi="Monaco" w:cs="Times New Roman"/>
           <w:color w:val="000000"/>
           <w:sz w:val="28"/>
           <w:szCs w:val="28"/>
@@ -10739,7 +10766,7 @@
       <w:pPr>
         <w:spacing w:before="100" w:beforeAutospacing="1" w:after="100" w:afterAutospacing="1" w:line="240" w:lineRule="auto"/>
         <w:rPr>
-          <w:rFonts w:ascii="Georgia" w:eastAsia="Times New Roman" w:hAnsi="Georgia" w:cs="Times New Roman"/>
+          <w:rFonts w:ascii="Monaco" w:eastAsia="Times New Roman" w:hAnsi="Monaco" w:cs="Times New Roman"/>
           <w:color w:val="000000"/>
           <w:sz w:val="28"/>
           <w:szCs w:val="28"/>
@@ -10748,7 +10775,7 @@
       </w:pPr>
       <w:r>
         <w:rPr>
-          <w:rFonts w:ascii="Georgia" w:eastAsia="Times New Roman" w:hAnsi="Georgia" w:cs="Times New Roman"/>
+          <w:rFonts w:ascii="Monaco" w:eastAsia="Times New Roman" w:hAnsi="Monaco" w:cs="Times New Roman"/>
           <w:color w:val="000000"/>
           <w:sz w:val="28"/>
           <w:szCs w:val="28"/>
@@ -10758,7 +10785,7 @@
       </w:r>
       <w:r>
         <w:rPr>
-          <w:rFonts w:ascii="Georgia" w:eastAsia="Times New Roman" w:hAnsi="Georgia" w:cs="Times New Roman"/>
+          <w:rFonts w:ascii="Monaco" w:eastAsia="Times New Roman" w:hAnsi="Monaco" w:cs="Times New Roman"/>
           <w:color w:val="000000"/>
           <w:sz w:val="28"/>
           <w:szCs w:val="28"/>
@@ -10772,7 +10799,7 @@
         <w:spacing w:before="100" w:beforeAutospacing="1" w:after="100" w:afterAutospacing="1" w:line="240" w:lineRule="auto"/>
         <w:ind w:left="360"/>
         <w:rPr>
-          <w:rFonts w:ascii="Georgia" w:eastAsia="Times New Roman" w:hAnsi="Georgia" w:cs="Times New Roman"/>
+          <w:rFonts w:ascii="Monaco" w:eastAsia="Times New Roman" w:hAnsi="Monaco" w:cs="Times New Roman"/>
           <w:color w:val="000000"/>
           <w:sz w:val="28"/>
           <w:szCs w:val="28"/>
@@ -10781,22 +10808,42 @@
       </w:pPr>
       <w:r>
         <w:rPr>
-          <w:rFonts w:ascii="Georgia" w:eastAsia="Times New Roman" w:hAnsi="Georgia" w:cs="Times New Roman"/>
+          <w:rFonts w:ascii="Monaco" w:eastAsia="Times New Roman" w:hAnsi="Monaco" w:cs="Times New Roman"/>
           <w:color w:val="000000"/>
           <w:sz w:val="28"/>
           <w:szCs w:val="28"/>
           <w:lang w:eastAsia="uk-UA"/>
         </w:rPr>
-        <w:t>У ході написання коду проблемним виявилось створення та видалення кафедр\студентів\викладачів та коректного д</w:t>
-      </w:r>
-      <w:r>
-        <w:rPr>
-          <w:rFonts w:ascii="Georgia" w:eastAsia="Times New Roman" w:hAnsi="Georgia" w:cs="Times New Roman"/>
+        <w:t xml:space="preserve">У ході написання коду проблемним виявилось створення та видалення </w:t>
+      </w:r>
+      <w:r>
+        <w:rPr>
+          <w:rFonts w:ascii="Monaco" w:eastAsia="Times New Roman" w:hAnsi="Monaco" w:cs="Times New Roman"/>
           <w:color w:val="000000"/>
           <w:sz w:val="28"/>
           <w:szCs w:val="28"/>
           <w:lang w:eastAsia="uk-UA"/>
         </w:rPr>
+        <w:t>спеціальностей\факультетів\</w:t>
+      </w:r>
+      <w:r>
+        <w:rPr>
+          <w:rFonts w:ascii="Monaco" w:eastAsia="Times New Roman" w:hAnsi="Monaco" w:cs="Times New Roman"/>
+          <w:color w:val="000000"/>
+          <w:sz w:val="28"/>
+          <w:szCs w:val="28"/>
+          <w:lang w:eastAsia="uk-UA"/>
+        </w:rPr>
+        <w:t>кафедр\студентів\викладачів та коректного д</w:t>
+      </w:r>
+      <w:r>
+        <w:rPr>
+          <w:rFonts w:ascii="Monaco" w:eastAsia="Times New Roman" w:hAnsi="Monaco" w:cs="Times New Roman"/>
+          <w:color w:val="000000"/>
+          <w:sz w:val="28"/>
+          <w:szCs w:val="28"/>
+          <w:lang w:eastAsia="uk-UA"/>
+        </w:rPr>
         <w:t xml:space="preserve">одавання\видалення їх з масивів. </w:t>
       </w:r>
     </w:p>
@@ -10804,7 +10851,7 @@
       <w:pPr>
         <w:spacing w:before="100" w:beforeAutospacing="1" w:after="100" w:afterAutospacing="1" w:line="240" w:lineRule="auto"/>
         <w:rPr>
-          <w:rFonts w:ascii="Georgia" w:eastAsia="Times New Roman" w:hAnsi="Georgia" w:cs="Times New Roman"/>
+          <w:rFonts w:ascii="Monaco" w:eastAsia="Times New Roman" w:hAnsi="Monaco" w:cs="Times New Roman"/>
           <w:color w:val="000000"/>
           <w:sz w:val="28"/>
           <w:szCs w:val="28"/>
@@ -10813,7 +10860,7 @@
       </w:pPr>
       <w:r>
         <w:rPr>
-          <w:rFonts w:ascii="Georgia" w:eastAsia="Times New Roman" w:hAnsi="Georgia" w:cs="Times New Roman"/>
+          <w:rFonts w:ascii="Monaco" w:eastAsia="Times New Roman" w:hAnsi="Monaco" w:cs="Times New Roman"/>
           <w:color w:val="000000"/>
           <w:sz w:val="28"/>
           <w:szCs w:val="28"/>
@@ -10823,7 +10870,7 @@
       </w:r>
       <w:r>
         <w:rPr>
-          <w:rFonts w:ascii="Georgia" w:eastAsia="Times New Roman" w:hAnsi="Georgia" w:cs="Times New Roman"/>
+          <w:rFonts w:ascii="Monaco" w:eastAsia="Times New Roman" w:hAnsi="Monaco" w:cs="Times New Roman"/>
           <w:color w:val="000000"/>
           <w:sz w:val="28"/>
           <w:szCs w:val="28"/>
@@ -10836,7 +10883,7 @@
       <w:pPr>
         <w:spacing w:before="100" w:beforeAutospacing="1" w:after="100" w:afterAutospacing="1" w:line="240" w:lineRule="auto"/>
         <w:rPr>
-          <w:rFonts w:ascii="Georgia" w:eastAsia="Times New Roman" w:hAnsi="Georgia" w:cs="Times New Roman"/>
+          <w:rFonts w:ascii="Monaco" w:eastAsia="Times New Roman" w:hAnsi="Monaco" w:cs="Times New Roman"/>
           <w:color w:val="000000"/>
           <w:sz w:val="28"/>
           <w:szCs w:val="28"/>
@@ -10845,21 +10892,73 @@
       </w:pPr>
       <w:r>
         <w:rPr>
-          <w:rFonts w:ascii="Georgia" w:eastAsia="Times New Roman" w:hAnsi="Georgia" w:cs="Times New Roman"/>
+          <w:rFonts w:ascii="Monaco" w:eastAsia="Times New Roman" w:hAnsi="Monaco" w:cs="Times New Roman"/>
           <w:color w:val="000000"/>
           <w:sz w:val="28"/>
           <w:szCs w:val="28"/>
           <w:lang w:eastAsia="uk-UA"/>
         </w:rPr>
-        <w:t xml:space="preserve">Так як ми записували всіх студентів та викладачів у окремі масиви, проблематичним було витягнення об’єкту з цих масивів для редагування їхніх даних. </w:t>
-      </w:r>
+        <w:t xml:space="preserve">Так як ми записували всіх студентів та викладачів у окремі масиви, </w:t>
+      </w:r>
+      <w:r>
+        <w:rPr>
+          <w:rFonts w:ascii="Monaco" w:eastAsia="Times New Roman" w:hAnsi="Monaco" w:cs="Times New Roman"/>
+          <w:color w:val="000000"/>
+          <w:sz w:val="28"/>
+          <w:szCs w:val="28"/>
+          <w:lang w:eastAsia="uk-UA"/>
+        </w:rPr>
+        <w:t xml:space="preserve">окремі спеціальності\кафедри </w:t>
+      </w:r>
+      <w:r>
+        <w:rPr>
+          <w:rFonts w:ascii="Monaco" w:eastAsia="Times New Roman" w:hAnsi="Monaco" w:cs="Times New Roman"/>
+          <w:color w:val="000000"/>
+          <w:sz w:val="28"/>
+          <w:szCs w:val="28"/>
+          <w:lang w:eastAsia="uk-UA"/>
+        </w:rPr>
+        <w:t xml:space="preserve">проблематичним було витягнення </w:t>
+      </w:r>
+      <w:r>
+        <w:rPr>
+          <w:rFonts w:ascii="Monaco" w:eastAsia="Times New Roman" w:hAnsi="Monaco" w:cs="Times New Roman"/>
+          <w:color w:val="000000"/>
+          <w:sz w:val="28"/>
+          <w:szCs w:val="28"/>
+          <w:lang w:eastAsia="uk-UA"/>
+        </w:rPr>
+        <w:t>об’єктів</w:t>
+      </w:r>
+      <w:r>
+        <w:rPr>
+          <w:rFonts w:ascii="Monaco" w:eastAsia="Times New Roman" w:hAnsi="Monaco" w:cs="Times New Roman"/>
+          <w:color w:val="000000"/>
+          <w:sz w:val="28"/>
+          <w:szCs w:val="28"/>
+          <w:lang w:eastAsia="uk-UA"/>
+        </w:rPr>
+        <w:t xml:space="preserve"> цих масивів для редагування їхніх даних. </w:t>
+      </w:r>
+    </w:p>
+    <w:p>
+      <w:pPr>
+        <w:spacing w:before="100" w:beforeAutospacing="1" w:after="100" w:afterAutospacing="1" w:line="240" w:lineRule="auto"/>
+        <w:rPr>
+          <w:rFonts w:ascii="Monaco" w:eastAsia="Times New Roman" w:hAnsi="Monaco" w:cs="Times New Roman"/>
+          <w:color w:val="000000"/>
+          <w:sz w:val="28"/>
+          <w:szCs w:val="28"/>
+          <w:lang w:eastAsia="uk-UA"/>
+        </w:rPr>
+      </w:pPr>
     </w:p>
     <w:p>
       <w:pPr>
         <w:spacing w:before="100" w:beforeAutospacing="1" w:after="100" w:afterAutospacing="1" w:line="240" w:lineRule="auto"/>
         <w:ind w:left="360"/>
         <w:rPr>
-          <w:rFonts w:ascii="Georgia" w:eastAsia="Times New Roman" w:hAnsi="Georgia" w:cs="Times New Roman"/>
+          <w:rFonts w:ascii="Monaco" w:eastAsia="Times New Roman" w:hAnsi="Monaco" w:cs="Times New Roman"/>
           <w:color w:val="000000"/>
           <w:sz w:val="28"/>
           <w:szCs w:val="28"/>
@@ -10872,46 +10971,13 @@
         <w:spacing w:before="100" w:beforeAutospacing="1" w:after="100" w:afterAutospacing="1" w:line="240" w:lineRule="auto"/>
         <w:ind w:left="360"/>
         <w:rPr>
-          <w:rFonts w:ascii="Georgia" w:eastAsia="Times New Roman" w:hAnsi="Georgia" w:cs="Times New Roman"/>
+          <w:rFonts w:ascii="Monaco" w:eastAsia="Times New Roman" w:hAnsi="Monaco" w:cs="Times New Roman"/>
           <w:color w:val="000000"/>
           <w:sz w:val="28"/>
           <w:szCs w:val="28"/>
           <w:lang w:eastAsia="uk-UA"/>
         </w:rPr>
       </w:pPr>
-    </w:p>
-    <w:p>
-      <w:pPr>
-        <w:spacing w:before="100" w:beforeAutospacing="1" w:after="100" w:afterAutospacing="1" w:line="240" w:lineRule="auto"/>
-        <w:ind w:left="360"/>
-        <w:rPr>
-          <w:rFonts w:ascii="Georgia" w:eastAsia="Times New Roman" w:hAnsi="Georgia" w:cs="Times New Roman"/>
-          <w:color w:val="000000"/>
-          <w:sz w:val="28"/>
-          <w:szCs w:val="28"/>
-          <w:lang w:eastAsia="uk-UA"/>
-        </w:rPr>
-      </w:pPr>
-    </w:p>
-    <w:p>
-      <w:pPr>
-        <w:spacing w:line="259" w:lineRule="auto"/>
-        <w:rPr>
-          <w:rFonts w:ascii="Consolas" w:hAnsi="Consolas" w:cs="Consolas"/>
-          <w:b/>
-          <w:sz w:val="28"/>
-          <w:szCs w:val="28"/>
-        </w:rPr>
-      </w:pPr>
-      <w:r>
-        <w:rPr>
-          <w:rFonts w:ascii="Consolas" w:hAnsi="Consolas" w:cs="Consolas"/>
-          <w:b/>
-          <w:sz w:val="28"/>
-          <w:szCs w:val="28"/>
-        </w:rPr>
-        <w:br w:type="page"/>
-      </w:r>
     </w:p>
     <w:p>
       <w:pPr>
@@ -10919,7 +10985,7 @@
         <w:ind w:left="360"/>
         <w:jc w:val="center"/>
         <w:rPr>
-          <w:rFonts w:eastAsia="Times New Roman" w:cs="Times New Roman"/>
+          <w:rFonts w:ascii="Monaco" w:eastAsia="Times New Roman" w:hAnsi="Monaco" w:cs="Times New Roman"/>
           <w:b/>
           <w:color w:val="000000"/>
           <w:sz w:val="28"/>
@@ -10929,7 +10995,16 @@
       </w:pPr>
       <w:r>
         <w:rPr>
-          <w:rFonts w:eastAsia="Times New Roman" w:cs="Times New Roman"/>
+          <w:rFonts w:ascii="Monaco" w:hAnsi="Monaco" w:cs="Consolas"/>
+          <w:b/>
+          <w:sz w:val="28"/>
+          <w:szCs w:val="28"/>
+        </w:rPr>
+        <w:br w:type="page"/>
+      </w:r>
+      <w:r>
+        <w:rPr>
+          <w:rFonts w:ascii="Monaco" w:eastAsia="Times New Roman" w:hAnsi="Monaco" w:cs="Times New Roman"/>
           <w:b/>
           <w:color w:val="000000"/>
           <w:sz w:val="28"/>
@@ -10937,7 +11012,7 @@
           <w:lang w:eastAsia="uk-UA"/>
         </w:rPr>
         <w:lastRenderedPageBreak/>
-        <w:t>6.Висновки, фото працюючої програми</w:t>
+        <w:t>6.Висновки</w:t>
       </w:r>
     </w:p>
     <w:p>
@@ -10945,7 +11020,7 @@
         <w:spacing w:before="100" w:beforeAutospacing="1" w:after="100" w:afterAutospacing="1" w:line="240" w:lineRule="auto"/>
         <w:ind w:left="360"/>
         <w:rPr>
-          <w:rFonts w:ascii="Georgia" w:eastAsia="Times New Roman" w:hAnsi="Georgia" w:cs="Times New Roman"/>
+          <w:rFonts w:ascii="Monaco" w:eastAsia="Times New Roman" w:hAnsi="Monaco" w:cs="Times New Roman"/>
           <w:color w:val="000000"/>
           <w:sz w:val="28"/>
           <w:szCs w:val="28"/>
@@ -10954,7 +11029,7 @@
       </w:pPr>
       <w:r>
         <w:rPr>
-          <w:rFonts w:ascii="Georgia" w:eastAsia="Times New Roman" w:hAnsi="Georgia" w:cs="Times New Roman"/>
+          <w:rFonts w:ascii="Monaco" w:eastAsia="Times New Roman" w:hAnsi="Monaco" w:cs="Times New Roman"/>
           <w:color w:val="000000"/>
           <w:sz w:val="28"/>
           <w:szCs w:val="28"/>
@@ -10962,61 +11037,142 @@
         </w:rPr>
         <w:t xml:space="preserve">За час виконання лабораторної роботи ми отримали досвід </w:t>
       </w:r>
+      <w:r>
+        <w:rPr>
+          <w:rFonts w:ascii="Monaco" w:eastAsia="Times New Roman" w:hAnsi="Monaco" w:cs="Times New Roman"/>
+          <w:color w:val="000000"/>
+          <w:sz w:val="28"/>
+          <w:szCs w:val="28"/>
+          <w:lang w:eastAsia="uk-UA"/>
+        </w:rPr>
+        <w:t>роботи</w:t>
+      </w:r>
+      <w:r>
+        <w:rPr>
+          <w:rFonts w:ascii="Monaco" w:eastAsia="Times New Roman" w:hAnsi="Monaco" w:cs="Times New Roman"/>
+          <w:color w:val="000000"/>
+          <w:sz w:val="28"/>
+          <w:szCs w:val="28"/>
+          <w:lang w:eastAsia="uk-UA"/>
+        </w:rPr>
+        <w:t xml:space="preserve"> в команді, навчилися користуватися </w:t>
+      </w:r>
+      <w:r>
+        <w:rPr>
+          <w:rFonts w:ascii="Monaco" w:eastAsia="Times New Roman" w:hAnsi="Monaco" w:cs="Times New Roman"/>
+          <w:color w:val="000000"/>
+          <w:sz w:val="28"/>
+          <w:szCs w:val="28"/>
+          <w:lang w:eastAsia="uk-UA"/>
+        </w:rPr>
+        <w:t xml:space="preserve">і застосовувати </w:t>
+      </w:r>
+      <w:r>
+        <w:rPr>
+          <w:rFonts w:ascii="Monaco" w:eastAsia="Times New Roman" w:hAnsi="Monaco" w:cs="Times New Roman"/>
+          <w:color w:val="000000"/>
+          <w:sz w:val="28"/>
+          <w:szCs w:val="28"/>
+          <w:lang w:val="en-US" w:eastAsia="uk-UA"/>
+        </w:rPr>
+        <w:t>GitHub</w:t>
+      </w:r>
+      <w:r>
+        <w:rPr>
+          <w:rFonts w:ascii="Monaco" w:eastAsia="Times New Roman" w:hAnsi="Monaco" w:cs="Times New Roman"/>
+          <w:color w:val="000000"/>
+          <w:sz w:val="28"/>
+          <w:szCs w:val="28"/>
+          <w:lang w:eastAsia="uk-UA"/>
+        </w:rPr>
+        <w:t xml:space="preserve">, спробували знаходити альтернативні рішення при різних </w:t>
+      </w:r>
       <w:proofErr w:type="spellStart"/>
       <w:r>
         <w:rPr>
-          <w:rFonts w:ascii="Georgia" w:eastAsia="Times New Roman" w:hAnsi="Georgia" w:cs="Times New Roman"/>
+          <w:rFonts w:ascii="Monaco" w:eastAsia="Times New Roman" w:hAnsi="Monaco" w:cs="Times New Roman"/>
           <w:color w:val="000000"/>
           <w:sz w:val="28"/>
           <w:szCs w:val="28"/>
           <w:lang w:eastAsia="uk-UA"/>
         </w:rPr>
-        <w:t>працювання</w:t>
+        <w:t>баченнях</w:t>
       </w:r>
       <w:proofErr w:type="spellEnd"/>
       <w:r>
         <w:rPr>
-          <w:rFonts w:ascii="Georgia" w:eastAsia="Times New Roman" w:hAnsi="Georgia" w:cs="Times New Roman"/>
+          <w:rFonts w:ascii="Monaco" w:eastAsia="Times New Roman" w:hAnsi="Monaco" w:cs="Times New Roman"/>
           <w:color w:val="000000"/>
           <w:sz w:val="28"/>
           <w:szCs w:val="28"/>
           <w:lang w:eastAsia="uk-UA"/>
         </w:rPr>
-        <w:t xml:space="preserve"> в команді, спробували знаходити альтернативні рішення при різних </w:t>
-      </w:r>
-      <w:proofErr w:type="spellStart"/>
-      <w:r>
-        <w:rPr>
-          <w:rFonts w:ascii="Georgia" w:eastAsia="Times New Roman" w:hAnsi="Georgia" w:cs="Times New Roman"/>
+        <w:t xml:space="preserve"> реалізації різних методів, </w:t>
+      </w:r>
+      <w:r>
+        <w:rPr>
+          <w:rFonts w:ascii="Monaco" w:eastAsia="Times New Roman" w:hAnsi="Monaco" w:cs="Times New Roman"/>
           <w:color w:val="000000"/>
           <w:sz w:val="28"/>
           <w:szCs w:val="28"/>
           <w:lang w:eastAsia="uk-UA"/>
         </w:rPr>
-        <w:t>баченнях</w:t>
-      </w:r>
-      <w:proofErr w:type="spellEnd"/>
-      <w:r>
-        <w:rPr>
-          <w:rFonts w:ascii="Georgia" w:eastAsia="Times New Roman" w:hAnsi="Georgia" w:cs="Times New Roman"/>
+        <w:t xml:space="preserve">змогли </w:t>
+      </w:r>
+      <w:r>
+        <w:rPr>
+          <w:rFonts w:ascii="Monaco" w:eastAsia="Times New Roman" w:hAnsi="Monaco" w:cs="Times New Roman"/>
           <w:color w:val="000000"/>
           <w:sz w:val="28"/>
           <w:szCs w:val="28"/>
           <w:lang w:eastAsia="uk-UA"/>
         </w:rPr>
-        <w:t xml:space="preserve"> реалізації різних методів, зуміли попрацювати з ієрархією класів. </w:t>
-      </w:r>
+        <w:t xml:space="preserve">розробити ієрархією класів лабораторної. </w:t>
+      </w:r>
+    </w:p>
+    <w:p>
+      <w:pPr>
+        <w:spacing w:line="259" w:lineRule="auto"/>
+        <w:rPr>
+          <w:rFonts w:ascii="Monaco" w:hAnsi="Monaco" w:cs="Consolas"/>
+          <w:b/>
+          <w:sz w:val="28"/>
+          <w:szCs w:val="28"/>
+        </w:rPr>
+      </w:pPr>
     </w:p>
     <w:p>
       <w:pPr>
         <w:spacing w:before="100" w:beforeAutospacing="1" w:after="100" w:afterAutospacing="1" w:line="240" w:lineRule="auto"/>
         <w:ind w:left="360"/>
         <w:rPr>
-          <w:rFonts w:ascii="Georgia" w:eastAsia="Times New Roman" w:hAnsi="Georgia" w:cs="Times New Roman"/>
+          <w:rFonts w:ascii="Monaco" w:eastAsia="Times New Roman" w:hAnsi="Monaco" w:cs="Times New Roman"/>
           <w:b/>
           <w:color w:val="000000"/>
           <w:sz w:val="28"/>
           <w:szCs w:val="28"/>
+          <w:lang w:eastAsia="uk-UA"/>
+        </w:rPr>
+      </w:pPr>
+    </w:p>
+    <w:p>
+      <w:pPr>
+        <w:spacing w:before="100" w:beforeAutospacing="1" w:after="100" w:afterAutospacing="1" w:line="240" w:lineRule="auto"/>
+        <w:ind w:left="360"/>
+        <w:rPr>
+          <w:rFonts w:ascii="Monaco" w:eastAsia="Times New Roman" w:hAnsi="Monaco" w:cs="Times New Roman"/>
+          <w:color w:val="000000"/>
+          <w:lang w:eastAsia="uk-UA"/>
+        </w:rPr>
+      </w:pPr>
+    </w:p>
+    <w:p>
+      <w:pPr>
+        <w:spacing w:before="100" w:beforeAutospacing="1" w:after="100" w:afterAutospacing="1" w:line="240" w:lineRule="auto"/>
+        <w:ind w:left="360"/>
+        <w:rPr>
+          <w:rFonts w:ascii="Monaco" w:eastAsia="Times New Roman" w:hAnsi="Monaco" w:cs="Times New Roman"/>
+          <w:color w:val="000000"/>
           <w:lang w:eastAsia="uk-UA"/>
         </w:rPr>
       </w:pPr>
@@ -11031,31 +11187,9 @@
           <w:lang w:eastAsia="uk-UA"/>
         </w:rPr>
       </w:pPr>
-    </w:p>
-    <w:p>
-      <w:pPr>
-        <w:spacing w:before="100" w:beforeAutospacing="1" w:after="100" w:afterAutospacing="1" w:line="240" w:lineRule="auto"/>
-        <w:ind w:left="360"/>
-        <w:rPr>
-          <w:rFonts w:ascii="Georgia" w:eastAsia="Times New Roman" w:hAnsi="Georgia" w:cs="Times New Roman"/>
-          <w:color w:val="000000"/>
-          <w:lang w:eastAsia="uk-UA"/>
-        </w:rPr>
-      </w:pPr>
-    </w:p>
-    <w:p>
-      <w:pPr>
-        <w:spacing w:before="100" w:beforeAutospacing="1" w:after="100" w:afterAutospacing="1" w:line="240" w:lineRule="auto"/>
-        <w:ind w:left="360"/>
-        <w:rPr>
-          <w:rFonts w:ascii="Georgia" w:eastAsia="Times New Roman" w:hAnsi="Georgia" w:cs="Times New Roman"/>
-          <w:color w:val="000000"/>
-          <w:lang w:eastAsia="uk-UA"/>
-        </w:rPr>
-      </w:pPr>
-      <w:r>
-        <w:rPr>
-          <w:rFonts w:ascii="Georgia" w:eastAsia="Times New Roman" w:hAnsi="Georgia" w:cs="Times New Roman"/>
+      <w:r>
+        <w:rPr>
+          <w:rFonts w:ascii="Monaco" w:eastAsia="Times New Roman" w:hAnsi="Monaco" w:cs="Times New Roman"/>
           <w:color w:val="000000"/>
           <w:lang w:eastAsia="uk-UA"/>
         </w:rPr>
@@ -12829,7 +12963,7 @@
 </file>
 
 <file path=customXml/itemProps1.xml><?xml version="1.0" encoding="utf-8"?>
-<ds:datastoreItem xmlns:ds="http://schemas.openxmlformats.org/officeDocument/2006/customXml" ds:itemID="{2E8DD698-14F2-B341-893D-9F8146639CF8}">
+<ds:datastoreItem xmlns:ds="http://schemas.openxmlformats.org/officeDocument/2006/customXml" ds:itemID="{06F78A26-9BCE-B548-9B46-7B28E23BDCFF}">
   <ds:schemaRefs>
     <ds:schemaRef ds:uri="http://schemas.openxmlformats.org/officeDocument/2006/bibliography"/>
   </ds:schemaRefs>
